--- a/Generalidades de solucion/Documentacion.docx
+++ b/Generalidades de solucion/Documentacion.docx
@@ -442,61 +442,7 @@
           <w:szCs w:val="24"/>
           <w:lang w:val="es-MX"/>
         </w:rPr>
-        <w:t xml:space="preserve">es entregado en forma de un archivo de  texto plano, mensaje  producto de una serie de pasos de compresión y desplazamiento de bits, el mensaje encriptado y comprimido se compone de letras alfabéticas mayúsculas, minúsculas y de números de cero al nueve. El mensaje primero fue comprimido usando alguno de estos dos métodos LRE o LZ78 posterior a comprimir el mensaje se encripto </w:t>
-      </w:r>
-      <w:r>
-        <w:rPr>
-          <w:rFonts w:ascii="Times New Roman" w:hAnsi="Times New Roman" w:cs="Times New Roman"/>
-          <w:sz w:val="24"/>
-          <w:szCs w:val="24"/>
-          <w:lang w:val="es-MX"/>
-        </w:rPr>
-        <w:t xml:space="preserve">aplicando una </w:t>
-      </w:r>
-      <w:r>
-        <w:rPr>
-          <w:rFonts w:ascii="Times New Roman" w:hAnsi="Times New Roman" w:cs="Times New Roman"/>
-          <w:sz w:val="24"/>
-          <w:szCs w:val="24"/>
-          <w:lang w:val="es-MX"/>
-        </w:rPr>
-        <w:t>máscara</w:t>
-      </w:r>
-      <w:r>
-        <w:rPr>
-          <w:rFonts w:ascii="Times New Roman" w:hAnsi="Times New Roman" w:cs="Times New Roman"/>
-          <w:sz w:val="24"/>
-          <w:szCs w:val="24"/>
-          <w:lang w:val="es-MX"/>
-        </w:rPr>
-        <w:t xml:space="preserve"> </w:t>
-      </w:r>
-      <w:r>
-        <w:rPr>
-          <w:rFonts w:ascii="Times New Roman" w:hAnsi="Times New Roman" w:cs="Times New Roman"/>
-          <w:sz w:val="24"/>
-          <w:szCs w:val="24"/>
-          <w:lang w:val="es-MX"/>
-        </w:rPr>
-        <w:t xml:space="preserve"> de un byte </w:t>
-      </w:r>
-      <w:r>
-        <w:rPr>
-          <w:rFonts w:ascii="Times New Roman" w:hAnsi="Times New Roman" w:cs="Times New Roman"/>
-          <w:sz w:val="24"/>
-          <w:szCs w:val="24"/>
-          <w:lang w:val="es-MX"/>
-        </w:rPr>
-        <w:t>desconocida denominada como K</w:t>
-      </w:r>
-      <w:r>
-        <w:rPr>
-          <w:rFonts w:ascii="Times New Roman" w:hAnsi="Times New Roman" w:cs="Times New Roman"/>
-          <w:sz w:val="24"/>
-          <w:szCs w:val="24"/>
-          <w:lang w:val="es-MX"/>
-        </w:rPr>
-        <w:t xml:space="preserve">, posterior a eso se camuflo </w:t>
+        <w:t xml:space="preserve">es entregado en forma de un archivo de  texto plano, mensaje  producto de una serie de pasos de compresión y desplazamiento de bits, el mensaje encriptado y comprimido se compone de letras alfabéticas mayúsculas, minúsculas y de números de cero al nueve. El mensaje primero fue comprimido usando alguno de estos dos métodos LRE o LZ78 posterior a comprimir el mensaje se encripto aplicando una máscara  de un byte desconocida denominada como K, posterior a eso se camuflo </w:t>
       </w:r>
       <w:proofErr w:type="spellStart"/>
       <w:r>
@@ -516,25 +462,7 @@
           <w:szCs w:val="24"/>
           <w:lang w:val="es-MX"/>
         </w:rPr>
-        <w:t xml:space="preserve"> mas el mensaje</w:t>
-      </w:r>
-      <w:r>
-        <w:rPr>
-          <w:rFonts w:ascii="Times New Roman" w:hAnsi="Times New Roman" w:cs="Times New Roman"/>
-          <w:sz w:val="24"/>
-          <w:szCs w:val="24"/>
-          <w:lang w:val="es-MX"/>
-        </w:rPr>
-        <w:t xml:space="preserve"> </w:t>
-      </w:r>
-      <w:r>
-        <w:rPr>
-          <w:rFonts w:ascii="Times New Roman" w:hAnsi="Times New Roman" w:cs="Times New Roman"/>
-          <w:sz w:val="24"/>
-          <w:szCs w:val="24"/>
-          <w:lang w:val="es-MX"/>
-        </w:rPr>
-        <w:t xml:space="preserve">usando desplazamiento de bits a la </w:t>
+        <w:t xml:space="preserve"> mas el mensaje usando desplazamiento de bits a la </w:t>
       </w:r>
       <w:r>
         <w:rPr>
@@ -5492,9 +5420,11 @@
     <w:p>
       <w:pPr>
         <w:ind w:left="360"/>
-        <w:jc w:val="both"/>
-        <w:rPr>
-          <w:rFonts w:ascii="Times New Roman" w:hAnsi="Times New Roman" w:cs="Times New Roman"/>
+        <w:jc w:val="center"/>
+        <w:rPr>
+          <w:rFonts w:ascii="Times New Roman" w:hAnsi="Times New Roman" w:cs="Times New Roman"/>
+          <w:b/>
+          <w:bCs/>
           <w:sz w:val="24"/>
           <w:szCs w:val="24"/>
           <w:lang w:val="es-MX"/>
@@ -5503,15 +5433,3209 @@
     </w:p>
     <w:p>
       <w:pPr>
-        <w:ind w:left="708" w:hanging="348"/>
-        <w:jc w:val="both"/>
-        <w:rPr>
-          <w:rFonts w:ascii="Times New Roman" w:hAnsi="Times New Roman" w:cs="Times New Roman"/>
-          <w:sz w:val="24"/>
-          <w:szCs w:val="24"/>
-          <w:lang w:val="es-MX"/>
-        </w:rPr>
-      </w:pPr>
+        <w:rPr>
+          <w:rFonts w:ascii="Times New Roman" w:hAnsi="Times New Roman" w:cs="Times New Roman"/>
+          <w:b/>
+          <w:bCs/>
+          <w:sz w:val="24"/>
+          <w:szCs w:val="24"/>
+          <w:lang w:val="es-MX"/>
+        </w:rPr>
+      </w:pPr>
+      <w:r>
+        <w:rPr>
+          <w:rFonts w:ascii="Times New Roman" w:hAnsi="Times New Roman" w:cs="Times New Roman"/>
+          <w:b/>
+          <w:bCs/>
+          <w:sz w:val="24"/>
+          <w:szCs w:val="24"/>
+          <w:lang w:val="es-MX"/>
+        </w:rPr>
+        <w:br w:type="page"/>
+      </w:r>
+    </w:p>
+    <w:p>
+      <w:pPr>
+        <w:ind w:left="360"/>
+        <w:jc w:val="center"/>
+        <w:rPr>
+          <w:rFonts w:ascii="Times New Roman" w:hAnsi="Times New Roman" w:cs="Times New Roman"/>
+          <w:b/>
+          <w:bCs/>
+          <w:sz w:val="24"/>
+          <w:szCs w:val="24"/>
+          <w:lang w:val="es-MX"/>
+        </w:rPr>
+      </w:pPr>
+    </w:p>
+    <w:p>
+      <w:pPr>
+        <w:jc w:val="center"/>
+        <w:rPr>
+          <w:rFonts w:ascii="Times New Roman" w:hAnsi="Times New Roman" w:cs="Times New Roman"/>
+          <w:b/>
+          <w:bCs/>
+          <w:sz w:val="24"/>
+          <w:szCs w:val="24"/>
+          <w:lang w:val="es-MX"/>
+        </w:rPr>
+      </w:pPr>
+      <w:r>
+        <w:rPr>
+          <w:rFonts w:ascii="Times New Roman" w:hAnsi="Times New Roman" w:cs="Times New Roman"/>
+          <w:b/>
+          <w:bCs/>
+          <w:sz w:val="24"/>
+          <w:szCs w:val="24"/>
+          <w:lang w:val="es-MX"/>
+        </w:rPr>
+        <w:t>Diagrama de flujo</w:t>
+      </w:r>
+    </w:p>
+    <w:p>
+      <w:pPr>
+        <w:jc w:val="center"/>
+        <w:rPr>
+          <w:rFonts w:ascii="Times New Roman" w:hAnsi="Times New Roman" w:cs="Times New Roman"/>
+          <w:b/>
+          <w:bCs/>
+          <w:sz w:val="24"/>
+          <w:szCs w:val="24"/>
+          <w:lang w:val="es-MX"/>
+        </w:rPr>
+      </w:pPr>
+      <w:r>
+        <w:rPr>
+          <w:rFonts w:ascii="Times New Roman" w:hAnsi="Times New Roman" w:cs="Times New Roman"/>
+          <w:b/>
+          <w:bCs/>
+          <w:noProof/>
+          <w:sz w:val="24"/>
+          <w:szCs w:val="24"/>
+          <w:lang w:val="es-MX"/>
+        </w:rPr>
+        <mc:AlternateContent>
+          <mc:Choice Requires="wps">
+            <w:drawing>
+              <wp:anchor distT="0" distB="0" distL="114300" distR="114300" simplePos="0" relativeHeight="251694080" behindDoc="0" locked="0" layoutInCell="1" allowOverlap="1" wp14:anchorId="43918B9D" wp14:editId="28E7E2AE">
+                <wp:simplePos x="0" y="0"/>
+                <wp:positionH relativeFrom="margin">
+                  <wp:align>center</wp:align>
+                </wp:positionH>
+                <wp:positionV relativeFrom="paragraph">
+                  <wp:posOffset>7620</wp:posOffset>
+                </wp:positionV>
+                <wp:extent cx="752168" cy="353961"/>
+                <wp:effectExtent l="0" t="0" r="10160" b="27305"/>
+                <wp:wrapNone/>
+                <wp:docPr id="2068513449" name="Elipse 35"/>
+                <wp:cNvGraphicFramePr/>
+                <a:graphic xmlns:a="http://schemas.openxmlformats.org/drawingml/2006/main">
+                  <a:graphicData uri="http://schemas.microsoft.com/office/word/2010/wordprocessingShape">
+                    <wps:wsp>
+                      <wps:cNvSpPr/>
+                      <wps:spPr>
+                        <a:xfrm>
+                          <a:off x="0" y="0"/>
+                          <a:ext cx="752168" cy="353961"/>
+                        </a:xfrm>
+                        <a:prstGeom prst="ellipse">
+                          <a:avLst/>
+                        </a:prstGeom>
+                      </wps:spPr>
+                      <wps:style>
+                        <a:lnRef idx="2">
+                          <a:schemeClr val="accent1">
+                            <a:shade val="15000"/>
+                          </a:schemeClr>
+                        </a:lnRef>
+                        <a:fillRef idx="1">
+                          <a:schemeClr val="accent1"/>
+                        </a:fillRef>
+                        <a:effectRef idx="0">
+                          <a:schemeClr val="accent1"/>
+                        </a:effectRef>
+                        <a:fontRef idx="minor">
+                          <a:schemeClr val="lt1"/>
+                        </a:fontRef>
+                      </wps:style>
+                      <wps:txbx>
+                        <w:txbxContent>
+                          <w:p>
+                            <w:pPr>
+                              <w:jc w:val="center"/>
+                            </w:pPr>
+                            <w:r>
+                              <w:t>Inicio</w:t>
+                            </w:r>
+                          </w:p>
+                          <w:p>
+                            <w:pPr>
+                              <w:jc w:val="center"/>
+                            </w:pPr>
+                          </w:p>
+                        </w:txbxContent>
+                      </wps:txbx>
+                      <wps:bodyPr rot="0" spcFirstLastPara="0" vertOverflow="overflow" horzOverflow="overflow" vert="horz" wrap="square" lIns="91440" tIns="45720" rIns="91440" bIns="45720" numCol="1" spcCol="0" rtlCol="0" fromWordArt="0" anchor="ctr" anchorCtr="0" forceAA="0" compatLnSpc="1">
+                        <a:prstTxWarp prst="textNoShape">
+                          <a:avLst/>
+                        </a:prstTxWarp>
+                        <a:noAutofit/>
+                      </wps:bodyPr>
+                    </wps:wsp>
+                  </a:graphicData>
+                </a:graphic>
+                <wp14:sizeRelH relativeFrom="margin">
+                  <wp14:pctWidth>0</wp14:pctWidth>
+                </wp14:sizeRelH>
+                <wp14:sizeRelV relativeFrom="margin">
+                  <wp14:pctHeight>0</wp14:pctHeight>
+                </wp14:sizeRelV>
+              </wp:anchor>
+            </w:drawing>
+          </mc:Choice>
+          <mc:Fallback>
+            <w:pict>
+              <v:oval w14:anchorId="43918B9D" id="Elipse 35" o:spid="_x0000_s1046" style="position:absolute;left:0;text-align:left;margin-left:0;margin-top:.6pt;width:59.25pt;height:27.85pt;z-index:251694080;visibility:visible;mso-wrap-style:square;mso-width-percent:0;mso-height-percent:0;mso-wrap-distance-left:9pt;mso-wrap-distance-top:0;mso-wrap-distance-right:9pt;mso-wrap-distance-bottom:0;mso-position-horizontal:center;mso-position-horizontal-relative:margin;mso-position-vertical:absolute;mso-position-vertical-relative:text;mso-width-percent:0;mso-height-percent:0;mso-width-relative:margin;mso-height-relative:margin;v-text-anchor:middle" o:gfxdata="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" fillcolor="#156082 [3204]" strokecolor="#030e13 [484]" strokeweight="1pt">
+                <v:stroke joinstyle="miter"/>
+                <v:textbox>
+                  <w:txbxContent>
+                    <w:p>
+                      <w:pPr>
+                        <w:jc w:val="center"/>
+                      </w:pPr>
+                      <w:r>
+                        <w:t>Inicio</w:t>
+                      </w:r>
+                    </w:p>
+                    <w:p>
+                      <w:pPr>
+                        <w:jc w:val="center"/>
+                      </w:pPr>
+                    </w:p>
+                  </w:txbxContent>
+                </v:textbox>
+                <w10:wrap anchorx="margin"/>
+              </v:oval>
+            </w:pict>
+          </mc:Fallback>
+        </mc:AlternateContent>
+      </w:r>
+    </w:p>
+    <w:p>
+      <w:pPr>
+        <w:ind w:left="360"/>
+        <w:jc w:val="center"/>
+        <w:rPr>
+          <w:rFonts w:ascii="Times New Roman" w:hAnsi="Times New Roman" w:cs="Times New Roman"/>
+          <w:b/>
+          <w:bCs/>
+          <w:sz w:val="24"/>
+          <w:szCs w:val="24"/>
+          <w:lang w:val="es-MX"/>
+        </w:rPr>
+      </w:pPr>
+      <w:r>
+        <w:rPr>
+          <w:rFonts w:ascii="Times New Roman" w:hAnsi="Times New Roman" w:cs="Times New Roman"/>
+          <w:b/>
+          <w:bCs/>
+          <w:noProof/>
+          <w:sz w:val="24"/>
+          <w:szCs w:val="24"/>
+          <w:lang w:val="es-MX"/>
+        </w:rPr>
+        <mc:AlternateContent>
+          <mc:Choice Requires="wps">
+            <w:drawing>
+              <wp:anchor distT="0" distB="0" distL="114300" distR="114300" simplePos="0" relativeHeight="251701248" behindDoc="0" locked="0" layoutInCell="1" allowOverlap="1" wp14:anchorId="7748D955" wp14:editId="513CECF1">
+                <wp:simplePos x="0" y="0"/>
+                <wp:positionH relativeFrom="column">
+                  <wp:posOffset>2791317</wp:posOffset>
+                </wp:positionH>
+                <wp:positionV relativeFrom="paragraph">
+                  <wp:posOffset>71632</wp:posOffset>
+                </wp:positionV>
+                <wp:extent cx="0" cy="243615"/>
+                <wp:effectExtent l="76200" t="0" r="57150" b="61595"/>
+                <wp:wrapNone/>
+                <wp:docPr id="1244382734" name="Conector recto de flecha 41"/>
+                <wp:cNvGraphicFramePr/>
+                <a:graphic xmlns:a="http://schemas.openxmlformats.org/drawingml/2006/main">
+                  <a:graphicData uri="http://schemas.microsoft.com/office/word/2010/wordprocessingShape">
+                    <wps:wsp>
+                      <wps:cNvCnPr/>
+                      <wps:spPr>
+                        <a:xfrm>
+                          <a:off x="0" y="0"/>
+                          <a:ext cx="0" cy="243615"/>
+                        </a:xfrm>
+                        <a:prstGeom prst="straightConnector1">
+                          <a:avLst/>
+                        </a:prstGeom>
+                        <a:ln>
+                          <a:solidFill>
+                            <a:schemeClr val="tx2">
+                              <a:lumMod val="50000"/>
+                              <a:lumOff val="50000"/>
+                            </a:schemeClr>
+                          </a:solidFill>
+                          <a:tailEnd type="triangle"/>
+                        </a:ln>
+                      </wps:spPr>
+                      <wps:style>
+                        <a:lnRef idx="1">
+                          <a:schemeClr val="accent1"/>
+                        </a:lnRef>
+                        <a:fillRef idx="0">
+                          <a:schemeClr val="accent1"/>
+                        </a:fillRef>
+                        <a:effectRef idx="0">
+                          <a:schemeClr val="accent1"/>
+                        </a:effectRef>
+                        <a:fontRef idx="minor">
+                          <a:schemeClr val="tx1"/>
+                        </a:fontRef>
+                      </wps:style>
+                      <wps:bodyPr/>
+                    </wps:wsp>
+                  </a:graphicData>
+                </a:graphic>
+              </wp:anchor>
+            </w:drawing>
+          </mc:Choice>
+          <mc:Fallback>
+            <w:pict>
+              <v:shapetype w14:anchorId="639D1469" id="_x0000_t32" coordsize="21600,21600" o:spt="32" o:oned="t" path="m,l21600,21600e" filled="f">
+                <v:path arrowok="t" fillok="f" o:connecttype="none"/>
+                <o:lock v:ext="edit" shapetype="t"/>
+              </v:shapetype>
+              <v:shape id="Conector recto de flecha 41" o:spid="_x0000_s1026" type="#_x0000_t32" style="position:absolute;margin-left:219.8pt;margin-top:5.65pt;width:0;height:19.2pt;z-index:251701248;visibility:visible;mso-wrap-style:square;mso-wrap-distance-left:9pt;mso-wrap-distance-top:0;mso-wrap-distance-right:9pt;mso-wrap-distance-bottom:0;mso-position-horizontal:absolute;mso-position-horizontal-relative:text;mso-position-vertical:absolute;mso-position-vertical-relative:text" o:gfxdata="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" strokecolor="#4e95d9 [1631]" strokeweight=".5pt">
+                <v:stroke endarrow="block" joinstyle="miter"/>
+              </v:shape>
+            </w:pict>
+          </mc:Fallback>
+        </mc:AlternateContent>
+      </w:r>
+      <w:r>
+        <w:rPr>
+          <w:rFonts w:ascii="Times New Roman" w:hAnsi="Times New Roman" w:cs="Times New Roman"/>
+          <w:b/>
+          <w:bCs/>
+          <w:noProof/>
+          <w:sz w:val="24"/>
+          <w:szCs w:val="24"/>
+          <w:lang w:val="es-MX"/>
+        </w:rPr>
+        <mc:AlternateContent>
+          <mc:Choice Requires="wps">
+            <w:drawing>
+              <wp:anchor distT="0" distB="0" distL="114300" distR="114300" simplePos="0" relativeHeight="251695104" behindDoc="0" locked="0" layoutInCell="1" allowOverlap="1" wp14:anchorId="2043E99A" wp14:editId="6998EC05">
+                <wp:simplePos x="0" y="0"/>
+                <wp:positionH relativeFrom="margin">
+                  <wp:align>center</wp:align>
+                </wp:positionH>
+                <wp:positionV relativeFrom="paragraph">
+                  <wp:posOffset>292100</wp:posOffset>
+                </wp:positionV>
+                <wp:extent cx="1025013" cy="360721"/>
+                <wp:effectExtent l="0" t="0" r="22860" b="20320"/>
+                <wp:wrapNone/>
+                <wp:docPr id="1492968946" name="Diagrama de flujo: proceso 37"/>
+                <wp:cNvGraphicFramePr/>
+                <a:graphic xmlns:a="http://schemas.openxmlformats.org/drawingml/2006/main">
+                  <a:graphicData uri="http://schemas.microsoft.com/office/word/2010/wordprocessingShape">
+                    <wps:wsp>
+                      <wps:cNvSpPr/>
+                      <wps:spPr>
+                        <a:xfrm>
+                          <a:off x="0" y="0"/>
+                          <a:ext cx="1025013" cy="360721"/>
+                        </a:xfrm>
+                        <a:prstGeom prst="flowChartProcess">
+                          <a:avLst/>
+                        </a:prstGeom>
+                      </wps:spPr>
+                      <wps:style>
+                        <a:lnRef idx="2">
+                          <a:schemeClr val="accent1">
+                            <a:shade val="15000"/>
+                          </a:schemeClr>
+                        </a:lnRef>
+                        <a:fillRef idx="1">
+                          <a:schemeClr val="accent1"/>
+                        </a:fillRef>
+                        <a:effectRef idx="0">
+                          <a:schemeClr val="accent1"/>
+                        </a:effectRef>
+                        <a:fontRef idx="minor">
+                          <a:schemeClr val="lt1"/>
+                        </a:fontRef>
+                      </wps:style>
+                      <wps:txbx>
+                        <w:txbxContent>
+                          <w:p>
+                            <w:pPr>
+                              <w:jc w:val="center"/>
+                            </w:pPr>
+                            <w:r>
+                              <w:t>Leer Archivos</w:t>
+                            </w:r>
+                          </w:p>
+                        </w:txbxContent>
+                      </wps:txbx>
+                      <wps:bodyPr rot="0" spcFirstLastPara="0" vertOverflow="overflow" horzOverflow="overflow" vert="horz" wrap="square" lIns="91440" tIns="45720" rIns="91440" bIns="45720" numCol="1" spcCol="0" rtlCol="0" fromWordArt="0" anchor="ctr" anchorCtr="0" forceAA="0" compatLnSpc="1">
+                        <a:prstTxWarp prst="textNoShape">
+                          <a:avLst/>
+                        </a:prstTxWarp>
+                        <a:noAutofit/>
+                      </wps:bodyPr>
+                    </wps:wsp>
+                  </a:graphicData>
+                </a:graphic>
+                <wp14:sizeRelH relativeFrom="margin">
+                  <wp14:pctWidth>0</wp14:pctWidth>
+                </wp14:sizeRelH>
+                <wp14:sizeRelV relativeFrom="margin">
+                  <wp14:pctHeight>0</wp14:pctHeight>
+                </wp14:sizeRelV>
+              </wp:anchor>
+            </w:drawing>
+          </mc:Choice>
+          <mc:Fallback>
+            <w:pict>
+              <v:shapetype w14:anchorId="2043E99A" id="_x0000_t109" coordsize="21600,21600" o:spt="109" path="m,l,21600r21600,l21600,xe">
+                <v:stroke joinstyle="miter"/>
+                <v:path gradientshapeok="t" o:connecttype="rect"/>
+              </v:shapetype>
+              <v:shape id="Diagrama de flujo: proceso 37" o:spid="_x0000_s1047" type="#_x0000_t109" style="position:absolute;left:0;text-align:left;margin-left:0;margin-top:23pt;width:80.7pt;height:28.4pt;z-index:251695104;visibility:visible;mso-wrap-style:square;mso-width-percent:0;mso-height-percent:0;mso-wrap-distance-left:9pt;mso-wrap-distance-top:0;mso-wrap-distance-right:9pt;mso-wrap-distance-bottom:0;mso-position-horizontal:center;mso-position-horizontal-relative:margin;mso-position-vertical:absolute;mso-position-vertical-relative:text;mso-width-percent:0;mso-height-percent:0;mso-width-relative:margin;mso-height-relative:margin;v-text-anchor:middle" o:gfxdata="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" fillcolor="#156082 [3204]" strokecolor="#030e13 [484]" strokeweight="1pt">
+                <v:textbox>
+                  <w:txbxContent>
+                    <w:p>
+                      <w:pPr>
+                        <w:jc w:val="center"/>
+                      </w:pPr>
+                      <w:r>
+                        <w:t>Leer Archivos</w:t>
+                      </w:r>
+                    </w:p>
+                  </w:txbxContent>
+                </v:textbox>
+                <w10:wrap anchorx="margin"/>
+              </v:shape>
+            </w:pict>
+          </mc:Fallback>
+        </mc:AlternateContent>
+      </w:r>
+    </w:p>
+    <w:p>
+      <w:pPr>
+        <w:tabs>
+          <w:tab w:val="left" w:pos="5899"/>
+        </w:tabs>
+        <w:rPr>
+          <w:rFonts w:ascii="Times New Roman" w:hAnsi="Times New Roman" w:cs="Times New Roman"/>
+          <w:sz w:val="24"/>
+          <w:szCs w:val="24"/>
+          <w:lang w:val="es-MX"/>
+        </w:rPr>
+      </w:pPr>
+      <w:r>
+        <w:rPr>
+          <w:rFonts w:ascii="Times New Roman" w:hAnsi="Times New Roman" w:cs="Times New Roman"/>
+          <w:b/>
+          <w:bCs/>
+          <w:noProof/>
+          <w:sz w:val="24"/>
+          <w:szCs w:val="24"/>
+          <w:lang w:val="es-MX"/>
+        </w:rPr>
+        <mc:AlternateContent>
+          <mc:Choice Requires="wps">
+            <w:drawing>
+              <wp:anchor distT="0" distB="0" distL="114300" distR="114300" simplePos="0" relativeHeight="251734016" behindDoc="0" locked="0" layoutInCell="1" allowOverlap="1" wp14:anchorId="4A95D4F6" wp14:editId="1266E622">
+                <wp:simplePos x="0" y="0"/>
+                <wp:positionH relativeFrom="margin">
+                  <wp:posOffset>882630</wp:posOffset>
+                </wp:positionH>
+                <wp:positionV relativeFrom="paragraph">
+                  <wp:posOffset>6983465</wp:posOffset>
+                </wp:positionV>
+                <wp:extent cx="1215512" cy="45719"/>
+                <wp:effectExtent l="38100" t="38100" r="22860" b="88265"/>
+                <wp:wrapNone/>
+                <wp:docPr id="1645516095" name="Conector recto de flecha 41"/>
+                <wp:cNvGraphicFramePr/>
+                <a:graphic xmlns:a="http://schemas.openxmlformats.org/drawingml/2006/main">
+                  <a:graphicData uri="http://schemas.microsoft.com/office/word/2010/wordprocessingShape">
+                    <wps:wsp>
+                      <wps:cNvCnPr/>
+                      <wps:spPr>
+                        <a:xfrm flipH="1">
+                          <a:off x="0" y="0"/>
+                          <a:ext cx="1215512" cy="45719"/>
+                        </a:xfrm>
+                        <a:prstGeom prst="straightConnector1">
+                          <a:avLst/>
+                        </a:prstGeom>
+                        <a:ln>
+                          <a:solidFill>
+                            <a:schemeClr val="tx2">
+                              <a:lumMod val="50000"/>
+                              <a:lumOff val="50000"/>
+                            </a:schemeClr>
+                          </a:solidFill>
+                          <a:tailEnd type="triangle"/>
+                        </a:ln>
+                      </wps:spPr>
+                      <wps:style>
+                        <a:lnRef idx="1">
+                          <a:schemeClr val="accent1"/>
+                        </a:lnRef>
+                        <a:fillRef idx="0">
+                          <a:schemeClr val="accent1"/>
+                        </a:fillRef>
+                        <a:effectRef idx="0">
+                          <a:schemeClr val="accent1"/>
+                        </a:effectRef>
+                        <a:fontRef idx="minor">
+                          <a:schemeClr val="tx1"/>
+                        </a:fontRef>
+                      </wps:style>
+                      <wps:bodyPr/>
+                    </wps:wsp>
+                  </a:graphicData>
+                </a:graphic>
+                <wp14:sizeRelH relativeFrom="margin">
+                  <wp14:pctWidth>0</wp14:pctWidth>
+                </wp14:sizeRelH>
+                <wp14:sizeRelV relativeFrom="margin">
+                  <wp14:pctHeight>0</wp14:pctHeight>
+                </wp14:sizeRelV>
+              </wp:anchor>
+            </w:drawing>
+          </mc:Choice>
+          <mc:Fallback>
+            <w:pict>
+              <v:shape w14:anchorId="5707A0D9" id="Conector recto de flecha 41" o:spid="_x0000_s1026" type="#_x0000_t32" style="position:absolute;margin-left:69.5pt;margin-top:549.9pt;width:95.7pt;height:3.6pt;flip:x;z-index:251734016;visibility:visible;mso-wrap-style:square;mso-width-percent:0;mso-height-percent:0;mso-wrap-distance-left:9pt;mso-wrap-distance-top:0;mso-wrap-distance-right:9pt;mso-wrap-distance-bottom:0;mso-position-horizontal:absolute;mso-position-horizontal-relative:margin;mso-position-vertical:absolute;mso-position-vertical-relative:text;mso-width-percent:0;mso-height-percent:0;mso-width-relative:margin;mso-height-relative:margin" o:gfxdata="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" strokecolor="#4e95d9 [1631]" strokeweight=".5pt">
+                <v:stroke endarrow="block" joinstyle="miter"/>
+                <w10:wrap anchorx="margin"/>
+              </v:shape>
+            </w:pict>
+          </mc:Fallback>
+        </mc:AlternateContent>
+      </w:r>
+      <w:r>
+        <w:rPr>
+          <w:rFonts w:ascii="Times New Roman" w:hAnsi="Times New Roman" w:cs="Times New Roman"/>
+          <w:b/>
+          <w:bCs/>
+          <w:noProof/>
+          <w:sz w:val="24"/>
+          <w:szCs w:val="24"/>
+          <w:lang w:val="es-MX"/>
+        </w:rPr>
+        <mc:AlternateContent>
+          <mc:Choice Requires="wps">
+            <w:drawing>
+              <wp:anchor distT="0" distB="0" distL="114300" distR="114300" simplePos="0" relativeHeight="251744256" behindDoc="0" locked="0" layoutInCell="1" allowOverlap="1" wp14:anchorId="2BC0F887" wp14:editId="28153050">
+                <wp:simplePos x="0" y="0"/>
+                <wp:positionH relativeFrom="margin">
+                  <wp:posOffset>676152</wp:posOffset>
+                </wp:positionH>
+                <wp:positionV relativeFrom="paragraph">
+                  <wp:posOffset>7141109</wp:posOffset>
+                </wp:positionV>
+                <wp:extent cx="1805408" cy="45719"/>
+                <wp:effectExtent l="38100" t="38100" r="23495" b="88265"/>
+                <wp:wrapNone/>
+                <wp:docPr id="1851637479" name="Conector recto de flecha 41"/>
+                <wp:cNvGraphicFramePr/>
+                <a:graphic xmlns:a="http://schemas.openxmlformats.org/drawingml/2006/main">
+                  <a:graphicData uri="http://schemas.microsoft.com/office/word/2010/wordprocessingShape">
+                    <wps:wsp>
+                      <wps:cNvCnPr/>
+                      <wps:spPr>
+                        <a:xfrm flipH="1">
+                          <a:off x="0" y="0"/>
+                          <a:ext cx="1805408" cy="45719"/>
+                        </a:xfrm>
+                        <a:prstGeom prst="straightConnector1">
+                          <a:avLst/>
+                        </a:prstGeom>
+                        <a:ln>
+                          <a:solidFill>
+                            <a:schemeClr val="tx2">
+                              <a:lumMod val="50000"/>
+                              <a:lumOff val="50000"/>
+                            </a:schemeClr>
+                          </a:solidFill>
+                          <a:tailEnd type="triangle"/>
+                        </a:ln>
+                      </wps:spPr>
+                      <wps:style>
+                        <a:lnRef idx="1">
+                          <a:schemeClr val="accent1"/>
+                        </a:lnRef>
+                        <a:fillRef idx="0">
+                          <a:schemeClr val="accent1"/>
+                        </a:fillRef>
+                        <a:effectRef idx="0">
+                          <a:schemeClr val="accent1"/>
+                        </a:effectRef>
+                        <a:fontRef idx="minor">
+                          <a:schemeClr val="tx1"/>
+                        </a:fontRef>
+                      </wps:style>
+                      <wps:bodyPr/>
+                    </wps:wsp>
+                  </a:graphicData>
+                </a:graphic>
+                <wp14:sizeRelH relativeFrom="margin">
+                  <wp14:pctWidth>0</wp14:pctWidth>
+                </wp14:sizeRelH>
+                <wp14:sizeRelV relativeFrom="margin">
+                  <wp14:pctHeight>0</wp14:pctHeight>
+                </wp14:sizeRelV>
+              </wp:anchor>
+            </w:drawing>
+          </mc:Choice>
+          <mc:Fallback>
+            <w:pict>
+              <v:shape w14:anchorId="4C8F20F4" id="Conector recto de flecha 41" o:spid="_x0000_s1026" type="#_x0000_t32" style="position:absolute;margin-left:53.25pt;margin-top:562.3pt;width:142.15pt;height:3.6pt;flip:x;z-index:251744256;visibility:visible;mso-wrap-style:square;mso-width-percent:0;mso-height-percent:0;mso-wrap-distance-left:9pt;mso-wrap-distance-top:0;mso-wrap-distance-right:9pt;mso-wrap-distance-bottom:0;mso-position-horizontal:absolute;mso-position-horizontal-relative:margin;mso-position-vertical:absolute;mso-position-vertical-relative:text;mso-width-percent:0;mso-height-percent:0;mso-width-relative:margin;mso-height-relative:margin" o:gfxdata="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" strokecolor="#4e95d9 [1631]" strokeweight=".5pt">
+                <v:stroke endarrow="block" joinstyle="miter"/>
+                <w10:wrap anchorx="margin"/>
+              </v:shape>
+            </w:pict>
+          </mc:Fallback>
+        </mc:AlternateContent>
+      </w:r>
+      <w:r>
+        <w:rPr>
+          <w:rFonts w:ascii="Times New Roman" w:hAnsi="Times New Roman" w:cs="Times New Roman"/>
+          <w:b/>
+          <w:bCs/>
+          <w:noProof/>
+          <w:sz w:val="24"/>
+          <w:szCs w:val="24"/>
+          <w:lang w:val="es-MX"/>
+        </w:rPr>
+        <mc:AlternateContent>
+          <mc:Choice Requires="wps">
+            <w:drawing>
+              <wp:anchor distT="0" distB="0" distL="114300" distR="114300" simplePos="0" relativeHeight="251731968" behindDoc="0" locked="0" layoutInCell="1" allowOverlap="1" wp14:anchorId="639ECA95" wp14:editId="6DE70D4F">
+                <wp:simplePos x="0" y="0"/>
+                <wp:positionH relativeFrom="margin">
+                  <wp:posOffset>3713090</wp:posOffset>
+                </wp:positionH>
+                <wp:positionV relativeFrom="paragraph">
+                  <wp:posOffset>6882418</wp:posOffset>
+                </wp:positionV>
+                <wp:extent cx="1187245" cy="104468"/>
+                <wp:effectExtent l="0" t="57150" r="13335" b="29210"/>
+                <wp:wrapNone/>
+                <wp:docPr id="1911121127" name="Conector recto de flecha 41"/>
+                <wp:cNvGraphicFramePr/>
+                <a:graphic xmlns:a="http://schemas.openxmlformats.org/drawingml/2006/main">
+                  <a:graphicData uri="http://schemas.microsoft.com/office/word/2010/wordprocessingShape">
+                    <wps:wsp>
+                      <wps:cNvCnPr/>
+                      <wps:spPr>
+                        <a:xfrm flipV="1">
+                          <a:off x="0" y="0"/>
+                          <a:ext cx="1187245" cy="104468"/>
+                        </a:xfrm>
+                        <a:prstGeom prst="straightConnector1">
+                          <a:avLst/>
+                        </a:prstGeom>
+                        <a:ln>
+                          <a:solidFill>
+                            <a:schemeClr val="tx2">
+                              <a:lumMod val="50000"/>
+                              <a:lumOff val="50000"/>
+                            </a:schemeClr>
+                          </a:solidFill>
+                          <a:tailEnd type="triangle"/>
+                        </a:ln>
+                      </wps:spPr>
+                      <wps:style>
+                        <a:lnRef idx="1">
+                          <a:schemeClr val="accent1"/>
+                        </a:lnRef>
+                        <a:fillRef idx="0">
+                          <a:schemeClr val="accent1"/>
+                        </a:fillRef>
+                        <a:effectRef idx="0">
+                          <a:schemeClr val="accent1"/>
+                        </a:effectRef>
+                        <a:fontRef idx="minor">
+                          <a:schemeClr val="tx1"/>
+                        </a:fontRef>
+                      </wps:style>
+                      <wps:bodyPr/>
+                    </wps:wsp>
+                  </a:graphicData>
+                </a:graphic>
+                <wp14:sizeRelH relativeFrom="margin">
+                  <wp14:pctWidth>0</wp14:pctWidth>
+                </wp14:sizeRelH>
+                <wp14:sizeRelV relativeFrom="margin">
+                  <wp14:pctHeight>0</wp14:pctHeight>
+                </wp14:sizeRelV>
+              </wp:anchor>
+            </w:drawing>
+          </mc:Choice>
+          <mc:Fallback>
+            <w:pict>
+              <v:shape w14:anchorId="788FDEFB" id="Conector recto de flecha 41" o:spid="_x0000_s1026" type="#_x0000_t32" style="position:absolute;margin-left:292.35pt;margin-top:541.9pt;width:93.5pt;height:8.25pt;flip:y;z-index:251731968;visibility:visible;mso-wrap-style:square;mso-width-percent:0;mso-height-percent:0;mso-wrap-distance-left:9pt;mso-wrap-distance-top:0;mso-wrap-distance-right:9pt;mso-wrap-distance-bottom:0;mso-position-horizontal:absolute;mso-position-horizontal-relative:margin;mso-position-vertical:absolute;mso-position-vertical-relative:text;mso-width-percent:0;mso-height-percent:0;mso-width-relative:margin;mso-height-relative:margin" o:gfxdata="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" strokecolor="#4e95d9 [1631]" strokeweight=".5pt">
+                <v:stroke endarrow="block" joinstyle="miter"/>
+                <w10:wrap anchorx="margin"/>
+              </v:shape>
+            </w:pict>
+          </mc:Fallback>
+        </mc:AlternateContent>
+      </w:r>
+      <w:r>
+        <w:rPr>
+          <w:rFonts w:ascii="Times New Roman" w:hAnsi="Times New Roman" w:cs="Times New Roman"/>
+          <w:b/>
+          <w:bCs/>
+          <w:noProof/>
+          <w:sz w:val="24"/>
+          <w:szCs w:val="24"/>
+          <w:lang w:val="es-MX"/>
+        </w:rPr>
+        <mc:AlternateContent>
+          <mc:Choice Requires="wps">
+            <w:drawing>
+              <wp:anchor distT="0" distB="0" distL="114300" distR="114300" simplePos="0" relativeHeight="251740160" behindDoc="0" locked="0" layoutInCell="1" allowOverlap="1" wp14:anchorId="36551E99" wp14:editId="44FA1C35">
+                <wp:simplePos x="0" y="0"/>
+                <wp:positionH relativeFrom="margin">
+                  <wp:posOffset>4894334</wp:posOffset>
+                </wp:positionH>
+                <wp:positionV relativeFrom="paragraph">
+                  <wp:posOffset>6709185</wp:posOffset>
+                </wp:positionV>
+                <wp:extent cx="752168" cy="353961"/>
+                <wp:effectExtent l="0" t="0" r="10160" b="27305"/>
+                <wp:wrapNone/>
+                <wp:docPr id="41355067" name="Elipse 35"/>
+                <wp:cNvGraphicFramePr/>
+                <a:graphic xmlns:a="http://schemas.openxmlformats.org/drawingml/2006/main">
+                  <a:graphicData uri="http://schemas.microsoft.com/office/word/2010/wordprocessingShape">
+                    <wps:wsp>
+                      <wps:cNvSpPr/>
+                      <wps:spPr>
+                        <a:xfrm>
+                          <a:off x="0" y="0"/>
+                          <a:ext cx="752168" cy="353961"/>
+                        </a:xfrm>
+                        <a:prstGeom prst="ellipse">
+                          <a:avLst/>
+                        </a:prstGeom>
+                      </wps:spPr>
+                      <wps:style>
+                        <a:lnRef idx="2">
+                          <a:schemeClr val="accent1">
+                            <a:shade val="15000"/>
+                          </a:schemeClr>
+                        </a:lnRef>
+                        <a:fillRef idx="1">
+                          <a:schemeClr val="accent1"/>
+                        </a:fillRef>
+                        <a:effectRef idx="0">
+                          <a:schemeClr val="accent1"/>
+                        </a:effectRef>
+                        <a:fontRef idx="minor">
+                          <a:schemeClr val="lt1"/>
+                        </a:fontRef>
+                      </wps:style>
+                      <wps:txbx>
+                        <w:txbxContent>
+                          <w:p>
+                            <w:pPr>
+                              <w:jc w:val="center"/>
+                            </w:pPr>
+                            <w:r>
+                              <w:t>Fin</w:t>
+                            </w:r>
+                          </w:p>
+                          <w:p>
+                            <w:pPr>
+                              <w:jc w:val="center"/>
+                            </w:pPr>
+                          </w:p>
+                        </w:txbxContent>
+                      </wps:txbx>
+                      <wps:bodyPr rot="0" spcFirstLastPara="0" vertOverflow="overflow" horzOverflow="overflow" vert="horz" wrap="square" lIns="91440" tIns="45720" rIns="91440" bIns="45720" numCol="1" spcCol="0" rtlCol="0" fromWordArt="0" anchor="ctr" anchorCtr="0" forceAA="0" compatLnSpc="1">
+                        <a:prstTxWarp prst="textNoShape">
+                          <a:avLst/>
+                        </a:prstTxWarp>
+                        <a:noAutofit/>
+                      </wps:bodyPr>
+                    </wps:wsp>
+                  </a:graphicData>
+                </a:graphic>
+                <wp14:sizeRelH relativeFrom="margin">
+                  <wp14:pctWidth>0</wp14:pctWidth>
+                </wp14:sizeRelH>
+                <wp14:sizeRelV relativeFrom="margin">
+                  <wp14:pctHeight>0</wp14:pctHeight>
+                </wp14:sizeRelV>
+              </wp:anchor>
+            </w:drawing>
+          </mc:Choice>
+          <mc:Fallback>
+            <w:pict>
+              <v:oval w14:anchorId="36551E99" id="_x0000_s1048" style="position:absolute;margin-left:385.4pt;margin-top:528.3pt;width:59.25pt;height:27.85pt;z-index:251740160;visibility:visible;mso-wrap-style:square;mso-width-percent:0;mso-height-percent:0;mso-wrap-distance-left:9pt;mso-wrap-distance-top:0;mso-wrap-distance-right:9pt;mso-wrap-distance-bottom:0;mso-position-horizontal:absolute;mso-position-horizontal-relative:margin;mso-position-vertical:absolute;mso-position-vertical-relative:text;mso-width-percent:0;mso-height-percent:0;mso-width-relative:margin;mso-height-relative:margin;v-text-anchor:middle" o:gfxdata="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" fillcolor="#156082 [3204]" strokecolor="#030e13 [484]" strokeweight="1pt">
+                <v:stroke joinstyle="miter"/>
+                <v:textbox>
+                  <w:txbxContent>
+                    <w:p>
+                      <w:pPr>
+                        <w:jc w:val="center"/>
+                      </w:pPr>
+                      <w:r>
+                        <w:t>Fin</w:t>
+                      </w:r>
+                    </w:p>
+                    <w:p>
+                      <w:pPr>
+                        <w:jc w:val="center"/>
+                      </w:pPr>
+                    </w:p>
+                  </w:txbxContent>
+                </v:textbox>
+                <w10:wrap anchorx="margin"/>
+              </v:oval>
+            </w:pict>
+          </mc:Fallback>
+        </mc:AlternateContent>
+      </w:r>
+      <w:r>
+        <w:rPr>
+          <w:rFonts w:ascii="Times New Roman" w:hAnsi="Times New Roman" w:cs="Times New Roman"/>
+          <w:b/>
+          <w:bCs/>
+          <w:noProof/>
+          <w:sz w:val="24"/>
+          <w:szCs w:val="24"/>
+          <w:lang w:val="es-MX"/>
+        </w:rPr>
+        <mc:AlternateContent>
+          <mc:Choice Requires="wps">
+            <w:drawing>
+              <wp:anchor distT="0" distB="0" distL="114300" distR="114300" simplePos="0" relativeHeight="251752448" behindDoc="0" locked="0" layoutInCell="1" allowOverlap="1" wp14:anchorId="7F68670E" wp14:editId="53BB483F">
+                <wp:simplePos x="0" y="0"/>
+                <wp:positionH relativeFrom="margin">
+                  <wp:posOffset>505316</wp:posOffset>
+                </wp:positionH>
+                <wp:positionV relativeFrom="paragraph">
+                  <wp:posOffset>7349796</wp:posOffset>
+                </wp:positionV>
+                <wp:extent cx="2380983" cy="86217"/>
+                <wp:effectExtent l="38100" t="0" r="19685" b="85725"/>
+                <wp:wrapNone/>
+                <wp:docPr id="238241762" name="Conector recto de flecha 41"/>
+                <wp:cNvGraphicFramePr/>
+                <a:graphic xmlns:a="http://schemas.openxmlformats.org/drawingml/2006/main">
+                  <a:graphicData uri="http://schemas.microsoft.com/office/word/2010/wordprocessingShape">
+                    <wps:wsp>
+                      <wps:cNvCnPr/>
+                      <wps:spPr>
+                        <a:xfrm flipH="1">
+                          <a:off x="0" y="0"/>
+                          <a:ext cx="2380983" cy="86217"/>
+                        </a:xfrm>
+                        <a:prstGeom prst="straightConnector1">
+                          <a:avLst/>
+                        </a:prstGeom>
+                        <a:ln>
+                          <a:solidFill>
+                            <a:schemeClr val="tx2">
+                              <a:lumMod val="50000"/>
+                              <a:lumOff val="50000"/>
+                            </a:schemeClr>
+                          </a:solidFill>
+                          <a:tailEnd type="triangle"/>
+                        </a:ln>
+                      </wps:spPr>
+                      <wps:style>
+                        <a:lnRef idx="1">
+                          <a:schemeClr val="accent1"/>
+                        </a:lnRef>
+                        <a:fillRef idx="0">
+                          <a:schemeClr val="accent1"/>
+                        </a:fillRef>
+                        <a:effectRef idx="0">
+                          <a:schemeClr val="accent1"/>
+                        </a:effectRef>
+                        <a:fontRef idx="minor">
+                          <a:schemeClr val="tx1"/>
+                        </a:fontRef>
+                      </wps:style>
+                      <wps:bodyPr/>
+                    </wps:wsp>
+                  </a:graphicData>
+                </a:graphic>
+                <wp14:sizeRelH relativeFrom="margin">
+                  <wp14:pctWidth>0</wp14:pctWidth>
+                </wp14:sizeRelH>
+                <wp14:sizeRelV relativeFrom="margin">
+                  <wp14:pctHeight>0</wp14:pctHeight>
+                </wp14:sizeRelV>
+              </wp:anchor>
+            </w:drawing>
+          </mc:Choice>
+          <mc:Fallback>
+            <w:pict>
+              <v:shape w14:anchorId="7B73E244" id="Conector recto de flecha 41" o:spid="_x0000_s1026" type="#_x0000_t32" style="position:absolute;margin-left:39.8pt;margin-top:578.7pt;width:187.5pt;height:6.8pt;flip:x;z-index:251752448;visibility:visible;mso-wrap-style:square;mso-width-percent:0;mso-height-percent:0;mso-wrap-distance-left:9pt;mso-wrap-distance-top:0;mso-wrap-distance-right:9pt;mso-wrap-distance-bottom:0;mso-position-horizontal:absolute;mso-position-horizontal-relative:margin;mso-position-vertical:absolute;mso-position-vertical-relative:text;mso-width-percent:0;mso-height-percent:0;mso-width-relative:margin;mso-height-relative:margin" o:gfxdata="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" strokecolor="#4e95d9 [1631]" strokeweight=".5pt">
+                <v:stroke endarrow="block" joinstyle="miter"/>
+                <w10:wrap anchorx="margin"/>
+              </v:shape>
+            </w:pict>
+          </mc:Fallback>
+        </mc:AlternateContent>
+      </w:r>
+      <w:r>
+        <w:rPr>
+          <w:rFonts w:ascii="Times New Roman" w:hAnsi="Times New Roman" w:cs="Times New Roman"/>
+          <w:b/>
+          <w:bCs/>
+          <w:noProof/>
+          <w:sz w:val="24"/>
+          <w:szCs w:val="24"/>
+          <w:lang w:val="es-MX"/>
+        </w:rPr>
+        <mc:AlternateContent>
+          <mc:Choice Requires="wps">
+            <w:drawing>
+              <wp:anchor distT="0" distB="0" distL="114300" distR="114300" simplePos="0" relativeHeight="251750400" behindDoc="0" locked="0" layoutInCell="1" allowOverlap="1" wp14:anchorId="7FA9B4E1" wp14:editId="376BC7FD">
+                <wp:simplePos x="0" y="0"/>
+                <wp:positionH relativeFrom="margin">
+                  <wp:posOffset>335710</wp:posOffset>
+                </wp:positionH>
+                <wp:positionV relativeFrom="paragraph">
+                  <wp:posOffset>1685433</wp:posOffset>
+                </wp:positionV>
+                <wp:extent cx="1664663" cy="45719"/>
+                <wp:effectExtent l="0" t="76200" r="12065" b="50165"/>
+                <wp:wrapNone/>
+                <wp:docPr id="1759074495" name="Conector recto de flecha 41"/>
+                <wp:cNvGraphicFramePr/>
+                <a:graphic xmlns:a="http://schemas.openxmlformats.org/drawingml/2006/main">
+                  <a:graphicData uri="http://schemas.microsoft.com/office/word/2010/wordprocessingShape">
+                    <wps:wsp>
+                      <wps:cNvCnPr/>
+                      <wps:spPr>
+                        <a:xfrm flipV="1">
+                          <a:off x="0" y="0"/>
+                          <a:ext cx="1664663" cy="45719"/>
+                        </a:xfrm>
+                        <a:prstGeom prst="straightConnector1">
+                          <a:avLst/>
+                        </a:prstGeom>
+                        <a:ln>
+                          <a:solidFill>
+                            <a:schemeClr val="tx2">
+                              <a:lumMod val="50000"/>
+                              <a:lumOff val="50000"/>
+                            </a:schemeClr>
+                          </a:solidFill>
+                          <a:tailEnd type="triangle"/>
+                        </a:ln>
+                      </wps:spPr>
+                      <wps:style>
+                        <a:lnRef idx="1">
+                          <a:schemeClr val="accent1"/>
+                        </a:lnRef>
+                        <a:fillRef idx="0">
+                          <a:schemeClr val="accent1"/>
+                        </a:fillRef>
+                        <a:effectRef idx="0">
+                          <a:schemeClr val="accent1"/>
+                        </a:effectRef>
+                        <a:fontRef idx="minor">
+                          <a:schemeClr val="tx1"/>
+                        </a:fontRef>
+                      </wps:style>
+                      <wps:bodyPr/>
+                    </wps:wsp>
+                  </a:graphicData>
+                </a:graphic>
+                <wp14:sizeRelH relativeFrom="margin">
+                  <wp14:pctWidth>0</wp14:pctWidth>
+                </wp14:sizeRelH>
+                <wp14:sizeRelV relativeFrom="margin">
+                  <wp14:pctHeight>0</wp14:pctHeight>
+                </wp14:sizeRelV>
+              </wp:anchor>
+            </w:drawing>
+          </mc:Choice>
+          <mc:Fallback>
+            <w:pict>
+              <v:shape w14:anchorId="2169D7A2" id="Conector recto de flecha 41" o:spid="_x0000_s1026" type="#_x0000_t32" style="position:absolute;margin-left:26.45pt;margin-top:132.7pt;width:131.1pt;height:3.6pt;flip:y;z-index:251750400;visibility:visible;mso-wrap-style:square;mso-width-percent:0;mso-height-percent:0;mso-wrap-distance-left:9pt;mso-wrap-distance-top:0;mso-wrap-distance-right:9pt;mso-wrap-distance-bottom:0;mso-position-horizontal:absolute;mso-position-horizontal-relative:margin;mso-position-vertical:absolute;mso-position-vertical-relative:text;mso-width-percent:0;mso-height-percent:0;mso-width-relative:margin;mso-height-relative:margin" o:gfxdata="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" strokecolor="#4e95d9 [1631]" strokeweight=".5pt">
+                <v:stroke endarrow="block" joinstyle="miter"/>
+                <w10:wrap anchorx="margin"/>
+              </v:shape>
+            </w:pict>
+          </mc:Fallback>
+        </mc:AlternateContent>
+      </w:r>
+      <w:r>
+        <w:rPr>
+          <w:rFonts w:ascii="Times New Roman" w:hAnsi="Times New Roman" w:cs="Times New Roman"/>
+          <w:b/>
+          <w:bCs/>
+          <w:noProof/>
+          <w:sz w:val="24"/>
+          <w:szCs w:val="24"/>
+          <w:lang w:val="es-MX"/>
+        </w:rPr>
+        <mc:AlternateContent>
+          <mc:Choice Requires="wps">
+            <w:drawing>
+              <wp:anchor distT="0" distB="0" distL="114300" distR="114300" simplePos="0" relativeHeight="251748352" behindDoc="0" locked="0" layoutInCell="1" allowOverlap="1" wp14:anchorId="4A6558D2" wp14:editId="04C1DB6D">
+                <wp:simplePos x="0" y="0"/>
+                <wp:positionH relativeFrom="margin">
+                  <wp:posOffset>335710</wp:posOffset>
+                </wp:positionH>
+                <wp:positionV relativeFrom="paragraph">
+                  <wp:posOffset>1779475</wp:posOffset>
+                </wp:positionV>
+                <wp:extent cx="126222" cy="5655740"/>
+                <wp:effectExtent l="76200" t="38100" r="26670" b="21590"/>
+                <wp:wrapNone/>
+                <wp:docPr id="74463319" name="Conector recto de flecha 41"/>
+                <wp:cNvGraphicFramePr/>
+                <a:graphic xmlns:a="http://schemas.openxmlformats.org/drawingml/2006/main">
+                  <a:graphicData uri="http://schemas.microsoft.com/office/word/2010/wordprocessingShape">
+                    <wps:wsp>
+                      <wps:cNvCnPr/>
+                      <wps:spPr>
+                        <a:xfrm flipH="1" flipV="1">
+                          <a:off x="0" y="0"/>
+                          <a:ext cx="126222" cy="5655740"/>
+                        </a:xfrm>
+                        <a:prstGeom prst="straightConnector1">
+                          <a:avLst/>
+                        </a:prstGeom>
+                        <a:ln>
+                          <a:solidFill>
+                            <a:schemeClr val="tx2">
+                              <a:lumMod val="50000"/>
+                              <a:lumOff val="50000"/>
+                            </a:schemeClr>
+                          </a:solidFill>
+                          <a:tailEnd type="triangle"/>
+                        </a:ln>
+                      </wps:spPr>
+                      <wps:style>
+                        <a:lnRef idx="1">
+                          <a:schemeClr val="accent1"/>
+                        </a:lnRef>
+                        <a:fillRef idx="0">
+                          <a:schemeClr val="accent1"/>
+                        </a:fillRef>
+                        <a:effectRef idx="0">
+                          <a:schemeClr val="accent1"/>
+                        </a:effectRef>
+                        <a:fontRef idx="minor">
+                          <a:schemeClr val="tx1"/>
+                        </a:fontRef>
+                      </wps:style>
+                      <wps:bodyPr/>
+                    </wps:wsp>
+                  </a:graphicData>
+                </a:graphic>
+                <wp14:sizeRelH relativeFrom="margin">
+                  <wp14:pctWidth>0</wp14:pctWidth>
+                </wp14:sizeRelH>
+                <wp14:sizeRelV relativeFrom="margin">
+                  <wp14:pctHeight>0</wp14:pctHeight>
+                </wp14:sizeRelV>
+              </wp:anchor>
+            </w:drawing>
+          </mc:Choice>
+          <mc:Fallback>
+            <w:pict>
+              <v:shape w14:anchorId="0B8C70D1" id="Conector recto de flecha 41" o:spid="_x0000_s1026" type="#_x0000_t32" style="position:absolute;margin-left:26.45pt;margin-top:140.1pt;width:9.95pt;height:445.35pt;flip:x y;z-index:251748352;visibility:visible;mso-wrap-style:square;mso-width-percent:0;mso-height-percent:0;mso-wrap-distance-left:9pt;mso-wrap-distance-top:0;mso-wrap-distance-right:9pt;mso-wrap-distance-bottom:0;mso-position-horizontal:absolute;mso-position-horizontal-relative:margin;mso-position-vertical:absolute;mso-position-vertical-relative:text;mso-width-percent:0;mso-height-percent:0;mso-width-relative:margin;mso-height-relative:margin" o:gfxdata="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" strokecolor="#4e95d9 [1631]" strokeweight=".5pt">
+                <v:stroke endarrow="block" joinstyle="miter"/>
+                <w10:wrap anchorx="margin"/>
+              </v:shape>
+            </w:pict>
+          </mc:Fallback>
+        </mc:AlternateContent>
+      </w:r>
+      <w:r>
+        <w:rPr>
+          <w:rFonts w:ascii="Times New Roman" w:hAnsi="Times New Roman" w:cs="Times New Roman"/>
+          <w:b/>
+          <w:bCs/>
+          <w:noProof/>
+          <w:sz w:val="24"/>
+          <w:szCs w:val="24"/>
+          <w:lang w:val="es-MX"/>
+        </w:rPr>
+        <mc:AlternateContent>
+          <mc:Choice Requires="wps">
+            <w:drawing>
+              <wp:anchor distT="0" distB="0" distL="114300" distR="114300" simplePos="0" relativeHeight="251742208" behindDoc="0" locked="0" layoutInCell="1" allowOverlap="1" wp14:anchorId="437B2AF8" wp14:editId="76DF390A">
+                <wp:simplePos x="0" y="0"/>
+                <wp:positionH relativeFrom="margin">
+                  <wp:posOffset>625762</wp:posOffset>
+                </wp:positionH>
+                <wp:positionV relativeFrom="paragraph">
+                  <wp:posOffset>3646374</wp:posOffset>
+                </wp:positionV>
+                <wp:extent cx="65138" cy="3516261"/>
+                <wp:effectExtent l="76200" t="38100" r="30480" b="27305"/>
+                <wp:wrapNone/>
+                <wp:docPr id="2101770862" name="Conector recto de flecha 41"/>
+                <wp:cNvGraphicFramePr/>
+                <a:graphic xmlns:a="http://schemas.openxmlformats.org/drawingml/2006/main">
+                  <a:graphicData uri="http://schemas.microsoft.com/office/word/2010/wordprocessingShape">
+                    <wps:wsp>
+                      <wps:cNvCnPr/>
+                      <wps:spPr>
+                        <a:xfrm flipH="1" flipV="1">
+                          <a:off x="0" y="0"/>
+                          <a:ext cx="65138" cy="3516261"/>
+                        </a:xfrm>
+                        <a:prstGeom prst="straightConnector1">
+                          <a:avLst/>
+                        </a:prstGeom>
+                        <a:ln>
+                          <a:solidFill>
+                            <a:schemeClr val="tx2">
+                              <a:lumMod val="50000"/>
+                              <a:lumOff val="50000"/>
+                            </a:schemeClr>
+                          </a:solidFill>
+                          <a:tailEnd type="triangle"/>
+                        </a:ln>
+                      </wps:spPr>
+                      <wps:style>
+                        <a:lnRef idx="1">
+                          <a:schemeClr val="accent1"/>
+                        </a:lnRef>
+                        <a:fillRef idx="0">
+                          <a:schemeClr val="accent1"/>
+                        </a:fillRef>
+                        <a:effectRef idx="0">
+                          <a:schemeClr val="accent1"/>
+                        </a:effectRef>
+                        <a:fontRef idx="minor">
+                          <a:schemeClr val="tx1"/>
+                        </a:fontRef>
+                      </wps:style>
+                      <wps:bodyPr/>
+                    </wps:wsp>
+                  </a:graphicData>
+                </a:graphic>
+                <wp14:sizeRelH relativeFrom="margin">
+                  <wp14:pctWidth>0</wp14:pctWidth>
+                </wp14:sizeRelH>
+                <wp14:sizeRelV relativeFrom="margin">
+                  <wp14:pctHeight>0</wp14:pctHeight>
+                </wp14:sizeRelV>
+              </wp:anchor>
+            </w:drawing>
+          </mc:Choice>
+          <mc:Fallback>
+            <w:pict>
+              <v:shape w14:anchorId="349A0586" id="Conector recto de flecha 41" o:spid="_x0000_s1026" type="#_x0000_t32" style="position:absolute;margin-left:49.25pt;margin-top:287.1pt;width:5.15pt;height:276.85pt;flip:x y;z-index:251742208;visibility:visible;mso-wrap-style:square;mso-width-percent:0;mso-height-percent:0;mso-wrap-distance-left:9pt;mso-wrap-distance-top:0;mso-wrap-distance-right:9pt;mso-wrap-distance-bottom:0;mso-position-horizontal:absolute;mso-position-horizontal-relative:margin;mso-position-vertical:absolute;mso-position-vertical-relative:text;mso-width-percent:0;mso-height-percent:0;mso-width-relative:margin;mso-height-relative:margin" o:gfxdata="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" strokecolor="#4e95d9 [1631]" strokeweight=".5pt">
+                <v:stroke endarrow="block" joinstyle="miter"/>
+                <w10:wrap anchorx="margin"/>
+              </v:shape>
+            </w:pict>
+          </mc:Fallback>
+        </mc:AlternateContent>
+      </w:r>
+      <w:r>
+        <w:rPr>
+          <w:rFonts w:ascii="Times New Roman" w:hAnsi="Times New Roman" w:cs="Times New Roman"/>
+          <w:b/>
+          <w:bCs/>
+          <w:noProof/>
+          <w:sz w:val="24"/>
+          <w:szCs w:val="24"/>
+          <w:lang w:val="es-MX"/>
+        </w:rPr>
+        <mc:AlternateContent>
+          <mc:Choice Requires="wps">
+            <w:drawing>
+              <wp:anchor distT="0" distB="0" distL="114300" distR="114300" simplePos="0" relativeHeight="251746304" behindDoc="0" locked="0" layoutInCell="1" allowOverlap="1" wp14:anchorId="18D7F0E3" wp14:editId="3D4F7FC0">
+                <wp:simplePos x="0" y="0"/>
+                <wp:positionH relativeFrom="margin">
+                  <wp:posOffset>630678</wp:posOffset>
+                </wp:positionH>
+                <wp:positionV relativeFrom="paragraph">
+                  <wp:posOffset>3587975</wp:posOffset>
+                </wp:positionV>
+                <wp:extent cx="1423219" cy="45719"/>
+                <wp:effectExtent l="0" t="76200" r="5715" b="50165"/>
+                <wp:wrapNone/>
+                <wp:docPr id="965669296" name="Conector recto de flecha 41"/>
+                <wp:cNvGraphicFramePr/>
+                <a:graphic xmlns:a="http://schemas.openxmlformats.org/drawingml/2006/main">
+                  <a:graphicData uri="http://schemas.microsoft.com/office/word/2010/wordprocessingShape">
+                    <wps:wsp>
+                      <wps:cNvCnPr/>
+                      <wps:spPr>
+                        <a:xfrm flipV="1">
+                          <a:off x="0" y="0"/>
+                          <a:ext cx="1423219" cy="45719"/>
+                        </a:xfrm>
+                        <a:prstGeom prst="straightConnector1">
+                          <a:avLst/>
+                        </a:prstGeom>
+                        <a:ln>
+                          <a:solidFill>
+                            <a:schemeClr val="tx2">
+                              <a:lumMod val="50000"/>
+                              <a:lumOff val="50000"/>
+                            </a:schemeClr>
+                          </a:solidFill>
+                          <a:tailEnd type="triangle"/>
+                        </a:ln>
+                      </wps:spPr>
+                      <wps:style>
+                        <a:lnRef idx="1">
+                          <a:schemeClr val="accent1"/>
+                        </a:lnRef>
+                        <a:fillRef idx="0">
+                          <a:schemeClr val="accent1"/>
+                        </a:fillRef>
+                        <a:effectRef idx="0">
+                          <a:schemeClr val="accent1"/>
+                        </a:effectRef>
+                        <a:fontRef idx="minor">
+                          <a:schemeClr val="tx1"/>
+                        </a:fontRef>
+                      </wps:style>
+                      <wps:bodyPr/>
+                    </wps:wsp>
+                  </a:graphicData>
+                </a:graphic>
+                <wp14:sizeRelH relativeFrom="margin">
+                  <wp14:pctWidth>0</wp14:pctWidth>
+                </wp14:sizeRelH>
+                <wp14:sizeRelV relativeFrom="margin">
+                  <wp14:pctHeight>0</wp14:pctHeight>
+                </wp14:sizeRelV>
+              </wp:anchor>
+            </w:drawing>
+          </mc:Choice>
+          <mc:Fallback>
+            <w:pict>
+              <v:shape w14:anchorId="1CBC2E6D" id="Conector recto de flecha 41" o:spid="_x0000_s1026" type="#_x0000_t32" style="position:absolute;margin-left:49.65pt;margin-top:282.5pt;width:112.05pt;height:3.6pt;flip:y;z-index:251746304;visibility:visible;mso-wrap-style:square;mso-width-percent:0;mso-height-percent:0;mso-wrap-distance-left:9pt;mso-wrap-distance-top:0;mso-wrap-distance-right:9pt;mso-wrap-distance-bottom:0;mso-position-horizontal:absolute;mso-position-horizontal-relative:margin;mso-position-vertical:absolute;mso-position-vertical-relative:text;mso-width-percent:0;mso-height-percent:0;mso-width-relative:margin;mso-height-relative:margin" o:gfxdata="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" strokecolor="#4e95d9 [1631]" strokeweight=".5pt">
+                <v:stroke endarrow="block" joinstyle="miter"/>
+                <w10:wrap anchorx="margin"/>
+              </v:shape>
+            </w:pict>
+          </mc:Fallback>
+        </mc:AlternateContent>
+      </w:r>
+      <w:r>
+        <w:rPr>
+          <w:rFonts w:ascii="Times New Roman" w:hAnsi="Times New Roman" w:cs="Times New Roman"/>
+          <w:b/>
+          <w:bCs/>
+          <w:noProof/>
+          <w:sz w:val="24"/>
+          <w:szCs w:val="24"/>
+          <w:lang w:val="es-MX"/>
+        </w:rPr>
+        <mc:AlternateContent>
+          <mc:Choice Requires="wps">
+            <w:drawing>
+              <wp:anchor distT="0" distB="0" distL="114300" distR="114300" simplePos="0" relativeHeight="251729920" behindDoc="0" locked="0" layoutInCell="1" allowOverlap="1" wp14:anchorId="77E75958" wp14:editId="278480EB">
+                <wp:simplePos x="0" y="0"/>
+                <wp:positionH relativeFrom="margin">
+                  <wp:posOffset>1758930</wp:posOffset>
+                </wp:positionH>
+                <wp:positionV relativeFrom="paragraph">
+                  <wp:posOffset>6152372</wp:posOffset>
+                </wp:positionV>
+                <wp:extent cx="722670" cy="560131"/>
+                <wp:effectExtent l="0" t="0" r="77470" b="49530"/>
+                <wp:wrapNone/>
+                <wp:docPr id="1452916230" name="Conector recto de flecha 41"/>
+                <wp:cNvGraphicFramePr/>
+                <a:graphic xmlns:a="http://schemas.openxmlformats.org/drawingml/2006/main">
+                  <a:graphicData uri="http://schemas.microsoft.com/office/word/2010/wordprocessingShape">
+                    <wps:wsp>
+                      <wps:cNvCnPr/>
+                      <wps:spPr>
+                        <a:xfrm>
+                          <a:off x="0" y="0"/>
+                          <a:ext cx="722670" cy="560131"/>
+                        </a:xfrm>
+                        <a:prstGeom prst="straightConnector1">
+                          <a:avLst/>
+                        </a:prstGeom>
+                        <a:ln>
+                          <a:solidFill>
+                            <a:schemeClr val="tx2">
+                              <a:lumMod val="50000"/>
+                              <a:lumOff val="50000"/>
+                            </a:schemeClr>
+                          </a:solidFill>
+                          <a:tailEnd type="triangle"/>
+                        </a:ln>
+                      </wps:spPr>
+                      <wps:style>
+                        <a:lnRef idx="1">
+                          <a:schemeClr val="accent1"/>
+                        </a:lnRef>
+                        <a:fillRef idx="0">
+                          <a:schemeClr val="accent1"/>
+                        </a:fillRef>
+                        <a:effectRef idx="0">
+                          <a:schemeClr val="accent1"/>
+                        </a:effectRef>
+                        <a:fontRef idx="minor">
+                          <a:schemeClr val="tx1"/>
+                        </a:fontRef>
+                      </wps:style>
+                      <wps:bodyPr/>
+                    </wps:wsp>
+                  </a:graphicData>
+                </a:graphic>
+                <wp14:sizeRelH relativeFrom="margin">
+                  <wp14:pctWidth>0</wp14:pctWidth>
+                </wp14:sizeRelH>
+                <wp14:sizeRelV relativeFrom="margin">
+                  <wp14:pctHeight>0</wp14:pctHeight>
+                </wp14:sizeRelV>
+              </wp:anchor>
+            </w:drawing>
+          </mc:Choice>
+          <mc:Fallback>
+            <w:pict>
+              <v:shape w14:anchorId="445BE9B0" id="Conector recto de flecha 41" o:spid="_x0000_s1026" type="#_x0000_t32" style="position:absolute;margin-left:138.5pt;margin-top:484.45pt;width:56.9pt;height:44.1pt;z-index:251729920;visibility:visible;mso-wrap-style:square;mso-width-percent:0;mso-height-percent:0;mso-wrap-distance-left:9pt;mso-wrap-distance-top:0;mso-wrap-distance-right:9pt;mso-wrap-distance-bottom:0;mso-position-horizontal:absolute;mso-position-horizontal-relative:margin;mso-position-vertical:absolute;mso-position-vertical-relative:text;mso-width-percent:0;mso-height-percent:0;mso-width-relative:margin;mso-height-relative:margin" o:gfxdata="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" strokecolor="#4e95d9 [1631]" strokeweight=".5pt">
+                <v:stroke endarrow="block" joinstyle="miter"/>
+                <w10:wrap anchorx="margin"/>
+              </v:shape>
+            </w:pict>
+          </mc:Fallback>
+        </mc:AlternateContent>
+      </w:r>
+      <w:r>
+        <w:rPr>
+          <w:rFonts w:ascii="Times New Roman" w:hAnsi="Times New Roman" w:cs="Times New Roman"/>
+          <w:b/>
+          <w:bCs/>
+          <w:noProof/>
+          <w:sz w:val="24"/>
+          <w:szCs w:val="24"/>
+          <w:lang w:val="es-MX"/>
+        </w:rPr>
+        <mc:AlternateContent>
+          <mc:Choice Requires="wps">
+            <w:drawing>
+              <wp:anchor distT="0" distB="0" distL="114300" distR="114300" simplePos="0" relativeHeight="251727872" behindDoc="0" locked="0" layoutInCell="1" allowOverlap="1" wp14:anchorId="4ED95E86" wp14:editId="3A8C1672">
+                <wp:simplePos x="0" y="0"/>
+                <wp:positionH relativeFrom="margin">
+                  <wp:posOffset>3322258</wp:posOffset>
+                </wp:positionH>
+                <wp:positionV relativeFrom="paragraph">
+                  <wp:posOffset>6093378</wp:posOffset>
+                </wp:positionV>
+                <wp:extent cx="611177" cy="619432"/>
+                <wp:effectExtent l="38100" t="0" r="17780" b="47625"/>
+                <wp:wrapNone/>
+                <wp:docPr id="2124747882" name="Conector recto de flecha 41"/>
+                <wp:cNvGraphicFramePr/>
+                <a:graphic xmlns:a="http://schemas.openxmlformats.org/drawingml/2006/main">
+                  <a:graphicData uri="http://schemas.microsoft.com/office/word/2010/wordprocessingShape">
+                    <wps:wsp>
+                      <wps:cNvCnPr/>
+                      <wps:spPr>
+                        <a:xfrm flipH="1">
+                          <a:off x="0" y="0"/>
+                          <a:ext cx="611177" cy="619432"/>
+                        </a:xfrm>
+                        <a:prstGeom prst="straightConnector1">
+                          <a:avLst/>
+                        </a:prstGeom>
+                        <a:ln>
+                          <a:solidFill>
+                            <a:schemeClr val="tx2">
+                              <a:lumMod val="50000"/>
+                              <a:lumOff val="50000"/>
+                            </a:schemeClr>
+                          </a:solidFill>
+                          <a:tailEnd type="triangle"/>
+                        </a:ln>
+                      </wps:spPr>
+                      <wps:style>
+                        <a:lnRef idx="1">
+                          <a:schemeClr val="accent1"/>
+                        </a:lnRef>
+                        <a:fillRef idx="0">
+                          <a:schemeClr val="accent1"/>
+                        </a:fillRef>
+                        <a:effectRef idx="0">
+                          <a:schemeClr val="accent1"/>
+                        </a:effectRef>
+                        <a:fontRef idx="minor">
+                          <a:schemeClr val="tx1"/>
+                        </a:fontRef>
+                      </wps:style>
+                      <wps:bodyPr/>
+                    </wps:wsp>
+                  </a:graphicData>
+                </a:graphic>
+                <wp14:sizeRelH relativeFrom="margin">
+                  <wp14:pctWidth>0</wp14:pctWidth>
+                </wp14:sizeRelH>
+                <wp14:sizeRelV relativeFrom="margin">
+                  <wp14:pctHeight>0</wp14:pctHeight>
+                </wp14:sizeRelV>
+              </wp:anchor>
+            </w:drawing>
+          </mc:Choice>
+          <mc:Fallback>
+            <w:pict>
+              <v:shape w14:anchorId="30058A63" id="Conector recto de flecha 41" o:spid="_x0000_s1026" type="#_x0000_t32" style="position:absolute;margin-left:261.6pt;margin-top:479.8pt;width:48.1pt;height:48.75pt;flip:x;z-index:251727872;visibility:visible;mso-wrap-style:square;mso-width-percent:0;mso-height-percent:0;mso-wrap-distance-left:9pt;mso-wrap-distance-top:0;mso-wrap-distance-right:9pt;mso-wrap-distance-bottom:0;mso-position-horizontal:absolute;mso-position-horizontal-relative:margin;mso-position-vertical:absolute;mso-position-vertical-relative:text;mso-width-percent:0;mso-height-percent:0;mso-width-relative:margin;mso-height-relative:margin" o:gfxdata="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" strokecolor="#4e95d9 [1631]" strokeweight=".5pt">
+                <v:stroke endarrow="block" joinstyle="miter"/>
+                <w10:wrap anchorx="margin"/>
+              </v:shape>
+            </w:pict>
+          </mc:Fallback>
+        </mc:AlternateContent>
+      </w:r>
+      <w:r>
+        <w:rPr>
+          <w:rFonts w:ascii="Times New Roman" w:hAnsi="Times New Roman" w:cs="Times New Roman"/>
+          <w:b/>
+          <w:bCs/>
+          <w:noProof/>
+          <w:sz w:val="24"/>
+          <w:szCs w:val="24"/>
+          <w:lang w:val="es-MX"/>
+        </w:rPr>
+        <mc:AlternateContent>
+          <mc:Choice Requires="wps">
+            <w:drawing>
+              <wp:anchor distT="0" distB="0" distL="114300" distR="114300" simplePos="0" relativeHeight="251717632" behindDoc="0" locked="0" layoutInCell="1" allowOverlap="1" wp14:anchorId="0BB11EC2" wp14:editId="1C5F42AE">
+                <wp:simplePos x="0" y="0"/>
+                <wp:positionH relativeFrom="margin">
+                  <wp:posOffset>2028333</wp:posOffset>
+                </wp:positionH>
+                <wp:positionV relativeFrom="paragraph">
+                  <wp:posOffset>6539702</wp:posOffset>
+                </wp:positionV>
+                <wp:extent cx="1787627" cy="858479"/>
+                <wp:effectExtent l="19050" t="19050" r="22225" b="37465"/>
+                <wp:wrapNone/>
+                <wp:docPr id="1396331464" name="Diagrama de flujo: decisión 39"/>
+                <wp:cNvGraphicFramePr/>
+                <a:graphic xmlns:a="http://schemas.openxmlformats.org/drawingml/2006/main">
+                  <a:graphicData uri="http://schemas.microsoft.com/office/word/2010/wordprocessingShape">
+                    <wps:wsp>
+                      <wps:cNvSpPr/>
+                      <wps:spPr>
+                        <a:xfrm>
+                          <a:off x="0" y="0"/>
+                          <a:ext cx="1787627" cy="858479"/>
+                        </a:xfrm>
+                        <a:prstGeom prst="flowChartDecision">
+                          <a:avLst/>
+                        </a:prstGeom>
+                      </wps:spPr>
+                      <wps:style>
+                        <a:lnRef idx="2">
+                          <a:schemeClr val="accent1">
+                            <a:shade val="15000"/>
+                          </a:schemeClr>
+                        </a:lnRef>
+                        <a:fillRef idx="1">
+                          <a:schemeClr val="accent1"/>
+                        </a:fillRef>
+                        <a:effectRef idx="0">
+                          <a:schemeClr val="accent1"/>
+                        </a:effectRef>
+                        <a:fontRef idx="minor">
+                          <a:schemeClr val="lt1"/>
+                        </a:fontRef>
+                      </wps:style>
+                      <wps:txbx>
+                        <w:txbxContent>
+                          <w:p>
+                            <w:pPr>
+                              <w:jc w:val="center"/>
+                              <w:rPr>
+                                <w:sz w:val="18"/>
+                                <w:szCs w:val="18"/>
+                              </w:rPr>
+                            </w:pPr>
+                            <w:r>
+                              <w:rPr>
+                                <w:sz w:val="16"/>
+                                <w:szCs w:val="16"/>
+                              </w:rPr>
+                              <w:t>Si el resultado =</w:t>
+                            </w:r>
+                            <w:r>
+                              <w:rPr>
+                                <w:sz w:val="18"/>
+                                <w:szCs w:val="18"/>
+                              </w:rPr>
+                              <w:t xml:space="preserve"> fragmento</w:t>
+                            </w:r>
+                          </w:p>
+                        </w:txbxContent>
+                      </wps:txbx>
+                      <wps:bodyPr rot="0" spcFirstLastPara="0" vertOverflow="overflow" horzOverflow="overflow" vert="horz" wrap="square" lIns="91440" tIns="45720" rIns="91440" bIns="45720" numCol="1" spcCol="0" rtlCol="0" fromWordArt="0" anchor="ctr" anchorCtr="0" forceAA="0" compatLnSpc="1">
+                        <a:prstTxWarp prst="textNoShape">
+                          <a:avLst/>
+                        </a:prstTxWarp>
+                        <a:noAutofit/>
+                      </wps:bodyPr>
+                    </wps:wsp>
+                  </a:graphicData>
+                </a:graphic>
+                <wp14:sizeRelH relativeFrom="margin">
+                  <wp14:pctWidth>0</wp14:pctWidth>
+                </wp14:sizeRelH>
+                <wp14:sizeRelV relativeFrom="margin">
+                  <wp14:pctHeight>0</wp14:pctHeight>
+                </wp14:sizeRelV>
+              </wp:anchor>
+            </w:drawing>
+          </mc:Choice>
+          <mc:Fallback>
+            <w:pict>
+              <v:shapetype w14:anchorId="0BB11EC2" id="_x0000_t110" coordsize="21600,21600" o:spt="110" path="m10800,l,10800,10800,21600,21600,10800xe">
+                <v:stroke joinstyle="miter"/>
+                <v:path gradientshapeok="t" o:connecttype="rect" textboxrect="5400,5400,16200,16200"/>
+              </v:shapetype>
+              <v:shape id="Diagrama de flujo: decisión 39" o:spid="_x0000_s1049" type="#_x0000_t110" style="position:absolute;margin-left:159.7pt;margin-top:514.95pt;width:140.75pt;height:67.6pt;z-index:251717632;visibility:visible;mso-wrap-style:square;mso-width-percent:0;mso-height-percent:0;mso-wrap-distance-left:9pt;mso-wrap-distance-top:0;mso-wrap-distance-right:9pt;mso-wrap-distance-bottom:0;mso-position-horizontal:absolute;mso-position-horizontal-relative:margin;mso-position-vertical:absolute;mso-position-vertical-relative:text;mso-width-percent:0;mso-height-percent:0;mso-width-relative:margin;mso-height-relative:margin;v-text-anchor:middle" o:gfxdata="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" fillcolor="#156082 [3204]" strokecolor="#030e13 [484]" strokeweight="1pt">
+                <v:textbox>
+                  <w:txbxContent>
+                    <w:p>
+                      <w:pPr>
+                        <w:jc w:val="center"/>
+                        <w:rPr>
+                          <w:sz w:val="18"/>
+                          <w:szCs w:val="18"/>
+                        </w:rPr>
+                      </w:pPr>
+                      <w:r>
+                        <w:rPr>
+                          <w:sz w:val="16"/>
+                          <w:szCs w:val="16"/>
+                        </w:rPr>
+                        <w:t>Si el resultado =</w:t>
+                      </w:r>
+                      <w:r>
+                        <w:rPr>
+                          <w:sz w:val="18"/>
+                          <w:szCs w:val="18"/>
+                        </w:rPr>
+                        <w:t xml:space="preserve"> fragmento</w:t>
+                      </w:r>
+                    </w:p>
+                  </w:txbxContent>
+                </v:textbox>
+                <w10:wrap anchorx="margin"/>
+              </v:shape>
+            </w:pict>
+          </mc:Fallback>
+        </mc:AlternateContent>
+      </w:r>
+      <w:r>
+        <w:rPr>
+          <w:rFonts w:ascii="Times New Roman" w:hAnsi="Times New Roman" w:cs="Times New Roman"/>
+          <w:b/>
+          <w:bCs/>
+          <w:noProof/>
+          <w:sz w:val="24"/>
+          <w:szCs w:val="24"/>
+          <w:lang w:val="es-MX"/>
+        </w:rPr>
+        <mc:AlternateContent>
+          <mc:Choice Requires="wps">
+            <w:drawing>
+              <wp:anchor distT="0" distB="0" distL="114300" distR="114300" simplePos="0" relativeHeight="251738112" behindDoc="0" locked="0" layoutInCell="1" allowOverlap="1" wp14:anchorId="73FB3048" wp14:editId="0E36F16E">
+                <wp:simplePos x="0" y="0"/>
+                <wp:positionH relativeFrom="margin">
+                  <wp:posOffset>861736</wp:posOffset>
+                </wp:positionH>
+                <wp:positionV relativeFrom="paragraph">
+                  <wp:posOffset>4877864</wp:posOffset>
+                </wp:positionV>
+                <wp:extent cx="1141525" cy="45719"/>
+                <wp:effectExtent l="0" t="76200" r="1905" b="50165"/>
+                <wp:wrapNone/>
+                <wp:docPr id="1027732213" name="Conector recto de flecha 41"/>
+                <wp:cNvGraphicFramePr/>
+                <a:graphic xmlns:a="http://schemas.openxmlformats.org/drawingml/2006/main">
+                  <a:graphicData uri="http://schemas.microsoft.com/office/word/2010/wordprocessingShape">
+                    <wps:wsp>
+                      <wps:cNvCnPr/>
+                      <wps:spPr>
+                        <a:xfrm flipV="1">
+                          <a:off x="0" y="0"/>
+                          <a:ext cx="1141525" cy="45719"/>
+                        </a:xfrm>
+                        <a:prstGeom prst="straightConnector1">
+                          <a:avLst/>
+                        </a:prstGeom>
+                        <a:ln>
+                          <a:solidFill>
+                            <a:schemeClr val="tx2">
+                              <a:lumMod val="50000"/>
+                              <a:lumOff val="50000"/>
+                            </a:schemeClr>
+                          </a:solidFill>
+                          <a:tailEnd type="triangle"/>
+                        </a:ln>
+                      </wps:spPr>
+                      <wps:style>
+                        <a:lnRef idx="1">
+                          <a:schemeClr val="accent1"/>
+                        </a:lnRef>
+                        <a:fillRef idx="0">
+                          <a:schemeClr val="accent1"/>
+                        </a:fillRef>
+                        <a:effectRef idx="0">
+                          <a:schemeClr val="accent1"/>
+                        </a:effectRef>
+                        <a:fontRef idx="minor">
+                          <a:schemeClr val="tx1"/>
+                        </a:fontRef>
+                      </wps:style>
+                      <wps:bodyPr/>
+                    </wps:wsp>
+                  </a:graphicData>
+                </a:graphic>
+                <wp14:sizeRelH relativeFrom="margin">
+                  <wp14:pctWidth>0</wp14:pctWidth>
+                </wp14:sizeRelH>
+                <wp14:sizeRelV relativeFrom="margin">
+                  <wp14:pctHeight>0</wp14:pctHeight>
+                </wp14:sizeRelV>
+              </wp:anchor>
+            </w:drawing>
+          </mc:Choice>
+          <mc:Fallback>
+            <w:pict>
+              <v:shape w14:anchorId="1AF7C657" id="Conector recto de flecha 41" o:spid="_x0000_s1026" type="#_x0000_t32" style="position:absolute;margin-left:67.85pt;margin-top:384.1pt;width:89.9pt;height:3.6pt;flip:y;z-index:251738112;visibility:visible;mso-wrap-style:square;mso-width-percent:0;mso-height-percent:0;mso-wrap-distance-left:9pt;mso-wrap-distance-top:0;mso-wrap-distance-right:9pt;mso-wrap-distance-bottom:0;mso-position-horizontal:absolute;mso-position-horizontal-relative:margin;mso-position-vertical:absolute;mso-position-vertical-relative:text;mso-width-percent:0;mso-height-percent:0;mso-width-relative:margin;mso-height-relative:margin" o:gfxdata="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" strokecolor="#4e95d9 [1631]" strokeweight=".5pt">
+                <v:stroke endarrow="block" joinstyle="miter"/>
+                <w10:wrap anchorx="margin"/>
+              </v:shape>
+            </w:pict>
+          </mc:Fallback>
+        </mc:AlternateContent>
+      </w:r>
+      <w:r>
+        <w:rPr>
+          <w:rFonts w:ascii="Times New Roman" w:hAnsi="Times New Roman" w:cs="Times New Roman"/>
+          <w:b/>
+          <w:bCs/>
+          <w:noProof/>
+          <w:sz w:val="24"/>
+          <w:szCs w:val="24"/>
+          <w:lang w:val="es-MX"/>
+        </w:rPr>
+        <mc:AlternateContent>
+          <mc:Choice Requires="wps">
+            <w:drawing>
+              <wp:anchor distT="0" distB="0" distL="114300" distR="114300" simplePos="0" relativeHeight="251736064" behindDoc="0" locked="0" layoutInCell="1" allowOverlap="1" wp14:anchorId="100AC620" wp14:editId="5BF06ED1">
+                <wp:simplePos x="0" y="0"/>
+                <wp:positionH relativeFrom="margin">
+                  <wp:posOffset>861060</wp:posOffset>
+                </wp:positionH>
+                <wp:positionV relativeFrom="paragraph">
+                  <wp:posOffset>4898759</wp:posOffset>
+                </wp:positionV>
+                <wp:extent cx="45719" cy="2134440"/>
+                <wp:effectExtent l="76200" t="38100" r="50165" b="18415"/>
+                <wp:wrapNone/>
+                <wp:docPr id="166148229" name="Conector recto de flecha 41"/>
+                <wp:cNvGraphicFramePr/>
+                <a:graphic xmlns:a="http://schemas.openxmlformats.org/drawingml/2006/main">
+                  <a:graphicData uri="http://schemas.microsoft.com/office/word/2010/wordprocessingShape">
+                    <wps:wsp>
+                      <wps:cNvCnPr/>
+                      <wps:spPr>
+                        <a:xfrm flipH="1" flipV="1">
+                          <a:off x="0" y="0"/>
+                          <a:ext cx="45719" cy="2134440"/>
+                        </a:xfrm>
+                        <a:prstGeom prst="straightConnector1">
+                          <a:avLst/>
+                        </a:prstGeom>
+                        <a:ln>
+                          <a:solidFill>
+                            <a:schemeClr val="tx2">
+                              <a:lumMod val="50000"/>
+                              <a:lumOff val="50000"/>
+                            </a:schemeClr>
+                          </a:solidFill>
+                          <a:tailEnd type="triangle"/>
+                        </a:ln>
+                      </wps:spPr>
+                      <wps:style>
+                        <a:lnRef idx="1">
+                          <a:schemeClr val="accent1"/>
+                        </a:lnRef>
+                        <a:fillRef idx="0">
+                          <a:schemeClr val="accent1"/>
+                        </a:fillRef>
+                        <a:effectRef idx="0">
+                          <a:schemeClr val="accent1"/>
+                        </a:effectRef>
+                        <a:fontRef idx="minor">
+                          <a:schemeClr val="tx1"/>
+                        </a:fontRef>
+                      </wps:style>
+                      <wps:bodyPr/>
+                    </wps:wsp>
+                  </a:graphicData>
+                </a:graphic>
+                <wp14:sizeRelH relativeFrom="margin">
+                  <wp14:pctWidth>0</wp14:pctWidth>
+                </wp14:sizeRelH>
+                <wp14:sizeRelV relativeFrom="margin">
+                  <wp14:pctHeight>0</wp14:pctHeight>
+                </wp14:sizeRelV>
+              </wp:anchor>
+            </w:drawing>
+          </mc:Choice>
+          <mc:Fallback>
+            <w:pict>
+              <v:shape w14:anchorId="671E271D" id="Conector recto de flecha 41" o:spid="_x0000_s1026" type="#_x0000_t32" style="position:absolute;margin-left:67.8pt;margin-top:385.75pt;width:3.6pt;height:168.05pt;flip:x y;z-index:251736064;visibility:visible;mso-wrap-style:square;mso-width-percent:0;mso-height-percent:0;mso-wrap-distance-left:9pt;mso-wrap-distance-top:0;mso-wrap-distance-right:9pt;mso-wrap-distance-bottom:0;mso-position-horizontal:absolute;mso-position-horizontal-relative:margin;mso-position-vertical:absolute;mso-position-vertical-relative:text;mso-width-percent:0;mso-height-percent:0;mso-width-relative:margin;mso-height-relative:margin" o:gfxdata="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" strokecolor="#4e95d9 [1631]" strokeweight=".5pt">
+                <v:stroke endarrow="block" joinstyle="miter"/>
+                <w10:wrap anchorx="margin"/>
+              </v:shape>
+            </w:pict>
+          </mc:Fallback>
+        </mc:AlternateContent>
+      </w:r>
+      <w:r>
+        <w:rPr>
+          <w:rFonts w:ascii="Times New Roman" w:hAnsi="Times New Roman" w:cs="Times New Roman"/>
+          <w:b/>
+          <w:bCs/>
+          <w:noProof/>
+          <w:sz w:val="24"/>
+          <w:szCs w:val="24"/>
+          <w:lang w:val="es-MX"/>
+        </w:rPr>
+        <mc:AlternateContent>
+          <mc:Choice Requires="wps">
+            <w:drawing>
+              <wp:anchor distT="0" distB="0" distL="114300" distR="114300" simplePos="0" relativeHeight="251725824" behindDoc="0" locked="0" layoutInCell="1" allowOverlap="1" wp14:anchorId="35D6DF69" wp14:editId="1F3CFBE6">
+                <wp:simplePos x="0" y="0"/>
+                <wp:positionH relativeFrom="margin">
+                  <wp:posOffset>3166519</wp:posOffset>
+                </wp:positionH>
+                <wp:positionV relativeFrom="paragraph">
+                  <wp:posOffset>5112610</wp:posOffset>
+                </wp:positionV>
+                <wp:extent cx="686680" cy="530942"/>
+                <wp:effectExtent l="0" t="0" r="75565" b="59690"/>
+                <wp:wrapNone/>
+                <wp:docPr id="1363044885" name="Conector recto de flecha 41"/>
+                <wp:cNvGraphicFramePr/>
+                <a:graphic xmlns:a="http://schemas.openxmlformats.org/drawingml/2006/main">
+                  <a:graphicData uri="http://schemas.microsoft.com/office/word/2010/wordprocessingShape">
+                    <wps:wsp>
+                      <wps:cNvCnPr/>
+                      <wps:spPr>
+                        <a:xfrm>
+                          <a:off x="0" y="0"/>
+                          <a:ext cx="686680" cy="530942"/>
+                        </a:xfrm>
+                        <a:prstGeom prst="straightConnector1">
+                          <a:avLst/>
+                        </a:prstGeom>
+                        <a:ln>
+                          <a:solidFill>
+                            <a:schemeClr val="tx2">
+                              <a:lumMod val="50000"/>
+                              <a:lumOff val="50000"/>
+                            </a:schemeClr>
+                          </a:solidFill>
+                          <a:tailEnd type="triangle"/>
+                        </a:ln>
+                      </wps:spPr>
+                      <wps:style>
+                        <a:lnRef idx="1">
+                          <a:schemeClr val="accent1"/>
+                        </a:lnRef>
+                        <a:fillRef idx="0">
+                          <a:schemeClr val="accent1"/>
+                        </a:fillRef>
+                        <a:effectRef idx="0">
+                          <a:schemeClr val="accent1"/>
+                        </a:effectRef>
+                        <a:fontRef idx="minor">
+                          <a:schemeClr val="tx1"/>
+                        </a:fontRef>
+                      </wps:style>
+                      <wps:bodyPr/>
+                    </wps:wsp>
+                  </a:graphicData>
+                </a:graphic>
+                <wp14:sizeRelH relativeFrom="margin">
+                  <wp14:pctWidth>0</wp14:pctWidth>
+                </wp14:sizeRelH>
+                <wp14:sizeRelV relativeFrom="margin">
+                  <wp14:pctHeight>0</wp14:pctHeight>
+                </wp14:sizeRelV>
+              </wp:anchor>
+            </w:drawing>
+          </mc:Choice>
+          <mc:Fallback>
+            <w:pict>
+              <v:shape w14:anchorId="3870FBD0" id="Conector recto de flecha 41" o:spid="_x0000_s1026" type="#_x0000_t32" style="position:absolute;margin-left:249.35pt;margin-top:402.55pt;width:54.05pt;height:41.8pt;z-index:251725824;visibility:visible;mso-wrap-style:square;mso-width-percent:0;mso-height-percent:0;mso-wrap-distance-left:9pt;mso-wrap-distance-top:0;mso-wrap-distance-right:9pt;mso-wrap-distance-bottom:0;mso-position-horizontal:absolute;mso-position-horizontal-relative:margin;mso-position-vertical:absolute;mso-position-vertical-relative:text;mso-width-percent:0;mso-height-percent:0;mso-width-relative:margin;mso-height-relative:margin" o:gfxdata="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" strokecolor="#4e95d9 [1631]" strokeweight=".5pt">
+                <v:stroke endarrow="block" joinstyle="miter"/>
+                <w10:wrap anchorx="margin"/>
+              </v:shape>
+            </w:pict>
+          </mc:Fallback>
+        </mc:AlternateContent>
+      </w:r>
+      <w:r>
+        <w:rPr>
+          <w:rFonts w:ascii="Times New Roman" w:hAnsi="Times New Roman" w:cs="Times New Roman"/>
+          <w:b/>
+          <w:bCs/>
+          <w:noProof/>
+          <w:sz w:val="24"/>
+          <w:szCs w:val="24"/>
+          <w:lang w:val="es-MX"/>
+        </w:rPr>
+        <mc:AlternateContent>
+          <mc:Choice Requires="wps">
+            <w:drawing>
+              <wp:anchor distT="0" distB="0" distL="114300" distR="114300" simplePos="0" relativeHeight="251723776" behindDoc="0" locked="0" layoutInCell="1" allowOverlap="1" wp14:anchorId="037027BD" wp14:editId="4E3D3626">
+                <wp:simplePos x="0" y="0"/>
+                <wp:positionH relativeFrom="margin">
+                  <wp:posOffset>1803175</wp:posOffset>
+                </wp:positionH>
+                <wp:positionV relativeFrom="paragraph">
+                  <wp:posOffset>5112609</wp:posOffset>
+                </wp:positionV>
+                <wp:extent cx="639752" cy="567813"/>
+                <wp:effectExtent l="38100" t="0" r="27305" b="60960"/>
+                <wp:wrapNone/>
+                <wp:docPr id="1900274172" name="Conector recto de flecha 41"/>
+                <wp:cNvGraphicFramePr/>
+                <a:graphic xmlns:a="http://schemas.openxmlformats.org/drawingml/2006/main">
+                  <a:graphicData uri="http://schemas.microsoft.com/office/word/2010/wordprocessingShape">
+                    <wps:wsp>
+                      <wps:cNvCnPr/>
+                      <wps:spPr>
+                        <a:xfrm flipH="1">
+                          <a:off x="0" y="0"/>
+                          <a:ext cx="639752" cy="567813"/>
+                        </a:xfrm>
+                        <a:prstGeom prst="straightConnector1">
+                          <a:avLst/>
+                        </a:prstGeom>
+                        <a:ln>
+                          <a:solidFill>
+                            <a:schemeClr val="tx2">
+                              <a:lumMod val="50000"/>
+                              <a:lumOff val="50000"/>
+                            </a:schemeClr>
+                          </a:solidFill>
+                          <a:tailEnd type="triangle"/>
+                        </a:ln>
+                      </wps:spPr>
+                      <wps:style>
+                        <a:lnRef idx="1">
+                          <a:schemeClr val="accent1"/>
+                        </a:lnRef>
+                        <a:fillRef idx="0">
+                          <a:schemeClr val="accent1"/>
+                        </a:fillRef>
+                        <a:effectRef idx="0">
+                          <a:schemeClr val="accent1"/>
+                        </a:effectRef>
+                        <a:fontRef idx="minor">
+                          <a:schemeClr val="tx1"/>
+                        </a:fontRef>
+                      </wps:style>
+                      <wps:bodyPr/>
+                    </wps:wsp>
+                  </a:graphicData>
+                </a:graphic>
+                <wp14:sizeRelH relativeFrom="margin">
+                  <wp14:pctWidth>0</wp14:pctWidth>
+                </wp14:sizeRelH>
+                <wp14:sizeRelV relativeFrom="margin">
+                  <wp14:pctHeight>0</wp14:pctHeight>
+                </wp14:sizeRelV>
+              </wp:anchor>
+            </w:drawing>
+          </mc:Choice>
+          <mc:Fallback>
+            <w:pict>
+              <v:shape w14:anchorId="528AA44A" id="Conector recto de flecha 41" o:spid="_x0000_s1026" type="#_x0000_t32" style="position:absolute;margin-left:142pt;margin-top:402.55pt;width:50.35pt;height:44.7pt;flip:x;z-index:251723776;visibility:visible;mso-wrap-style:square;mso-width-percent:0;mso-height-percent:0;mso-wrap-distance-left:9pt;mso-wrap-distance-top:0;mso-wrap-distance-right:9pt;mso-wrap-distance-bottom:0;mso-position-horizontal:absolute;mso-position-horizontal-relative:margin;mso-position-vertical:absolute;mso-position-vertical-relative:text;mso-width-percent:0;mso-height-percent:0;mso-width-relative:margin;mso-height-relative:margin" o:gfxdata="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" strokecolor="#4e95d9 [1631]" strokeweight=".5pt">
+                <v:stroke endarrow="block" joinstyle="miter"/>
+                <w10:wrap anchorx="margin"/>
+              </v:shape>
+            </w:pict>
+          </mc:Fallback>
+        </mc:AlternateContent>
+      </w:r>
+      <w:r>
+        <w:rPr>
+          <w:rFonts w:ascii="Times New Roman" w:hAnsi="Times New Roman" w:cs="Times New Roman"/>
+          <w:b/>
+          <w:bCs/>
+          <w:noProof/>
+          <w:sz w:val="24"/>
+          <w:szCs w:val="24"/>
+          <w:lang w:val="es-MX"/>
+        </w:rPr>
+        <mc:AlternateContent>
+          <mc:Choice Requires="wps">
+            <w:drawing>
+              <wp:anchor distT="0" distB="0" distL="114300" distR="114300" simplePos="0" relativeHeight="251721728" behindDoc="0" locked="0" layoutInCell="1" allowOverlap="1" wp14:anchorId="3DA4A5A7" wp14:editId="6C6060EC">
+                <wp:simplePos x="0" y="0"/>
+                <wp:positionH relativeFrom="margin">
+                  <wp:posOffset>2807949</wp:posOffset>
+                </wp:positionH>
+                <wp:positionV relativeFrom="paragraph">
+                  <wp:posOffset>4121088</wp:posOffset>
+                </wp:positionV>
+                <wp:extent cx="0" cy="243615"/>
+                <wp:effectExtent l="76200" t="0" r="57150" b="61595"/>
+                <wp:wrapNone/>
+                <wp:docPr id="2076078139" name="Conector recto de flecha 41"/>
+                <wp:cNvGraphicFramePr/>
+                <a:graphic xmlns:a="http://schemas.openxmlformats.org/drawingml/2006/main">
+                  <a:graphicData uri="http://schemas.microsoft.com/office/word/2010/wordprocessingShape">
+                    <wps:wsp>
+                      <wps:cNvCnPr/>
+                      <wps:spPr>
+                        <a:xfrm>
+                          <a:off x="0" y="0"/>
+                          <a:ext cx="0" cy="243615"/>
+                        </a:xfrm>
+                        <a:prstGeom prst="straightConnector1">
+                          <a:avLst/>
+                        </a:prstGeom>
+                        <a:ln>
+                          <a:solidFill>
+                            <a:schemeClr val="tx2">
+                              <a:lumMod val="50000"/>
+                              <a:lumOff val="50000"/>
+                            </a:schemeClr>
+                          </a:solidFill>
+                          <a:tailEnd type="triangle"/>
+                        </a:ln>
+                      </wps:spPr>
+                      <wps:style>
+                        <a:lnRef idx="1">
+                          <a:schemeClr val="accent1"/>
+                        </a:lnRef>
+                        <a:fillRef idx="0">
+                          <a:schemeClr val="accent1"/>
+                        </a:fillRef>
+                        <a:effectRef idx="0">
+                          <a:schemeClr val="accent1"/>
+                        </a:effectRef>
+                        <a:fontRef idx="minor">
+                          <a:schemeClr val="tx1"/>
+                        </a:fontRef>
+                      </wps:style>
+                      <wps:bodyPr/>
+                    </wps:wsp>
+                  </a:graphicData>
+                </a:graphic>
+              </wp:anchor>
+            </w:drawing>
+          </mc:Choice>
+          <mc:Fallback>
+            <w:pict>
+              <v:shape w14:anchorId="3AD5F79F" id="Conector recto de flecha 41" o:spid="_x0000_s1026" type="#_x0000_t32" style="position:absolute;margin-left:221.1pt;margin-top:324.5pt;width:0;height:19.2pt;z-index:251721728;visibility:visible;mso-wrap-style:square;mso-wrap-distance-left:9pt;mso-wrap-distance-top:0;mso-wrap-distance-right:9pt;mso-wrap-distance-bottom:0;mso-position-horizontal:absolute;mso-position-horizontal-relative:margin;mso-position-vertical:absolute;mso-position-vertical-relative:text" o:gfxdata="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" strokecolor="#4e95d9 [1631]" strokeweight=".5pt">
+                <v:stroke endarrow="block" joinstyle="miter"/>
+                <w10:wrap anchorx="margin"/>
+              </v:shape>
+            </w:pict>
+          </mc:Fallback>
+        </mc:AlternateContent>
+      </w:r>
+      <w:r>
+        <w:rPr>
+          <w:rFonts w:ascii="Times New Roman" w:hAnsi="Times New Roman" w:cs="Times New Roman"/>
+          <w:b/>
+          <w:bCs/>
+          <w:noProof/>
+          <w:sz w:val="24"/>
+          <w:szCs w:val="24"/>
+          <w:lang w:val="es-MX"/>
+        </w:rPr>
+        <mc:AlternateContent>
+          <mc:Choice Requires="wps">
+            <w:drawing>
+              <wp:anchor distT="0" distB="0" distL="114300" distR="114300" simplePos="0" relativeHeight="251719680" behindDoc="0" locked="0" layoutInCell="1" allowOverlap="1" wp14:anchorId="12530CD4" wp14:editId="7C04C481">
+                <wp:simplePos x="0" y="0"/>
+                <wp:positionH relativeFrom="margin">
+                  <wp:align>center</wp:align>
+                </wp:positionH>
+                <wp:positionV relativeFrom="paragraph">
+                  <wp:posOffset>2808994</wp:posOffset>
+                </wp:positionV>
+                <wp:extent cx="0" cy="243615"/>
+                <wp:effectExtent l="76200" t="0" r="57150" b="61595"/>
+                <wp:wrapNone/>
+                <wp:docPr id="432956250" name="Conector recto de flecha 41"/>
+                <wp:cNvGraphicFramePr/>
+                <a:graphic xmlns:a="http://schemas.openxmlformats.org/drawingml/2006/main">
+                  <a:graphicData uri="http://schemas.microsoft.com/office/word/2010/wordprocessingShape">
+                    <wps:wsp>
+                      <wps:cNvCnPr/>
+                      <wps:spPr>
+                        <a:xfrm>
+                          <a:off x="0" y="0"/>
+                          <a:ext cx="0" cy="243615"/>
+                        </a:xfrm>
+                        <a:prstGeom prst="straightConnector1">
+                          <a:avLst/>
+                        </a:prstGeom>
+                        <a:ln>
+                          <a:solidFill>
+                            <a:schemeClr val="tx2">
+                              <a:lumMod val="50000"/>
+                              <a:lumOff val="50000"/>
+                            </a:schemeClr>
+                          </a:solidFill>
+                          <a:tailEnd type="triangle"/>
+                        </a:ln>
+                      </wps:spPr>
+                      <wps:style>
+                        <a:lnRef idx="1">
+                          <a:schemeClr val="accent1"/>
+                        </a:lnRef>
+                        <a:fillRef idx="0">
+                          <a:schemeClr val="accent1"/>
+                        </a:fillRef>
+                        <a:effectRef idx="0">
+                          <a:schemeClr val="accent1"/>
+                        </a:effectRef>
+                        <a:fontRef idx="minor">
+                          <a:schemeClr val="tx1"/>
+                        </a:fontRef>
+                      </wps:style>
+                      <wps:bodyPr/>
+                    </wps:wsp>
+                  </a:graphicData>
+                </a:graphic>
+              </wp:anchor>
+            </w:drawing>
+          </mc:Choice>
+          <mc:Fallback>
+            <w:pict>
+              <v:shape w14:anchorId="19858720" id="Conector recto de flecha 41" o:spid="_x0000_s1026" type="#_x0000_t32" style="position:absolute;margin-left:0;margin-top:221.2pt;width:0;height:19.2pt;z-index:251719680;visibility:visible;mso-wrap-style:square;mso-wrap-distance-left:9pt;mso-wrap-distance-top:0;mso-wrap-distance-right:9pt;mso-wrap-distance-bottom:0;mso-position-horizontal:center;mso-position-horizontal-relative:margin;mso-position-vertical:absolute;mso-position-vertical-relative:text" o:gfxdata="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" strokecolor="#4e95d9 [1631]" strokeweight=".5pt">
+                <v:stroke endarrow="block" joinstyle="miter"/>
+                <w10:wrap anchorx="margin"/>
+              </v:shape>
+            </w:pict>
+          </mc:Fallback>
+        </mc:AlternateContent>
+      </w:r>
+      <w:r>
+        <w:rPr>
+          <w:rFonts w:ascii="Times New Roman" w:hAnsi="Times New Roman" w:cs="Times New Roman"/>
+          <w:b/>
+          <w:bCs/>
+          <w:noProof/>
+          <w:sz w:val="24"/>
+          <w:szCs w:val="24"/>
+          <w:lang w:val="es-MX"/>
+        </w:rPr>
+        <mc:AlternateContent>
+          <mc:Choice Requires="wps">
+            <w:drawing>
+              <wp:anchor distT="0" distB="0" distL="114300" distR="114300" simplePos="0" relativeHeight="251715584" behindDoc="0" locked="0" layoutInCell="1" allowOverlap="1" wp14:anchorId="12DA5232" wp14:editId="51E12C82">
+                <wp:simplePos x="0" y="0"/>
+                <wp:positionH relativeFrom="margin">
+                  <wp:posOffset>1011535</wp:posOffset>
+                </wp:positionH>
+                <wp:positionV relativeFrom="paragraph">
+                  <wp:posOffset>5692037</wp:posOffset>
+                </wp:positionV>
+                <wp:extent cx="1401097" cy="442452"/>
+                <wp:effectExtent l="0" t="0" r="27940" b="15240"/>
+                <wp:wrapNone/>
+                <wp:docPr id="1406573252" name="Diagrama de flujo: proceso 37"/>
+                <wp:cNvGraphicFramePr/>
+                <a:graphic xmlns:a="http://schemas.openxmlformats.org/drawingml/2006/main">
+                  <a:graphicData uri="http://schemas.microsoft.com/office/word/2010/wordprocessingShape">
+                    <wps:wsp>
+                      <wps:cNvSpPr/>
+                      <wps:spPr>
+                        <a:xfrm>
+                          <a:off x="0" y="0"/>
+                          <a:ext cx="1401097" cy="442452"/>
+                        </a:xfrm>
+                        <a:prstGeom prst="flowChartProcess">
+                          <a:avLst/>
+                        </a:prstGeom>
+                      </wps:spPr>
+                      <wps:style>
+                        <a:lnRef idx="2">
+                          <a:schemeClr val="accent1">
+                            <a:shade val="15000"/>
+                          </a:schemeClr>
+                        </a:lnRef>
+                        <a:fillRef idx="1">
+                          <a:schemeClr val="accent1"/>
+                        </a:fillRef>
+                        <a:effectRef idx="0">
+                          <a:schemeClr val="accent1"/>
+                        </a:effectRef>
+                        <a:fontRef idx="minor">
+                          <a:schemeClr val="lt1"/>
+                        </a:fontRef>
+                      </wps:style>
+                      <wps:txbx>
+                        <w:txbxContent>
+                          <w:p>
+                            <w:pPr>
+                              <w:jc w:val="center"/>
+                              <w:rPr>
+                                <w:sz w:val="18"/>
+                                <w:szCs w:val="18"/>
+                              </w:rPr>
+                            </w:pPr>
+                            <w:r>
+                              <w:rPr>
+                                <w:sz w:val="18"/>
+                                <w:szCs w:val="18"/>
+                              </w:rPr>
+                              <w:t xml:space="preserve">Aplicar LRE a la cadena de </w:t>
+                            </w:r>
+                            <w:proofErr w:type="spellStart"/>
+                            <w:r>
+                              <w:rPr>
+                                <w:sz w:val="18"/>
+                                <w:szCs w:val="18"/>
+                              </w:rPr>
+                              <w:t>char</w:t>
+                            </w:r>
+                            <w:proofErr w:type="spellEnd"/>
+                          </w:p>
+                        </w:txbxContent>
+                      </wps:txbx>
+                      <wps:bodyPr rot="0" spcFirstLastPara="0" vertOverflow="overflow" horzOverflow="overflow" vert="horz" wrap="square" lIns="91440" tIns="45720" rIns="91440" bIns="45720" numCol="1" spcCol="0" rtlCol="0" fromWordArt="0" anchor="ctr" anchorCtr="0" forceAA="0" compatLnSpc="1">
+                        <a:prstTxWarp prst="textNoShape">
+                          <a:avLst/>
+                        </a:prstTxWarp>
+                        <a:noAutofit/>
+                      </wps:bodyPr>
+                    </wps:wsp>
+                  </a:graphicData>
+                </a:graphic>
+                <wp14:sizeRelH relativeFrom="margin">
+                  <wp14:pctWidth>0</wp14:pctWidth>
+                </wp14:sizeRelH>
+                <wp14:sizeRelV relativeFrom="margin">
+                  <wp14:pctHeight>0</wp14:pctHeight>
+                </wp14:sizeRelV>
+              </wp:anchor>
+            </w:drawing>
+          </mc:Choice>
+          <mc:Fallback>
+            <w:pict>
+              <v:shape w14:anchorId="12DA5232" id="_x0000_s1050" type="#_x0000_t109" style="position:absolute;margin-left:79.65pt;margin-top:448.2pt;width:110.3pt;height:34.85pt;z-index:251715584;visibility:visible;mso-wrap-style:square;mso-width-percent:0;mso-height-percent:0;mso-wrap-distance-left:9pt;mso-wrap-distance-top:0;mso-wrap-distance-right:9pt;mso-wrap-distance-bottom:0;mso-position-horizontal:absolute;mso-position-horizontal-relative:margin;mso-position-vertical:absolute;mso-position-vertical-relative:text;mso-width-percent:0;mso-height-percent:0;mso-width-relative:margin;mso-height-relative:margin;v-text-anchor:middle" o:gfxdata="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" fillcolor="#156082 [3204]" strokecolor="#030e13 [484]" strokeweight="1pt">
+                <v:textbox>
+                  <w:txbxContent>
+                    <w:p>
+                      <w:pPr>
+                        <w:jc w:val="center"/>
+                        <w:rPr>
+                          <w:sz w:val="18"/>
+                          <w:szCs w:val="18"/>
+                        </w:rPr>
+                      </w:pPr>
+                      <w:r>
+                        <w:rPr>
+                          <w:sz w:val="18"/>
+                          <w:szCs w:val="18"/>
+                        </w:rPr>
+                        <w:t xml:space="preserve">Aplicar LRE a la cadena de </w:t>
+                      </w:r>
+                      <w:proofErr w:type="spellStart"/>
+                      <w:r>
+                        <w:rPr>
+                          <w:sz w:val="18"/>
+                          <w:szCs w:val="18"/>
+                        </w:rPr>
+                        <w:t>char</w:t>
+                      </w:r>
+                      <w:proofErr w:type="spellEnd"/>
+                    </w:p>
+                  </w:txbxContent>
+                </v:textbox>
+                <w10:wrap anchorx="margin"/>
+              </v:shape>
+            </w:pict>
+          </mc:Fallback>
+        </mc:AlternateContent>
+      </w:r>
+      <w:r>
+        <w:rPr>
+          <w:rFonts w:ascii="Times New Roman" w:hAnsi="Times New Roman" w:cs="Times New Roman"/>
+          <w:b/>
+          <w:bCs/>
+          <w:noProof/>
+          <w:sz w:val="24"/>
+          <w:szCs w:val="24"/>
+          <w:lang w:val="es-MX"/>
+        </w:rPr>
+        <mc:AlternateContent>
+          <mc:Choice Requires="wps">
+            <w:drawing>
+              <wp:anchor distT="0" distB="0" distL="114300" distR="114300" simplePos="0" relativeHeight="251713536" behindDoc="0" locked="0" layoutInCell="1" allowOverlap="1" wp14:anchorId="61A627F7" wp14:editId="1D6058EC">
+                <wp:simplePos x="0" y="0"/>
+                <wp:positionH relativeFrom="margin">
+                  <wp:posOffset>3275207</wp:posOffset>
+                </wp:positionH>
+                <wp:positionV relativeFrom="paragraph">
+                  <wp:posOffset>5677904</wp:posOffset>
+                </wp:positionV>
+                <wp:extent cx="1401097" cy="442452"/>
+                <wp:effectExtent l="0" t="0" r="27940" b="15240"/>
+                <wp:wrapNone/>
+                <wp:docPr id="554514503" name="Diagrama de flujo: proceso 37"/>
+                <wp:cNvGraphicFramePr/>
+                <a:graphic xmlns:a="http://schemas.openxmlformats.org/drawingml/2006/main">
+                  <a:graphicData uri="http://schemas.microsoft.com/office/word/2010/wordprocessingShape">
+                    <wps:wsp>
+                      <wps:cNvSpPr/>
+                      <wps:spPr>
+                        <a:xfrm>
+                          <a:off x="0" y="0"/>
+                          <a:ext cx="1401097" cy="442452"/>
+                        </a:xfrm>
+                        <a:prstGeom prst="flowChartProcess">
+                          <a:avLst/>
+                        </a:prstGeom>
+                      </wps:spPr>
+                      <wps:style>
+                        <a:lnRef idx="2">
+                          <a:schemeClr val="accent1">
+                            <a:shade val="15000"/>
+                          </a:schemeClr>
+                        </a:lnRef>
+                        <a:fillRef idx="1">
+                          <a:schemeClr val="accent1"/>
+                        </a:fillRef>
+                        <a:effectRef idx="0">
+                          <a:schemeClr val="accent1"/>
+                        </a:effectRef>
+                        <a:fontRef idx="minor">
+                          <a:schemeClr val="lt1"/>
+                        </a:fontRef>
+                      </wps:style>
+                      <wps:txbx>
+                        <w:txbxContent>
+                          <w:p>
+                            <w:pPr>
+                              <w:jc w:val="center"/>
+                              <w:rPr>
+                                <w:sz w:val="18"/>
+                                <w:szCs w:val="18"/>
+                              </w:rPr>
+                            </w:pPr>
+                            <w:r>
+                              <w:rPr>
+                                <w:sz w:val="18"/>
+                                <w:szCs w:val="18"/>
+                              </w:rPr>
+                              <w:t xml:space="preserve">Aplicar LZ78  a la cadena de </w:t>
+                            </w:r>
+                            <w:proofErr w:type="spellStart"/>
+                            <w:r>
+                              <w:rPr>
+                                <w:sz w:val="18"/>
+                                <w:szCs w:val="18"/>
+                              </w:rPr>
+                              <w:t>char</w:t>
+                            </w:r>
+                            <w:proofErr w:type="spellEnd"/>
+                          </w:p>
+                        </w:txbxContent>
+                      </wps:txbx>
+                      <wps:bodyPr rot="0" spcFirstLastPara="0" vertOverflow="overflow" horzOverflow="overflow" vert="horz" wrap="square" lIns="91440" tIns="45720" rIns="91440" bIns="45720" numCol="1" spcCol="0" rtlCol="0" fromWordArt="0" anchor="ctr" anchorCtr="0" forceAA="0" compatLnSpc="1">
+                        <a:prstTxWarp prst="textNoShape">
+                          <a:avLst/>
+                        </a:prstTxWarp>
+                        <a:noAutofit/>
+                      </wps:bodyPr>
+                    </wps:wsp>
+                  </a:graphicData>
+                </a:graphic>
+                <wp14:sizeRelH relativeFrom="margin">
+                  <wp14:pctWidth>0</wp14:pctWidth>
+                </wp14:sizeRelH>
+                <wp14:sizeRelV relativeFrom="margin">
+                  <wp14:pctHeight>0</wp14:pctHeight>
+                </wp14:sizeRelV>
+              </wp:anchor>
+            </w:drawing>
+          </mc:Choice>
+          <mc:Fallback>
+            <w:pict>
+              <v:shape w14:anchorId="61A627F7" id="_x0000_s1051" type="#_x0000_t109" style="position:absolute;margin-left:257.9pt;margin-top:447.1pt;width:110.3pt;height:34.85pt;z-index:251713536;visibility:visible;mso-wrap-style:square;mso-width-percent:0;mso-height-percent:0;mso-wrap-distance-left:9pt;mso-wrap-distance-top:0;mso-wrap-distance-right:9pt;mso-wrap-distance-bottom:0;mso-position-horizontal:absolute;mso-position-horizontal-relative:margin;mso-position-vertical:absolute;mso-position-vertical-relative:text;mso-width-percent:0;mso-height-percent:0;mso-width-relative:margin;mso-height-relative:margin;v-text-anchor:middle" o:gfxdata="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" fillcolor="#156082 [3204]" strokecolor="#030e13 [484]" strokeweight="1pt">
+                <v:textbox>
+                  <w:txbxContent>
+                    <w:p>
+                      <w:pPr>
+                        <w:jc w:val="center"/>
+                        <w:rPr>
+                          <w:sz w:val="18"/>
+                          <w:szCs w:val="18"/>
+                        </w:rPr>
+                      </w:pPr>
+                      <w:r>
+                        <w:rPr>
+                          <w:sz w:val="18"/>
+                          <w:szCs w:val="18"/>
+                        </w:rPr>
+                        <w:t xml:space="preserve">Aplicar LZ78  a la cadena de </w:t>
+                      </w:r>
+                      <w:proofErr w:type="spellStart"/>
+                      <w:r>
+                        <w:rPr>
+                          <w:sz w:val="18"/>
+                          <w:szCs w:val="18"/>
+                        </w:rPr>
+                        <w:t>char</w:t>
+                      </w:r>
+                      <w:proofErr w:type="spellEnd"/>
+                    </w:p>
+                  </w:txbxContent>
+                </v:textbox>
+                <w10:wrap anchorx="margin"/>
+              </v:shape>
+            </w:pict>
+          </mc:Fallback>
+        </mc:AlternateContent>
+      </w:r>
+      <w:r>
+        <w:rPr>
+          <w:rFonts w:ascii="Times New Roman" w:hAnsi="Times New Roman" w:cs="Times New Roman"/>
+          <w:b/>
+          <w:bCs/>
+          <w:noProof/>
+          <w:sz w:val="24"/>
+          <w:szCs w:val="24"/>
+          <w:lang w:val="es-MX"/>
+        </w:rPr>
+        <mc:AlternateContent>
+          <mc:Choice Requires="wps">
+            <w:drawing>
+              <wp:anchor distT="0" distB="0" distL="114300" distR="114300" simplePos="0" relativeHeight="251711488" behindDoc="0" locked="0" layoutInCell="1" allowOverlap="1" wp14:anchorId="1DD16DEE" wp14:editId="32136B9A">
+                <wp:simplePos x="0" y="0"/>
+                <wp:positionH relativeFrom="margin">
+                  <wp:align>center</wp:align>
+                </wp:positionH>
+                <wp:positionV relativeFrom="paragraph">
+                  <wp:posOffset>4324882</wp:posOffset>
+                </wp:positionV>
+                <wp:extent cx="1585452" cy="1064957"/>
+                <wp:effectExtent l="19050" t="19050" r="34290" b="40005"/>
+                <wp:wrapNone/>
+                <wp:docPr id="912934501" name="Diagrama de flujo: decisión 39"/>
+                <wp:cNvGraphicFramePr/>
+                <a:graphic xmlns:a="http://schemas.openxmlformats.org/drawingml/2006/main">
+                  <a:graphicData uri="http://schemas.microsoft.com/office/word/2010/wordprocessingShape">
+                    <wps:wsp>
+                      <wps:cNvSpPr/>
+                      <wps:spPr>
+                        <a:xfrm>
+                          <a:off x="0" y="0"/>
+                          <a:ext cx="1585452" cy="1064957"/>
+                        </a:xfrm>
+                        <a:prstGeom prst="flowChartDecision">
+                          <a:avLst/>
+                        </a:prstGeom>
+                      </wps:spPr>
+                      <wps:style>
+                        <a:lnRef idx="2">
+                          <a:schemeClr val="accent1">
+                            <a:shade val="15000"/>
+                          </a:schemeClr>
+                        </a:lnRef>
+                        <a:fillRef idx="1">
+                          <a:schemeClr val="accent1"/>
+                        </a:fillRef>
+                        <a:effectRef idx="0">
+                          <a:schemeClr val="accent1"/>
+                        </a:effectRef>
+                        <a:fontRef idx="minor">
+                          <a:schemeClr val="lt1"/>
+                        </a:fontRef>
+                      </wps:style>
+                      <wps:txbx>
+                        <w:txbxContent>
+                          <w:p>
+                            <w:pPr>
+                              <w:jc w:val="center"/>
+                              <w:rPr>
+                                <w:sz w:val="18"/>
+                                <w:szCs w:val="18"/>
+                              </w:rPr>
+                            </w:pPr>
+                            <w:r>
+                              <w:rPr>
+                                <w:sz w:val="18"/>
+                                <w:szCs w:val="18"/>
+                              </w:rPr>
+                              <w:t>Switch ( 2 opciones)</w:t>
+                            </w:r>
+                            <w:r>
+                              <w:rPr>
+                                <w:sz w:val="18"/>
+                                <w:szCs w:val="18"/>
+                              </w:rPr>
+                              <w:br/>
+                              <w:t>LRE y LZ78</w:t>
+                            </w:r>
+                          </w:p>
+                        </w:txbxContent>
+                      </wps:txbx>
+                      <wps:bodyPr rot="0" spcFirstLastPara="0" vertOverflow="overflow" horzOverflow="overflow" vert="horz" wrap="square" lIns="91440" tIns="45720" rIns="91440" bIns="45720" numCol="1" spcCol="0" rtlCol="0" fromWordArt="0" anchor="ctr" anchorCtr="0" forceAA="0" compatLnSpc="1">
+                        <a:prstTxWarp prst="textNoShape">
+                          <a:avLst/>
+                        </a:prstTxWarp>
+                        <a:noAutofit/>
+                      </wps:bodyPr>
+                    </wps:wsp>
+                  </a:graphicData>
+                </a:graphic>
+                <wp14:sizeRelV relativeFrom="margin">
+                  <wp14:pctHeight>0</wp14:pctHeight>
+                </wp14:sizeRelV>
+              </wp:anchor>
+            </w:drawing>
+          </mc:Choice>
+          <mc:Fallback>
+            <w:pict>
+              <v:shape w14:anchorId="1DD16DEE" id="_x0000_s1052" type="#_x0000_t110" style="position:absolute;margin-left:0;margin-top:340.55pt;width:124.85pt;height:83.85pt;z-index:251711488;visibility:visible;mso-wrap-style:square;mso-height-percent:0;mso-wrap-distance-left:9pt;mso-wrap-distance-top:0;mso-wrap-distance-right:9pt;mso-wrap-distance-bottom:0;mso-position-horizontal:center;mso-position-horizontal-relative:margin;mso-position-vertical:absolute;mso-position-vertical-relative:text;mso-height-percent:0;mso-height-relative:margin;v-text-anchor:middle" o:gfxdata="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" fillcolor="#156082 [3204]" strokecolor="#030e13 [484]" strokeweight="1pt">
+                <v:textbox>
+                  <w:txbxContent>
+                    <w:p>
+                      <w:pPr>
+                        <w:jc w:val="center"/>
+                        <w:rPr>
+                          <w:sz w:val="18"/>
+                          <w:szCs w:val="18"/>
+                        </w:rPr>
+                      </w:pPr>
+                      <w:r>
+                        <w:rPr>
+                          <w:sz w:val="18"/>
+                          <w:szCs w:val="18"/>
+                        </w:rPr>
+                        <w:t>Switch ( 2 opciones)</w:t>
+                      </w:r>
+                      <w:r>
+                        <w:rPr>
+                          <w:sz w:val="18"/>
+                          <w:szCs w:val="18"/>
+                        </w:rPr>
+                        <w:br/>
+                        <w:t>LRE y LZ78</w:t>
+                      </w:r>
+                    </w:p>
+                  </w:txbxContent>
+                </v:textbox>
+                <w10:wrap anchorx="margin"/>
+              </v:shape>
+            </w:pict>
+          </mc:Fallback>
+        </mc:AlternateContent>
+      </w:r>
+      <w:r>
+        <w:rPr>
+          <w:rFonts w:ascii="Times New Roman" w:hAnsi="Times New Roman" w:cs="Times New Roman"/>
+          <w:b/>
+          <w:bCs/>
+          <w:noProof/>
+          <w:sz w:val="24"/>
+          <w:szCs w:val="24"/>
+          <w:lang w:val="es-MX"/>
+        </w:rPr>
+        <mc:AlternateContent>
+          <mc:Choice Requires="wps">
+            <w:drawing>
+              <wp:anchor distT="0" distB="0" distL="114300" distR="114300" simplePos="0" relativeHeight="251709440" behindDoc="0" locked="0" layoutInCell="1" allowOverlap="1" wp14:anchorId="654258EC" wp14:editId="3D58B356">
+                <wp:simplePos x="0" y="0"/>
+                <wp:positionH relativeFrom="margin">
+                  <wp:align>center</wp:align>
+                </wp:positionH>
+                <wp:positionV relativeFrom="paragraph">
+                  <wp:posOffset>3074035</wp:posOffset>
+                </wp:positionV>
+                <wp:extent cx="1551653" cy="1050208"/>
+                <wp:effectExtent l="19050" t="19050" r="29845" b="36195"/>
+                <wp:wrapNone/>
+                <wp:docPr id="880351091" name="Diagrama de flujo: decisión 39"/>
+                <wp:cNvGraphicFramePr/>
+                <a:graphic xmlns:a="http://schemas.openxmlformats.org/drawingml/2006/main">
+                  <a:graphicData uri="http://schemas.microsoft.com/office/word/2010/wordprocessingShape">
+                    <wps:wsp>
+                      <wps:cNvSpPr/>
+                      <wps:spPr>
+                        <a:xfrm>
+                          <a:off x="0" y="0"/>
+                          <a:ext cx="1551653" cy="1050208"/>
+                        </a:xfrm>
+                        <a:prstGeom prst="flowChartDecision">
+                          <a:avLst/>
+                        </a:prstGeom>
+                      </wps:spPr>
+                      <wps:style>
+                        <a:lnRef idx="2">
+                          <a:schemeClr val="accent1">
+                            <a:shade val="15000"/>
+                          </a:schemeClr>
+                        </a:lnRef>
+                        <a:fillRef idx="1">
+                          <a:schemeClr val="accent1"/>
+                        </a:fillRef>
+                        <a:effectRef idx="0">
+                          <a:schemeClr val="accent1"/>
+                        </a:effectRef>
+                        <a:fontRef idx="minor">
+                          <a:schemeClr val="lt1"/>
+                        </a:fontRef>
+                      </wps:style>
+                      <wps:txbx>
+                        <w:txbxContent>
+                          <w:p>
+                            <w:pPr>
+                              <w:jc w:val="center"/>
+                              <w:rPr>
+                                <w:sz w:val="18"/>
+                                <w:szCs w:val="18"/>
+                              </w:rPr>
+                            </w:pPr>
+                            <w:r>
+                              <w:rPr>
+                                <w:sz w:val="18"/>
+                                <w:szCs w:val="18"/>
+                              </w:rPr>
+                              <w:t>Para cada n=0, hasta n=8</w:t>
+                            </w:r>
+                          </w:p>
+                        </w:txbxContent>
+                      </wps:txbx>
+                      <wps:bodyPr rot="0" spcFirstLastPara="0" vertOverflow="overflow" horzOverflow="overflow" vert="horz" wrap="square" lIns="91440" tIns="45720" rIns="91440" bIns="45720" numCol="1" spcCol="0" rtlCol="0" fromWordArt="0" anchor="ctr" anchorCtr="0" forceAA="0" compatLnSpc="1">
+                        <a:prstTxWarp prst="textNoShape">
+                          <a:avLst/>
+                        </a:prstTxWarp>
+                        <a:noAutofit/>
+                      </wps:bodyPr>
+                    </wps:wsp>
+                  </a:graphicData>
+                </a:graphic>
+                <wp14:sizeRelH relativeFrom="margin">
+                  <wp14:pctWidth>0</wp14:pctWidth>
+                </wp14:sizeRelH>
+                <wp14:sizeRelV relativeFrom="margin">
+                  <wp14:pctHeight>0</wp14:pctHeight>
+                </wp14:sizeRelV>
+              </wp:anchor>
+            </w:drawing>
+          </mc:Choice>
+          <mc:Fallback>
+            <w:pict>
+              <v:shape w14:anchorId="654258EC" id="_x0000_s1053" type="#_x0000_t110" style="position:absolute;margin-left:0;margin-top:242.05pt;width:122.2pt;height:82.7pt;z-index:251709440;visibility:visible;mso-wrap-style:square;mso-width-percent:0;mso-height-percent:0;mso-wrap-distance-left:9pt;mso-wrap-distance-top:0;mso-wrap-distance-right:9pt;mso-wrap-distance-bottom:0;mso-position-horizontal:center;mso-position-horizontal-relative:margin;mso-position-vertical:absolute;mso-position-vertical-relative:text;mso-width-percent:0;mso-height-percent:0;mso-width-relative:margin;mso-height-relative:margin;v-text-anchor:middle" o:gfxdata="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" fillcolor="#156082 [3204]" strokecolor="#030e13 [484]" strokeweight="1pt">
+                <v:textbox>
+                  <w:txbxContent>
+                    <w:p>
+                      <w:pPr>
+                        <w:jc w:val="center"/>
+                        <w:rPr>
+                          <w:sz w:val="18"/>
+                          <w:szCs w:val="18"/>
+                        </w:rPr>
+                      </w:pPr>
+                      <w:r>
+                        <w:rPr>
+                          <w:sz w:val="18"/>
+                          <w:szCs w:val="18"/>
+                        </w:rPr>
+                        <w:t>Para cada n=0, hasta n=8</w:t>
+                      </w:r>
+                    </w:p>
+                  </w:txbxContent>
+                </v:textbox>
+                <w10:wrap anchorx="margin"/>
+              </v:shape>
+            </w:pict>
+          </mc:Fallback>
+        </mc:AlternateContent>
+      </w:r>
+      <w:r>
+        <w:rPr>
+          <w:rFonts w:ascii="Times New Roman" w:hAnsi="Times New Roman" w:cs="Times New Roman"/>
+          <w:b/>
+          <w:bCs/>
+          <w:noProof/>
+          <w:sz w:val="24"/>
+          <w:szCs w:val="24"/>
+          <w:lang w:val="es-MX"/>
+        </w:rPr>
+        <mc:AlternateContent>
+          <mc:Choice Requires="wps">
+            <w:drawing>
+              <wp:anchor distT="0" distB="0" distL="114300" distR="114300" simplePos="0" relativeHeight="251700224" behindDoc="0" locked="0" layoutInCell="1" allowOverlap="1" wp14:anchorId="57F5E228" wp14:editId="52666F47">
+                <wp:simplePos x="0" y="0"/>
+                <wp:positionH relativeFrom="margin">
+                  <wp:align>center</wp:align>
+                </wp:positionH>
+                <wp:positionV relativeFrom="paragraph">
+                  <wp:posOffset>2449932</wp:posOffset>
+                </wp:positionV>
+                <wp:extent cx="1401097" cy="442452"/>
+                <wp:effectExtent l="0" t="0" r="27940" b="15240"/>
+                <wp:wrapNone/>
+                <wp:docPr id="923337497" name="Diagrama de flujo: proceso 37"/>
+                <wp:cNvGraphicFramePr/>
+                <a:graphic xmlns:a="http://schemas.openxmlformats.org/drawingml/2006/main">
+                  <a:graphicData uri="http://schemas.microsoft.com/office/word/2010/wordprocessingShape">
+                    <wps:wsp>
+                      <wps:cNvSpPr/>
+                      <wps:spPr>
+                        <a:xfrm>
+                          <a:off x="0" y="0"/>
+                          <a:ext cx="1401097" cy="442452"/>
+                        </a:xfrm>
+                        <a:prstGeom prst="flowChartProcess">
+                          <a:avLst/>
+                        </a:prstGeom>
+                      </wps:spPr>
+                      <wps:style>
+                        <a:lnRef idx="2">
+                          <a:schemeClr val="accent1">
+                            <a:shade val="15000"/>
+                          </a:schemeClr>
+                        </a:lnRef>
+                        <a:fillRef idx="1">
+                          <a:schemeClr val="accent1"/>
+                        </a:fillRef>
+                        <a:effectRef idx="0">
+                          <a:schemeClr val="accent1"/>
+                        </a:effectRef>
+                        <a:fontRef idx="minor">
+                          <a:schemeClr val="lt1"/>
+                        </a:fontRef>
+                      </wps:style>
+                      <wps:txbx>
+                        <w:txbxContent>
+                          <w:p>
+                            <w:pPr>
+                              <w:jc w:val="center"/>
+                              <w:rPr>
+                                <w:sz w:val="18"/>
+                                <w:szCs w:val="18"/>
+                              </w:rPr>
+                            </w:pPr>
+                            <w:r>
+                              <w:rPr>
+                                <w:sz w:val="18"/>
+                                <w:szCs w:val="18"/>
+                              </w:rPr>
+                              <w:t xml:space="preserve">K XOR (Cada posición </w:t>
+                            </w:r>
+                            <w:r>
+                              <w:rPr>
+                                <w:sz w:val="18"/>
+                                <w:szCs w:val="18"/>
+                              </w:rPr>
+                              <w:t xml:space="preserve">del arreglo de </w:t>
+                            </w:r>
+                            <w:proofErr w:type="spellStart"/>
+                            <w:r>
+                              <w:rPr>
+                                <w:sz w:val="18"/>
+                                <w:szCs w:val="18"/>
+                              </w:rPr>
+                              <w:t>char</w:t>
+                            </w:r>
+                            <w:proofErr w:type="spellEnd"/>
+                            <w:r>
+                              <w:rPr>
+                                <w:sz w:val="18"/>
+                                <w:szCs w:val="18"/>
+                              </w:rPr>
+                              <w:t>)</w:t>
+                            </w:r>
+                          </w:p>
+                          <w:p>
+                            <w:pPr>
+                              <w:jc w:val="center"/>
+                              <w:rPr>
+                                <w:sz w:val="18"/>
+                                <w:szCs w:val="18"/>
+                              </w:rPr>
+                            </w:pPr>
+                          </w:p>
+                        </w:txbxContent>
+                      </wps:txbx>
+                      <wps:bodyPr rot="0" spcFirstLastPara="0" vertOverflow="overflow" horzOverflow="overflow" vert="horz" wrap="square" lIns="91440" tIns="45720" rIns="91440" bIns="45720" numCol="1" spcCol="0" rtlCol="0" fromWordArt="0" anchor="ctr" anchorCtr="0" forceAA="0" compatLnSpc="1">
+                        <a:prstTxWarp prst="textNoShape">
+                          <a:avLst/>
+                        </a:prstTxWarp>
+                        <a:noAutofit/>
+                      </wps:bodyPr>
+                    </wps:wsp>
+                  </a:graphicData>
+                </a:graphic>
+                <wp14:sizeRelH relativeFrom="margin">
+                  <wp14:pctWidth>0</wp14:pctWidth>
+                </wp14:sizeRelH>
+                <wp14:sizeRelV relativeFrom="margin">
+                  <wp14:pctHeight>0</wp14:pctHeight>
+                </wp14:sizeRelV>
+              </wp:anchor>
+            </w:drawing>
+          </mc:Choice>
+          <mc:Fallback>
+            <w:pict>
+              <v:shape w14:anchorId="57F5E228" id="_x0000_s1054" type="#_x0000_t109" style="position:absolute;margin-left:0;margin-top:192.9pt;width:110.3pt;height:34.85pt;z-index:251700224;visibility:visible;mso-wrap-style:square;mso-width-percent:0;mso-height-percent:0;mso-wrap-distance-left:9pt;mso-wrap-distance-top:0;mso-wrap-distance-right:9pt;mso-wrap-distance-bottom:0;mso-position-horizontal:center;mso-position-horizontal-relative:margin;mso-position-vertical:absolute;mso-position-vertical-relative:text;mso-width-percent:0;mso-height-percent:0;mso-width-relative:margin;mso-height-relative:margin;v-text-anchor:middle" o:gfxdata="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" fillcolor="#156082 [3204]" strokecolor="#030e13 [484]" strokeweight="1pt">
+                <v:textbox>
+                  <w:txbxContent>
+                    <w:p>
+                      <w:pPr>
+                        <w:jc w:val="center"/>
+                        <w:rPr>
+                          <w:sz w:val="18"/>
+                          <w:szCs w:val="18"/>
+                        </w:rPr>
+                      </w:pPr>
+                      <w:r>
+                        <w:rPr>
+                          <w:sz w:val="18"/>
+                          <w:szCs w:val="18"/>
+                        </w:rPr>
+                        <w:t xml:space="preserve">K XOR (Cada posición </w:t>
+                      </w:r>
+                      <w:r>
+                        <w:rPr>
+                          <w:sz w:val="18"/>
+                          <w:szCs w:val="18"/>
+                        </w:rPr>
+                        <w:t xml:space="preserve">del arreglo de </w:t>
+                      </w:r>
+                      <w:proofErr w:type="spellStart"/>
+                      <w:r>
+                        <w:rPr>
+                          <w:sz w:val="18"/>
+                          <w:szCs w:val="18"/>
+                        </w:rPr>
+                        <w:t>char</w:t>
+                      </w:r>
+                      <w:proofErr w:type="spellEnd"/>
+                      <w:r>
+                        <w:rPr>
+                          <w:sz w:val="18"/>
+                          <w:szCs w:val="18"/>
+                        </w:rPr>
+                        <w:t>)</w:t>
+                      </w:r>
+                    </w:p>
+                    <w:p>
+                      <w:pPr>
+                        <w:jc w:val="center"/>
+                        <w:rPr>
+                          <w:sz w:val="18"/>
+                          <w:szCs w:val="18"/>
+                        </w:rPr>
+                      </w:pPr>
+                    </w:p>
+                  </w:txbxContent>
+                </v:textbox>
+                <w10:wrap anchorx="margin"/>
+              </v:shape>
+            </w:pict>
+          </mc:Fallback>
+        </mc:AlternateContent>
+      </w:r>
+      <w:r>
+        <w:rPr>
+          <w:rFonts w:ascii="Times New Roman" w:hAnsi="Times New Roman" w:cs="Times New Roman"/>
+          <w:b/>
+          <w:bCs/>
+          <w:noProof/>
+          <w:sz w:val="24"/>
+          <w:szCs w:val="24"/>
+          <w:lang w:val="es-MX"/>
+        </w:rPr>
+        <mc:AlternateContent>
+          <mc:Choice Requires="wps">
+            <w:drawing>
+              <wp:anchor distT="0" distB="0" distL="114300" distR="114300" simplePos="0" relativeHeight="251707392" behindDoc="0" locked="0" layoutInCell="1" allowOverlap="1" wp14:anchorId="38F34EA0" wp14:editId="4495290C">
+                <wp:simplePos x="0" y="0"/>
+                <wp:positionH relativeFrom="margin">
+                  <wp:align>center</wp:align>
+                </wp:positionH>
+                <wp:positionV relativeFrom="paragraph">
+                  <wp:posOffset>2189541</wp:posOffset>
+                </wp:positionV>
+                <wp:extent cx="0" cy="243615"/>
+                <wp:effectExtent l="76200" t="0" r="57150" b="61595"/>
+                <wp:wrapNone/>
+                <wp:docPr id="245648539" name="Conector recto de flecha 41"/>
+                <wp:cNvGraphicFramePr/>
+                <a:graphic xmlns:a="http://schemas.openxmlformats.org/drawingml/2006/main">
+                  <a:graphicData uri="http://schemas.microsoft.com/office/word/2010/wordprocessingShape">
+                    <wps:wsp>
+                      <wps:cNvCnPr/>
+                      <wps:spPr>
+                        <a:xfrm>
+                          <a:off x="0" y="0"/>
+                          <a:ext cx="0" cy="243615"/>
+                        </a:xfrm>
+                        <a:prstGeom prst="straightConnector1">
+                          <a:avLst/>
+                        </a:prstGeom>
+                        <a:ln>
+                          <a:solidFill>
+                            <a:schemeClr val="tx2">
+                              <a:lumMod val="50000"/>
+                              <a:lumOff val="50000"/>
+                            </a:schemeClr>
+                          </a:solidFill>
+                          <a:tailEnd type="triangle"/>
+                        </a:ln>
+                      </wps:spPr>
+                      <wps:style>
+                        <a:lnRef idx="1">
+                          <a:schemeClr val="accent1"/>
+                        </a:lnRef>
+                        <a:fillRef idx="0">
+                          <a:schemeClr val="accent1"/>
+                        </a:fillRef>
+                        <a:effectRef idx="0">
+                          <a:schemeClr val="accent1"/>
+                        </a:effectRef>
+                        <a:fontRef idx="minor">
+                          <a:schemeClr val="tx1"/>
+                        </a:fontRef>
+                      </wps:style>
+                      <wps:bodyPr/>
+                    </wps:wsp>
+                  </a:graphicData>
+                </a:graphic>
+              </wp:anchor>
+            </w:drawing>
+          </mc:Choice>
+          <mc:Fallback>
+            <w:pict>
+              <v:shape w14:anchorId="66C4921B" id="Conector recto de flecha 41" o:spid="_x0000_s1026" type="#_x0000_t32" style="position:absolute;margin-left:0;margin-top:172.4pt;width:0;height:19.2pt;z-index:251707392;visibility:visible;mso-wrap-style:square;mso-wrap-distance-left:9pt;mso-wrap-distance-top:0;mso-wrap-distance-right:9pt;mso-wrap-distance-bottom:0;mso-position-horizontal:center;mso-position-horizontal-relative:margin;mso-position-vertical:absolute;mso-position-vertical-relative:text" o:gfxdata="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" strokecolor="#4e95d9 [1631]" strokeweight=".5pt">
+                <v:stroke endarrow="block" joinstyle="miter"/>
+                <w10:wrap anchorx="margin"/>
+              </v:shape>
+            </w:pict>
+          </mc:Fallback>
+        </mc:AlternateContent>
+      </w:r>
+      <w:r>
+        <w:rPr>
+          <w:rFonts w:ascii="Times New Roman" w:hAnsi="Times New Roman" w:cs="Times New Roman"/>
+          <w:b/>
+          <w:bCs/>
+          <w:noProof/>
+          <w:sz w:val="24"/>
+          <w:szCs w:val="24"/>
+          <w:lang w:val="es-MX"/>
+        </w:rPr>
+        <mc:AlternateContent>
+          <mc:Choice Requires="wps">
+            <w:drawing>
+              <wp:anchor distT="0" distB="0" distL="114300" distR="114300" simplePos="0" relativeHeight="251705344" behindDoc="0" locked="0" layoutInCell="1" allowOverlap="1" wp14:anchorId="5B0DD51F" wp14:editId="1C6D5C8E">
+                <wp:simplePos x="0" y="0"/>
+                <wp:positionH relativeFrom="margin">
+                  <wp:posOffset>2766715</wp:posOffset>
+                </wp:positionH>
+                <wp:positionV relativeFrom="paragraph">
+                  <wp:posOffset>938817</wp:posOffset>
+                </wp:positionV>
+                <wp:extent cx="45719" cy="235974"/>
+                <wp:effectExtent l="57150" t="0" r="50165" b="50165"/>
+                <wp:wrapNone/>
+                <wp:docPr id="1744890670" name="Conector recto de flecha 41"/>
+                <wp:cNvGraphicFramePr/>
+                <a:graphic xmlns:a="http://schemas.openxmlformats.org/drawingml/2006/main">
+                  <a:graphicData uri="http://schemas.microsoft.com/office/word/2010/wordprocessingShape">
+                    <wps:wsp>
+                      <wps:cNvCnPr/>
+                      <wps:spPr>
+                        <a:xfrm flipH="1">
+                          <a:off x="0" y="0"/>
+                          <a:ext cx="45719" cy="235974"/>
+                        </a:xfrm>
+                        <a:prstGeom prst="straightConnector1">
+                          <a:avLst/>
+                        </a:prstGeom>
+                        <a:ln>
+                          <a:solidFill>
+                            <a:schemeClr val="tx2">
+                              <a:lumMod val="50000"/>
+                              <a:lumOff val="50000"/>
+                            </a:schemeClr>
+                          </a:solidFill>
+                          <a:tailEnd type="triangle"/>
+                        </a:ln>
+                      </wps:spPr>
+                      <wps:style>
+                        <a:lnRef idx="1">
+                          <a:schemeClr val="accent1"/>
+                        </a:lnRef>
+                        <a:fillRef idx="0">
+                          <a:schemeClr val="accent1"/>
+                        </a:fillRef>
+                        <a:effectRef idx="0">
+                          <a:schemeClr val="accent1"/>
+                        </a:effectRef>
+                        <a:fontRef idx="minor">
+                          <a:schemeClr val="tx1"/>
+                        </a:fontRef>
+                      </wps:style>
+                      <wps:bodyPr/>
+                    </wps:wsp>
+                  </a:graphicData>
+                </a:graphic>
+                <wp14:sizeRelH relativeFrom="margin">
+                  <wp14:pctWidth>0</wp14:pctWidth>
+                </wp14:sizeRelH>
+                <wp14:sizeRelV relativeFrom="margin">
+                  <wp14:pctHeight>0</wp14:pctHeight>
+                </wp14:sizeRelV>
+              </wp:anchor>
+            </w:drawing>
+          </mc:Choice>
+          <mc:Fallback>
+            <w:pict>
+              <v:shape w14:anchorId="274F1F87" id="Conector recto de flecha 41" o:spid="_x0000_s1026" type="#_x0000_t32" style="position:absolute;margin-left:217.85pt;margin-top:73.9pt;width:3.6pt;height:18.6pt;flip:x;z-index:251705344;visibility:visible;mso-wrap-style:square;mso-width-percent:0;mso-height-percent:0;mso-wrap-distance-left:9pt;mso-wrap-distance-top:0;mso-wrap-distance-right:9pt;mso-wrap-distance-bottom:0;mso-position-horizontal:absolute;mso-position-horizontal-relative:margin;mso-position-vertical:absolute;mso-position-vertical-relative:text;mso-width-percent:0;mso-height-percent:0;mso-width-relative:margin;mso-height-relative:margin" o:gfxdata="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" strokecolor="#4e95d9 [1631]" strokeweight=".5pt">
+                <v:stroke endarrow="block" joinstyle="miter"/>
+                <w10:wrap anchorx="margin"/>
+              </v:shape>
+            </w:pict>
+          </mc:Fallback>
+        </mc:AlternateContent>
+      </w:r>
+      <w:r>
+        <w:rPr>
+          <w:rFonts w:ascii="Times New Roman" w:hAnsi="Times New Roman" w:cs="Times New Roman"/>
+          <w:b/>
+          <w:bCs/>
+          <w:noProof/>
+          <w:sz w:val="24"/>
+          <w:szCs w:val="24"/>
+          <w:lang w:val="es-MX"/>
+        </w:rPr>
+        <mc:AlternateContent>
+          <mc:Choice Requires="wps">
+            <w:drawing>
+              <wp:anchor distT="0" distB="0" distL="114300" distR="114300" simplePos="0" relativeHeight="251703296" behindDoc="0" locked="0" layoutInCell="1" allowOverlap="1" wp14:anchorId="4D8928AE" wp14:editId="47A1453D">
+                <wp:simplePos x="0" y="0"/>
+                <wp:positionH relativeFrom="margin">
+                  <wp:align>center</wp:align>
+                </wp:positionH>
+                <wp:positionV relativeFrom="paragraph">
+                  <wp:posOffset>368341</wp:posOffset>
+                </wp:positionV>
+                <wp:extent cx="0" cy="243615"/>
+                <wp:effectExtent l="76200" t="0" r="57150" b="61595"/>
+                <wp:wrapNone/>
+                <wp:docPr id="485296949" name="Conector recto de flecha 41"/>
+                <wp:cNvGraphicFramePr/>
+                <a:graphic xmlns:a="http://schemas.openxmlformats.org/drawingml/2006/main">
+                  <a:graphicData uri="http://schemas.microsoft.com/office/word/2010/wordprocessingShape">
+                    <wps:wsp>
+                      <wps:cNvCnPr/>
+                      <wps:spPr>
+                        <a:xfrm>
+                          <a:off x="0" y="0"/>
+                          <a:ext cx="0" cy="243615"/>
+                        </a:xfrm>
+                        <a:prstGeom prst="straightConnector1">
+                          <a:avLst/>
+                        </a:prstGeom>
+                        <a:ln>
+                          <a:solidFill>
+                            <a:schemeClr val="tx2">
+                              <a:lumMod val="50000"/>
+                              <a:lumOff val="50000"/>
+                            </a:schemeClr>
+                          </a:solidFill>
+                          <a:tailEnd type="triangle"/>
+                        </a:ln>
+                      </wps:spPr>
+                      <wps:style>
+                        <a:lnRef idx="1">
+                          <a:schemeClr val="accent1"/>
+                        </a:lnRef>
+                        <a:fillRef idx="0">
+                          <a:schemeClr val="accent1"/>
+                        </a:fillRef>
+                        <a:effectRef idx="0">
+                          <a:schemeClr val="accent1"/>
+                        </a:effectRef>
+                        <a:fontRef idx="minor">
+                          <a:schemeClr val="tx1"/>
+                        </a:fontRef>
+                      </wps:style>
+                      <wps:bodyPr/>
+                    </wps:wsp>
+                  </a:graphicData>
+                </a:graphic>
+              </wp:anchor>
+            </w:drawing>
+          </mc:Choice>
+          <mc:Fallback>
+            <w:pict>
+              <v:shape w14:anchorId="6BBD9F7D" id="Conector recto de flecha 41" o:spid="_x0000_s1026" type="#_x0000_t32" style="position:absolute;margin-left:0;margin-top:29pt;width:0;height:19.2pt;z-index:251703296;visibility:visible;mso-wrap-style:square;mso-wrap-distance-left:9pt;mso-wrap-distance-top:0;mso-wrap-distance-right:9pt;mso-wrap-distance-bottom:0;mso-position-horizontal:center;mso-position-horizontal-relative:margin;mso-position-vertical:absolute;mso-position-vertical-relative:text" o:gfxdata="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" strokecolor="#4e95d9 [1631]" strokeweight=".5pt">
+                <v:stroke endarrow="block" joinstyle="miter"/>
+                <w10:wrap anchorx="margin"/>
+              </v:shape>
+            </w:pict>
+          </mc:Fallback>
+        </mc:AlternateContent>
+      </w:r>
+      <w:r>
+        <w:rPr>
+          <w:rFonts w:ascii="Times New Roman" w:hAnsi="Times New Roman" w:cs="Times New Roman"/>
+          <w:b/>
+          <w:bCs/>
+          <w:noProof/>
+          <w:sz w:val="24"/>
+          <w:szCs w:val="24"/>
+          <w:lang w:val="es-MX"/>
+        </w:rPr>
+        <mc:AlternateContent>
+          <mc:Choice Requires="wps">
+            <w:drawing>
+              <wp:anchor distT="0" distB="0" distL="114300" distR="114300" simplePos="0" relativeHeight="251698176" behindDoc="0" locked="0" layoutInCell="1" allowOverlap="1" wp14:anchorId="60C29AA4" wp14:editId="6339A7CD">
+                <wp:simplePos x="0" y="0"/>
+                <wp:positionH relativeFrom="margin">
+                  <wp:align>center</wp:align>
+                </wp:positionH>
+                <wp:positionV relativeFrom="paragraph">
+                  <wp:posOffset>1155925</wp:posOffset>
+                </wp:positionV>
+                <wp:extent cx="1585452" cy="1064957"/>
+                <wp:effectExtent l="19050" t="19050" r="34290" b="40005"/>
+                <wp:wrapNone/>
+                <wp:docPr id="2011594612" name="Diagrama de flujo: decisión 39"/>
+                <wp:cNvGraphicFramePr/>
+                <a:graphic xmlns:a="http://schemas.openxmlformats.org/drawingml/2006/main">
+                  <a:graphicData uri="http://schemas.microsoft.com/office/word/2010/wordprocessingShape">
+                    <wps:wsp>
+                      <wps:cNvSpPr/>
+                      <wps:spPr>
+                        <a:xfrm>
+                          <a:off x="0" y="0"/>
+                          <a:ext cx="1585452" cy="1064957"/>
+                        </a:xfrm>
+                        <a:prstGeom prst="flowChartDecision">
+                          <a:avLst/>
+                        </a:prstGeom>
+                      </wps:spPr>
+                      <wps:style>
+                        <a:lnRef idx="2">
+                          <a:schemeClr val="accent1">
+                            <a:shade val="15000"/>
+                          </a:schemeClr>
+                        </a:lnRef>
+                        <a:fillRef idx="1">
+                          <a:schemeClr val="accent1"/>
+                        </a:fillRef>
+                        <a:effectRef idx="0">
+                          <a:schemeClr val="accent1"/>
+                        </a:effectRef>
+                        <a:fontRef idx="minor">
+                          <a:schemeClr val="lt1"/>
+                        </a:fontRef>
+                      </wps:style>
+                      <wps:txbx>
+                        <w:txbxContent>
+                          <w:p>
+                            <w:pPr>
+                              <w:jc w:val="center"/>
+                              <w:rPr>
+                                <w:sz w:val="18"/>
+                                <w:szCs w:val="18"/>
+                              </w:rPr>
+                            </w:pPr>
+                            <w:r>
+                              <w:rPr>
+                                <w:sz w:val="18"/>
+                                <w:szCs w:val="18"/>
+                              </w:rPr>
+                              <w:t>Para K=0, hasta K=255</w:t>
+                            </w:r>
+                          </w:p>
+                        </w:txbxContent>
+                      </wps:txbx>
+                      <wps:bodyPr rot="0" spcFirstLastPara="0" vertOverflow="overflow" horzOverflow="overflow" vert="horz" wrap="square" lIns="91440" tIns="45720" rIns="91440" bIns="45720" numCol="1" spcCol="0" rtlCol="0" fromWordArt="0" anchor="ctr" anchorCtr="0" forceAA="0" compatLnSpc="1">
+                        <a:prstTxWarp prst="textNoShape">
+                          <a:avLst/>
+                        </a:prstTxWarp>
+                        <a:noAutofit/>
+                      </wps:bodyPr>
+                    </wps:wsp>
+                  </a:graphicData>
+                </a:graphic>
+                <wp14:sizeRelV relativeFrom="margin">
+                  <wp14:pctHeight>0</wp14:pctHeight>
+                </wp14:sizeRelV>
+              </wp:anchor>
+            </w:drawing>
+          </mc:Choice>
+          <mc:Fallback>
+            <w:pict>
+              <v:shape w14:anchorId="60C29AA4" id="_x0000_s1055" type="#_x0000_t110" style="position:absolute;margin-left:0;margin-top:91pt;width:124.85pt;height:83.85pt;z-index:251698176;visibility:visible;mso-wrap-style:square;mso-height-percent:0;mso-wrap-distance-left:9pt;mso-wrap-distance-top:0;mso-wrap-distance-right:9pt;mso-wrap-distance-bottom:0;mso-position-horizontal:center;mso-position-horizontal-relative:margin;mso-position-vertical:absolute;mso-position-vertical-relative:text;mso-height-percent:0;mso-height-relative:margin;v-text-anchor:middle" o:gfxdata="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" fillcolor="#156082 [3204]" strokecolor="#030e13 [484]" strokeweight="1pt">
+                <v:textbox>
+                  <w:txbxContent>
+                    <w:p>
+                      <w:pPr>
+                        <w:jc w:val="center"/>
+                        <w:rPr>
+                          <w:sz w:val="18"/>
+                          <w:szCs w:val="18"/>
+                        </w:rPr>
+                      </w:pPr>
+                      <w:r>
+                        <w:rPr>
+                          <w:sz w:val="18"/>
+                          <w:szCs w:val="18"/>
+                        </w:rPr>
+                        <w:t>Para K=0, hasta K=255</w:t>
+                      </w:r>
+                    </w:p>
+                  </w:txbxContent>
+                </v:textbox>
+                <w10:wrap anchorx="margin"/>
+              </v:shape>
+            </w:pict>
+          </mc:Fallback>
+        </mc:AlternateContent>
+      </w:r>
+      <w:r>
+        <w:rPr>
+          <w:rFonts w:ascii="Times New Roman" w:hAnsi="Times New Roman" w:cs="Times New Roman"/>
+          <w:b/>
+          <w:bCs/>
+          <w:noProof/>
+          <w:sz w:val="24"/>
+          <w:szCs w:val="24"/>
+          <w:lang w:val="es-MX"/>
+        </w:rPr>
+        <mc:AlternateContent>
+          <mc:Choice Requires="wps">
+            <w:drawing>
+              <wp:anchor distT="0" distB="0" distL="114300" distR="114300" simplePos="0" relativeHeight="251697152" behindDoc="0" locked="0" layoutInCell="1" allowOverlap="1" wp14:anchorId="0A79B204" wp14:editId="23A15EA9">
+                <wp:simplePos x="0" y="0"/>
+                <wp:positionH relativeFrom="margin">
+                  <wp:align>center</wp:align>
+                </wp:positionH>
+                <wp:positionV relativeFrom="paragraph">
+                  <wp:posOffset>599297</wp:posOffset>
+                </wp:positionV>
+                <wp:extent cx="1349478" cy="360721"/>
+                <wp:effectExtent l="0" t="0" r="22225" b="20320"/>
+                <wp:wrapNone/>
+                <wp:docPr id="1174011009" name="Diagrama de flujo: proceso 37"/>
+                <wp:cNvGraphicFramePr/>
+                <a:graphic xmlns:a="http://schemas.openxmlformats.org/drawingml/2006/main">
+                  <a:graphicData uri="http://schemas.microsoft.com/office/word/2010/wordprocessingShape">
+                    <wps:wsp>
+                      <wps:cNvSpPr/>
+                      <wps:spPr>
+                        <a:xfrm>
+                          <a:off x="0" y="0"/>
+                          <a:ext cx="1349478" cy="360721"/>
+                        </a:xfrm>
+                        <a:prstGeom prst="flowChartProcess">
+                          <a:avLst/>
+                        </a:prstGeom>
+                      </wps:spPr>
+                      <wps:style>
+                        <a:lnRef idx="2">
+                          <a:schemeClr val="accent1">
+                            <a:shade val="15000"/>
+                          </a:schemeClr>
+                        </a:lnRef>
+                        <a:fillRef idx="1">
+                          <a:schemeClr val="accent1"/>
+                        </a:fillRef>
+                        <a:effectRef idx="0">
+                          <a:schemeClr val="accent1"/>
+                        </a:effectRef>
+                        <a:fontRef idx="minor">
+                          <a:schemeClr val="lt1"/>
+                        </a:fontRef>
+                      </wps:style>
+                      <wps:txbx>
+                        <w:txbxContent>
+                          <w:p>
+                            <w:pPr>
+                              <w:jc w:val="center"/>
+                            </w:pPr>
+                            <w:r>
+                              <w:t>Cargar Estructuras</w:t>
+                            </w:r>
+                          </w:p>
+                        </w:txbxContent>
+                      </wps:txbx>
+                      <wps:bodyPr rot="0" spcFirstLastPara="0" vertOverflow="overflow" horzOverflow="overflow" vert="horz" wrap="square" lIns="91440" tIns="45720" rIns="91440" bIns="45720" numCol="1" spcCol="0" rtlCol="0" fromWordArt="0" anchor="ctr" anchorCtr="0" forceAA="0" compatLnSpc="1">
+                        <a:prstTxWarp prst="textNoShape">
+                          <a:avLst/>
+                        </a:prstTxWarp>
+                        <a:noAutofit/>
+                      </wps:bodyPr>
+                    </wps:wsp>
+                  </a:graphicData>
+                </a:graphic>
+                <wp14:sizeRelH relativeFrom="margin">
+                  <wp14:pctWidth>0</wp14:pctWidth>
+                </wp14:sizeRelH>
+                <wp14:sizeRelV relativeFrom="margin">
+                  <wp14:pctHeight>0</wp14:pctHeight>
+                </wp14:sizeRelV>
+              </wp:anchor>
+            </w:drawing>
+          </mc:Choice>
+          <mc:Fallback>
+            <w:pict>
+              <v:shape w14:anchorId="0A79B204" id="_x0000_s1056" type="#_x0000_t109" style="position:absolute;margin-left:0;margin-top:47.2pt;width:106.25pt;height:28.4pt;z-index:251697152;visibility:visible;mso-wrap-style:square;mso-width-percent:0;mso-height-percent:0;mso-wrap-distance-left:9pt;mso-wrap-distance-top:0;mso-wrap-distance-right:9pt;mso-wrap-distance-bottom:0;mso-position-horizontal:center;mso-position-horizontal-relative:margin;mso-position-vertical:absolute;mso-position-vertical-relative:text;mso-width-percent:0;mso-height-percent:0;mso-width-relative:margin;mso-height-relative:margin;v-text-anchor:middle" o:gfxdata="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" fillcolor="#156082 [3204]" strokecolor="#030e13 [484]" strokeweight="1pt">
+                <v:textbox>
+                  <w:txbxContent>
+                    <w:p>
+                      <w:pPr>
+                        <w:jc w:val="center"/>
+                      </w:pPr>
+                      <w:r>
+                        <w:t>Cargar Estructuras</w:t>
+                      </w:r>
+                    </w:p>
+                  </w:txbxContent>
+                </v:textbox>
+                <w10:wrap anchorx="margin"/>
+              </v:shape>
+            </w:pict>
+          </mc:Fallback>
+        </mc:AlternateContent>
+      </w:r>
     </w:p>
     <w:sectPr>
       <w:pgSz w:w="12240" w:h="15840"/>
@@ -5546,14 +8670,14 @@
         <v:path o:extrusionok="f" gradientshapeok="t" o:connecttype="rect"/>
         <o:lock v:ext="edit" aspectratio="t"/>
       </v:shapetype>
-      <v:shape id="_x0000_i1049" type="#_x0000_t75" style="width:16.85pt;height:30.2pt;visibility:visible;mso-wrap-style:square" o:bullet="t">
+      <v:shape id="_x0000_i1142" type="#_x0000_t75" style="width:16.85pt;height:30.2pt;visibility:visible;mso-wrap-style:square" o:bullet="t">
         <v:imagedata r:id="rId1" o:title=""/>
       </v:shape>
     </w:pict>
   </w:numPicBullet>
   <w:numPicBullet w:numPicBulletId="1">
     <w:pict>
-      <v:shape id="_x0000_i1050" type="#_x0000_t75" style="width:16.85pt;height:30.2pt;visibility:visible;mso-wrap-style:square" o:bullet="t">
+      <v:shape id="_x0000_i1143" type="#_x0000_t75" style="width:16.85pt;height:30.2pt;visibility:visible;mso-wrap-style:square" o:bullet="t">
         <v:imagedata r:id="rId2" o:title=""/>
       </v:shape>
     </w:pict>

--- a/Generalidades de solucion/Documentacion.docx
+++ b/Generalidades de solucion/Documentacion.docx
@@ -442,27 +442,7 @@
           <w:szCs w:val="24"/>
           <w:lang w:val="es-MX"/>
         </w:rPr>
-        <w:t xml:space="preserve">es entregado en forma de un archivo de  texto plano, mensaje  producto de una serie de pasos de compresión y desplazamiento de bits, el mensaje encriptado y comprimido se compone de letras alfabéticas mayúsculas, minúsculas y de números de cero al nueve. El mensaje primero fue comprimido usando alguno de estos dos métodos LRE o LZ78 posterior a comprimir el mensaje se encripto aplicando una máscara  de un byte desconocida denominada como K, posterior a eso se camuflo </w:t>
-      </w:r>
-      <w:proofErr w:type="spellStart"/>
-      <w:r>
-        <w:rPr>
-          <w:rFonts w:ascii="Times New Roman" w:hAnsi="Times New Roman" w:cs="Times New Roman"/>
-          <w:sz w:val="24"/>
-          <w:szCs w:val="24"/>
-          <w:lang w:val="es-MX"/>
-        </w:rPr>
-        <w:t>aun</w:t>
-      </w:r>
-      <w:proofErr w:type="spellEnd"/>
-      <w:r>
-        <w:rPr>
-          <w:rFonts w:ascii="Times New Roman" w:hAnsi="Times New Roman" w:cs="Times New Roman"/>
-          <w:sz w:val="24"/>
-          <w:szCs w:val="24"/>
-          <w:lang w:val="es-MX"/>
-        </w:rPr>
-        <w:t xml:space="preserve"> mas el mensaje usando desplazamiento de bits a la </w:t>
+        <w:t xml:space="preserve">es entregado en forma de un archivo de  texto plano, mensaje  producto de una serie de pasos de compresión y desplazamiento de bits, el mensaje encriptado y comprimido se compone de letras alfabéticas mayúsculas, minúsculas y de números de cero al nueve. El mensaje primero fue comprimido usando alguno de estos dos métodos LRE o LZ78 posterior a comprimir el mensaje se encripto aplicando una máscara  de un byte desconocida denominada como K, posterior a eso se camuflo aun mas el mensaje usando desplazamiento de bits a la </w:t>
       </w:r>
       <w:r>
         <w:rPr>
@@ -604,31 +584,7 @@
           <w:szCs w:val="24"/>
           <w:lang w:val="es-MX"/>
         </w:rPr>
-        <w:t>Archivo .</w:t>
-      </w:r>
-      <w:proofErr w:type="spellStart"/>
-      <w:r>
-        <w:rPr>
-          <w:rFonts w:ascii="Times New Roman" w:hAnsi="Times New Roman" w:cs="Times New Roman"/>
-          <w:b/>
-          <w:bCs/>
-          <w:sz w:val="24"/>
-          <w:szCs w:val="24"/>
-          <w:lang w:val="es-MX"/>
-        </w:rPr>
-        <w:t>txt</w:t>
-      </w:r>
-      <w:proofErr w:type="spellEnd"/>
-      <w:r>
-        <w:rPr>
-          <w:rFonts w:ascii="Times New Roman" w:hAnsi="Times New Roman" w:cs="Times New Roman"/>
-          <w:b/>
-          <w:bCs/>
-          <w:sz w:val="24"/>
-          <w:szCs w:val="24"/>
-          <w:lang w:val="es-MX"/>
-        </w:rPr>
-        <w:t xml:space="preserve">: </w:t>
+        <w:t xml:space="preserve">Archivo .txt: </w:t>
       </w:r>
       <w:r>
         <w:rPr>
@@ -666,31 +622,7 @@
           <w:szCs w:val="24"/>
           <w:lang w:val="es-MX"/>
         </w:rPr>
-        <w:t>Archivo .</w:t>
-      </w:r>
-      <w:proofErr w:type="spellStart"/>
-      <w:r>
-        <w:rPr>
-          <w:rFonts w:ascii="Times New Roman" w:hAnsi="Times New Roman" w:cs="Times New Roman"/>
-          <w:b/>
-          <w:bCs/>
-          <w:sz w:val="24"/>
-          <w:szCs w:val="24"/>
-          <w:lang w:val="es-MX"/>
-        </w:rPr>
-        <w:t>txt</w:t>
-      </w:r>
-      <w:proofErr w:type="spellEnd"/>
-      <w:r>
-        <w:rPr>
-          <w:rFonts w:ascii="Times New Roman" w:hAnsi="Times New Roman" w:cs="Times New Roman"/>
-          <w:b/>
-          <w:bCs/>
-          <w:sz w:val="24"/>
-          <w:szCs w:val="24"/>
-          <w:lang w:val="es-MX"/>
-        </w:rPr>
-        <w:t xml:space="preserve">: </w:t>
+        <w:t xml:space="preserve">Archivo .txt: </w:t>
       </w:r>
       <w:r>
         <w:rPr>
@@ -752,10 +684,22 @@
           <w:szCs w:val="24"/>
           <w:lang w:val="es-MX"/>
         </w:rPr>
-        <w:t>Archivo .</w:t>
-      </w:r>
-      <w:proofErr w:type="spellStart"/>
-      <w:r>
+        <w:t xml:space="preserve">Archivo .txt: </w:t>
+      </w:r>
+      <w:r>
+        <w:rPr>
+          <w:rFonts w:ascii="Times New Roman" w:hAnsi="Times New Roman" w:cs="Times New Roman"/>
+          <w:sz w:val="24"/>
+          <w:szCs w:val="24"/>
+          <w:lang w:val="es-MX"/>
+        </w:rPr>
+        <w:t>Contiene el mensaje original después de desencriptarlo.</w:t>
+      </w:r>
+    </w:p>
+    <w:p>
+      <w:pPr>
+        <w:ind w:left="360"/>
+        <w:jc w:val="both"/>
         <w:rPr>
           <w:rFonts w:ascii="Times New Roman" w:hAnsi="Times New Roman" w:cs="Times New Roman"/>
           <w:b/>
@@ -764,10 +708,11 @@
           <w:szCs w:val="24"/>
           <w:lang w:val="es-MX"/>
         </w:rPr>
-        <w:t>txt</w:t>
-      </w:r>
-      <w:proofErr w:type="spellEnd"/>
-      <w:r>
+      </w:pPr>
+    </w:p>
+    <w:p>
+      <w:pPr>
+        <w:jc w:val="both"/>
         <w:rPr>
           <w:rFonts w:ascii="Times New Roman" w:hAnsi="Times New Roman" w:cs="Times New Roman"/>
           <w:b/>
@@ -776,22 +721,8 @@
           <w:szCs w:val="24"/>
           <w:lang w:val="es-MX"/>
         </w:rPr>
-        <w:t xml:space="preserve">: </w:t>
-      </w:r>
-      <w:r>
-        <w:rPr>
-          <w:rFonts w:ascii="Times New Roman" w:hAnsi="Times New Roman" w:cs="Times New Roman"/>
-          <w:sz w:val="24"/>
-          <w:szCs w:val="24"/>
-          <w:lang w:val="es-MX"/>
-        </w:rPr>
-        <w:t>Contiene el mensaje original después de desencriptarlo.</w:t>
-      </w:r>
-    </w:p>
-    <w:p>
-      <w:pPr>
-        <w:ind w:left="360"/>
-        <w:jc w:val="both"/>
+      </w:pPr>
+      <w:r>
         <w:rPr>
           <w:rFonts w:ascii="Times New Roman" w:hAnsi="Times New Roman" w:cs="Times New Roman"/>
           <w:b/>
@@ -800,54 +731,7 @@
           <w:szCs w:val="24"/>
           <w:lang w:val="es-MX"/>
         </w:rPr>
-      </w:pPr>
-    </w:p>
-    <w:p>
-      <w:pPr>
-        <w:jc w:val="both"/>
-        <w:rPr>
-          <w:rFonts w:ascii="Times New Roman" w:hAnsi="Times New Roman" w:cs="Times New Roman"/>
-          <w:b/>
-          <w:bCs/>
-          <w:sz w:val="24"/>
-          <w:szCs w:val="24"/>
-          <w:lang w:val="es-MX"/>
-        </w:rPr>
-      </w:pPr>
-      <w:r>
-        <w:rPr>
-          <w:rFonts w:ascii="Times New Roman" w:hAnsi="Times New Roman" w:cs="Times New Roman"/>
-          <w:b/>
-          <w:bCs/>
-          <w:sz w:val="24"/>
-          <w:szCs w:val="24"/>
-          <w:lang w:val="es-MX"/>
-        </w:rPr>
-        <w:t xml:space="preserve">Consideraciones </w:t>
-      </w:r>
-      <w:proofErr w:type="gramStart"/>
-      <w:r>
-        <w:rPr>
-          <w:rFonts w:ascii="Times New Roman" w:hAnsi="Times New Roman" w:cs="Times New Roman"/>
-          <w:b/>
-          <w:bCs/>
-          <w:sz w:val="24"/>
-          <w:szCs w:val="24"/>
-          <w:lang w:val="es-MX"/>
-        </w:rPr>
-        <w:t>a</w:t>
-      </w:r>
-      <w:proofErr w:type="gramEnd"/>
-      <w:r>
-        <w:rPr>
-          <w:rFonts w:ascii="Times New Roman" w:hAnsi="Times New Roman" w:cs="Times New Roman"/>
-          <w:b/>
-          <w:bCs/>
-          <w:sz w:val="24"/>
-          <w:szCs w:val="24"/>
-          <w:lang w:val="es-MX"/>
-        </w:rPr>
-        <w:t xml:space="preserve"> tener en cuenta:</w:t>
+        <w:t>Consideraciones a tener en cuenta:</w:t>
       </w:r>
     </w:p>
     <w:p>
@@ -2328,7 +2212,7 @@
         <mc:AlternateContent>
           <mc:Choice Requires="wps">
             <w:drawing>
-              <wp:anchor distT="0" distB="0" distL="114300" distR="114300" simplePos="0" relativeHeight="251681792" behindDoc="0" locked="0" layoutInCell="1" allowOverlap="1" wp14:anchorId="60393A52" wp14:editId="0E7F46A4">
+              <wp:anchor distT="0" distB="0" distL="114300" distR="114300" simplePos="0" relativeHeight="251681792" behindDoc="0" locked="0" layoutInCell="1" allowOverlap="1" wp14:anchorId="60393A52" wp14:editId="4F594D6C">
                 <wp:simplePos x="0" y="0"/>
                 <wp:positionH relativeFrom="column">
                   <wp:posOffset>833469</wp:posOffset>
@@ -2408,7 +2292,7 @@
         <mc:AlternateContent>
           <mc:Choice Requires="wps">
             <w:drawing>
-              <wp:anchor distT="0" distB="0" distL="114300" distR="114300" simplePos="0" relativeHeight="251680768" behindDoc="0" locked="0" layoutInCell="1" allowOverlap="1" wp14:anchorId="43C5B5CE" wp14:editId="12DC6A78">
+              <wp:anchor distT="0" distB="0" distL="114300" distR="114300" simplePos="0" relativeHeight="251680768" behindDoc="0" locked="0" layoutInCell="1" allowOverlap="1" wp14:anchorId="43C5B5CE" wp14:editId="2FFBFEB4">
                 <wp:simplePos x="0" y="0"/>
                 <wp:positionH relativeFrom="column">
                   <wp:posOffset>4768215</wp:posOffset>
@@ -2553,7 +2437,7 @@
         <mc:AlternateContent>
           <mc:Choice Requires="wps">
             <w:drawing>
-              <wp:anchor distT="0" distB="0" distL="114300" distR="114300" simplePos="0" relativeHeight="251679744" behindDoc="0" locked="0" layoutInCell="1" allowOverlap="1" wp14:anchorId="2CED2DC6" wp14:editId="2201D6E7">
+              <wp:anchor distT="0" distB="0" distL="114300" distR="114300" simplePos="0" relativeHeight="251679744" behindDoc="0" locked="0" layoutInCell="1" allowOverlap="1" wp14:anchorId="2CED2DC6" wp14:editId="71670A64">
                 <wp:simplePos x="0" y="0"/>
                 <wp:positionH relativeFrom="column">
                   <wp:posOffset>4392295</wp:posOffset>
@@ -2633,7 +2517,7 @@
         <mc:AlternateContent>
           <mc:Choice Requires="wps">
             <w:drawing>
-              <wp:anchor distT="0" distB="0" distL="114300" distR="114300" simplePos="0" relativeHeight="251678720" behindDoc="0" locked="0" layoutInCell="1" allowOverlap="1" wp14:anchorId="3B9E2AD1" wp14:editId="3DDD7808">
+              <wp:anchor distT="0" distB="0" distL="114300" distR="114300" simplePos="0" relativeHeight="251678720" behindDoc="0" locked="0" layoutInCell="1" allowOverlap="1" wp14:anchorId="3B9E2AD1" wp14:editId="190697B7">
                 <wp:simplePos x="0" y="0"/>
                 <wp:positionH relativeFrom="column">
                   <wp:posOffset>4555490</wp:posOffset>
@@ -2713,7 +2597,7 @@
         <mc:AlternateContent>
           <mc:Choice Requires="wps">
             <w:drawing>
-              <wp:anchor distT="0" distB="0" distL="114300" distR="114300" simplePos="0" relativeHeight="251677696" behindDoc="0" locked="0" layoutInCell="1" allowOverlap="1" wp14:anchorId="74529828" wp14:editId="1FA41ACA">
+              <wp:anchor distT="0" distB="0" distL="114300" distR="114300" simplePos="0" relativeHeight="251677696" behindDoc="0" locked="0" layoutInCell="1" allowOverlap="1" wp14:anchorId="74529828" wp14:editId="2CF704D9">
                 <wp:simplePos x="0" y="0"/>
                 <wp:positionH relativeFrom="column">
                   <wp:posOffset>4236720</wp:posOffset>
@@ -2795,7 +2679,7 @@
         <mc:AlternateContent>
           <mc:Choice Requires="wps">
             <w:drawing>
-              <wp:anchor distT="0" distB="0" distL="114300" distR="114300" simplePos="0" relativeHeight="251676672" behindDoc="0" locked="0" layoutInCell="1" allowOverlap="1" wp14:anchorId="75A46C5B" wp14:editId="3FDDC902">
+              <wp:anchor distT="0" distB="0" distL="114300" distR="114300" simplePos="0" relativeHeight="251676672" behindDoc="0" locked="0" layoutInCell="1" allowOverlap="1" wp14:anchorId="75A46C5B" wp14:editId="1B81C99B">
                 <wp:simplePos x="0" y="0"/>
                 <wp:positionH relativeFrom="column">
                   <wp:posOffset>287020</wp:posOffset>
@@ -2878,7 +2762,7 @@
         <mc:AlternateContent>
           <mc:Choice Requires="wps">
             <w:drawing>
-              <wp:anchor distT="0" distB="0" distL="114300" distR="114300" simplePos="0" relativeHeight="251675648" behindDoc="0" locked="0" layoutInCell="1" allowOverlap="1" wp14:anchorId="3A752592" wp14:editId="3B2F35B2">
+              <wp:anchor distT="0" distB="0" distL="114300" distR="114300" simplePos="0" relativeHeight="251675648" behindDoc="0" locked="0" layoutInCell="1" allowOverlap="1" wp14:anchorId="3A752592" wp14:editId="5D2011CE">
                 <wp:simplePos x="0" y="0"/>
                 <wp:positionH relativeFrom="column">
                   <wp:posOffset>3669030</wp:posOffset>
@@ -3025,7 +2909,7 @@
         <mc:AlternateContent>
           <mc:Choice Requires="wps">
             <w:drawing>
-              <wp:anchor distT="0" distB="0" distL="114300" distR="114300" simplePos="0" relativeHeight="251674624" behindDoc="0" locked="0" layoutInCell="1" allowOverlap="1" wp14:anchorId="1D2BB779" wp14:editId="312A4D36">
+              <wp:anchor distT="0" distB="0" distL="114300" distR="114300" simplePos="0" relativeHeight="251674624" behindDoc="0" locked="0" layoutInCell="1" allowOverlap="1" wp14:anchorId="1D2BB779" wp14:editId="3257E527">
                 <wp:simplePos x="0" y="0"/>
                 <wp:positionH relativeFrom="column">
                   <wp:posOffset>3123565</wp:posOffset>
@@ -3172,7 +3056,7 @@
         <mc:AlternateContent>
           <mc:Choice Requires="wps">
             <w:drawing>
-              <wp:anchor distT="0" distB="0" distL="114300" distR="114300" simplePos="0" relativeHeight="251673600" behindDoc="0" locked="0" layoutInCell="1" allowOverlap="1" wp14:anchorId="3EE0E98F" wp14:editId="556CDDBA">
+              <wp:anchor distT="0" distB="0" distL="114300" distR="114300" simplePos="0" relativeHeight="251673600" behindDoc="0" locked="0" layoutInCell="1" allowOverlap="1" wp14:anchorId="3EE0E98F" wp14:editId="70FED06C">
                 <wp:simplePos x="0" y="0"/>
                 <wp:positionH relativeFrom="column">
                   <wp:posOffset>2578100</wp:posOffset>
@@ -3319,7 +3203,7 @@
         <mc:AlternateContent>
           <mc:Choice Requires="wps">
             <w:drawing>
-              <wp:anchor distT="0" distB="0" distL="114300" distR="114300" simplePos="0" relativeHeight="251672576" behindDoc="0" locked="0" layoutInCell="1" allowOverlap="1" wp14:anchorId="4C830D0C" wp14:editId="5A987573">
+              <wp:anchor distT="0" distB="0" distL="114300" distR="114300" simplePos="0" relativeHeight="251672576" behindDoc="0" locked="0" layoutInCell="1" allowOverlap="1" wp14:anchorId="4C830D0C" wp14:editId="7A8EB578">
                 <wp:simplePos x="0" y="0"/>
                 <wp:positionH relativeFrom="column">
                   <wp:posOffset>2042795</wp:posOffset>
@@ -3466,7 +3350,7 @@
         <mc:AlternateContent>
           <mc:Choice Requires="wps">
             <w:drawing>
-              <wp:anchor distT="0" distB="0" distL="114300" distR="114300" simplePos="0" relativeHeight="251671552" behindDoc="0" locked="0" layoutInCell="1" allowOverlap="1" wp14:anchorId="25DEB2CB" wp14:editId="6B7DCC71">
+              <wp:anchor distT="0" distB="0" distL="114300" distR="114300" simplePos="0" relativeHeight="251671552" behindDoc="0" locked="0" layoutInCell="1" allowOverlap="1" wp14:anchorId="25DEB2CB" wp14:editId="4FD4AEB5">
                 <wp:simplePos x="0" y="0"/>
                 <wp:positionH relativeFrom="column">
                   <wp:posOffset>1508125</wp:posOffset>
@@ -3603,7 +3487,7 @@
         <mc:AlternateContent>
           <mc:Choice Requires="wps">
             <w:drawing>
-              <wp:anchor distT="0" distB="0" distL="114300" distR="114300" simplePos="0" relativeHeight="251670528" behindDoc="0" locked="0" layoutInCell="1" allowOverlap="1" wp14:anchorId="5418FBD1" wp14:editId="5D816900">
+              <wp:anchor distT="0" distB="0" distL="114300" distR="114300" simplePos="0" relativeHeight="251670528" behindDoc="0" locked="0" layoutInCell="1" allowOverlap="1" wp14:anchorId="5418FBD1" wp14:editId="2D3F482C">
                 <wp:simplePos x="0" y="0"/>
                 <wp:positionH relativeFrom="column">
                   <wp:posOffset>980379</wp:posOffset>
@@ -4819,7 +4703,7 @@
         <mc:AlternateContent>
           <mc:Choice Requires="wps">
             <w:drawing>
-              <wp:anchor distT="0" distB="0" distL="114300" distR="114300" simplePos="0" relativeHeight="251659264" behindDoc="0" locked="0" layoutInCell="1" allowOverlap="1" wp14:anchorId="4CDF0D4B" wp14:editId="240DDB67">
+              <wp:anchor distT="0" distB="0" distL="114300" distR="114300" simplePos="0" relativeHeight="251659264" behindDoc="0" locked="0" layoutInCell="1" allowOverlap="1" wp14:anchorId="4CDF0D4B" wp14:editId="6FC08178">
                 <wp:simplePos x="0" y="0"/>
                 <wp:positionH relativeFrom="column">
                   <wp:posOffset>695386</wp:posOffset>
@@ -5052,29 +4936,7 @@
           <w:szCs w:val="24"/>
           <w:lang w:val="es-MX"/>
         </w:rPr>
-        <w:t xml:space="preserve">Para llevar </w:t>
-      </w:r>
-      <w:proofErr w:type="spellStart"/>
-      <w:proofErr w:type="gramStart"/>
-      <w:r>
-        <w:rPr>
-          <w:rFonts w:ascii="Times New Roman" w:hAnsi="Times New Roman" w:cs="Times New Roman"/>
-          <w:sz w:val="24"/>
-          <w:szCs w:val="24"/>
-          <w:lang w:val="es-MX"/>
-        </w:rPr>
-        <w:t>acabo</w:t>
-      </w:r>
-      <w:proofErr w:type="spellEnd"/>
-      <w:proofErr w:type="gramEnd"/>
-      <w:r>
-        <w:rPr>
-          <w:rFonts w:ascii="Times New Roman" w:hAnsi="Times New Roman" w:cs="Times New Roman"/>
-          <w:sz w:val="24"/>
-          <w:szCs w:val="24"/>
-          <w:lang w:val="es-MX"/>
-        </w:rPr>
-        <w:t xml:space="preserve"> la solución del problema </w:t>
+        <w:t xml:space="preserve">Para llevar acabo la solución del problema </w:t>
       </w:r>
       <w:r>
         <w:rPr>
@@ -5183,27 +5045,7 @@
           <w:szCs w:val="24"/>
           <w:lang w:val="es-MX"/>
         </w:rPr>
-        <w:t xml:space="preserve">Luego usamos otro ciclo para iterar desde 0 a 255 de forma binaria para probar todas las posibles </w:t>
-      </w:r>
-      <w:proofErr w:type="spellStart"/>
-      <w:r>
-        <w:rPr>
-          <w:rFonts w:ascii="Times New Roman" w:hAnsi="Times New Roman" w:cs="Times New Roman"/>
-          <w:sz w:val="24"/>
-          <w:szCs w:val="24"/>
-          <w:lang w:val="es-MX"/>
-        </w:rPr>
-        <w:t>keys</w:t>
-      </w:r>
-      <w:proofErr w:type="spellEnd"/>
-      <w:r>
-        <w:rPr>
-          <w:rFonts w:ascii="Times New Roman" w:hAnsi="Times New Roman" w:cs="Times New Roman"/>
-          <w:sz w:val="24"/>
-          <w:szCs w:val="24"/>
-          <w:lang w:val="es-MX"/>
-        </w:rPr>
-        <w:t xml:space="preserve"> K que pudieron haber sido usadas.</w:t>
+        <w:t>Luego usamos otro ciclo para iterar desde 0 a 255 de forma binaria para probar todas las posibles keys K que pudieron haber sido usadas.</w:t>
       </w:r>
     </w:p>
     <w:p>
@@ -5228,27 +5070,7 @@
           <w:szCs w:val="24"/>
           <w:lang w:val="es-MX"/>
         </w:rPr>
-        <w:t xml:space="preserve">Usamos XOR sobre la </w:t>
-      </w:r>
-      <w:proofErr w:type="spellStart"/>
-      <w:r>
-        <w:rPr>
-          <w:rFonts w:ascii="Times New Roman" w:hAnsi="Times New Roman" w:cs="Times New Roman"/>
-          <w:sz w:val="24"/>
-          <w:szCs w:val="24"/>
-          <w:lang w:val="es-MX"/>
-        </w:rPr>
-        <w:t>key</w:t>
-      </w:r>
-      <w:proofErr w:type="spellEnd"/>
-      <w:r>
-        <w:rPr>
-          <w:rFonts w:ascii="Times New Roman" w:hAnsi="Times New Roman" w:cs="Times New Roman"/>
-          <w:sz w:val="24"/>
-          <w:szCs w:val="24"/>
-          <w:lang w:val="es-MX"/>
-        </w:rPr>
-        <w:t xml:space="preserve"> obtenida y cada elemento del arreglo de caracteres.</w:t>
+        <w:t>Usamos XOR sobre la key obtenida y cada elemento del arreglo de caracteres.</w:t>
       </w:r>
     </w:p>
     <w:p>
@@ -5273,27 +5095,7 @@
           <w:szCs w:val="24"/>
           <w:lang w:val="es-MX"/>
         </w:rPr>
-        <w:t xml:space="preserve">Aplicamos un desplazamiento a la izquierda o a la derecha según nos sea </w:t>
-      </w:r>
-      <w:proofErr w:type="spellStart"/>
-      <w:r>
-        <w:rPr>
-          <w:rFonts w:ascii="Times New Roman" w:hAnsi="Times New Roman" w:cs="Times New Roman"/>
-          <w:sz w:val="24"/>
-          <w:szCs w:val="24"/>
-          <w:lang w:val="es-MX"/>
-        </w:rPr>
-        <w:t>mas</w:t>
-      </w:r>
-      <w:proofErr w:type="spellEnd"/>
-      <w:r>
-        <w:rPr>
-          <w:rFonts w:ascii="Times New Roman" w:hAnsi="Times New Roman" w:cs="Times New Roman"/>
-          <w:sz w:val="24"/>
-          <w:szCs w:val="24"/>
-          <w:lang w:val="es-MX"/>
-        </w:rPr>
-        <w:t xml:space="preserve"> conveniente.</w:t>
+        <w:t>Aplicamos un desplazamiento a la izquierda o a la derecha según nos sea mas conveniente.</w:t>
       </w:r>
     </w:p>
     <w:p>
@@ -5343,27 +5145,7 @@
           <w:szCs w:val="24"/>
           <w:lang w:val="es-MX"/>
         </w:rPr>
-        <w:t xml:space="preserve">Iteramos sobre el texto resultante buscando una </w:t>
-      </w:r>
-      <w:proofErr w:type="spellStart"/>
-      <w:r>
-        <w:rPr>
-          <w:rFonts w:ascii="Times New Roman" w:hAnsi="Times New Roman" w:cs="Times New Roman"/>
-          <w:sz w:val="24"/>
-          <w:szCs w:val="24"/>
-          <w:lang w:val="es-MX"/>
-        </w:rPr>
-        <w:t>conincidencia</w:t>
-      </w:r>
-      <w:proofErr w:type="spellEnd"/>
-      <w:r>
-        <w:rPr>
-          <w:rFonts w:ascii="Times New Roman" w:hAnsi="Times New Roman" w:cs="Times New Roman"/>
-          <w:sz w:val="24"/>
-          <w:szCs w:val="24"/>
-          <w:lang w:val="es-MX"/>
-        </w:rPr>
-        <w:t xml:space="preserve"> exacta con la pista (fragmento del texto original) si lo encontramos entonces tomamos los valores de k, n y el método de descompresión que usamos</w:t>
+        <w:t>Iteramos sobre el texto resultante buscando una conincidencia exacta con la pista (fragmento del texto original) si lo encontramos entonces tomamos los valores de k, n y el método de descompresión que usamos</w:t>
       </w:r>
     </w:p>
     <w:p>
@@ -5420,6 +5202,18 @@
     <w:p>
       <w:pPr>
         <w:ind w:left="360"/>
+        <w:jc w:val="both"/>
+        <w:rPr>
+          <w:rFonts w:ascii="Times New Roman" w:hAnsi="Times New Roman" w:cs="Times New Roman"/>
+          <w:sz w:val="24"/>
+          <w:szCs w:val="24"/>
+          <w:lang w:val="es-MX"/>
+        </w:rPr>
+      </w:pPr>
+    </w:p>
+    <w:p>
+      <w:pPr>
+        <w:ind w:left="360"/>
         <w:jc w:val="center"/>
         <w:rPr>
           <w:rFonts w:ascii="Times New Roman" w:hAnsi="Times New Roman" w:cs="Times New Roman"/>
@@ -5430,9 +5224,47 @@
           <w:lang w:val="es-MX"/>
         </w:rPr>
       </w:pPr>
+      <w:r>
+        <w:rPr>
+          <w:rFonts w:ascii="Times New Roman" w:hAnsi="Times New Roman" w:cs="Times New Roman"/>
+          <w:b/>
+          <w:bCs/>
+          <w:sz w:val="24"/>
+          <w:szCs w:val="24"/>
+          <w:lang w:val="es-MX"/>
+        </w:rPr>
+        <w:t>Métodos y Funcionalidades Implementadas.</w:t>
+      </w:r>
     </w:p>
     <w:p>
       <w:pPr>
+        <w:ind w:firstLine="360"/>
+        <w:jc w:val="both"/>
+        <w:rPr>
+          <w:rFonts w:ascii="Times New Roman" w:hAnsi="Times New Roman" w:cs="Times New Roman"/>
+          <w:sz w:val="24"/>
+          <w:szCs w:val="24"/>
+          <w:lang w:val="es-MX"/>
+        </w:rPr>
+      </w:pPr>
+      <w:r>
+        <w:rPr>
+          <w:rFonts w:ascii="Times New Roman" w:hAnsi="Times New Roman" w:cs="Times New Roman"/>
+          <w:sz w:val="24"/>
+          <w:szCs w:val="24"/>
+          <w:lang w:val="es-MX"/>
+        </w:rPr>
+        <w:t>La solución al desafío fue alcanzada gracias a la división del problema en subproblemas para los cuales se programo una tarea especifica donde juntos conforman una de muchas posibles soluciones al problema planteado.</w:t>
+      </w:r>
+    </w:p>
+    <w:p>
+      <w:pPr>
+        <w:pStyle w:val="Prrafodelista"/>
+        <w:numPr>
+          <w:ilvl w:val="0"/>
+          <w:numId w:val="10"/>
+        </w:numPr>
+        <w:jc w:val="both"/>
         <w:rPr>
           <w:rFonts w:ascii="Times New Roman" w:hAnsi="Times New Roman" w:cs="Times New Roman"/>
           <w:b/>
@@ -5442,6 +5274,4896 @@
           <w:lang w:val="es-MX"/>
         </w:rPr>
       </w:pPr>
+      <w:r>
+        <w:rPr>
+          <w:rFonts w:ascii="Times New Roman" w:hAnsi="Times New Roman" w:cs="Times New Roman"/>
+          <w:sz w:val="24"/>
+          <w:szCs w:val="24"/>
+          <w:lang w:val="es-MX"/>
+        </w:rPr>
+        <w:t>Modulo (ReadWriteLoad): Utilizado para la manipulación de archivos de texto plano, con funcionalidades de:</w:t>
+      </w:r>
+    </w:p>
+    <w:p>
+      <w:pPr>
+        <w:pStyle w:val="Prrafodelista"/>
+        <w:numPr>
+          <w:ilvl w:val="0"/>
+          <w:numId w:val="11"/>
+        </w:numPr>
+        <w:jc w:val="both"/>
+        <w:rPr>
+          <w:rFonts w:ascii="Times New Roman" w:hAnsi="Times New Roman" w:cs="Times New Roman"/>
+          <w:b/>
+          <w:bCs/>
+          <w:sz w:val="24"/>
+          <w:szCs w:val="24"/>
+          <w:lang w:val="es-MX"/>
+        </w:rPr>
+      </w:pPr>
+      <w:r>
+        <w:rPr>
+          <w:rFonts w:ascii="Times New Roman" w:hAnsi="Times New Roman" w:cs="Times New Roman"/>
+          <w:sz w:val="24"/>
+          <w:szCs w:val="24"/>
+          <w:lang w:val="es-MX"/>
+        </w:rPr>
+        <w:t>Lectura de archivos (ReadArchivo).</w:t>
+      </w:r>
+    </w:p>
+    <w:p>
+      <w:pPr>
+        <w:pStyle w:val="Prrafodelista"/>
+        <w:numPr>
+          <w:ilvl w:val="0"/>
+          <w:numId w:val="11"/>
+        </w:numPr>
+        <w:jc w:val="both"/>
+        <w:rPr>
+          <w:rFonts w:ascii="Times New Roman" w:hAnsi="Times New Roman" w:cs="Times New Roman"/>
+          <w:b/>
+          <w:bCs/>
+          <w:sz w:val="24"/>
+          <w:szCs w:val="24"/>
+          <w:lang w:val="es-MX"/>
+        </w:rPr>
+      </w:pPr>
+      <w:r>
+        <w:rPr>
+          <w:rFonts w:ascii="Times New Roman" w:hAnsi="Times New Roman" w:cs="Times New Roman"/>
+          <w:sz w:val="24"/>
+          <w:szCs w:val="24"/>
+          <w:lang w:val="es-MX"/>
+        </w:rPr>
+        <w:t>Escritura de archivos (WriteArchivo).</w:t>
+      </w:r>
+    </w:p>
+    <w:p>
+      <w:pPr>
+        <w:pStyle w:val="Prrafodelista"/>
+        <w:numPr>
+          <w:ilvl w:val="0"/>
+          <w:numId w:val="10"/>
+        </w:numPr>
+        <w:jc w:val="both"/>
+        <w:rPr>
+          <w:rFonts w:ascii="Times New Roman" w:hAnsi="Times New Roman" w:cs="Times New Roman"/>
+          <w:b/>
+          <w:bCs/>
+          <w:sz w:val="24"/>
+          <w:szCs w:val="24"/>
+          <w:lang w:val="es-MX"/>
+        </w:rPr>
+      </w:pPr>
+      <w:r>
+        <w:rPr>
+          <w:rFonts w:ascii="Times New Roman" w:hAnsi="Times New Roman" w:cs="Times New Roman"/>
+          <w:sz w:val="24"/>
+          <w:szCs w:val="24"/>
+          <w:lang w:val="es-MX"/>
+        </w:rPr>
+        <w:t>Modulo (Verificaciones):</w:t>
+      </w:r>
+      <w:r>
+        <w:rPr>
+          <w:rFonts w:ascii="Times New Roman" w:hAnsi="Times New Roman" w:cs="Times New Roman"/>
+          <w:sz w:val="24"/>
+          <w:szCs w:val="24"/>
+          <w:u w:val="single"/>
+          <w:lang w:val="es-MX"/>
+        </w:rPr>
+        <w:t xml:space="preserve"> </w:t>
+      </w:r>
+      <w:r>
+        <w:rPr>
+          <w:rFonts w:ascii="Times New Roman" w:hAnsi="Times New Roman" w:cs="Times New Roman"/>
+          <w:sz w:val="24"/>
+          <w:szCs w:val="24"/>
+          <w:lang w:val="es-MX"/>
+        </w:rPr>
+        <w:t>Utilizado para la verificación de datos, como la existencia de cadenas dentro de otras cadenas, la existencia de caracteres válidos, y poder hacer testeos rápidos por consola.</w:t>
+      </w:r>
+    </w:p>
+    <w:p>
+      <w:pPr>
+        <w:pStyle w:val="Prrafodelista"/>
+        <w:numPr>
+          <w:ilvl w:val="0"/>
+          <w:numId w:val="12"/>
+        </w:numPr>
+        <w:jc w:val="both"/>
+        <w:rPr>
+          <w:rFonts w:ascii="Times New Roman" w:hAnsi="Times New Roman" w:cs="Times New Roman"/>
+          <w:b/>
+          <w:bCs/>
+          <w:sz w:val="24"/>
+          <w:szCs w:val="24"/>
+          <w:lang w:val="es-MX"/>
+        </w:rPr>
+      </w:pPr>
+      <w:r>
+        <w:rPr>
+          <w:rFonts w:ascii="Times New Roman" w:hAnsi="Times New Roman" w:cs="Times New Roman"/>
+          <w:sz w:val="24"/>
+          <w:szCs w:val="24"/>
+          <w:lang w:val="es-MX"/>
+        </w:rPr>
+        <w:t>Verificación de caracteres válidos (esCaracterInvalido)</w:t>
+      </w:r>
+    </w:p>
+    <w:p>
+      <w:pPr>
+        <w:pStyle w:val="Prrafodelista"/>
+        <w:numPr>
+          <w:ilvl w:val="0"/>
+          <w:numId w:val="12"/>
+        </w:numPr>
+        <w:jc w:val="both"/>
+        <w:rPr>
+          <w:rFonts w:ascii="Times New Roman" w:hAnsi="Times New Roman" w:cs="Times New Roman"/>
+          <w:b/>
+          <w:bCs/>
+          <w:sz w:val="24"/>
+          <w:szCs w:val="24"/>
+          <w:lang w:val="es-MX"/>
+        </w:rPr>
+      </w:pPr>
+      <w:r>
+        <w:rPr>
+          <w:rFonts w:ascii="Times New Roman" w:hAnsi="Times New Roman" w:cs="Times New Roman"/>
+          <w:sz w:val="24"/>
+          <w:szCs w:val="24"/>
+          <w:lang w:val="es-MX"/>
+        </w:rPr>
+        <w:t>verificación de existencia de sub-arreglos dentro de arreglos (in)</w:t>
+      </w:r>
+    </w:p>
+    <w:p>
+      <w:pPr>
+        <w:pStyle w:val="Prrafodelista"/>
+        <w:numPr>
+          <w:ilvl w:val="0"/>
+          <w:numId w:val="10"/>
+        </w:numPr>
+        <w:jc w:val="both"/>
+        <w:rPr>
+          <w:rFonts w:ascii="Times New Roman" w:hAnsi="Times New Roman" w:cs="Times New Roman"/>
+          <w:b/>
+          <w:bCs/>
+          <w:sz w:val="24"/>
+          <w:szCs w:val="24"/>
+          <w:lang w:val="es-MX"/>
+        </w:rPr>
+      </w:pPr>
+      <w:r>
+        <w:rPr>
+          <w:rFonts w:ascii="Times New Roman" w:hAnsi="Times New Roman" w:cs="Times New Roman"/>
+          <w:sz w:val="24"/>
+          <w:szCs w:val="24"/>
+          <w:lang w:val="es-MX"/>
+        </w:rPr>
+        <w:t>Modulo (ModifyStruct): Utilizado para separar y dar tratamiento individual a los datos dependiendo el método de descompresión separando los datos de un arreglo en dos arreglos desacoplados.</w:t>
+      </w:r>
+    </w:p>
+    <w:p>
+      <w:pPr>
+        <w:pStyle w:val="Prrafodelista"/>
+        <w:numPr>
+          <w:ilvl w:val="0"/>
+          <w:numId w:val="13"/>
+        </w:numPr>
+        <w:jc w:val="both"/>
+        <w:rPr>
+          <w:rFonts w:ascii="Times New Roman" w:hAnsi="Times New Roman" w:cs="Times New Roman"/>
+          <w:b/>
+          <w:bCs/>
+          <w:sz w:val="24"/>
+          <w:szCs w:val="24"/>
+          <w:lang w:val="es-MX"/>
+        </w:rPr>
+      </w:pPr>
+      <w:r>
+        <w:rPr>
+          <w:rFonts w:ascii="Times New Roman" w:hAnsi="Times New Roman" w:cs="Times New Roman"/>
+          <w:sz w:val="24"/>
+          <w:szCs w:val="24"/>
+          <w:lang w:val="es-MX"/>
+        </w:rPr>
+        <w:t>Separa en dos arreglos teniendo en cuenta 2 de los 3 bytes (SepararArrLRE)</w:t>
+      </w:r>
+    </w:p>
+    <w:p>
+      <w:pPr>
+        <w:pStyle w:val="Prrafodelista"/>
+        <w:numPr>
+          <w:ilvl w:val="0"/>
+          <w:numId w:val="13"/>
+        </w:numPr>
+        <w:jc w:val="both"/>
+        <w:rPr>
+          <w:rFonts w:ascii="Times New Roman" w:hAnsi="Times New Roman" w:cs="Times New Roman"/>
+          <w:b/>
+          <w:bCs/>
+          <w:sz w:val="24"/>
+          <w:szCs w:val="24"/>
+          <w:lang w:val="es-MX"/>
+        </w:rPr>
+      </w:pPr>
+      <w:r>
+        <w:rPr>
+          <w:rFonts w:ascii="Times New Roman" w:hAnsi="Times New Roman" w:cs="Times New Roman"/>
+          <w:sz w:val="24"/>
+          <w:szCs w:val="24"/>
+          <w:lang w:val="es-MX"/>
+        </w:rPr>
+        <w:t>Separa en dos arreglos teniendo en cuenta los 3 bytes (SepararArrLZ78)</w:t>
+      </w:r>
+    </w:p>
+    <w:p>
+      <w:pPr>
+        <w:pStyle w:val="Prrafodelista"/>
+        <w:numPr>
+          <w:ilvl w:val="0"/>
+          <w:numId w:val="10"/>
+        </w:numPr>
+        <w:jc w:val="both"/>
+        <w:rPr>
+          <w:rFonts w:ascii="Times New Roman" w:hAnsi="Times New Roman" w:cs="Times New Roman"/>
+          <w:b/>
+          <w:bCs/>
+          <w:sz w:val="24"/>
+          <w:szCs w:val="24"/>
+          <w:lang w:val="es-MX"/>
+        </w:rPr>
+      </w:pPr>
+      <w:r>
+        <w:rPr>
+          <w:rFonts w:ascii="Times New Roman" w:hAnsi="Times New Roman" w:cs="Times New Roman"/>
+          <w:sz w:val="24"/>
+          <w:szCs w:val="24"/>
+          <w:lang w:val="es-MX"/>
+        </w:rPr>
+        <w:t>Modulo (Desencriptado): Utilizado para aplicar las operaciones a nivel de bits y dar tratamiento al mensaje encriptado de un arreglo bit a bit.</w:t>
+      </w:r>
+    </w:p>
+    <w:p>
+      <w:pPr>
+        <w:pStyle w:val="Prrafodelista"/>
+        <w:numPr>
+          <w:ilvl w:val="0"/>
+          <w:numId w:val="14"/>
+        </w:numPr>
+        <w:jc w:val="both"/>
+        <w:rPr>
+          <w:rFonts w:ascii="Times New Roman" w:hAnsi="Times New Roman" w:cs="Times New Roman"/>
+          <w:b/>
+          <w:bCs/>
+          <w:sz w:val="24"/>
+          <w:szCs w:val="24"/>
+          <w:lang w:val="es-MX"/>
+        </w:rPr>
+      </w:pPr>
+      <w:r>
+        <w:rPr>
+          <w:rFonts w:ascii="Times New Roman" w:hAnsi="Times New Roman" w:cs="Times New Roman"/>
+          <w:sz w:val="24"/>
+          <w:szCs w:val="24"/>
+          <w:lang w:val="es-MX"/>
+        </w:rPr>
+        <w:t>Aplica XOR entre un k y un bit (</w:t>
+      </w:r>
+      <w:r>
+        <w:rPr>
+          <w:rFonts w:ascii="Times New Roman" w:hAnsi="Times New Roman" w:cs="Times New Roman"/>
+          <w:sz w:val="24"/>
+          <w:szCs w:val="24"/>
+          <w:lang w:val="es-MX"/>
+        </w:rPr>
+        <w:t>aplicaron</w:t>
+      </w:r>
+      <w:r>
+        <w:rPr>
+          <w:rFonts w:ascii="Times New Roman" w:hAnsi="Times New Roman" w:cs="Times New Roman"/>
+          <w:sz w:val="24"/>
+          <w:szCs w:val="24"/>
+          <w:lang w:val="es-MX"/>
+        </w:rPr>
+        <w:t>)</w:t>
+      </w:r>
+    </w:p>
+    <w:p>
+      <w:pPr>
+        <w:pStyle w:val="Prrafodelista"/>
+        <w:numPr>
+          <w:ilvl w:val="0"/>
+          <w:numId w:val="14"/>
+        </w:numPr>
+        <w:jc w:val="both"/>
+        <w:rPr>
+          <w:rFonts w:ascii="Times New Roman" w:hAnsi="Times New Roman" w:cs="Times New Roman"/>
+          <w:b/>
+          <w:bCs/>
+          <w:sz w:val="24"/>
+          <w:szCs w:val="24"/>
+          <w:lang w:val="es-MX"/>
+        </w:rPr>
+      </w:pPr>
+      <w:r>
+        <w:rPr>
+          <w:rFonts w:ascii="Times New Roman" w:hAnsi="Times New Roman" w:cs="Times New Roman"/>
+          <w:sz w:val="24"/>
+          <w:szCs w:val="24"/>
+          <w:lang w:val="es-MX"/>
+        </w:rPr>
+        <w:t>Aplica una rotación a la derecha de un bit n veces (rotarDerecha)</w:t>
+      </w:r>
+    </w:p>
+    <w:p>
+      <w:pPr>
+        <w:pStyle w:val="Prrafodelista"/>
+        <w:numPr>
+          <w:ilvl w:val="0"/>
+          <w:numId w:val="14"/>
+        </w:numPr>
+        <w:jc w:val="both"/>
+        <w:rPr>
+          <w:rFonts w:ascii="Times New Roman" w:hAnsi="Times New Roman" w:cs="Times New Roman"/>
+          <w:b/>
+          <w:bCs/>
+          <w:sz w:val="24"/>
+          <w:szCs w:val="24"/>
+          <w:lang w:val="es-MX"/>
+        </w:rPr>
+      </w:pPr>
+      <w:r>
+        <w:rPr>
+          <w:rFonts w:ascii="Times New Roman" w:hAnsi="Times New Roman" w:cs="Times New Roman"/>
+          <w:sz w:val="24"/>
+          <w:szCs w:val="24"/>
+          <w:lang w:val="es-MX"/>
+        </w:rPr>
+        <w:t>Desencripta el texto aplicando las 2 funciones anteriores (desencriptarTexto)</w:t>
+      </w:r>
+    </w:p>
+    <w:p>
+      <w:pPr>
+        <w:pStyle w:val="Prrafodelista"/>
+        <w:numPr>
+          <w:ilvl w:val="0"/>
+          <w:numId w:val="10"/>
+        </w:numPr>
+        <w:jc w:val="both"/>
+        <w:rPr>
+          <w:rFonts w:ascii="Times New Roman" w:hAnsi="Times New Roman" w:cs="Times New Roman"/>
+          <w:b/>
+          <w:bCs/>
+          <w:sz w:val="24"/>
+          <w:szCs w:val="24"/>
+          <w:lang w:val="es-MX"/>
+        </w:rPr>
+      </w:pPr>
+      <w:r>
+        <w:rPr>
+          <w:rFonts w:ascii="Times New Roman" w:hAnsi="Times New Roman" w:cs="Times New Roman"/>
+          <w:sz w:val="24"/>
+          <w:szCs w:val="24"/>
+          <w:lang w:val="es-MX"/>
+        </w:rPr>
+        <w:t>Modulo (MetodoLZ78): Utilizado para tratar los bytes de los arreglos desacoplados como tuplas índice-prefijo</w:t>
+      </w:r>
+    </w:p>
+    <w:p>
+      <w:pPr>
+        <w:pStyle w:val="Prrafodelista"/>
+        <w:numPr>
+          <w:ilvl w:val="0"/>
+          <w:numId w:val="10"/>
+        </w:numPr>
+        <w:jc w:val="both"/>
+        <w:rPr>
+          <w:rFonts w:ascii="Times New Roman" w:hAnsi="Times New Roman" w:cs="Times New Roman"/>
+          <w:b/>
+          <w:bCs/>
+          <w:sz w:val="24"/>
+          <w:szCs w:val="24"/>
+          <w:lang w:val="es-MX"/>
+        </w:rPr>
+      </w:pPr>
+      <w:r>
+        <w:rPr>
+          <w:rFonts w:ascii="Times New Roman" w:hAnsi="Times New Roman" w:cs="Times New Roman"/>
+          <w:sz w:val="24"/>
+          <w:szCs w:val="24"/>
+          <w:lang w:val="es-MX"/>
+        </w:rPr>
+        <w:t>Modulo (MetodoLRE): Utilizado para dar tratamiento a los bits de los arreglos desacoplados como tuplas de cantidad-Identificador.</w:t>
+      </w:r>
+    </w:p>
+    <w:p>
+      <w:pPr>
+        <w:ind w:left="360"/>
+        <w:jc w:val="both"/>
+        <w:rPr>
+          <w:rFonts w:ascii="Times New Roman" w:hAnsi="Times New Roman" w:cs="Times New Roman"/>
+          <w:b/>
+          <w:bCs/>
+          <w:sz w:val="24"/>
+          <w:szCs w:val="24"/>
+          <w:lang w:val="es-MX"/>
+        </w:rPr>
+      </w:pPr>
+    </w:p>
+    <w:p>
+      <w:pPr>
+        <w:rPr>
+          <w:rFonts w:ascii="Times New Roman" w:hAnsi="Times New Roman" w:cs="Times New Roman"/>
+          <w:b/>
+          <w:bCs/>
+          <w:sz w:val="24"/>
+          <w:szCs w:val="24"/>
+          <w:lang w:val="es-MX"/>
+        </w:rPr>
+      </w:pPr>
+      <w:r>
+        <w:rPr>
+          <w:rFonts w:ascii="Times New Roman" w:hAnsi="Times New Roman" w:cs="Times New Roman"/>
+          <w:b/>
+          <w:bCs/>
+          <w:sz w:val="24"/>
+          <w:szCs w:val="24"/>
+          <w:lang w:val="es-MX"/>
+        </w:rPr>
+        <w:br w:type="page"/>
+      </w:r>
+    </w:p>
+    <w:p>
+      <w:pPr>
+        <w:ind w:left="360"/>
+        <w:jc w:val="center"/>
+        <w:rPr>
+          <w:rFonts w:ascii="Times New Roman" w:hAnsi="Times New Roman" w:cs="Times New Roman"/>
+          <w:b/>
+          <w:bCs/>
+          <w:sz w:val="24"/>
+          <w:szCs w:val="24"/>
+          <w:lang w:val="es-MX"/>
+        </w:rPr>
+      </w:pPr>
+      <w:r>
+        <w:rPr>
+          <w:rFonts w:ascii="Times New Roman" w:hAnsi="Times New Roman" w:cs="Times New Roman"/>
+          <w:b/>
+          <w:bCs/>
+          <w:sz w:val="24"/>
+          <w:szCs w:val="24"/>
+          <w:lang w:val="es-MX"/>
+        </w:rPr>
+        <w:lastRenderedPageBreak/>
+        <w:t>Problemas de Desarrollo</w:t>
+      </w:r>
+    </w:p>
+    <w:p>
+      <w:pPr>
+        <w:pStyle w:val="Prrafodelista"/>
+        <w:numPr>
+          <w:ilvl w:val="0"/>
+          <w:numId w:val="15"/>
+        </w:numPr>
+        <w:jc w:val="both"/>
+        <w:rPr>
+          <w:rFonts w:ascii="Times New Roman" w:hAnsi="Times New Roman" w:cs="Times New Roman"/>
+          <w:b/>
+          <w:bCs/>
+          <w:sz w:val="24"/>
+          <w:szCs w:val="24"/>
+          <w:lang w:val="es-MX"/>
+        </w:rPr>
+      </w:pPr>
+      <w:r>
+        <w:rPr>
+          <w:rFonts w:ascii="Times New Roman" w:hAnsi="Times New Roman" w:cs="Times New Roman"/>
+          <w:sz w:val="24"/>
+          <w:szCs w:val="24"/>
+          <w:lang w:val="es-MX"/>
+        </w:rPr>
+        <w:t>Tuvimos problema para hallar la cantidad de memoria necesaria para reservar el arreglo resultante al descomprimir con LZ78</w:t>
+      </w:r>
+      <w:r>
+        <w:rPr>
+          <w:rFonts w:ascii="Times New Roman" w:hAnsi="Times New Roman" w:cs="Times New Roman"/>
+          <w:sz w:val="24"/>
+          <w:szCs w:val="24"/>
+          <w:lang w:val="es-MX"/>
+        </w:rPr>
+        <w:t>, pues a la hora de construir el arreglo requeríamos de una estructura auxiliar para reconstruir el diccionario por ende optamos por un apuntador de apuntadores que guardaran los índices del texto de tal forma que cada apuntador en el arreglo representaba un índice del diccionario para reconstruir el mensaje.</w:t>
+      </w:r>
+    </w:p>
+    <w:p>
+      <w:pPr>
+        <w:pStyle w:val="Prrafodelista"/>
+        <w:numPr>
+          <w:ilvl w:val="0"/>
+          <w:numId w:val="15"/>
+        </w:numPr>
+        <w:jc w:val="both"/>
+        <w:rPr>
+          <w:rFonts w:ascii="Times New Roman" w:hAnsi="Times New Roman" w:cs="Times New Roman"/>
+          <w:b/>
+          <w:bCs/>
+          <w:sz w:val="24"/>
+          <w:szCs w:val="24"/>
+          <w:lang w:val="es-MX"/>
+        </w:rPr>
+      </w:pPr>
+      <w:r>
+        <w:rPr>
+          <w:rFonts w:ascii="Times New Roman" w:hAnsi="Times New Roman" w:cs="Times New Roman"/>
+          <w:sz w:val="24"/>
+          <w:szCs w:val="24"/>
+          <w:lang w:val="es-MX"/>
+        </w:rPr>
+        <w:t>Tuvimos problema con la lectura del archivo, por un error de semántica abríamos el archivo de forma errónea con culpa de un carácter reservado que se malinterpreto en la documentación de la librería.</w:t>
+      </w:r>
+    </w:p>
+    <w:p>
+      <w:pPr>
+        <w:pStyle w:val="Prrafodelista"/>
+        <w:numPr>
+          <w:ilvl w:val="0"/>
+          <w:numId w:val="15"/>
+        </w:numPr>
+        <w:jc w:val="both"/>
+        <w:rPr>
+          <w:rFonts w:ascii="Times New Roman" w:hAnsi="Times New Roman" w:cs="Times New Roman"/>
+          <w:b/>
+          <w:bCs/>
+          <w:sz w:val="24"/>
+          <w:szCs w:val="24"/>
+          <w:lang w:val="es-MX"/>
+        </w:rPr>
+      </w:pPr>
+      <w:r>
+        <w:rPr>
+          <w:rFonts w:ascii="Times New Roman" w:hAnsi="Times New Roman" w:cs="Times New Roman"/>
+          <w:sz w:val="24"/>
+          <w:szCs w:val="24"/>
+          <w:lang w:val="es-MX"/>
+        </w:rPr>
+        <w:t>Tuvimos problema a la hora de verificar si las subcadenas de la pista estaba dentro de la cadena de caracteres del arreglo desencriptado y descomprimido, pues desechaba posiciones donde podría haber una similitud parcial a partir de cierto punto.</w:t>
+      </w:r>
+    </w:p>
+    <w:p>
+      <w:pPr>
+        <w:pStyle w:val="Prrafodelista"/>
+        <w:numPr>
+          <w:ilvl w:val="0"/>
+          <w:numId w:val="15"/>
+        </w:numPr>
+        <w:jc w:val="both"/>
+        <w:rPr>
+          <w:rFonts w:ascii="Times New Roman" w:hAnsi="Times New Roman" w:cs="Times New Roman"/>
+          <w:b/>
+          <w:bCs/>
+          <w:sz w:val="24"/>
+          <w:szCs w:val="24"/>
+          <w:lang w:val="es-MX"/>
+        </w:rPr>
+      </w:pPr>
+      <w:r>
+        <w:rPr>
+          <w:rFonts w:ascii="Times New Roman" w:hAnsi="Times New Roman" w:cs="Times New Roman"/>
+          <w:sz w:val="24"/>
+          <w:szCs w:val="24"/>
+          <w:lang w:val="es-MX"/>
+        </w:rPr>
+        <w:t>Problemas a la hora de interpretar que manejo darles a los archivos, pues notamos que el primer carácter no correspondía a lo que debería ser la forma descomprimida y luego vimos que venían en ternas donde para LRE solo eran validos 2 bytes y para LZ78 3 bytes lo cual nos hizo tener que cambiar la estructura de</w:t>
+      </w:r>
+      <w:r>
+        <w:rPr>
+          <w:rFonts w:ascii="Times New Roman" w:hAnsi="Times New Roman" w:cs="Times New Roman"/>
+          <w:sz w:val="24"/>
+          <w:szCs w:val="24"/>
+          <w:lang w:val="es-MX"/>
+        </w:rPr>
+        <w:t xml:space="preserve"> como descomprimíamos ambos métodos y darle un tratamiento especial a cada uno.</w:t>
+      </w:r>
+    </w:p>
+    <w:p>
+      <w:pPr>
+        <w:pStyle w:val="Prrafodelista"/>
+        <w:numPr>
+          <w:ilvl w:val="0"/>
+          <w:numId w:val="15"/>
+        </w:numPr>
+        <w:jc w:val="both"/>
+        <w:rPr>
+          <w:rFonts w:ascii="Times New Roman" w:hAnsi="Times New Roman" w:cs="Times New Roman"/>
+          <w:b/>
+          <w:bCs/>
+          <w:sz w:val="24"/>
+          <w:szCs w:val="24"/>
+          <w:lang w:val="es-MX"/>
+        </w:rPr>
+      </w:pPr>
+      <w:r>
+        <w:rPr>
+          <w:rFonts w:ascii="Times New Roman" w:hAnsi="Times New Roman" w:cs="Times New Roman"/>
+          <w:sz w:val="24"/>
+          <w:szCs w:val="24"/>
+          <w:lang w:val="es-MX"/>
+        </w:rPr>
+        <w:t xml:space="preserve">Problemas para decidir donde era una liberación oportuna de la memoria de tal forma que no siempre estuvieran presentes grandes cantidades de datos de forma innecesaria. </w:t>
+      </w:r>
+    </w:p>
+    <w:p>
+      <w:pPr>
+        <w:ind w:left="360"/>
+        <w:jc w:val="center"/>
+        <w:rPr>
+          <w:rFonts w:ascii="Times New Roman" w:hAnsi="Times New Roman" w:cs="Times New Roman"/>
+          <w:b/>
+          <w:bCs/>
+          <w:sz w:val="24"/>
+          <w:szCs w:val="24"/>
+          <w:lang w:val="es-MX"/>
+        </w:rPr>
+      </w:pPr>
+      <w:r>
+        <w:rPr>
+          <w:rFonts w:ascii="Times New Roman" w:hAnsi="Times New Roman" w:cs="Times New Roman"/>
+          <w:b/>
+          <w:bCs/>
+          <w:sz w:val="24"/>
+          <w:szCs w:val="24"/>
+          <w:lang w:val="es-MX"/>
+        </w:rPr>
+        <w:t>Estructura auxiliar (Para el diccionario de LZ78)</w:t>
+      </w:r>
+    </w:p>
+    <w:p>
+      <w:pPr>
+        <w:jc w:val="both"/>
+        <w:rPr>
+          <w:rFonts w:ascii="Times New Roman" w:hAnsi="Times New Roman" w:cs="Times New Roman"/>
+          <w:sz w:val="24"/>
+          <w:szCs w:val="24"/>
+          <w:lang w:val="es-MX"/>
+        </w:rPr>
+      </w:pPr>
+      <w:r>
+        <w:rPr>
+          <w:rFonts w:ascii="Times New Roman" w:hAnsi="Times New Roman" w:cs="Times New Roman"/>
+          <w:sz w:val="24"/>
+          <w:szCs w:val="24"/>
+          <w:lang w:val="es-MX"/>
+        </w:rPr>
+        <w:tab/>
+        <w:t>Por ejemplo, para el siguiente texto comprimido se crearía el siguiente diccionario auxiliar  { (0, A) (0, B) (1, A) (1, B) (4, A) (3, B)…. }</w:t>
+      </w:r>
+    </w:p>
+    <w:p>
+      <w:pPr>
+        <w:ind w:left="360"/>
+        <w:jc w:val="center"/>
+        <w:rPr>
+          <w:rFonts w:ascii="Times New Roman" w:hAnsi="Times New Roman" w:cs="Times New Roman"/>
+          <w:b/>
+          <w:bCs/>
+          <w:sz w:val="24"/>
+          <w:szCs w:val="24"/>
+          <w:lang w:val="es-MX"/>
+        </w:rPr>
+      </w:pPr>
+      <w:r>
+        <w:rPr>
+          <w:rFonts w:ascii="Times New Roman" w:hAnsi="Times New Roman" w:cs="Times New Roman"/>
+          <w:b/>
+          <w:bCs/>
+          <w:noProof/>
+          <w:sz w:val="24"/>
+          <w:szCs w:val="24"/>
+          <w:lang w:val="es-MX"/>
+        </w:rPr>
+        <mc:AlternateContent>
+          <mc:Choice Requires="wps">
+            <w:drawing>
+              <wp:anchor distT="0" distB="0" distL="114300" distR="114300" simplePos="0" relativeHeight="251772928" behindDoc="0" locked="0" layoutInCell="1" allowOverlap="1" wp14:anchorId="3CB278AD" wp14:editId="037AA7CD">
+                <wp:simplePos x="0" y="0"/>
+                <wp:positionH relativeFrom="column">
+                  <wp:posOffset>1792359</wp:posOffset>
+                </wp:positionH>
+                <wp:positionV relativeFrom="paragraph">
+                  <wp:posOffset>280425</wp:posOffset>
+                </wp:positionV>
+                <wp:extent cx="191729" cy="361335"/>
+                <wp:effectExtent l="0" t="0" r="0" b="635"/>
+                <wp:wrapNone/>
+                <wp:docPr id="342530227" name="Cuadro de texto 5"/>
+                <wp:cNvGraphicFramePr/>
+                <a:graphic xmlns:a="http://schemas.openxmlformats.org/drawingml/2006/main">
+                  <a:graphicData uri="http://schemas.microsoft.com/office/word/2010/wordprocessingShape">
+                    <wps:wsp>
+                      <wps:cNvSpPr txBox="1"/>
+                      <wps:spPr>
+                        <a:xfrm>
+                          <a:off x="0" y="0"/>
+                          <a:ext cx="191729" cy="361335"/>
+                        </a:xfrm>
+                        <a:prstGeom prst="rect">
+                          <a:avLst/>
+                        </a:prstGeom>
+                        <a:noFill/>
+                        <a:ln>
+                          <a:noFill/>
+                        </a:ln>
+                      </wps:spPr>
+                      <wps:style>
+                        <a:lnRef idx="2">
+                          <a:schemeClr val="dk1"/>
+                        </a:lnRef>
+                        <a:fillRef idx="1">
+                          <a:schemeClr val="lt1"/>
+                        </a:fillRef>
+                        <a:effectRef idx="0">
+                          <a:schemeClr val="dk1"/>
+                        </a:effectRef>
+                        <a:fontRef idx="minor">
+                          <a:schemeClr val="dk1"/>
+                        </a:fontRef>
+                      </wps:style>
+                      <wps:txbx>
+                        <w:txbxContent>
+                          <w:p>
+                            <w:pPr>
+                              <w:rPr>
+                                <w:lang w:val="es-MX"/>
+                              </w:rPr>
+                            </w:pPr>
+                            <w:r>
+                              <w:rPr>
+                                <w:lang w:val="es-MX"/>
+                              </w:rPr>
+                              <w:t>2</w:t>
+                            </w:r>
+                          </w:p>
+                        </w:txbxContent>
+                      </wps:txbx>
+                      <wps:bodyPr rot="0" spcFirstLastPara="0" vertOverflow="overflow" horzOverflow="overflow" vert="horz" wrap="square" lIns="91440" tIns="45720" rIns="91440" bIns="45720" numCol="1" spcCol="0" rtlCol="0" fromWordArt="0" anchor="t" anchorCtr="0" forceAA="0" compatLnSpc="1">
+                        <a:prstTxWarp prst="textNoShape">
+                          <a:avLst/>
+                        </a:prstTxWarp>
+                        <a:noAutofit/>
+                      </wps:bodyPr>
+                    </wps:wsp>
+                  </a:graphicData>
+                </a:graphic>
+                <wp14:sizeRelH relativeFrom="margin">
+                  <wp14:pctWidth>0</wp14:pctWidth>
+                </wp14:sizeRelH>
+                <wp14:sizeRelV relativeFrom="margin">
+                  <wp14:pctHeight>0</wp14:pctHeight>
+                </wp14:sizeRelV>
+              </wp:anchor>
+            </w:drawing>
+          </mc:Choice>
+          <mc:Fallback>
+            <w:pict>
+              <v:shape w14:anchorId="3CB278AD" id="_x0000_s1046" type="#_x0000_t202" style="position:absolute;left:0;text-align:left;margin-left:141.15pt;margin-top:22.1pt;width:15.1pt;height:28.45pt;z-index:251772928;visibility:visible;mso-wrap-style:square;mso-width-percent:0;mso-height-percent:0;mso-wrap-distance-left:9pt;mso-wrap-distance-top:0;mso-wrap-distance-right:9pt;mso-wrap-distance-bottom:0;mso-position-horizontal:absolute;mso-position-horizontal-relative:text;mso-position-vertical:absolute;mso-position-vertical-relative:text;mso-width-percent:0;mso-height-percent:0;mso-width-relative:margin;mso-height-relative:margin;v-text-anchor:top" o:gfxdata="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" filled="f" stroked="f" strokeweight="1pt">
+                <v:textbox>
+                  <w:txbxContent>
+                    <w:p>
+                      <w:pPr>
+                        <w:rPr>
+                          <w:lang w:val="es-MX"/>
+                        </w:rPr>
+                      </w:pPr>
+                      <w:r>
+                        <w:rPr>
+                          <w:lang w:val="es-MX"/>
+                        </w:rPr>
+                        <w:t>2</w:t>
+                      </w:r>
+                    </w:p>
+                  </w:txbxContent>
+                </v:textbox>
+              </v:shape>
+            </w:pict>
+          </mc:Fallback>
+        </mc:AlternateContent>
+      </w:r>
+    </w:p>
+    <w:p>
+      <w:pPr>
+        <w:ind w:left="360"/>
+        <w:jc w:val="center"/>
+        <w:rPr>
+          <w:rFonts w:ascii="Times New Roman" w:hAnsi="Times New Roman" w:cs="Times New Roman"/>
+          <w:sz w:val="24"/>
+          <w:szCs w:val="24"/>
+          <w:lang w:val="es-MX"/>
+        </w:rPr>
+      </w:pPr>
+      <w:r>
+        <w:rPr>
+          <w:rFonts w:ascii="Times New Roman" w:hAnsi="Times New Roman" w:cs="Times New Roman"/>
+          <w:b/>
+          <w:bCs/>
+          <w:noProof/>
+          <w:sz w:val="24"/>
+          <w:szCs w:val="24"/>
+          <w:lang w:val="es-MX"/>
+        </w:rPr>
+        <mc:AlternateContent>
+          <mc:Choice Requires="wps">
+            <w:drawing>
+              <wp:anchor distT="0" distB="0" distL="114300" distR="114300" simplePos="0" relativeHeight="251774976" behindDoc="0" locked="0" layoutInCell="1" allowOverlap="1" wp14:anchorId="4D6BC2B5" wp14:editId="0F7CA2A8">
+                <wp:simplePos x="0" y="0"/>
+                <wp:positionH relativeFrom="column">
+                  <wp:posOffset>2330736</wp:posOffset>
+                </wp:positionH>
+                <wp:positionV relativeFrom="paragraph">
+                  <wp:posOffset>4445</wp:posOffset>
+                </wp:positionV>
+                <wp:extent cx="191729" cy="361335"/>
+                <wp:effectExtent l="0" t="0" r="0" b="635"/>
+                <wp:wrapNone/>
+                <wp:docPr id="1215458385" name="Cuadro de texto 5"/>
+                <wp:cNvGraphicFramePr/>
+                <a:graphic xmlns:a="http://schemas.openxmlformats.org/drawingml/2006/main">
+                  <a:graphicData uri="http://schemas.microsoft.com/office/word/2010/wordprocessingShape">
+                    <wps:wsp>
+                      <wps:cNvSpPr txBox="1"/>
+                      <wps:spPr>
+                        <a:xfrm>
+                          <a:off x="0" y="0"/>
+                          <a:ext cx="191729" cy="361335"/>
+                        </a:xfrm>
+                        <a:prstGeom prst="rect">
+                          <a:avLst/>
+                        </a:prstGeom>
+                        <a:noFill/>
+                        <a:ln>
+                          <a:noFill/>
+                        </a:ln>
+                      </wps:spPr>
+                      <wps:style>
+                        <a:lnRef idx="2">
+                          <a:schemeClr val="dk1"/>
+                        </a:lnRef>
+                        <a:fillRef idx="1">
+                          <a:schemeClr val="lt1"/>
+                        </a:fillRef>
+                        <a:effectRef idx="0">
+                          <a:schemeClr val="dk1"/>
+                        </a:effectRef>
+                        <a:fontRef idx="minor">
+                          <a:schemeClr val="dk1"/>
+                        </a:fontRef>
+                      </wps:style>
+                      <wps:txbx>
+                        <w:txbxContent>
+                          <w:p>
+                            <w:pPr>
+                              <w:rPr>
+                                <w:lang w:val="es-MX"/>
+                              </w:rPr>
+                            </w:pPr>
+                            <w:r>
+                              <w:rPr>
+                                <w:lang w:val="es-MX"/>
+                              </w:rPr>
+                              <w:t>3</w:t>
+                            </w:r>
+                          </w:p>
+                        </w:txbxContent>
+                      </wps:txbx>
+                      <wps:bodyPr rot="0" spcFirstLastPara="0" vertOverflow="overflow" horzOverflow="overflow" vert="horz" wrap="square" lIns="91440" tIns="45720" rIns="91440" bIns="45720" numCol="1" spcCol="0" rtlCol="0" fromWordArt="0" anchor="t" anchorCtr="0" forceAA="0" compatLnSpc="1">
+                        <a:prstTxWarp prst="textNoShape">
+                          <a:avLst/>
+                        </a:prstTxWarp>
+                        <a:noAutofit/>
+                      </wps:bodyPr>
+                    </wps:wsp>
+                  </a:graphicData>
+                </a:graphic>
+                <wp14:sizeRelH relativeFrom="margin">
+                  <wp14:pctWidth>0</wp14:pctWidth>
+                </wp14:sizeRelH>
+                <wp14:sizeRelV relativeFrom="margin">
+                  <wp14:pctHeight>0</wp14:pctHeight>
+                </wp14:sizeRelV>
+              </wp:anchor>
+            </w:drawing>
+          </mc:Choice>
+          <mc:Fallback>
+            <w:pict>
+              <v:shape w14:anchorId="4D6BC2B5" id="_x0000_s1047" type="#_x0000_t202" style="position:absolute;left:0;text-align:left;margin-left:183.5pt;margin-top:.35pt;width:15.1pt;height:28.45pt;z-index:251774976;visibility:visible;mso-wrap-style:square;mso-width-percent:0;mso-height-percent:0;mso-wrap-distance-left:9pt;mso-wrap-distance-top:0;mso-wrap-distance-right:9pt;mso-wrap-distance-bottom:0;mso-position-horizontal:absolute;mso-position-horizontal-relative:text;mso-position-vertical:absolute;mso-position-vertical-relative:text;mso-width-percent:0;mso-height-percent:0;mso-width-relative:margin;mso-height-relative:margin;v-text-anchor:top" o:gfxdata="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" filled="f" stroked="f" strokeweight="1pt">
+                <v:textbox>
+                  <w:txbxContent>
+                    <w:p>
+                      <w:pPr>
+                        <w:rPr>
+                          <w:lang w:val="es-MX"/>
+                        </w:rPr>
+                      </w:pPr>
+                      <w:r>
+                        <w:rPr>
+                          <w:lang w:val="es-MX"/>
+                        </w:rPr>
+                        <w:t>3</w:t>
+                      </w:r>
+                    </w:p>
+                  </w:txbxContent>
+                </v:textbox>
+              </v:shape>
+            </w:pict>
+          </mc:Fallback>
+        </mc:AlternateContent>
+      </w:r>
+      <w:r>
+        <w:rPr>
+          <w:rFonts w:ascii="Times New Roman" w:hAnsi="Times New Roman" w:cs="Times New Roman"/>
+          <w:b/>
+          <w:bCs/>
+          <w:noProof/>
+          <w:sz w:val="24"/>
+          <w:szCs w:val="24"/>
+          <w:lang w:val="es-MX"/>
+        </w:rPr>
+        <mc:AlternateContent>
+          <mc:Choice Requires="wps">
+            <w:drawing>
+              <wp:anchor distT="0" distB="0" distL="114300" distR="114300" simplePos="0" relativeHeight="251755520" behindDoc="0" locked="0" layoutInCell="1" allowOverlap="1" wp14:anchorId="54CA9380" wp14:editId="0E1C3238">
+                <wp:simplePos x="0" y="0"/>
+                <wp:positionH relativeFrom="column">
+                  <wp:posOffset>1287186</wp:posOffset>
+                </wp:positionH>
+                <wp:positionV relativeFrom="paragraph">
+                  <wp:posOffset>74786</wp:posOffset>
+                </wp:positionV>
+                <wp:extent cx="161925" cy="419735"/>
+                <wp:effectExtent l="4445" t="0" r="13970" b="13970"/>
+                <wp:wrapNone/>
+                <wp:docPr id="1094418939" name="Abrir llave 4"/>
+                <wp:cNvGraphicFramePr/>
+                <a:graphic xmlns:a="http://schemas.openxmlformats.org/drawingml/2006/main">
+                  <a:graphicData uri="http://schemas.microsoft.com/office/word/2010/wordprocessingShape">
+                    <wps:wsp>
+                      <wps:cNvSpPr/>
+                      <wps:spPr>
+                        <a:xfrm rot="5400000">
+                          <a:off x="0" y="0"/>
+                          <a:ext cx="161925" cy="419735"/>
+                        </a:xfrm>
+                        <a:prstGeom prst="leftBrace">
+                          <a:avLst/>
+                        </a:prstGeom>
+                      </wps:spPr>
+                      <wps:style>
+                        <a:lnRef idx="1">
+                          <a:schemeClr val="accent1"/>
+                        </a:lnRef>
+                        <a:fillRef idx="0">
+                          <a:schemeClr val="accent1"/>
+                        </a:fillRef>
+                        <a:effectRef idx="0">
+                          <a:schemeClr val="accent1"/>
+                        </a:effectRef>
+                        <a:fontRef idx="minor">
+                          <a:schemeClr val="tx1"/>
+                        </a:fontRef>
+                      </wps:style>
+                      <wps:bodyPr rot="0" spcFirstLastPara="0" vertOverflow="overflow" horzOverflow="overflow" vert="horz" wrap="square" lIns="91440" tIns="45720" rIns="91440" bIns="45720" numCol="1" spcCol="0" rtlCol="0" fromWordArt="0" anchor="ctr" anchorCtr="0" forceAA="0" compatLnSpc="1">
+                        <a:prstTxWarp prst="textNoShape">
+                          <a:avLst/>
+                        </a:prstTxWarp>
+                        <a:noAutofit/>
+                      </wps:bodyPr>
+                    </wps:wsp>
+                  </a:graphicData>
+                </a:graphic>
+                <wp14:sizeRelH relativeFrom="margin">
+                  <wp14:pctWidth>0</wp14:pctWidth>
+                </wp14:sizeRelH>
+                <wp14:sizeRelV relativeFrom="margin">
+                  <wp14:pctHeight>0</wp14:pctHeight>
+                </wp14:sizeRelV>
+              </wp:anchor>
+            </w:drawing>
+          </mc:Choice>
+          <mc:Fallback>
+            <w:pict>
+              <v:shapetype w14:anchorId="0FCA0A07" id="_x0000_t87" coordsize="21600,21600" o:spt="87" adj="1800,10800" path="m21600,qx10800@0l10800@2qy0@11,10800@3l10800@1qy21600,21600e" filled="f">
+                <v:formulas>
+                  <v:f eqn="val #0"/>
+                  <v:f eqn="sum 21600 0 #0"/>
+                  <v:f eqn="sum #1 0 #0"/>
+                  <v:f eqn="sum #1 #0 0"/>
+                  <v:f eqn="prod #0 9598 32768"/>
+                  <v:f eqn="sum 21600 0 @4"/>
+                  <v:f eqn="sum 21600 0 #1"/>
+                  <v:f eqn="min #1 @6"/>
+                  <v:f eqn="prod @7 1 2"/>
+                  <v:f eqn="prod #0 2 1"/>
+                  <v:f eqn="sum 21600 0 @9"/>
+                  <v:f eqn="val #1"/>
+                </v:formulas>
+                <v:path arrowok="t" o:connecttype="custom" o:connectlocs="21600,0;0,10800;21600,21600" textboxrect="13963,@4,21600,@5"/>
+                <v:handles>
+                  <v:h position="center,#0" yrange="0,@8"/>
+                  <v:h position="topLeft,#1" yrange="@9,@10"/>
+                </v:handles>
+              </v:shapetype>
+              <v:shape id="Abrir llave 4" o:spid="_x0000_s1026" type="#_x0000_t87" style="position:absolute;margin-left:101.35pt;margin-top:5.9pt;width:12.75pt;height:33.05pt;rotation:90;z-index:251755520;visibility:visible;mso-wrap-style:square;mso-width-percent:0;mso-height-percent:0;mso-wrap-distance-left:9pt;mso-wrap-distance-top:0;mso-wrap-distance-right:9pt;mso-wrap-distance-bottom:0;mso-position-horizontal:absolute;mso-position-horizontal-relative:text;mso-position-vertical:absolute;mso-position-vertical-relative:text;mso-width-percent:0;mso-height-percent:0;mso-width-relative:margin;mso-height-relative:margin;v-text-anchor:middle" o:gfxdata="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" adj="694" strokecolor="#156082 [3204]" strokeweight=".5pt">
+                <v:stroke joinstyle="miter"/>
+              </v:shape>
+            </w:pict>
+          </mc:Fallback>
+        </mc:AlternateContent>
+      </w:r>
+      <w:r>
+        <w:rPr>
+          <w:rFonts w:ascii="Times New Roman" w:hAnsi="Times New Roman" w:cs="Times New Roman"/>
+          <w:b/>
+          <w:bCs/>
+          <w:noProof/>
+          <w:sz w:val="24"/>
+          <w:szCs w:val="24"/>
+          <w:lang w:val="es-MX"/>
+        </w:rPr>
+        <mc:AlternateContent>
+          <mc:Choice Requires="wps">
+            <w:drawing>
+              <wp:anchor distT="0" distB="0" distL="114300" distR="114300" simplePos="0" relativeHeight="251770880" behindDoc="0" locked="0" layoutInCell="1" allowOverlap="1" wp14:anchorId="1CEF72FF" wp14:editId="0D6C6EBC">
+                <wp:simplePos x="0" y="0"/>
+                <wp:positionH relativeFrom="column">
+                  <wp:posOffset>2386965</wp:posOffset>
+                </wp:positionH>
+                <wp:positionV relativeFrom="paragraph">
+                  <wp:posOffset>77470</wp:posOffset>
+                </wp:positionV>
+                <wp:extent cx="161925" cy="419735"/>
+                <wp:effectExtent l="4445" t="0" r="13970" b="13970"/>
+                <wp:wrapNone/>
+                <wp:docPr id="641579951" name="Abrir llave 4"/>
+                <wp:cNvGraphicFramePr/>
+                <a:graphic xmlns:a="http://schemas.openxmlformats.org/drawingml/2006/main">
+                  <a:graphicData uri="http://schemas.microsoft.com/office/word/2010/wordprocessingShape">
+                    <wps:wsp>
+                      <wps:cNvSpPr/>
+                      <wps:spPr>
+                        <a:xfrm rot="5400000">
+                          <a:off x="0" y="0"/>
+                          <a:ext cx="161925" cy="419735"/>
+                        </a:xfrm>
+                        <a:prstGeom prst="leftBrace">
+                          <a:avLst/>
+                        </a:prstGeom>
+                      </wps:spPr>
+                      <wps:style>
+                        <a:lnRef idx="1">
+                          <a:schemeClr val="accent1"/>
+                        </a:lnRef>
+                        <a:fillRef idx="0">
+                          <a:schemeClr val="accent1"/>
+                        </a:fillRef>
+                        <a:effectRef idx="0">
+                          <a:schemeClr val="accent1"/>
+                        </a:effectRef>
+                        <a:fontRef idx="minor">
+                          <a:schemeClr val="tx1"/>
+                        </a:fontRef>
+                      </wps:style>
+                      <wps:bodyPr rot="0" spcFirstLastPara="0" vertOverflow="overflow" horzOverflow="overflow" vert="horz" wrap="square" lIns="91440" tIns="45720" rIns="91440" bIns="45720" numCol="1" spcCol="0" rtlCol="0" fromWordArt="0" anchor="ctr" anchorCtr="0" forceAA="0" compatLnSpc="1">
+                        <a:prstTxWarp prst="textNoShape">
+                          <a:avLst/>
+                        </a:prstTxWarp>
+                        <a:noAutofit/>
+                      </wps:bodyPr>
+                    </wps:wsp>
+                  </a:graphicData>
+                </a:graphic>
+                <wp14:sizeRelH relativeFrom="margin">
+                  <wp14:pctWidth>0</wp14:pctWidth>
+                </wp14:sizeRelH>
+                <wp14:sizeRelV relativeFrom="margin">
+                  <wp14:pctHeight>0</wp14:pctHeight>
+                </wp14:sizeRelV>
+              </wp:anchor>
+            </w:drawing>
+          </mc:Choice>
+          <mc:Fallback>
+            <w:pict>
+              <v:shape w14:anchorId="451D6C61" id="Abrir llave 4" o:spid="_x0000_s1026" type="#_x0000_t87" style="position:absolute;margin-left:187.95pt;margin-top:6.1pt;width:12.75pt;height:33.05pt;rotation:90;z-index:251770880;visibility:visible;mso-wrap-style:square;mso-width-percent:0;mso-height-percent:0;mso-wrap-distance-left:9pt;mso-wrap-distance-top:0;mso-wrap-distance-right:9pt;mso-wrap-distance-bottom:0;mso-position-horizontal:absolute;mso-position-horizontal-relative:text;mso-position-vertical:absolute;mso-position-vertical-relative:text;mso-width-percent:0;mso-height-percent:0;mso-width-relative:margin;mso-height-relative:margin;v-text-anchor:middle" o:gfxdata="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" adj="694" strokecolor="#156082 [3204]" strokeweight=".5pt">
+                <v:stroke joinstyle="miter"/>
+              </v:shape>
+            </w:pict>
+          </mc:Fallback>
+        </mc:AlternateContent>
+      </w:r>
+      <w:r>
+        <w:rPr>
+          <w:rFonts w:ascii="Times New Roman" w:hAnsi="Times New Roman" w:cs="Times New Roman"/>
+          <w:b/>
+          <w:bCs/>
+          <w:noProof/>
+          <w:sz w:val="24"/>
+          <w:szCs w:val="24"/>
+          <w:lang w:val="es-MX"/>
+        </w:rPr>
+        <mc:AlternateContent>
+          <mc:Choice Requires="wps">
+            <w:drawing>
+              <wp:anchor distT="0" distB="0" distL="114300" distR="114300" simplePos="0" relativeHeight="251769856" behindDoc="0" locked="0" layoutInCell="1" allowOverlap="1" wp14:anchorId="01827EEA" wp14:editId="6478E816">
+                <wp:simplePos x="0" y="0"/>
+                <wp:positionH relativeFrom="column">
+                  <wp:posOffset>1845945</wp:posOffset>
+                </wp:positionH>
+                <wp:positionV relativeFrom="paragraph">
+                  <wp:posOffset>84455</wp:posOffset>
+                </wp:positionV>
+                <wp:extent cx="161925" cy="419735"/>
+                <wp:effectExtent l="4445" t="0" r="13970" b="13970"/>
+                <wp:wrapNone/>
+                <wp:docPr id="530115485" name="Abrir llave 4"/>
+                <wp:cNvGraphicFramePr/>
+                <a:graphic xmlns:a="http://schemas.openxmlformats.org/drawingml/2006/main">
+                  <a:graphicData uri="http://schemas.microsoft.com/office/word/2010/wordprocessingShape">
+                    <wps:wsp>
+                      <wps:cNvSpPr/>
+                      <wps:spPr>
+                        <a:xfrm rot="5400000">
+                          <a:off x="0" y="0"/>
+                          <a:ext cx="161925" cy="419735"/>
+                        </a:xfrm>
+                        <a:prstGeom prst="leftBrace">
+                          <a:avLst/>
+                        </a:prstGeom>
+                      </wps:spPr>
+                      <wps:style>
+                        <a:lnRef idx="1">
+                          <a:schemeClr val="accent1"/>
+                        </a:lnRef>
+                        <a:fillRef idx="0">
+                          <a:schemeClr val="accent1"/>
+                        </a:fillRef>
+                        <a:effectRef idx="0">
+                          <a:schemeClr val="accent1"/>
+                        </a:effectRef>
+                        <a:fontRef idx="minor">
+                          <a:schemeClr val="tx1"/>
+                        </a:fontRef>
+                      </wps:style>
+                      <wps:bodyPr rot="0" spcFirstLastPara="0" vertOverflow="overflow" horzOverflow="overflow" vert="horz" wrap="square" lIns="91440" tIns="45720" rIns="91440" bIns="45720" numCol="1" spcCol="0" rtlCol="0" fromWordArt="0" anchor="ctr" anchorCtr="0" forceAA="0" compatLnSpc="1">
+                        <a:prstTxWarp prst="textNoShape">
+                          <a:avLst/>
+                        </a:prstTxWarp>
+                        <a:noAutofit/>
+                      </wps:bodyPr>
+                    </wps:wsp>
+                  </a:graphicData>
+                </a:graphic>
+                <wp14:sizeRelH relativeFrom="margin">
+                  <wp14:pctWidth>0</wp14:pctWidth>
+                </wp14:sizeRelH>
+                <wp14:sizeRelV relativeFrom="margin">
+                  <wp14:pctHeight>0</wp14:pctHeight>
+                </wp14:sizeRelV>
+              </wp:anchor>
+            </w:drawing>
+          </mc:Choice>
+          <mc:Fallback>
+            <w:pict>
+              <v:shape w14:anchorId="222C05DC" id="Abrir llave 4" o:spid="_x0000_s1026" type="#_x0000_t87" style="position:absolute;margin-left:145.35pt;margin-top:6.65pt;width:12.75pt;height:33.05pt;rotation:90;z-index:251769856;visibility:visible;mso-wrap-style:square;mso-width-percent:0;mso-height-percent:0;mso-wrap-distance-left:9pt;mso-wrap-distance-top:0;mso-wrap-distance-right:9pt;mso-wrap-distance-bottom:0;mso-position-horizontal:absolute;mso-position-horizontal-relative:text;mso-position-vertical:absolute;mso-position-vertical-relative:text;mso-width-percent:0;mso-height-percent:0;mso-width-relative:margin;mso-height-relative:margin;v-text-anchor:middle" o:gfxdata="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" adj="694" strokecolor="#156082 [3204]" strokeweight=".5pt">
+                <v:stroke joinstyle="miter"/>
+              </v:shape>
+            </w:pict>
+          </mc:Fallback>
+        </mc:AlternateContent>
+      </w:r>
+      <w:r>
+        <w:rPr>
+          <w:rFonts w:ascii="Times New Roman" w:hAnsi="Times New Roman" w:cs="Times New Roman"/>
+          <w:b/>
+          <w:bCs/>
+          <w:noProof/>
+          <w:sz w:val="24"/>
+          <w:szCs w:val="24"/>
+          <w:lang w:val="es-MX"/>
+        </w:rPr>
+        <mc:AlternateContent>
+          <mc:Choice Requires="wps">
+            <w:drawing>
+              <wp:anchor distT="0" distB="0" distL="114300" distR="114300" simplePos="0" relativeHeight="251756544" behindDoc="0" locked="0" layoutInCell="1" allowOverlap="1" wp14:anchorId="084A0E35" wp14:editId="1DE7E640">
+                <wp:simplePos x="0" y="0"/>
+                <wp:positionH relativeFrom="column">
+                  <wp:posOffset>1231265</wp:posOffset>
+                </wp:positionH>
+                <wp:positionV relativeFrom="paragraph">
+                  <wp:posOffset>5715</wp:posOffset>
+                </wp:positionV>
+                <wp:extent cx="191135" cy="361315"/>
+                <wp:effectExtent l="0" t="0" r="0" b="635"/>
+                <wp:wrapNone/>
+                <wp:docPr id="708575109" name="Cuadro de texto 5"/>
+                <wp:cNvGraphicFramePr/>
+                <a:graphic xmlns:a="http://schemas.openxmlformats.org/drawingml/2006/main">
+                  <a:graphicData uri="http://schemas.microsoft.com/office/word/2010/wordprocessingShape">
+                    <wps:wsp>
+                      <wps:cNvSpPr txBox="1"/>
+                      <wps:spPr>
+                        <a:xfrm>
+                          <a:off x="0" y="0"/>
+                          <a:ext cx="191135" cy="361315"/>
+                        </a:xfrm>
+                        <a:prstGeom prst="rect">
+                          <a:avLst/>
+                        </a:prstGeom>
+                        <a:noFill/>
+                        <a:ln>
+                          <a:noFill/>
+                        </a:ln>
+                      </wps:spPr>
+                      <wps:style>
+                        <a:lnRef idx="2">
+                          <a:schemeClr val="dk1"/>
+                        </a:lnRef>
+                        <a:fillRef idx="1">
+                          <a:schemeClr val="lt1"/>
+                        </a:fillRef>
+                        <a:effectRef idx="0">
+                          <a:schemeClr val="dk1"/>
+                        </a:effectRef>
+                        <a:fontRef idx="minor">
+                          <a:schemeClr val="dk1"/>
+                        </a:fontRef>
+                      </wps:style>
+                      <wps:txbx>
+                        <w:txbxContent>
+                          <w:p>
+                            <w:pPr>
+                              <w:rPr>
+                                <w:lang w:val="es-MX"/>
+                              </w:rPr>
+                            </w:pPr>
+                            <w:r>
+                              <w:rPr>
+                                <w:lang w:val="es-MX"/>
+                              </w:rPr>
+                              <w:t>1</w:t>
+                            </w:r>
+                          </w:p>
+                        </w:txbxContent>
+                      </wps:txbx>
+                      <wps:bodyPr rot="0" spcFirstLastPara="0" vertOverflow="overflow" horzOverflow="overflow" vert="horz" wrap="square" lIns="91440" tIns="45720" rIns="91440" bIns="45720" numCol="1" spcCol="0" rtlCol="0" fromWordArt="0" anchor="t" anchorCtr="0" forceAA="0" compatLnSpc="1">
+                        <a:prstTxWarp prst="textNoShape">
+                          <a:avLst/>
+                        </a:prstTxWarp>
+                        <a:noAutofit/>
+                      </wps:bodyPr>
+                    </wps:wsp>
+                  </a:graphicData>
+                </a:graphic>
+                <wp14:sizeRelH relativeFrom="margin">
+                  <wp14:pctWidth>0</wp14:pctWidth>
+                </wp14:sizeRelH>
+                <wp14:sizeRelV relativeFrom="margin">
+                  <wp14:pctHeight>0</wp14:pctHeight>
+                </wp14:sizeRelV>
+              </wp:anchor>
+            </w:drawing>
+          </mc:Choice>
+          <mc:Fallback>
+            <w:pict>
+              <v:shape w14:anchorId="084A0E35" id="_x0000_s1048" type="#_x0000_t202" style="position:absolute;left:0;text-align:left;margin-left:96.95pt;margin-top:.45pt;width:15.05pt;height:28.45pt;z-index:251756544;visibility:visible;mso-wrap-style:square;mso-width-percent:0;mso-height-percent:0;mso-wrap-distance-left:9pt;mso-wrap-distance-top:0;mso-wrap-distance-right:9pt;mso-wrap-distance-bottom:0;mso-position-horizontal:absolute;mso-position-horizontal-relative:text;mso-position-vertical:absolute;mso-position-vertical-relative:text;mso-width-percent:0;mso-height-percent:0;mso-width-relative:margin;mso-height-relative:margin;v-text-anchor:top" o:gfxdata="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" filled="f" stroked="f" strokeweight="1pt">
+                <v:textbox>
+                  <w:txbxContent>
+                    <w:p>
+                      <w:pPr>
+                        <w:rPr>
+                          <w:lang w:val="es-MX"/>
+                        </w:rPr>
+                      </w:pPr>
+                      <w:r>
+                        <w:rPr>
+                          <w:lang w:val="es-MX"/>
+                        </w:rPr>
+                        <w:t>1</w:t>
+                      </w:r>
+                    </w:p>
+                  </w:txbxContent>
+                </v:textbox>
+              </v:shape>
+            </w:pict>
+          </mc:Fallback>
+        </mc:AlternateContent>
+      </w:r>
+      <w:r>
+        <w:rPr>
+          <w:rFonts w:ascii="Times New Roman" w:hAnsi="Times New Roman" w:cs="Times New Roman"/>
+          <w:b/>
+          <w:bCs/>
+          <w:noProof/>
+          <w:sz w:val="24"/>
+          <w:szCs w:val="24"/>
+          <w:lang w:val="es-MX"/>
+        </w:rPr>
+        <mc:AlternateContent>
+          <mc:Choice Requires="wps">
+            <w:drawing>
+              <wp:anchor distT="0" distB="0" distL="114300" distR="114300" simplePos="0" relativeHeight="251758592" behindDoc="0" locked="0" layoutInCell="1" allowOverlap="1" wp14:anchorId="3313159B" wp14:editId="16322CA8">
+                <wp:simplePos x="0" y="0"/>
+                <wp:positionH relativeFrom="column">
+                  <wp:posOffset>486410</wp:posOffset>
+                </wp:positionH>
+                <wp:positionV relativeFrom="paragraph">
+                  <wp:posOffset>106680</wp:posOffset>
+                </wp:positionV>
+                <wp:extent cx="619125" cy="508635"/>
+                <wp:effectExtent l="0" t="0" r="66675" b="100965"/>
+                <wp:wrapNone/>
+                <wp:docPr id="255628261" name="Conector: angular 2"/>
+                <wp:cNvGraphicFramePr/>
+                <a:graphic xmlns:a="http://schemas.openxmlformats.org/drawingml/2006/main">
+                  <a:graphicData uri="http://schemas.microsoft.com/office/word/2010/wordprocessingShape">
+                    <wps:wsp>
+                      <wps:cNvCnPr/>
+                      <wps:spPr>
+                        <a:xfrm>
+                          <a:off x="0" y="0"/>
+                          <a:ext cx="619125" cy="508635"/>
+                        </a:xfrm>
+                        <a:prstGeom prst="bentConnector3">
+                          <a:avLst/>
+                        </a:prstGeom>
+                        <a:ln>
+                          <a:tailEnd type="triangle"/>
+                        </a:ln>
+                      </wps:spPr>
+                      <wps:style>
+                        <a:lnRef idx="3">
+                          <a:schemeClr val="accent2"/>
+                        </a:lnRef>
+                        <a:fillRef idx="0">
+                          <a:schemeClr val="accent2"/>
+                        </a:fillRef>
+                        <a:effectRef idx="2">
+                          <a:schemeClr val="accent2"/>
+                        </a:effectRef>
+                        <a:fontRef idx="minor">
+                          <a:schemeClr val="tx1"/>
+                        </a:fontRef>
+                      </wps:style>
+                      <wps:bodyPr/>
+                    </wps:wsp>
+                  </a:graphicData>
+                </a:graphic>
+              </wp:anchor>
+            </w:drawing>
+          </mc:Choice>
+          <mc:Fallback>
+            <w:pict>
+              <v:shapetype w14:anchorId="681D44EC" id="_x0000_t34" coordsize="21600,21600" o:spt="34" o:oned="t" adj="10800" path="m,l@0,0@0,21600,21600,21600e" filled="f">
+                <v:stroke joinstyle="miter"/>
+                <v:formulas>
+                  <v:f eqn="val #0"/>
+                </v:formulas>
+                <v:path arrowok="t" fillok="f" o:connecttype="none"/>
+                <v:handles>
+                  <v:h position="#0,center"/>
+                </v:handles>
+                <o:lock v:ext="edit" shapetype="t"/>
+              </v:shapetype>
+              <v:shape id="Conector: angular 2" o:spid="_x0000_s1026" type="#_x0000_t34" style="position:absolute;margin-left:38.3pt;margin-top:8.4pt;width:48.75pt;height:40.05pt;z-index:251758592;visibility:visible;mso-wrap-style:square;mso-wrap-distance-left:9pt;mso-wrap-distance-top:0;mso-wrap-distance-right:9pt;mso-wrap-distance-bottom:0;mso-position-horizontal:absolute;mso-position-horizontal-relative:text;mso-position-vertical:absolute;mso-position-vertical-relative:text" o:gfxdata="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" strokecolor="#e97132 [3205]" strokeweight="1.5pt">
+                <v:stroke endarrow="block"/>
+              </v:shape>
+            </w:pict>
+          </mc:Fallback>
+        </mc:AlternateContent>
+      </w:r>
+      <w:r>
+        <w:rPr>
+          <w:rFonts w:ascii="Times New Roman" w:hAnsi="Times New Roman" w:cs="Times New Roman"/>
+          <w:b/>
+          <w:bCs/>
+          <w:noProof/>
+          <w:sz w:val="24"/>
+          <w:szCs w:val="24"/>
+          <w:lang w:val="es-MX"/>
+        </w:rPr>
+        <mc:AlternateContent>
+          <mc:Choice Requires="wps">
+            <w:drawing>
+              <wp:anchor distT="0" distB="0" distL="114300" distR="114300" simplePos="0" relativeHeight="251754496" behindDoc="0" locked="0" layoutInCell="1" allowOverlap="1" wp14:anchorId="415C52C1" wp14:editId="7D03CF3C">
+                <wp:simplePos x="0" y="0"/>
+                <wp:positionH relativeFrom="column">
+                  <wp:posOffset>1149350</wp:posOffset>
+                </wp:positionH>
+                <wp:positionV relativeFrom="paragraph">
+                  <wp:posOffset>416560</wp:posOffset>
+                </wp:positionV>
+                <wp:extent cx="441960" cy="449580"/>
+                <wp:effectExtent l="0" t="0" r="15240" b="26670"/>
+                <wp:wrapNone/>
+                <wp:docPr id="1864407299" name="Rectángulo 1"/>
+                <wp:cNvGraphicFramePr/>
+                <a:graphic xmlns:a="http://schemas.openxmlformats.org/drawingml/2006/main">
+                  <a:graphicData uri="http://schemas.microsoft.com/office/word/2010/wordprocessingShape">
+                    <wps:wsp>
+                      <wps:cNvSpPr/>
+                      <wps:spPr>
+                        <a:xfrm>
+                          <a:off x="0" y="0"/>
+                          <a:ext cx="441960" cy="449580"/>
+                        </a:xfrm>
+                        <a:prstGeom prst="rect">
+                          <a:avLst/>
+                        </a:prstGeom>
+                      </wps:spPr>
+                      <wps:style>
+                        <a:lnRef idx="2">
+                          <a:schemeClr val="accent1">
+                            <a:shade val="15000"/>
+                          </a:schemeClr>
+                        </a:lnRef>
+                        <a:fillRef idx="1">
+                          <a:schemeClr val="accent1"/>
+                        </a:fillRef>
+                        <a:effectRef idx="0">
+                          <a:schemeClr val="accent1"/>
+                        </a:effectRef>
+                        <a:fontRef idx="minor">
+                          <a:schemeClr val="lt1"/>
+                        </a:fontRef>
+                      </wps:style>
+                      <wps:txbx>
+                        <w:txbxContent>
+                          <w:p>
+                            <w:pPr>
+                              <w:jc w:val="center"/>
+                              <w:rPr>
+                                <w:rFonts w:ascii="Times New Roman" w:hAnsi="Times New Roman" w:cs="Times New Roman"/>
+                                <w:b/>
+                                <w:bCs/>
+                                <w:sz w:val="52"/>
+                                <w:szCs w:val="52"/>
+                                <w:lang w:val="es-MX"/>
+                              </w:rPr>
+                            </w:pPr>
+                          </w:p>
+                          <w:p>
+                            <w:pPr>
+                              <w:jc w:val="center"/>
+                              <w:rPr>
+                                <w:rFonts w:ascii="Times New Roman" w:hAnsi="Times New Roman" w:cs="Times New Roman"/>
+                                <w:b/>
+                                <w:bCs/>
+                                <w:sz w:val="52"/>
+                                <w:szCs w:val="52"/>
+                                <w:lang w:val="es-MX"/>
+                              </w:rPr>
+                            </w:pPr>
+                          </w:p>
+                        </w:txbxContent>
+                      </wps:txbx>
+                      <wps:bodyPr rot="0" spcFirstLastPara="0" vertOverflow="overflow" horzOverflow="overflow" vert="horz" wrap="square" lIns="91440" tIns="45720" rIns="91440" bIns="45720" numCol="1" spcCol="0" rtlCol="0" fromWordArt="0" anchor="ctr" anchorCtr="0" forceAA="0" compatLnSpc="1">
+                        <a:prstTxWarp prst="textNoShape">
+                          <a:avLst/>
+                        </a:prstTxWarp>
+                        <a:noAutofit/>
+                      </wps:bodyPr>
+                    </wps:wsp>
+                  </a:graphicData>
+                </a:graphic>
+              </wp:anchor>
+            </w:drawing>
+          </mc:Choice>
+          <mc:Fallback>
+            <w:pict>
+              <v:rect w14:anchorId="415C52C1" id="_x0000_s1049" style="position:absolute;left:0;text-align:left;margin-left:90.5pt;margin-top:32.8pt;width:34.8pt;height:35.4pt;z-index:251754496;visibility:visible;mso-wrap-style:square;mso-wrap-distance-left:9pt;mso-wrap-distance-top:0;mso-wrap-distance-right:9pt;mso-wrap-distance-bottom:0;mso-position-horizontal:absolute;mso-position-horizontal-relative:text;mso-position-vertical:absolute;mso-position-vertical-relative:text;v-text-anchor:middle" o:gfxdata="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" fillcolor="#156082 [3204]" strokecolor="#030e13 [484]" strokeweight="1pt">
+                <v:textbox>
+                  <w:txbxContent>
+                    <w:p>
+                      <w:pPr>
+                        <w:jc w:val="center"/>
+                        <w:rPr>
+                          <w:rFonts w:ascii="Times New Roman" w:hAnsi="Times New Roman" w:cs="Times New Roman"/>
+                          <w:b/>
+                          <w:bCs/>
+                          <w:sz w:val="52"/>
+                          <w:szCs w:val="52"/>
+                          <w:lang w:val="es-MX"/>
+                        </w:rPr>
+                      </w:pPr>
+                    </w:p>
+                    <w:p>
+                      <w:pPr>
+                        <w:jc w:val="center"/>
+                        <w:rPr>
+                          <w:rFonts w:ascii="Times New Roman" w:hAnsi="Times New Roman" w:cs="Times New Roman"/>
+                          <w:b/>
+                          <w:bCs/>
+                          <w:sz w:val="52"/>
+                          <w:szCs w:val="52"/>
+                          <w:lang w:val="es-MX"/>
+                        </w:rPr>
+                      </w:pPr>
+                    </w:p>
+                  </w:txbxContent>
+                </v:textbox>
+              </v:rect>
+            </w:pict>
+          </mc:Fallback>
+        </mc:AlternateContent>
+      </w:r>
+      <w:r>
+        <w:rPr>
+          <w:rFonts w:ascii="Times New Roman" w:hAnsi="Times New Roman" w:cs="Times New Roman"/>
+          <w:noProof/>
+          <w:sz w:val="24"/>
+          <w:szCs w:val="24"/>
+          <w:lang w:val="es-MX"/>
+        </w:rPr>
+        <mc:AlternateContent>
+          <mc:Choice Requires="wps">
+            <w:drawing>
+              <wp:anchor distT="0" distB="0" distL="114300" distR="114300" simplePos="0" relativeHeight="251767808" behindDoc="0" locked="0" layoutInCell="1" allowOverlap="1" wp14:anchorId="6C3C7484" wp14:editId="3532E83A">
+                <wp:simplePos x="0" y="0"/>
+                <wp:positionH relativeFrom="column">
+                  <wp:posOffset>4594225</wp:posOffset>
+                </wp:positionH>
+                <wp:positionV relativeFrom="paragraph">
+                  <wp:posOffset>751840</wp:posOffset>
+                </wp:positionV>
+                <wp:extent cx="110490" cy="109855"/>
+                <wp:effectExtent l="0" t="0" r="22860" b="23495"/>
+                <wp:wrapNone/>
+                <wp:docPr id="1751319123" name="Elipse 3"/>
+                <wp:cNvGraphicFramePr/>
+                <a:graphic xmlns:a="http://schemas.openxmlformats.org/drawingml/2006/main">
+                  <a:graphicData uri="http://schemas.microsoft.com/office/word/2010/wordprocessingShape">
+                    <wps:wsp>
+                      <wps:cNvSpPr/>
+                      <wps:spPr>
+                        <a:xfrm>
+                          <a:off x="0" y="0"/>
+                          <a:ext cx="110490" cy="109855"/>
+                        </a:xfrm>
+                        <a:prstGeom prst="ellipse">
+                          <a:avLst/>
+                        </a:prstGeom>
+                      </wps:spPr>
+                      <wps:style>
+                        <a:lnRef idx="2">
+                          <a:schemeClr val="accent1">
+                            <a:shade val="15000"/>
+                          </a:schemeClr>
+                        </a:lnRef>
+                        <a:fillRef idx="1">
+                          <a:schemeClr val="accent1"/>
+                        </a:fillRef>
+                        <a:effectRef idx="0">
+                          <a:schemeClr val="accent1"/>
+                        </a:effectRef>
+                        <a:fontRef idx="minor">
+                          <a:schemeClr val="lt1"/>
+                        </a:fontRef>
+                      </wps:style>
+                      <wps:bodyPr rot="0" spcFirstLastPara="0" vertOverflow="overflow" horzOverflow="overflow" vert="horz" wrap="square" lIns="91440" tIns="45720" rIns="91440" bIns="45720" numCol="1" spcCol="0" rtlCol="0" fromWordArt="0" anchor="ctr" anchorCtr="0" forceAA="0" compatLnSpc="1">
+                        <a:prstTxWarp prst="textNoShape">
+                          <a:avLst/>
+                        </a:prstTxWarp>
+                        <a:noAutofit/>
+                      </wps:bodyPr>
+                    </wps:wsp>
+                  </a:graphicData>
+                </a:graphic>
+                <wp14:sizeRelH relativeFrom="margin">
+                  <wp14:pctWidth>0</wp14:pctWidth>
+                </wp14:sizeRelH>
+                <wp14:sizeRelV relativeFrom="margin">
+                  <wp14:pctHeight>0</wp14:pctHeight>
+                </wp14:sizeRelV>
+              </wp:anchor>
+            </w:drawing>
+          </mc:Choice>
+          <mc:Fallback>
+            <w:pict>
+              <v:oval w14:anchorId="28FC9425" id="Elipse 3" o:spid="_x0000_s1026" style="position:absolute;margin-left:361.75pt;margin-top:59.2pt;width:8.7pt;height:8.65pt;z-index:251767808;visibility:visible;mso-wrap-style:square;mso-width-percent:0;mso-height-percent:0;mso-wrap-distance-left:9pt;mso-wrap-distance-top:0;mso-wrap-distance-right:9pt;mso-wrap-distance-bottom:0;mso-position-horizontal:absolute;mso-position-horizontal-relative:text;mso-position-vertical:absolute;mso-position-vertical-relative:text;mso-width-percent:0;mso-height-percent:0;mso-width-relative:margin;mso-height-relative:margin;v-text-anchor:middle" o:gfxdata="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" fillcolor="#156082 [3204]" strokecolor="#030e13 [484]" strokeweight="1pt">
+                <v:stroke joinstyle="miter"/>
+              </v:oval>
+            </w:pict>
+          </mc:Fallback>
+        </mc:AlternateContent>
+      </w:r>
+      <w:r>
+        <w:rPr>
+          <w:rFonts w:ascii="Times New Roman" w:hAnsi="Times New Roman" w:cs="Times New Roman"/>
+          <w:noProof/>
+          <w:sz w:val="24"/>
+          <w:szCs w:val="24"/>
+          <w:lang w:val="es-MX"/>
+        </w:rPr>
+        <mc:AlternateContent>
+          <mc:Choice Requires="wps">
+            <w:drawing>
+              <wp:anchor distT="0" distB="0" distL="114300" distR="114300" simplePos="0" relativeHeight="251766784" behindDoc="0" locked="0" layoutInCell="1" allowOverlap="1" wp14:anchorId="1E4E1F9C" wp14:editId="5CAEB3C1">
+                <wp:simplePos x="0" y="0"/>
+                <wp:positionH relativeFrom="column">
+                  <wp:posOffset>4757420</wp:posOffset>
+                </wp:positionH>
+                <wp:positionV relativeFrom="paragraph">
+                  <wp:posOffset>751840</wp:posOffset>
+                </wp:positionV>
+                <wp:extent cx="110490" cy="109855"/>
+                <wp:effectExtent l="0" t="0" r="22860" b="23495"/>
+                <wp:wrapNone/>
+                <wp:docPr id="318038447" name="Elipse 3"/>
+                <wp:cNvGraphicFramePr/>
+                <a:graphic xmlns:a="http://schemas.openxmlformats.org/drawingml/2006/main">
+                  <a:graphicData uri="http://schemas.microsoft.com/office/word/2010/wordprocessingShape">
+                    <wps:wsp>
+                      <wps:cNvSpPr/>
+                      <wps:spPr>
+                        <a:xfrm>
+                          <a:off x="0" y="0"/>
+                          <a:ext cx="110490" cy="109855"/>
+                        </a:xfrm>
+                        <a:prstGeom prst="ellipse">
+                          <a:avLst/>
+                        </a:prstGeom>
+                      </wps:spPr>
+                      <wps:style>
+                        <a:lnRef idx="2">
+                          <a:schemeClr val="accent1">
+                            <a:shade val="15000"/>
+                          </a:schemeClr>
+                        </a:lnRef>
+                        <a:fillRef idx="1">
+                          <a:schemeClr val="accent1"/>
+                        </a:fillRef>
+                        <a:effectRef idx="0">
+                          <a:schemeClr val="accent1"/>
+                        </a:effectRef>
+                        <a:fontRef idx="minor">
+                          <a:schemeClr val="lt1"/>
+                        </a:fontRef>
+                      </wps:style>
+                      <wps:bodyPr rot="0" spcFirstLastPara="0" vertOverflow="overflow" horzOverflow="overflow" vert="horz" wrap="square" lIns="91440" tIns="45720" rIns="91440" bIns="45720" numCol="1" spcCol="0" rtlCol="0" fromWordArt="0" anchor="ctr" anchorCtr="0" forceAA="0" compatLnSpc="1">
+                        <a:prstTxWarp prst="textNoShape">
+                          <a:avLst/>
+                        </a:prstTxWarp>
+                        <a:noAutofit/>
+                      </wps:bodyPr>
+                    </wps:wsp>
+                  </a:graphicData>
+                </a:graphic>
+                <wp14:sizeRelH relativeFrom="margin">
+                  <wp14:pctWidth>0</wp14:pctWidth>
+                </wp14:sizeRelH>
+                <wp14:sizeRelV relativeFrom="margin">
+                  <wp14:pctHeight>0</wp14:pctHeight>
+                </wp14:sizeRelV>
+              </wp:anchor>
+            </w:drawing>
+          </mc:Choice>
+          <mc:Fallback>
+            <w:pict>
+              <v:oval w14:anchorId="3544D220" id="Elipse 3" o:spid="_x0000_s1026" style="position:absolute;margin-left:374.6pt;margin-top:59.2pt;width:8.7pt;height:8.65pt;z-index:251766784;visibility:visible;mso-wrap-style:square;mso-width-percent:0;mso-height-percent:0;mso-wrap-distance-left:9pt;mso-wrap-distance-top:0;mso-wrap-distance-right:9pt;mso-wrap-distance-bottom:0;mso-position-horizontal:absolute;mso-position-horizontal-relative:text;mso-position-vertical:absolute;mso-position-vertical-relative:text;mso-width-percent:0;mso-height-percent:0;mso-width-relative:margin;mso-height-relative:margin;v-text-anchor:middle" o:gfxdata="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" fillcolor="#156082 [3204]" strokecolor="#030e13 [484]" strokeweight="1pt">
+                <v:stroke joinstyle="miter"/>
+              </v:oval>
+            </w:pict>
+          </mc:Fallback>
+        </mc:AlternateContent>
+      </w:r>
+      <w:r>
+        <w:rPr>
+          <w:rFonts w:ascii="Times New Roman" w:hAnsi="Times New Roman" w:cs="Times New Roman"/>
+          <w:noProof/>
+          <w:sz w:val="24"/>
+          <w:szCs w:val="24"/>
+          <w:lang w:val="es-MX"/>
+        </w:rPr>
+        <mc:AlternateContent>
+          <mc:Choice Requires="wps">
+            <w:drawing>
+              <wp:anchor distT="0" distB="0" distL="114300" distR="114300" simplePos="0" relativeHeight="251765760" behindDoc="0" locked="0" layoutInCell="1" allowOverlap="1" wp14:anchorId="32F0F18A" wp14:editId="662CB87E">
+                <wp:simplePos x="0" y="0"/>
+                <wp:positionH relativeFrom="column">
+                  <wp:posOffset>4438650</wp:posOffset>
+                </wp:positionH>
+                <wp:positionV relativeFrom="paragraph">
+                  <wp:posOffset>753745</wp:posOffset>
+                </wp:positionV>
+                <wp:extent cx="110490" cy="109855"/>
+                <wp:effectExtent l="0" t="0" r="22860" b="23495"/>
+                <wp:wrapNone/>
+                <wp:docPr id="1315180416" name="Elipse 3"/>
+                <wp:cNvGraphicFramePr/>
+                <a:graphic xmlns:a="http://schemas.openxmlformats.org/drawingml/2006/main">
+                  <a:graphicData uri="http://schemas.microsoft.com/office/word/2010/wordprocessingShape">
+                    <wps:wsp>
+                      <wps:cNvSpPr/>
+                      <wps:spPr>
+                        <a:xfrm>
+                          <a:off x="0" y="0"/>
+                          <a:ext cx="110490" cy="109855"/>
+                        </a:xfrm>
+                        <a:prstGeom prst="ellipse">
+                          <a:avLst/>
+                        </a:prstGeom>
+                      </wps:spPr>
+                      <wps:style>
+                        <a:lnRef idx="2">
+                          <a:schemeClr val="accent1">
+                            <a:shade val="15000"/>
+                          </a:schemeClr>
+                        </a:lnRef>
+                        <a:fillRef idx="1">
+                          <a:schemeClr val="accent1"/>
+                        </a:fillRef>
+                        <a:effectRef idx="0">
+                          <a:schemeClr val="accent1"/>
+                        </a:effectRef>
+                        <a:fontRef idx="minor">
+                          <a:schemeClr val="lt1"/>
+                        </a:fontRef>
+                      </wps:style>
+                      <wps:bodyPr rot="0" spcFirstLastPara="0" vertOverflow="overflow" horzOverflow="overflow" vert="horz" wrap="square" lIns="91440" tIns="45720" rIns="91440" bIns="45720" numCol="1" spcCol="0" rtlCol="0" fromWordArt="0" anchor="ctr" anchorCtr="0" forceAA="0" compatLnSpc="1">
+                        <a:prstTxWarp prst="textNoShape">
+                          <a:avLst/>
+                        </a:prstTxWarp>
+                        <a:noAutofit/>
+                      </wps:bodyPr>
+                    </wps:wsp>
+                  </a:graphicData>
+                </a:graphic>
+                <wp14:sizeRelH relativeFrom="margin">
+                  <wp14:pctWidth>0</wp14:pctWidth>
+                </wp14:sizeRelH>
+                <wp14:sizeRelV relativeFrom="margin">
+                  <wp14:pctHeight>0</wp14:pctHeight>
+                </wp14:sizeRelV>
+              </wp:anchor>
+            </w:drawing>
+          </mc:Choice>
+          <mc:Fallback>
+            <w:pict>
+              <v:oval w14:anchorId="306CBB70" id="Elipse 3" o:spid="_x0000_s1026" style="position:absolute;margin-left:349.5pt;margin-top:59.35pt;width:8.7pt;height:8.65pt;z-index:251765760;visibility:visible;mso-wrap-style:square;mso-width-percent:0;mso-height-percent:0;mso-wrap-distance-left:9pt;mso-wrap-distance-top:0;mso-wrap-distance-right:9pt;mso-wrap-distance-bottom:0;mso-position-horizontal:absolute;mso-position-horizontal-relative:text;mso-position-vertical:absolute;mso-position-vertical-relative:text;mso-width-percent:0;mso-height-percent:0;mso-width-relative:margin;mso-height-relative:margin;v-text-anchor:middle" o:gfxdata="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" fillcolor="#156082 [3204]" strokecolor="#030e13 [484]" strokeweight="1pt">
+                <v:stroke joinstyle="miter"/>
+              </v:oval>
+            </w:pict>
+          </mc:Fallback>
+        </mc:AlternateContent>
+      </w:r>
+      <w:r>
+        <w:rPr>
+          <w:rFonts w:ascii="Times New Roman" w:hAnsi="Times New Roman" w:cs="Times New Roman"/>
+          <w:b/>
+          <w:bCs/>
+          <w:noProof/>
+          <w:sz w:val="24"/>
+          <w:szCs w:val="24"/>
+          <w:lang w:val="es-MX"/>
+        </w:rPr>
+        <mc:AlternateContent>
+          <mc:Choice Requires="wps">
+            <w:drawing>
+              <wp:anchor distT="0" distB="0" distL="114300" distR="114300" simplePos="0" relativeHeight="251764736" behindDoc="0" locked="0" layoutInCell="1" allowOverlap="1" wp14:anchorId="0E2716F5" wp14:editId="24A1970E">
+                <wp:simplePos x="0" y="0"/>
+                <wp:positionH relativeFrom="column">
+                  <wp:posOffset>3870960</wp:posOffset>
+                </wp:positionH>
+                <wp:positionV relativeFrom="paragraph">
+                  <wp:posOffset>419100</wp:posOffset>
+                </wp:positionV>
+                <wp:extent cx="441960" cy="449580"/>
+                <wp:effectExtent l="0" t="0" r="15240" b="26670"/>
+                <wp:wrapNone/>
+                <wp:docPr id="884111703" name="Rectángulo 1"/>
+                <wp:cNvGraphicFramePr/>
+                <a:graphic xmlns:a="http://schemas.openxmlformats.org/drawingml/2006/main">
+                  <a:graphicData uri="http://schemas.microsoft.com/office/word/2010/wordprocessingShape">
+                    <wps:wsp>
+                      <wps:cNvSpPr/>
+                      <wps:spPr>
+                        <a:xfrm>
+                          <a:off x="0" y="0"/>
+                          <a:ext cx="441960" cy="449580"/>
+                        </a:xfrm>
+                        <a:prstGeom prst="rect">
+                          <a:avLst/>
+                        </a:prstGeom>
+                      </wps:spPr>
+                      <wps:style>
+                        <a:lnRef idx="2">
+                          <a:schemeClr val="accent1">
+                            <a:shade val="15000"/>
+                          </a:schemeClr>
+                        </a:lnRef>
+                        <a:fillRef idx="1">
+                          <a:schemeClr val="accent1"/>
+                        </a:fillRef>
+                        <a:effectRef idx="0">
+                          <a:schemeClr val="accent1"/>
+                        </a:effectRef>
+                        <a:fontRef idx="minor">
+                          <a:schemeClr val="lt1"/>
+                        </a:fontRef>
+                      </wps:style>
+                      <wps:txbx>
+                        <w:txbxContent>
+                          <w:p>
+                            <w:pPr>
+                              <w:jc w:val="center"/>
+                              <w:rPr>
+                                <w:rFonts w:ascii="Times New Roman" w:hAnsi="Times New Roman" w:cs="Times New Roman"/>
+                                <w:b/>
+                                <w:bCs/>
+                                <w:sz w:val="48"/>
+                                <w:szCs w:val="48"/>
+                                <w:lang w:val="es-MX"/>
+                              </w:rPr>
+                            </w:pPr>
+                          </w:p>
+                          <w:p>
+                            <w:pPr>
+                              <w:jc w:val="center"/>
+                            </w:pPr>
+                          </w:p>
+                        </w:txbxContent>
+                      </wps:txbx>
+                      <wps:bodyPr rot="0" spcFirstLastPara="0" vertOverflow="overflow" horzOverflow="overflow" vert="horz" wrap="square" lIns="91440" tIns="45720" rIns="91440" bIns="45720" numCol="1" spcCol="0" rtlCol="0" fromWordArt="0" anchor="ctr" anchorCtr="0" forceAA="0" compatLnSpc="1">
+                        <a:prstTxWarp prst="textNoShape">
+                          <a:avLst/>
+                        </a:prstTxWarp>
+                        <a:noAutofit/>
+                      </wps:bodyPr>
+                    </wps:wsp>
+                  </a:graphicData>
+                </a:graphic>
+              </wp:anchor>
+            </w:drawing>
+          </mc:Choice>
+          <mc:Fallback>
+            <w:pict>
+              <v:rect w14:anchorId="0E2716F5" id="_x0000_s1050" style="position:absolute;left:0;text-align:left;margin-left:304.8pt;margin-top:33pt;width:34.8pt;height:35.4pt;z-index:251764736;visibility:visible;mso-wrap-style:square;mso-wrap-distance-left:9pt;mso-wrap-distance-top:0;mso-wrap-distance-right:9pt;mso-wrap-distance-bottom:0;mso-position-horizontal:absolute;mso-position-horizontal-relative:text;mso-position-vertical:absolute;mso-position-vertical-relative:text;v-text-anchor:middle" o:gfxdata="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" fillcolor="#156082 [3204]" strokecolor="#030e13 [484]" strokeweight="1pt">
+                <v:textbox>
+                  <w:txbxContent>
+                    <w:p>
+                      <w:pPr>
+                        <w:jc w:val="center"/>
+                        <w:rPr>
+                          <w:rFonts w:ascii="Times New Roman" w:hAnsi="Times New Roman" w:cs="Times New Roman"/>
+                          <w:b/>
+                          <w:bCs/>
+                          <w:sz w:val="48"/>
+                          <w:szCs w:val="48"/>
+                          <w:lang w:val="es-MX"/>
+                        </w:rPr>
+                      </w:pPr>
+                    </w:p>
+                    <w:p>
+                      <w:pPr>
+                        <w:jc w:val="center"/>
+                      </w:pPr>
+                    </w:p>
+                  </w:txbxContent>
+                </v:textbox>
+              </v:rect>
+            </w:pict>
+          </mc:Fallback>
+        </mc:AlternateContent>
+      </w:r>
+      <w:r>
+        <w:rPr>
+          <w:rFonts w:ascii="Times New Roman" w:hAnsi="Times New Roman" w:cs="Times New Roman"/>
+          <w:b/>
+          <w:bCs/>
+          <w:noProof/>
+          <w:sz w:val="24"/>
+          <w:szCs w:val="24"/>
+          <w:lang w:val="es-MX"/>
+        </w:rPr>
+        <mc:AlternateContent>
+          <mc:Choice Requires="wps">
+            <w:drawing>
+              <wp:anchor distT="0" distB="0" distL="114300" distR="114300" simplePos="0" relativeHeight="251763712" behindDoc="0" locked="0" layoutInCell="1" allowOverlap="1" wp14:anchorId="49001E40" wp14:editId="6508FB67">
+                <wp:simplePos x="0" y="0"/>
+                <wp:positionH relativeFrom="column">
+                  <wp:posOffset>3325495</wp:posOffset>
+                </wp:positionH>
+                <wp:positionV relativeFrom="paragraph">
+                  <wp:posOffset>419100</wp:posOffset>
+                </wp:positionV>
+                <wp:extent cx="441960" cy="449580"/>
+                <wp:effectExtent l="0" t="0" r="15240" b="26670"/>
+                <wp:wrapNone/>
+                <wp:docPr id="476287463" name="Rectángulo 1"/>
+                <wp:cNvGraphicFramePr/>
+                <a:graphic xmlns:a="http://schemas.openxmlformats.org/drawingml/2006/main">
+                  <a:graphicData uri="http://schemas.microsoft.com/office/word/2010/wordprocessingShape">
+                    <wps:wsp>
+                      <wps:cNvSpPr/>
+                      <wps:spPr>
+                        <a:xfrm>
+                          <a:off x="0" y="0"/>
+                          <a:ext cx="441960" cy="449580"/>
+                        </a:xfrm>
+                        <a:prstGeom prst="rect">
+                          <a:avLst/>
+                        </a:prstGeom>
+                      </wps:spPr>
+                      <wps:style>
+                        <a:lnRef idx="2">
+                          <a:schemeClr val="accent1">
+                            <a:shade val="15000"/>
+                          </a:schemeClr>
+                        </a:lnRef>
+                        <a:fillRef idx="1">
+                          <a:schemeClr val="accent1"/>
+                        </a:fillRef>
+                        <a:effectRef idx="0">
+                          <a:schemeClr val="accent1"/>
+                        </a:effectRef>
+                        <a:fontRef idx="minor">
+                          <a:schemeClr val="lt1"/>
+                        </a:fontRef>
+                      </wps:style>
+                      <wps:txbx>
+                        <w:txbxContent>
+                          <w:p>
+                            <w:pPr>
+                              <w:jc w:val="center"/>
+                              <w:rPr>
+                                <w:rFonts w:ascii="Times New Roman" w:hAnsi="Times New Roman" w:cs="Times New Roman"/>
+                                <w:b/>
+                                <w:bCs/>
+                                <w:sz w:val="48"/>
+                                <w:szCs w:val="48"/>
+                                <w:lang w:val="es-MX"/>
+                              </w:rPr>
+                            </w:pPr>
+                          </w:p>
+                          <w:p>
+                            <w:pPr>
+                              <w:jc w:val="center"/>
+                            </w:pPr>
+                          </w:p>
+                        </w:txbxContent>
+                      </wps:txbx>
+                      <wps:bodyPr rot="0" spcFirstLastPara="0" vertOverflow="overflow" horzOverflow="overflow" vert="horz" wrap="square" lIns="91440" tIns="45720" rIns="91440" bIns="45720" numCol="1" spcCol="0" rtlCol="0" fromWordArt="0" anchor="ctr" anchorCtr="0" forceAA="0" compatLnSpc="1">
+                        <a:prstTxWarp prst="textNoShape">
+                          <a:avLst/>
+                        </a:prstTxWarp>
+                        <a:noAutofit/>
+                      </wps:bodyPr>
+                    </wps:wsp>
+                  </a:graphicData>
+                </a:graphic>
+              </wp:anchor>
+            </w:drawing>
+          </mc:Choice>
+          <mc:Fallback>
+            <w:pict>
+              <v:rect w14:anchorId="49001E40" id="_x0000_s1051" style="position:absolute;left:0;text-align:left;margin-left:261.85pt;margin-top:33pt;width:34.8pt;height:35.4pt;z-index:251763712;visibility:visible;mso-wrap-style:square;mso-wrap-distance-left:9pt;mso-wrap-distance-top:0;mso-wrap-distance-right:9pt;mso-wrap-distance-bottom:0;mso-position-horizontal:absolute;mso-position-horizontal-relative:text;mso-position-vertical:absolute;mso-position-vertical-relative:text;v-text-anchor:middle" o:gfxdata="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" fillcolor="#156082 [3204]" strokecolor="#030e13 [484]" strokeweight="1pt">
+                <v:textbox>
+                  <w:txbxContent>
+                    <w:p>
+                      <w:pPr>
+                        <w:jc w:val="center"/>
+                        <w:rPr>
+                          <w:rFonts w:ascii="Times New Roman" w:hAnsi="Times New Roman" w:cs="Times New Roman"/>
+                          <w:b/>
+                          <w:bCs/>
+                          <w:sz w:val="48"/>
+                          <w:szCs w:val="48"/>
+                          <w:lang w:val="es-MX"/>
+                        </w:rPr>
+                      </w:pPr>
+                    </w:p>
+                    <w:p>
+                      <w:pPr>
+                        <w:jc w:val="center"/>
+                      </w:pPr>
+                    </w:p>
+                  </w:txbxContent>
+                </v:textbox>
+              </v:rect>
+            </w:pict>
+          </mc:Fallback>
+        </mc:AlternateContent>
+      </w:r>
+      <w:r>
+        <w:rPr>
+          <w:rFonts w:ascii="Times New Roman" w:hAnsi="Times New Roman" w:cs="Times New Roman"/>
+          <w:b/>
+          <w:bCs/>
+          <w:noProof/>
+          <w:sz w:val="24"/>
+          <w:szCs w:val="24"/>
+          <w:lang w:val="es-MX"/>
+        </w:rPr>
+        <mc:AlternateContent>
+          <mc:Choice Requires="wps">
+            <w:drawing>
+              <wp:anchor distT="0" distB="0" distL="114300" distR="114300" simplePos="0" relativeHeight="251762688" behindDoc="0" locked="0" layoutInCell="1" allowOverlap="1" wp14:anchorId="7E87B195" wp14:editId="1406D43E">
+                <wp:simplePos x="0" y="0"/>
+                <wp:positionH relativeFrom="column">
+                  <wp:posOffset>2780030</wp:posOffset>
+                </wp:positionH>
+                <wp:positionV relativeFrom="paragraph">
+                  <wp:posOffset>419100</wp:posOffset>
+                </wp:positionV>
+                <wp:extent cx="441960" cy="449580"/>
+                <wp:effectExtent l="0" t="0" r="15240" b="26670"/>
+                <wp:wrapNone/>
+                <wp:docPr id="1276845764" name="Rectángulo 1"/>
+                <wp:cNvGraphicFramePr/>
+                <a:graphic xmlns:a="http://schemas.openxmlformats.org/drawingml/2006/main">
+                  <a:graphicData uri="http://schemas.microsoft.com/office/word/2010/wordprocessingShape">
+                    <wps:wsp>
+                      <wps:cNvSpPr/>
+                      <wps:spPr>
+                        <a:xfrm>
+                          <a:off x="0" y="0"/>
+                          <a:ext cx="441960" cy="449580"/>
+                        </a:xfrm>
+                        <a:prstGeom prst="rect">
+                          <a:avLst/>
+                        </a:prstGeom>
+                      </wps:spPr>
+                      <wps:style>
+                        <a:lnRef idx="2">
+                          <a:schemeClr val="accent1">
+                            <a:shade val="15000"/>
+                          </a:schemeClr>
+                        </a:lnRef>
+                        <a:fillRef idx="1">
+                          <a:schemeClr val="accent1"/>
+                        </a:fillRef>
+                        <a:effectRef idx="0">
+                          <a:schemeClr val="accent1"/>
+                        </a:effectRef>
+                        <a:fontRef idx="minor">
+                          <a:schemeClr val="lt1"/>
+                        </a:fontRef>
+                      </wps:style>
+                      <wps:txbx>
+                        <w:txbxContent>
+                          <w:p>
+                            <w:pPr>
+                              <w:jc w:val="center"/>
+                              <w:rPr>
+                                <w:rFonts w:ascii="Times New Roman" w:hAnsi="Times New Roman" w:cs="Times New Roman"/>
+                                <w:b/>
+                                <w:bCs/>
+                                <w:sz w:val="48"/>
+                                <w:szCs w:val="48"/>
+                                <w:lang w:val="es-MX"/>
+                              </w:rPr>
+                            </w:pPr>
+                          </w:p>
+                          <w:p>
+                            <w:pPr>
+                              <w:jc w:val="center"/>
+                            </w:pPr>
+                          </w:p>
+                        </w:txbxContent>
+                      </wps:txbx>
+                      <wps:bodyPr rot="0" spcFirstLastPara="0" vertOverflow="overflow" horzOverflow="overflow" vert="horz" wrap="square" lIns="91440" tIns="45720" rIns="91440" bIns="45720" numCol="1" spcCol="0" rtlCol="0" fromWordArt="0" anchor="ctr" anchorCtr="0" forceAA="0" compatLnSpc="1">
+                        <a:prstTxWarp prst="textNoShape">
+                          <a:avLst/>
+                        </a:prstTxWarp>
+                        <a:noAutofit/>
+                      </wps:bodyPr>
+                    </wps:wsp>
+                  </a:graphicData>
+                </a:graphic>
+              </wp:anchor>
+            </w:drawing>
+          </mc:Choice>
+          <mc:Fallback>
+            <w:pict>
+              <v:rect w14:anchorId="7E87B195" id="_x0000_s1052" style="position:absolute;left:0;text-align:left;margin-left:218.9pt;margin-top:33pt;width:34.8pt;height:35.4pt;z-index:251762688;visibility:visible;mso-wrap-style:square;mso-wrap-distance-left:9pt;mso-wrap-distance-top:0;mso-wrap-distance-right:9pt;mso-wrap-distance-bottom:0;mso-position-horizontal:absolute;mso-position-horizontal-relative:text;mso-position-vertical:absolute;mso-position-vertical-relative:text;v-text-anchor:middle" o:gfxdata="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" fillcolor="#156082 [3204]" strokecolor="#030e13 [484]" strokeweight="1pt">
+                <v:textbox>
+                  <w:txbxContent>
+                    <w:p>
+                      <w:pPr>
+                        <w:jc w:val="center"/>
+                        <w:rPr>
+                          <w:rFonts w:ascii="Times New Roman" w:hAnsi="Times New Roman" w:cs="Times New Roman"/>
+                          <w:b/>
+                          <w:bCs/>
+                          <w:sz w:val="48"/>
+                          <w:szCs w:val="48"/>
+                          <w:lang w:val="es-MX"/>
+                        </w:rPr>
+                      </w:pPr>
+                    </w:p>
+                    <w:p>
+                      <w:pPr>
+                        <w:jc w:val="center"/>
+                      </w:pPr>
+                    </w:p>
+                  </w:txbxContent>
+                </v:textbox>
+              </v:rect>
+            </w:pict>
+          </mc:Fallback>
+        </mc:AlternateContent>
+      </w:r>
+      <w:r>
+        <w:rPr>
+          <w:rFonts w:ascii="Times New Roman" w:hAnsi="Times New Roman" w:cs="Times New Roman"/>
+          <w:b/>
+          <w:bCs/>
+          <w:noProof/>
+          <w:sz w:val="24"/>
+          <w:szCs w:val="24"/>
+          <w:lang w:val="es-MX"/>
+        </w:rPr>
+        <mc:AlternateContent>
+          <mc:Choice Requires="wps">
+            <w:drawing>
+              <wp:anchor distT="0" distB="0" distL="114300" distR="114300" simplePos="0" relativeHeight="251761664" behindDoc="0" locked="0" layoutInCell="1" allowOverlap="1" wp14:anchorId="2347361B" wp14:editId="79538449">
+                <wp:simplePos x="0" y="0"/>
+                <wp:positionH relativeFrom="column">
+                  <wp:posOffset>2244725</wp:posOffset>
+                </wp:positionH>
+                <wp:positionV relativeFrom="paragraph">
+                  <wp:posOffset>407670</wp:posOffset>
+                </wp:positionV>
+                <wp:extent cx="441960" cy="449580"/>
+                <wp:effectExtent l="0" t="0" r="15240" b="26670"/>
+                <wp:wrapNone/>
+                <wp:docPr id="309445731" name="Rectángulo 1"/>
+                <wp:cNvGraphicFramePr/>
+                <a:graphic xmlns:a="http://schemas.openxmlformats.org/drawingml/2006/main">
+                  <a:graphicData uri="http://schemas.microsoft.com/office/word/2010/wordprocessingShape">
+                    <wps:wsp>
+                      <wps:cNvSpPr/>
+                      <wps:spPr>
+                        <a:xfrm>
+                          <a:off x="0" y="0"/>
+                          <a:ext cx="441960" cy="449580"/>
+                        </a:xfrm>
+                        <a:prstGeom prst="rect">
+                          <a:avLst/>
+                        </a:prstGeom>
+                      </wps:spPr>
+                      <wps:style>
+                        <a:lnRef idx="2">
+                          <a:schemeClr val="accent1">
+                            <a:shade val="15000"/>
+                          </a:schemeClr>
+                        </a:lnRef>
+                        <a:fillRef idx="1">
+                          <a:schemeClr val="accent1"/>
+                        </a:fillRef>
+                        <a:effectRef idx="0">
+                          <a:schemeClr val="accent1"/>
+                        </a:effectRef>
+                        <a:fontRef idx="minor">
+                          <a:schemeClr val="lt1"/>
+                        </a:fontRef>
+                      </wps:style>
+                      <wps:txbx>
+                        <w:txbxContent>
+                          <w:p>
+                            <w:pPr>
+                              <w:jc w:val="center"/>
+                              <w:rPr>
+                                <w:rFonts w:ascii="Times New Roman" w:hAnsi="Times New Roman" w:cs="Times New Roman"/>
+                                <w:b/>
+                                <w:bCs/>
+                                <w:sz w:val="48"/>
+                                <w:szCs w:val="48"/>
+                                <w:lang w:val="es-MX"/>
+                              </w:rPr>
+                            </w:pPr>
+                          </w:p>
+                          <w:p>
+                            <w:pPr>
+                              <w:jc w:val="center"/>
+                            </w:pPr>
+                          </w:p>
+                        </w:txbxContent>
+                      </wps:txbx>
+                      <wps:bodyPr rot="0" spcFirstLastPara="0" vertOverflow="overflow" horzOverflow="overflow" vert="horz" wrap="square" lIns="91440" tIns="45720" rIns="91440" bIns="45720" numCol="1" spcCol="0" rtlCol="0" fromWordArt="0" anchor="ctr" anchorCtr="0" forceAA="0" compatLnSpc="1">
+                        <a:prstTxWarp prst="textNoShape">
+                          <a:avLst/>
+                        </a:prstTxWarp>
+                        <a:noAutofit/>
+                      </wps:bodyPr>
+                    </wps:wsp>
+                  </a:graphicData>
+                </a:graphic>
+              </wp:anchor>
+            </w:drawing>
+          </mc:Choice>
+          <mc:Fallback>
+            <w:pict>
+              <v:rect w14:anchorId="2347361B" id="_x0000_s1053" style="position:absolute;left:0;text-align:left;margin-left:176.75pt;margin-top:32.1pt;width:34.8pt;height:35.4pt;z-index:251761664;visibility:visible;mso-wrap-style:square;mso-wrap-distance-left:9pt;mso-wrap-distance-top:0;mso-wrap-distance-right:9pt;mso-wrap-distance-bottom:0;mso-position-horizontal:absolute;mso-position-horizontal-relative:text;mso-position-vertical:absolute;mso-position-vertical-relative:text;v-text-anchor:middle" o:gfxdata="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" fillcolor="#156082 [3204]" strokecolor="#030e13 [484]" strokeweight="1pt">
+                <v:textbox>
+                  <w:txbxContent>
+                    <w:p>
+                      <w:pPr>
+                        <w:jc w:val="center"/>
+                        <w:rPr>
+                          <w:rFonts w:ascii="Times New Roman" w:hAnsi="Times New Roman" w:cs="Times New Roman"/>
+                          <w:b/>
+                          <w:bCs/>
+                          <w:sz w:val="48"/>
+                          <w:szCs w:val="48"/>
+                          <w:lang w:val="es-MX"/>
+                        </w:rPr>
+                      </w:pPr>
+                    </w:p>
+                    <w:p>
+                      <w:pPr>
+                        <w:jc w:val="center"/>
+                      </w:pPr>
+                    </w:p>
+                  </w:txbxContent>
+                </v:textbox>
+              </v:rect>
+            </w:pict>
+          </mc:Fallback>
+        </mc:AlternateContent>
+      </w:r>
+      <w:r>
+        <w:rPr>
+          <w:rFonts w:ascii="Times New Roman" w:hAnsi="Times New Roman" w:cs="Times New Roman"/>
+          <w:b/>
+          <w:bCs/>
+          <w:noProof/>
+          <w:sz w:val="24"/>
+          <w:szCs w:val="24"/>
+          <w:lang w:val="es-MX"/>
+        </w:rPr>
+        <mc:AlternateContent>
+          <mc:Choice Requires="wps">
+            <w:drawing>
+              <wp:anchor distT="0" distB="0" distL="114300" distR="114300" simplePos="0" relativeHeight="251760640" behindDoc="0" locked="0" layoutInCell="1" allowOverlap="1" wp14:anchorId="365D8473" wp14:editId="707FFE81">
+                <wp:simplePos x="0" y="0"/>
+                <wp:positionH relativeFrom="column">
+                  <wp:posOffset>1710055</wp:posOffset>
+                </wp:positionH>
+                <wp:positionV relativeFrom="paragraph">
+                  <wp:posOffset>419100</wp:posOffset>
+                </wp:positionV>
+                <wp:extent cx="441960" cy="449580"/>
+                <wp:effectExtent l="0" t="0" r="15240" b="26670"/>
+                <wp:wrapNone/>
+                <wp:docPr id="1986581992" name="Rectángulo 1"/>
+                <wp:cNvGraphicFramePr/>
+                <a:graphic xmlns:a="http://schemas.openxmlformats.org/drawingml/2006/main">
+                  <a:graphicData uri="http://schemas.microsoft.com/office/word/2010/wordprocessingShape">
+                    <wps:wsp>
+                      <wps:cNvSpPr/>
+                      <wps:spPr>
+                        <a:xfrm>
+                          <a:off x="0" y="0"/>
+                          <a:ext cx="441960" cy="449580"/>
+                        </a:xfrm>
+                        <a:prstGeom prst="rect">
+                          <a:avLst/>
+                        </a:prstGeom>
+                      </wps:spPr>
+                      <wps:style>
+                        <a:lnRef idx="2">
+                          <a:schemeClr val="accent1">
+                            <a:shade val="15000"/>
+                          </a:schemeClr>
+                        </a:lnRef>
+                        <a:fillRef idx="1">
+                          <a:schemeClr val="accent1"/>
+                        </a:fillRef>
+                        <a:effectRef idx="0">
+                          <a:schemeClr val="accent1"/>
+                        </a:effectRef>
+                        <a:fontRef idx="minor">
+                          <a:schemeClr val="lt1"/>
+                        </a:fontRef>
+                      </wps:style>
+                      <wps:txbx>
+                        <w:txbxContent>
+                          <w:p>
+                            <w:pPr>
+                              <w:jc w:val="center"/>
+                              <w:rPr>
+                                <w:rFonts w:ascii="Times New Roman" w:hAnsi="Times New Roman" w:cs="Times New Roman"/>
+                                <w:b/>
+                                <w:bCs/>
+                                <w:sz w:val="48"/>
+                                <w:szCs w:val="48"/>
+                                <w:lang w:val="es-MX"/>
+                              </w:rPr>
+                            </w:pPr>
+                          </w:p>
+                        </w:txbxContent>
+                      </wps:txbx>
+                      <wps:bodyPr rot="0" spcFirstLastPara="0" vertOverflow="overflow" horzOverflow="overflow" vert="horz" wrap="square" lIns="91440" tIns="45720" rIns="91440" bIns="45720" numCol="1" spcCol="0" rtlCol="0" fromWordArt="0" anchor="ctr" anchorCtr="0" forceAA="0" compatLnSpc="1">
+                        <a:prstTxWarp prst="textNoShape">
+                          <a:avLst/>
+                        </a:prstTxWarp>
+                        <a:noAutofit/>
+                      </wps:bodyPr>
+                    </wps:wsp>
+                  </a:graphicData>
+                </a:graphic>
+              </wp:anchor>
+            </w:drawing>
+          </mc:Choice>
+          <mc:Fallback>
+            <w:pict>
+              <v:rect w14:anchorId="365D8473" id="_x0000_s1054" style="position:absolute;left:0;text-align:left;margin-left:134.65pt;margin-top:33pt;width:34.8pt;height:35.4pt;z-index:251760640;visibility:visible;mso-wrap-style:square;mso-wrap-distance-left:9pt;mso-wrap-distance-top:0;mso-wrap-distance-right:9pt;mso-wrap-distance-bottom:0;mso-position-horizontal:absolute;mso-position-horizontal-relative:text;mso-position-vertical:absolute;mso-position-vertical-relative:text;v-text-anchor:middle" o:gfxdata="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" fillcolor="#156082 [3204]" strokecolor="#030e13 [484]" strokeweight="1pt">
+                <v:textbox>
+                  <w:txbxContent>
+                    <w:p>
+                      <w:pPr>
+                        <w:jc w:val="center"/>
+                        <w:rPr>
+                          <w:rFonts w:ascii="Times New Roman" w:hAnsi="Times New Roman" w:cs="Times New Roman"/>
+                          <w:b/>
+                          <w:bCs/>
+                          <w:sz w:val="48"/>
+                          <w:szCs w:val="48"/>
+                          <w:lang w:val="es-MX"/>
+                        </w:rPr>
+                      </w:pPr>
+                    </w:p>
+                  </w:txbxContent>
+                </v:textbox>
+              </v:rect>
+            </w:pict>
+          </mc:Fallback>
+        </mc:AlternateContent>
+      </w:r>
+      <w:r>
+        <w:rPr>
+          <w:rFonts w:ascii="Times New Roman" w:hAnsi="Times New Roman" w:cs="Times New Roman"/>
+          <w:b/>
+          <w:bCs/>
+          <w:noProof/>
+          <w:sz w:val="24"/>
+          <w:szCs w:val="24"/>
+          <w:lang w:val="es-MX"/>
+        </w:rPr>
+        <mc:AlternateContent>
+          <mc:Choice Requires="wps">
+            <w:drawing>
+              <wp:anchor distT="0" distB="0" distL="114300" distR="114300" simplePos="0" relativeHeight="251803648" behindDoc="0" locked="0" layoutInCell="1" allowOverlap="1" wp14:anchorId="1446269B" wp14:editId="6D083FAF">
+                <wp:simplePos x="0" y="0"/>
+                <wp:positionH relativeFrom="column">
+                  <wp:posOffset>3888740</wp:posOffset>
+                </wp:positionH>
+                <wp:positionV relativeFrom="paragraph">
+                  <wp:posOffset>2360295</wp:posOffset>
+                </wp:positionV>
+                <wp:extent cx="441960" cy="449580"/>
+                <wp:effectExtent l="0" t="0" r="15240" b="26670"/>
+                <wp:wrapNone/>
+                <wp:docPr id="118734897" name="Rectángulo 1"/>
+                <wp:cNvGraphicFramePr/>
+                <a:graphic xmlns:a="http://schemas.openxmlformats.org/drawingml/2006/main">
+                  <a:graphicData uri="http://schemas.microsoft.com/office/word/2010/wordprocessingShape">
+                    <wps:wsp>
+                      <wps:cNvSpPr/>
+                      <wps:spPr>
+                        <a:xfrm>
+                          <a:off x="0" y="0"/>
+                          <a:ext cx="441960" cy="449580"/>
+                        </a:xfrm>
+                        <a:prstGeom prst="rect">
+                          <a:avLst/>
+                        </a:prstGeom>
+                        <a:solidFill>
+                          <a:schemeClr val="accent2">
+                            <a:lumMod val="75000"/>
+                          </a:schemeClr>
+                        </a:solidFill>
+                      </wps:spPr>
+                      <wps:style>
+                        <a:lnRef idx="2">
+                          <a:schemeClr val="accent1">
+                            <a:shade val="15000"/>
+                          </a:schemeClr>
+                        </a:lnRef>
+                        <a:fillRef idx="1">
+                          <a:schemeClr val="accent1"/>
+                        </a:fillRef>
+                        <a:effectRef idx="0">
+                          <a:schemeClr val="accent1"/>
+                        </a:effectRef>
+                        <a:fontRef idx="minor">
+                          <a:schemeClr val="lt1"/>
+                        </a:fontRef>
+                      </wps:style>
+                      <wps:txbx>
+                        <w:txbxContent>
+                          <w:p>
+                            <w:pPr>
+                              <w:jc w:val="center"/>
+                              <w:rPr>
+                                <w:rFonts w:ascii="Times New Roman" w:hAnsi="Times New Roman" w:cs="Times New Roman"/>
+                                <w:b/>
+                                <w:bCs/>
+                                <w:sz w:val="48"/>
+                                <w:szCs w:val="48"/>
+                                <w:lang w:val="es-MX"/>
+                              </w:rPr>
+                            </w:pPr>
+                            <w:r>
+                              <w:rPr>
+                                <w:rFonts w:ascii="Times New Roman" w:hAnsi="Times New Roman" w:cs="Times New Roman"/>
+                                <w:b/>
+                                <w:bCs/>
+                                <w:sz w:val="48"/>
+                                <w:szCs w:val="48"/>
+                                <w:lang w:val="es-MX"/>
+                              </w:rPr>
+                              <w:t>B</w:t>
+                            </w:r>
+                          </w:p>
+                          <w:p>
+                            <w:pPr>
+                              <w:jc w:val="center"/>
+                            </w:pPr>
+                          </w:p>
+                        </w:txbxContent>
+                      </wps:txbx>
+                      <wps:bodyPr rot="0" spcFirstLastPara="0" vertOverflow="overflow" horzOverflow="overflow" vert="horz" wrap="square" lIns="91440" tIns="45720" rIns="91440" bIns="45720" numCol="1" spcCol="0" rtlCol="0" fromWordArt="0" anchor="ctr" anchorCtr="0" forceAA="0" compatLnSpc="1">
+                        <a:prstTxWarp prst="textNoShape">
+                          <a:avLst/>
+                        </a:prstTxWarp>
+                        <a:noAutofit/>
+                      </wps:bodyPr>
+                    </wps:wsp>
+                  </a:graphicData>
+                </a:graphic>
+                <wp14:sizeRelH relativeFrom="margin">
+                  <wp14:pctWidth>0</wp14:pctWidth>
+                </wp14:sizeRelH>
+                <wp14:sizeRelV relativeFrom="margin">
+                  <wp14:pctHeight>0</wp14:pctHeight>
+                </wp14:sizeRelV>
+              </wp:anchor>
+            </w:drawing>
+          </mc:Choice>
+          <mc:Fallback>
+            <w:pict>
+              <v:rect w14:anchorId="1446269B" id="_x0000_s1055" style="position:absolute;left:0;text-align:left;margin-left:306.2pt;margin-top:185.85pt;width:34.8pt;height:35.4pt;z-index:251803648;visibility:visible;mso-wrap-style:square;mso-width-percent:0;mso-height-percent:0;mso-wrap-distance-left:9pt;mso-wrap-distance-top:0;mso-wrap-distance-right:9pt;mso-wrap-distance-bottom:0;mso-position-horizontal:absolute;mso-position-horizontal-relative:text;mso-position-vertical:absolute;mso-position-vertical-relative:text;mso-width-percent:0;mso-height-percent:0;mso-width-relative:margin;mso-height-relative:margin;v-text-anchor:middle" o:gfxdata="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" fillcolor="#bf4e14 [2405]" strokecolor="#030e13 [484]" strokeweight="1pt">
+                <v:textbox>
+                  <w:txbxContent>
+                    <w:p>
+                      <w:pPr>
+                        <w:jc w:val="center"/>
+                        <w:rPr>
+                          <w:rFonts w:ascii="Times New Roman" w:hAnsi="Times New Roman" w:cs="Times New Roman"/>
+                          <w:b/>
+                          <w:bCs/>
+                          <w:sz w:val="48"/>
+                          <w:szCs w:val="48"/>
+                          <w:lang w:val="es-MX"/>
+                        </w:rPr>
+                      </w:pPr>
+                      <w:r>
+                        <w:rPr>
+                          <w:rFonts w:ascii="Times New Roman" w:hAnsi="Times New Roman" w:cs="Times New Roman"/>
+                          <w:b/>
+                          <w:bCs/>
+                          <w:sz w:val="48"/>
+                          <w:szCs w:val="48"/>
+                          <w:lang w:val="es-MX"/>
+                        </w:rPr>
+                        <w:t>B</w:t>
+                      </w:r>
+                    </w:p>
+                    <w:p>
+                      <w:pPr>
+                        <w:jc w:val="center"/>
+                      </w:pPr>
+                    </w:p>
+                  </w:txbxContent>
+                </v:textbox>
+              </v:rect>
+            </w:pict>
+          </mc:Fallback>
+        </mc:AlternateContent>
+      </w:r>
+      <w:r>
+        <w:rPr>
+          <w:rFonts w:ascii="Times New Roman" w:hAnsi="Times New Roman" w:cs="Times New Roman"/>
+          <w:b/>
+          <w:bCs/>
+          <w:noProof/>
+          <w:sz w:val="24"/>
+          <w:szCs w:val="24"/>
+          <w:lang w:val="es-MX"/>
+        </w:rPr>
+        <mc:AlternateContent>
+          <mc:Choice Requires="wps">
+            <w:drawing>
+              <wp:anchor distT="0" distB="0" distL="114300" distR="114300" simplePos="0" relativeHeight="251797504" behindDoc="0" locked="0" layoutInCell="1" allowOverlap="1" wp14:anchorId="787E4226" wp14:editId="55E92A4A">
+                <wp:simplePos x="0" y="0"/>
+                <wp:positionH relativeFrom="column">
+                  <wp:posOffset>2255520</wp:posOffset>
+                </wp:positionH>
+                <wp:positionV relativeFrom="paragraph">
+                  <wp:posOffset>1845945</wp:posOffset>
+                </wp:positionV>
+                <wp:extent cx="441960" cy="449580"/>
+                <wp:effectExtent l="0" t="0" r="15240" b="26670"/>
+                <wp:wrapNone/>
+                <wp:docPr id="1619311460" name="Rectángulo 1"/>
+                <wp:cNvGraphicFramePr/>
+                <a:graphic xmlns:a="http://schemas.openxmlformats.org/drawingml/2006/main">
+                  <a:graphicData uri="http://schemas.microsoft.com/office/word/2010/wordprocessingShape">
+                    <wps:wsp>
+                      <wps:cNvSpPr/>
+                      <wps:spPr>
+                        <a:xfrm>
+                          <a:off x="0" y="0"/>
+                          <a:ext cx="441960" cy="449580"/>
+                        </a:xfrm>
+                        <a:prstGeom prst="rect">
+                          <a:avLst/>
+                        </a:prstGeom>
+                        <a:solidFill>
+                          <a:schemeClr val="accent3">
+                            <a:lumMod val="75000"/>
+                          </a:schemeClr>
+                        </a:solidFill>
+                      </wps:spPr>
+                      <wps:style>
+                        <a:lnRef idx="2">
+                          <a:schemeClr val="accent1">
+                            <a:shade val="15000"/>
+                          </a:schemeClr>
+                        </a:lnRef>
+                        <a:fillRef idx="1">
+                          <a:schemeClr val="accent1"/>
+                        </a:fillRef>
+                        <a:effectRef idx="0">
+                          <a:schemeClr val="accent1"/>
+                        </a:effectRef>
+                        <a:fontRef idx="minor">
+                          <a:schemeClr val="lt1"/>
+                        </a:fontRef>
+                      </wps:style>
+                      <wps:txbx>
+                        <w:txbxContent>
+                          <w:p>
+                            <w:pPr>
+                              <w:jc w:val="center"/>
+                              <w:rPr>
+                                <w:rFonts w:ascii="Times New Roman" w:hAnsi="Times New Roman" w:cs="Times New Roman"/>
+                                <w:b/>
+                                <w:bCs/>
+                                <w:sz w:val="52"/>
+                                <w:szCs w:val="52"/>
+                                <w:lang w:val="es-MX"/>
+                              </w:rPr>
+                            </w:pPr>
+                            <w:r>
+                              <w:rPr>
+                                <w:rFonts w:ascii="Times New Roman" w:hAnsi="Times New Roman" w:cs="Times New Roman"/>
+                                <w:b/>
+                                <w:bCs/>
+                                <w:sz w:val="52"/>
+                                <w:szCs w:val="52"/>
+                                <w:lang w:val="es-MX"/>
+                              </w:rPr>
+                              <w:t>A</w:t>
+                            </w:r>
+                          </w:p>
+                          <w:p>
+                            <w:pPr>
+                              <w:jc w:val="center"/>
+                              <w:rPr>
+                                <w:rFonts w:ascii="Times New Roman" w:hAnsi="Times New Roman" w:cs="Times New Roman"/>
+                                <w:b/>
+                                <w:bCs/>
+                                <w:sz w:val="52"/>
+                                <w:szCs w:val="52"/>
+                                <w:lang w:val="es-MX"/>
+                              </w:rPr>
+                            </w:pPr>
+                          </w:p>
+                        </w:txbxContent>
+                      </wps:txbx>
+                      <wps:bodyPr rot="0" spcFirstLastPara="0" vertOverflow="overflow" horzOverflow="overflow" vert="horz" wrap="square" lIns="91440" tIns="45720" rIns="91440" bIns="45720" numCol="1" spcCol="0" rtlCol="0" fromWordArt="0" anchor="ctr" anchorCtr="0" forceAA="0" compatLnSpc="1">
+                        <a:prstTxWarp prst="textNoShape">
+                          <a:avLst/>
+                        </a:prstTxWarp>
+                        <a:noAutofit/>
+                      </wps:bodyPr>
+                    </wps:wsp>
+                  </a:graphicData>
+                </a:graphic>
+              </wp:anchor>
+            </w:drawing>
+          </mc:Choice>
+          <mc:Fallback>
+            <w:pict>
+              <v:rect w14:anchorId="787E4226" id="_x0000_s1056" style="position:absolute;left:0;text-align:left;margin-left:177.6pt;margin-top:145.35pt;width:34.8pt;height:35.4pt;z-index:251797504;visibility:visible;mso-wrap-style:square;mso-wrap-distance-left:9pt;mso-wrap-distance-top:0;mso-wrap-distance-right:9pt;mso-wrap-distance-bottom:0;mso-position-horizontal:absolute;mso-position-horizontal-relative:text;mso-position-vertical:absolute;mso-position-vertical-relative:text;v-text-anchor:middle" o:gfxdata="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" fillcolor="#124f1a [2406]" strokecolor="#030e13 [484]" strokeweight="1pt">
+                <v:textbox>
+                  <w:txbxContent>
+                    <w:p>
+                      <w:pPr>
+                        <w:jc w:val="center"/>
+                        <w:rPr>
+                          <w:rFonts w:ascii="Times New Roman" w:hAnsi="Times New Roman" w:cs="Times New Roman"/>
+                          <w:b/>
+                          <w:bCs/>
+                          <w:sz w:val="52"/>
+                          <w:szCs w:val="52"/>
+                          <w:lang w:val="es-MX"/>
+                        </w:rPr>
+                      </w:pPr>
+                      <w:r>
+                        <w:rPr>
+                          <w:rFonts w:ascii="Times New Roman" w:hAnsi="Times New Roman" w:cs="Times New Roman"/>
+                          <w:b/>
+                          <w:bCs/>
+                          <w:sz w:val="52"/>
+                          <w:szCs w:val="52"/>
+                          <w:lang w:val="es-MX"/>
+                        </w:rPr>
+                        <w:t>A</w:t>
+                      </w:r>
+                    </w:p>
+                    <w:p>
+                      <w:pPr>
+                        <w:jc w:val="center"/>
+                        <w:rPr>
+                          <w:rFonts w:ascii="Times New Roman" w:hAnsi="Times New Roman" w:cs="Times New Roman"/>
+                          <w:b/>
+                          <w:bCs/>
+                          <w:sz w:val="52"/>
+                          <w:szCs w:val="52"/>
+                          <w:lang w:val="es-MX"/>
+                        </w:rPr>
+                      </w:pPr>
+                    </w:p>
+                  </w:txbxContent>
+                </v:textbox>
+              </v:rect>
+            </w:pict>
+          </mc:Fallback>
+        </mc:AlternateContent>
+      </w:r>
+      <w:r>
+        <w:rPr>
+          <w:rFonts w:ascii="Times New Roman" w:hAnsi="Times New Roman" w:cs="Times New Roman"/>
+          <w:b/>
+          <w:bCs/>
+          <w:noProof/>
+          <w:sz w:val="24"/>
+          <w:szCs w:val="24"/>
+          <w:lang w:val="es-MX"/>
+        </w:rPr>
+        <mc:AlternateContent>
+          <mc:Choice Requires="wps">
+            <w:drawing>
+              <wp:anchor distT="0" distB="0" distL="114300" distR="114300" simplePos="0" relativeHeight="251798528" behindDoc="0" locked="0" layoutInCell="1" allowOverlap="1" wp14:anchorId="4639A4D2" wp14:editId="4092AC4F">
+                <wp:simplePos x="0" y="0"/>
+                <wp:positionH relativeFrom="column">
+                  <wp:posOffset>2816225</wp:posOffset>
+                </wp:positionH>
+                <wp:positionV relativeFrom="paragraph">
+                  <wp:posOffset>1848485</wp:posOffset>
+                </wp:positionV>
+                <wp:extent cx="441960" cy="449580"/>
+                <wp:effectExtent l="0" t="0" r="15240" b="26670"/>
+                <wp:wrapNone/>
+                <wp:docPr id="279008013" name="Rectángulo 1"/>
+                <wp:cNvGraphicFramePr/>
+                <a:graphic xmlns:a="http://schemas.openxmlformats.org/drawingml/2006/main">
+                  <a:graphicData uri="http://schemas.microsoft.com/office/word/2010/wordprocessingShape">
+                    <wps:wsp>
+                      <wps:cNvSpPr/>
+                      <wps:spPr>
+                        <a:xfrm>
+                          <a:off x="0" y="0"/>
+                          <a:ext cx="441960" cy="449580"/>
+                        </a:xfrm>
+                        <a:prstGeom prst="rect">
+                          <a:avLst/>
+                        </a:prstGeom>
+                        <a:solidFill>
+                          <a:schemeClr val="accent5">
+                            <a:lumMod val="50000"/>
+                          </a:schemeClr>
+                        </a:solidFill>
+                      </wps:spPr>
+                      <wps:style>
+                        <a:lnRef idx="2">
+                          <a:schemeClr val="accent1">
+                            <a:shade val="15000"/>
+                          </a:schemeClr>
+                        </a:lnRef>
+                        <a:fillRef idx="1">
+                          <a:schemeClr val="accent1"/>
+                        </a:fillRef>
+                        <a:effectRef idx="0">
+                          <a:schemeClr val="accent1"/>
+                        </a:effectRef>
+                        <a:fontRef idx="minor">
+                          <a:schemeClr val="lt1"/>
+                        </a:fontRef>
+                      </wps:style>
+                      <wps:txbx>
+                        <w:txbxContent>
+                          <w:p>
+                            <w:pPr>
+                              <w:jc w:val="center"/>
+                              <w:rPr>
+                                <w:rFonts w:ascii="Times New Roman" w:hAnsi="Times New Roman" w:cs="Times New Roman"/>
+                                <w:b/>
+                                <w:bCs/>
+                                <w:sz w:val="48"/>
+                                <w:szCs w:val="48"/>
+                                <w:lang w:val="es-MX"/>
+                              </w:rPr>
+                            </w:pPr>
+                            <w:r>
+                              <w:rPr>
+                                <w:rFonts w:ascii="Times New Roman" w:hAnsi="Times New Roman" w:cs="Times New Roman"/>
+                                <w:b/>
+                                <w:bCs/>
+                                <w:sz w:val="48"/>
+                                <w:szCs w:val="48"/>
+                                <w:lang w:val="es-MX"/>
+                              </w:rPr>
+                              <w:t>B</w:t>
+                            </w:r>
+                          </w:p>
+                        </w:txbxContent>
+                      </wps:txbx>
+                      <wps:bodyPr rot="0" spcFirstLastPara="0" vertOverflow="overflow" horzOverflow="overflow" vert="horz" wrap="square" lIns="91440" tIns="45720" rIns="91440" bIns="45720" numCol="1" spcCol="0" rtlCol="0" fromWordArt="0" anchor="ctr" anchorCtr="0" forceAA="0" compatLnSpc="1">
+                        <a:prstTxWarp prst="textNoShape">
+                          <a:avLst/>
+                        </a:prstTxWarp>
+                        <a:noAutofit/>
+                      </wps:bodyPr>
+                    </wps:wsp>
+                  </a:graphicData>
+                </a:graphic>
+                <wp14:sizeRelH relativeFrom="margin">
+                  <wp14:pctWidth>0</wp14:pctWidth>
+                </wp14:sizeRelH>
+                <wp14:sizeRelV relativeFrom="margin">
+                  <wp14:pctHeight>0</wp14:pctHeight>
+                </wp14:sizeRelV>
+              </wp:anchor>
+            </w:drawing>
+          </mc:Choice>
+          <mc:Fallback>
+            <w:pict>
+              <v:rect w14:anchorId="4639A4D2" id="_x0000_s1057" style="position:absolute;left:0;text-align:left;margin-left:221.75pt;margin-top:145.55pt;width:34.8pt;height:35.4pt;z-index:251798528;visibility:visible;mso-wrap-style:square;mso-width-percent:0;mso-height-percent:0;mso-wrap-distance-left:9pt;mso-wrap-distance-top:0;mso-wrap-distance-right:9pt;mso-wrap-distance-bottom:0;mso-position-horizontal:absolute;mso-position-horizontal-relative:text;mso-position-vertical:absolute;mso-position-vertical-relative:text;mso-width-percent:0;mso-height-percent:0;mso-width-relative:margin;mso-height-relative:margin;v-text-anchor:middle" o:gfxdata="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" fillcolor="#4f1548 [1608]" strokecolor="#030e13 [484]" strokeweight="1pt">
+                <v:textbox>
+                  <w:txbxContent>
+                    <w:p>
+                      <w:pPr>
+                        <w:jc w:val="center"/>
+                        <w:rPr>
+                          <w:rFonts w:ascii="Times New Roman" w:hAnsi="Times New Roman" w:cs="Times New Roman"/>
+                          <w:b/>
+                          <w:bCs/>
+                          <w:sz w:val="48"/>
+                          <w:szCs w:val="48"/>
+                          <w:lang w:val="es-MX"/>
+                        </w:rPr>
+                      </w:pPr>
+                      <w:r>
+                        <w:rPr>
+                          <w:rFonts w:ascii="Times New Roman" w:hAnsi="Times New Roman" w:cs="Times New Roman"/>
+                          <w:b/>
+                          <w:bCs/>
+                          <w:sz w:val="48"/>
+                          <w:szCs w:val="48"/>
+                          <w:lang w:val="es-MX"/>
+                        </w:rPr>
+                        <w:t>B</w:t>
+                      </w:r>
+                    </w:p>
+                  </w:txbxContent>
+                </v:textbox>
+              </v:rect>
+            </w:pict>
+          </mc:Fallback>
+        </mc:AlternateContent>
+      </w:r>
+      <w:r>
+        <w:rPr>
+          <w:rFonts w:ascii="Times New Roman" w:hAnsi="Times New Roman" w:cs="Times New Roman"/>
+          <w:b/>
+          <w:bCs/>
+          <w:noProof/>
+          <w:sz w:val="24"/>
+          <w:szCs w:val="24"/>
+          <w:lang w:val="es-MX"/>
+        </w:rPr>
+        <mc:AlternateContent>
+          <mc:Choice Requires="wps">
+            <w:drawing>
+              <wp:anchor distT="0" distB="0" distL="114300" distR="114300" simplePos="0" relativeHeight="251799552" behindDoc="0" locked="0" layoutInCell="1" allowOverlap="1" wp14:anchorId="1A518150" wp14:editId="2D2D5E98">
+                <wp:simplePos x="0" y="0"/>
+                <wp:positionH relativeFrom="column">
+                  <wp:posOffset>3350895</wp:posOffset>
+                </wp:positionH>
+                <wp:positionV relativeFrom="paragraph">
+                  <wp:posOffset>1837055</wp:posOffset>
+                </wp:positionV>
+                <wp:extent cx="441960" cy="449580"/>
+                <wp:effectExtent l="0" t="0" r="15240" b="26670"/>
+                <wp:wrapNone/>
+                <wp:docPr id="214092768" name="Rectángulo 1"/>
+                <wp:cNvGraphicFramePr/>
+                <a:graphic xmlns:a="http://schemas.openxmlformats.org/drawingml/2006/main">
+                  <a:graphicData uri="http://schemas.microsoft.com/office/word/2010/wordprocessingShape">
+                    <wps:wsp>
+                      <wps:cNvSpPr/>
+                      <wps:spPr>
+                        <a:xfrm>
+                          <a:off x="0" y="0"/>
+                          <a:ext cx="441960" cy="449580"/>
+                        </a:xfrm>
+                        <a:prstGeom prst="rect">
+                          <a:avLst/>
+                        </a:prstGeom>
+                      </wps:spPr>
+                      <wps:style>
+                        <a:lnRef idx="2">
+                          <a:schemeClr val="accent1">
+                            <a:shade val="15000"/>
+                          </a:schemeClr>
+                        </a:lnRef>
+                        <a:fillRef idx="1">
+                          <a:schemeClr val="accent1"/>
+                        </a:fillRef>
+                        <a:effectRef idx="0">
+                          <a:schemeClr val="accent1"/>
+                        </a:effectRef>
+                        <a:fontRef idx="minor">
+                          <a:schemeClr val="lt1"/>
+                        </a:fontRef>
+                      </wps:style>
+                      <wps:txbx>
+                        <w:txbxContent>
+                          <w:p>
+                            <w:pPr>
+                              <w:jc w:val="center"/>
+                              <w:rPr>
+                                <w:rFonts w:ascii="Times New Roman" w:hAnsi="Times New Roman" w:cs="Times New Roman"/>
+                                <w:b/>
+                                <w:bCs/>
+                                <w:sz w:val="48"/>
+                                <w:szCs w:val="48"/>
+                                <w:lang w:val="es-MX"/>
+                              </w:rPr>
+                            </w:pPr>
+                            <w:r>
+                              <w:rPr>
+                                <w:rFonts w:ascii="Times New Roman" w:hAnsi="Times New Roman" w:cs="Times New Roman"/>
+                                <w:b/>
+                                <w:bCs/>
+                                <w:sz w:val="48"/>
+                                <w:szCs w:val="48"/>
+                                <w:lang w:val="es-MX"/>
+                              </w:rPr>
+                              <w:t>B</w:t>
+                            </w:r>
+                          </w:p>
+                          <w:p>
+                            <w:pPr>
+                              <w:jc w:val="center"/>
+                            </w:pPr>
+                          </w:p>
+                        </w:txbxContent>
+                      </wps:txbx>
+                      <wps:bodyPr rot="0" spcFirstLastPara="0" vertOverflow="overflow" horzOverflow="overflow" vert="horz" wrap="square" lIns="91440" tIns="45720" rIns="91440" bIns="45720" numCol="1" spcCol="0" rtlCol="0" fromWordArt="0" anchor="ctr" anchorCtr="0" forceAA="0" compatLnSpc="1">
+                        <a:prstTxWarp prst="textNoShape">
+                          <a:avLst/>
+                        </a:prstTxWarp>
+                        <a:noAutofit/>
+                      </wps:bodyPr>
+                    </wps:wsp>
+                  </a:graphicData>
+                </a:graphic>
+                <wp14:sizeRelH relativeFrom="margin">
+                  <wp14:pctWidth>0</wp14:pctWidth>
+                </wp14:sizeRelH>
+                <wp14:sizeRelV relativeFrom="margin">
+                  <wp14:pctHeight>0</wp14:pctHeight>
+                </wp14:sizeRelV>
+              </wp:anchor>
+            </w:drawing>
+          </mc:Choice>
+          <mc:Fallback>
+            <w:pict>
+              <v:rect w14:anchorId="1A518150" id="_x0000_s1058" style="position:absolute;left:0;text-align:left;margin-left:263.85pt;margin-top:144.65pt;width:34.8pt;height:35.4pt;z-index:251799552;visibility:visible;mso-wrap-style:square;mso-width-percent:0;mso-height-percent:0;mso-wrap-distance-left:9pt;mso-wrap-distance-top:0;mso-wrap-distance-right:9pt;mso-wrap-distance-bottom:0;mso-position-horizontal:absolute;mso-position-horizontal-relative:text;mso-position-vertical:absolute;mso-position-vertical-relative:text;mso-width-percent:0;mso-height-percent:0;mso-width-relative:margin;mso-height-relative:margin;v-text-anchor:middle" o:gfxdata="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" fillcolor="#156082 [3204]" strokecolor="#030e13 [484]" strokeweight="1pt">
+                <v:textbox>
+                  <w:txbxContent>
+                    <w:p>
+                      <w:pPr>
+                        <w:jc w:val="center"/>
+                        <w:rPr>
+                          <w:rFonts w:ascii="Times New Roman" w:hAnsi="Times New Roman" w:cs="Times New Roman"/>
+                          <w:b/>
+                          <w:bCs/>
+                          <w:sz w:val="48"/>
+                          <w:szCs w:val="48"/>
+                          <w:lang w:val="es-MX"/>
+                        </w:rPr>
+                      </w:pPr>
+                      <w:r>
+                        <w:rPr>
+                          <w:rFonts w:ascii="Times New Roman" w:hAnsi="Times New Roman" w:cs="Times New Roman"/>
+                          <w:b/>
+                          <w:bCs/>
+                          <w:sz w:val="48"/>
+                          <w:szCs w:val="48"/>
+                          <w:lang w:val="es-MX"/>
+                        </w:rPr>
+                        <w:t>B</w:t>
+                      </w:r>
+                    </w:p>
+                    <w:p>
+                      <w:pPr>
+                        <w:jc w:val="center"/>
+                      </w:pPr>
+                    </w:p>
+                  </w:txbxContent>
+                </v:textbox>
+              </v:rect>
+            </w:pict>
+          </mc:Fallback>
+        </mc:AlternateContent>
+      </w:r>
+      <w:r>
+        <w:rPr>
+          <w:rFonts w:ascii="Times New Roman" w:hAnsi="Times New Roman" w:cs="Times New Roman"/>
+          <w:b/>
+          <w:bCs/>
+          <w:noProof/>
+          <w:sz w:val="24"/>
+          <w:szCs w:val="24"/>
+          <w:lang w:val="es-MX"/>
+        </w:rPr>
+        <mc:AlternateContent>
+          <mc:Choice Requires="wps">
+            <w:drawing>
+              <wp:anchor distT="0" distB="0" distL="114300" distR="114300" simplePos="0" relativeHeight="251800576" behindDoc="0" locked="0" layoutInCell="1" allowOverlap="1" wp14:anchorId="326099B6" wp14:editId="1BB94233">
+                <wp:simplePos x="0" y="0"/>
+                <wp:positionH relativeFrom="column">
+                  <wp:posOffset>3886200</wp:posOffset>
+                </wp:positionH>
+                <wp:positionV relativeFrom="paragraph">
+                  <wp:posOffset>1848485</wp:posOffset>
+                </wp:positionV>
+                <wp:extent cx="441960" cy="449580"/>
+                <wp:effectExtent l="0" t="0" r="15240" b="26670"/>
+                <wp:wrapNone/>
+                <wp:docPr id="1385955435" name="Rectángulo 1"/>
+                <wp:cNvGraphicFramePr/>
+                <a:graphic xmlns:a="http://schemas.openxmlformats.org/drawingml/2006/main">
+                  <a:graphicData uri="http://schemas.microsoft.com/office/word/2010/wordprocessingShape">
+                    <wps:wsp>
+                      <wps:cNvSpPr/>
+                      <wps:spPr>
+                        <a:xfrm>
+                          <a:off x="0" y="0"/>
+                          <a:ext cx="441960" cy="449580"/>
+                        </a:xfrm>
+                        <a:prstGeom prst="rect">
+                          <a:avLst/>
+                        </a:prstGeom>
+                        <a:solidFill>
+                          <a:schemeClr val="accent2">
+                            <a:lumMod val="75000"/>
+                          </a:schemeClr>
+                        </a:solidFill>
+                      </wps:spPr>
+                      <wps:style>
+                        <a:lnRef idx="2">
+                          <a:schemeClr val="accent1">
+                            <a:shade val="15000"/>
+                          </a:schemeClr>
+                        </a:lnRef>
+                        <a:fillRef idx="1">
+                          <a:schemeClr val="accent1"/>
+                        </a:fillRef>
+                        <a:effectRef idx="0">
+                          <a:schemeClr val="accent1"/>
+                        </a:effectRef>
+                        <a:fontRef idx="minor">
+                          <a:schemeClr val="lt1"/>
+                        </a:fontRef>
+                      </wps:style>
+                      <wps:txbx>
+                        <w:txbxContent>
+                          <w:p>
+                            <w:pPr>
+                              <w:jc w:val="center"/>
+                              <w:rPr>
+                                <w:rFonts w:ascii="Times New Roman" w:hAnsi="Times New Roman" w:cs="Times New Roman"/>
+                                <w:b/>
+                                <w:bCs/>
+                                <w:sz w:val="48"/>
+                                <w:szCs w:val="48"/>
+                                <w:lang w:val="es-MX"/>
+                              </w:rPr>
+                            </w:pPr>
+                            <w:r>
+                              <w:rPr>
+                                <w:rFonts w:ascii="Times New Roman" w:hAnsi="Times New Roman" w:cs="Times New Roman"/>
+                                <w:b/>
+                                <w:bCs/>
+                                <w:sz w:val="48"/>
+                                <w:szCs w:val="48"/>
+                                <w:lang w:val="es-MX"/>
+                              </w:rPr>
+                              <w:t>A</w:t>
+                            </w:r>
+                          </w:p>
+                          <w:p>
+                            <w:pPr>
+                              <w:jc w:val="center"/>
+                            </w:pPr>
+                          </w:p>
+                        </w:txbxContent>
+                      </wps:txbx>
+                      <wps:bodyPr rot="0" spcFirstLastPara="0" vertOverflow="overflow" horzOverflow="overflow" vert="horz" wrap="square" lIns="91440" tIns="45720" rIns="91440" bIns="45720" numCol="1" spcCol="0" rtlCol="0" fromWordArt="0" anchor="ctr" anchorCtr="0" forceAA="0" compatLnSpc="1">
+                        <a:prstTxWarp prst="textNoShape">
+                          <a:avLst/>
+                        </a:prstTxWarp>
+                        <a:noAutofit/>
+                      </wps:bodyPr>
+                    </wps:wsp>
+                  </a:graphicData>
+                </a:graphic>
+              </wp:anchor>
+            </w:drawing>
+          </mc:Choice>
+          <mc:Fallback>
+            <w:pict>
+              <v:rect w14:anchorId="326099B6" id="_x0000_s1059" style="position:absolute;left:0;text-align:left;margin-left:306pt;margin-top:145.55pt;width:34.8pt;height:35.4pt;z-index:251800576;visibility:visible;mso-wrap-style:square;mso-wrap-distance-left:9pt;mso-wrap-distance-top:0;mso-wrap-distance-right:9pt;mso-wrap-distance-bottom:0;mso-position-horizontal:absolute;mso-position-horizontal-relative:text;mso-position-vertical:absolute;mso-position-vertical-relative:text;v-text-anchor:middle" o:gfxdata="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" fillcolor="#bf4e14 [2405]" strokecolor="#030e13 [484]" strokeweight="1pt">
+                <v:textbox>
+                  <w:txbxContent>
+                    <w:p>
+                      <w:pPr>
+                        <w:jc w:val="center"/>
+                        <w:rPr>
+                          <w:rFonts w:ascii="Times New Roman" w:hAnsi="Times New Roman" w:cs="Times New Roman"/>
+                          <w:b/>
+                          <w:bCs/>
+                          <w:sz w:val="48"/>
+                          <w:szCs w:val="48"/>
+                          <w:lang w:val="es-MX"/>
+                        </w:rPr>
+                      </w:pPr>
+                      <w:r>
+                        <w:rPr>
+                          <w:rFonts w:ascii="Times New Roman" w:hAnsi="Times New Roman" w:cs="Times New Roman"/>
+                          <w:b/>
+                          <w:bCs/>
+                          <w:sz w:val="48"/>
+                          <w:szCs w:val="48"/>
+                          <w:lang w:val="es-MX"/>
+                        </w:rPr>
+                        <w:t>A</w:t>
+                      </w:r>
+                    </w:p>
+                    <w:p>
+                      <w:pPr>
+                        <w:jc w:val="center"/>
+                      </w:pPr>
+                    </w:p>
+                  </w:txbxContent>
+                </v:textbox>
+              </v:rect>
+            </w:pict>
+          </mc:Fallback>
+        </mc:AlternateContent>
+      </w:r>
+      <w:r>
+        <w:rPr>
+          <w:rFonts w:ascii="Times New Roman" w:hAnsi="Times New Roman" w:cs="Times New Roman"/>
+          <w:b/>
+          <w:bCs/>
+          <w:noProof/>
+          <w:sz w:val="24"/>
+          <w:szCs w:val="24"/>
+          <w:lang w:val="es-MX"/>
+        </w:rPr>
+        <mc:AlternateContent>
+          <mc:Choice Requires="wps">
+            <w:drawing>
+              <wp:anchor distT="0" distB="0" distL="114300" distR="114300" simplePos="0" relativeHeight="251790336" behindDoc="0" locked="0" layoutInCell="1" allowOverlap="1" wp14:anchorId="4E4B9D5C" wp14:editId="407320AC">
+                <wp:simplePos x="0" y="0"/>
+                <wp:positionH relativeFrom="column">
+                  <wp:posOffset>1171575</wp:posOffset>
+                </wp:positionH>
+                <wp:positionV relativeFrom="paragraph">
+                  <wp:posOffset>1298575</wp:posOffset>
+                </wp:positionV>
+                <wp:extent cx="441960" cy="449580"/>
+                <wp:effectExtent l="0" t="0" r="15240" b="26670"/>
+                <wp:wrapNone/>
+                <wp:docPr id="1834048105" name="Rectángulo 1"/>
+                <wp:cNvGraphicFramePr/>
+                <a:graphic xmlns:a="http://schemas.openxmlformats.org/drawingml/2006/main">
+                  <a:graphicData uri="http://schemas.microsoft.com/office/word/2010/wordprocessingShape">
+                    <wps:wsp>
+                      <wps:cNvSpPr/>
+                      <wps:spPr>
+                        <a:xfrm>
+                          <a:off x="0" y="0"/>
+                          <a:ext cx="441960" cy="449580"/>
+                        </a:xfrm>
+                        <a:prstGeom prst="rect">
+                          <a:avLst/>
+                        </a:prstGeom>
+                        <a:solidFill>
+                          <a:srgbClr val="FFC000"/>
+                        </a:solidFill>
+                      </wps:spPr>
+                      <wps:style>
+                        <a:lnRef idx="2">
+                          <a:schemeClr val="accent1">
+                            <a:shade val="15000"/>
+                          </a:schemeClr>
+                        </a:lnRef>
+                        <a:fillRef idx="1">
+                          <a:schemeClr val="accent1"/>
+                        </a:fillRef>
+                        <a:effectRef idx="0">
+                          <a:schemeClr val="accent1"/>
+                        </a:effectRef>
+                        <a:fontRef idx="minor">
+                          <a:schemeClr val="lt1"/>
+                        </a:fontRef>
+                      </wps:style>
+                      <wps:txbx>
+                        <w:txbxContent>
+                          <w:p>
+                            <w:pPr>
+                              <w:jc w:val="center"/>
+                              <w:rPr>
+                                <w:rFonts w:ascii="Times New Roman" w:hAnsi="Times New Roman" w:cs="Times New Roman"/>
+                                <w:b/>
+                                <w:bCs/>
+                                <w:sz w:val="52"/>
+                                <w:szCs w:val="52"/>
+                                <w:lang w:val="es-MX"/>
+                              </w:rPr>
+                            </w:pPr>
+                            <w:r>
+                              <w:rPr>
+                                <w:rFonts w:ascii="Times New Roman" w:hAnsi="Times New Roman" w:cs="Times New Roman"/>
+                                <w:b/>
+                                <w:bCs/>
+                                <w:sz w:val="52"/>
+                                <w:szCs w:val="52"/>
+                                <w:lang w:val="es-MX"/>
+                              </w:rPr>
+                              <w:t>A</w:t>
+                            </w:r>
+                          </w:p>
+                          <w:p>
+                            <w:pPr>
+                              <w:jc w:val="center"/>
+                              <w:rPr>
+                                <w:rFonts w:ascii="Times New Roman" w:hAnsi="Times New Roman" w:cs="Times New Roman"/>
+                                <w:b/>
+                                <w:bCs/>
+                                <w:sz w:val="52"/>
+                                <w:szCs w:val="52"/>
+                                <w:lang w:val="es-MX"/>
+                              </w:rPr>
+                            </w:pPr>
+                          </w:p>
+                        </w:txbxContent>
+                      </wps:txbx>
+                      <wps:bodyPr rot="0" spcFirstLastPara="0" vertOverflow="overflow" horzOverflow="overflow" vert="horz" wrap="square" lIns="91440" tIns="45720" rIns="91440" bIns="45720" numCol="1" spcCol="0" rtlCol="0" fromWordArt="0" anchor="ctr" anchorCtr="0" forceAA="0" compatLnSpc="1">
+                        <a:prstTxWarp prst="textNoShape">
+                          <a:avLst/>
+                        </a:prstTxWarp>
+                        <a:noAutofit/>
+                      </wps:bodyPr>
+                    </wps:wsp>
+                  </a:graphicData>
+                </a:graphic>
+              </wp:anchor>
+            </w:drawing>
+          </mc:Choice>
+          <mc:Fallback>
+            <w:pict>
+              <v:rect w14:anchorId="4E4B9D5C" id="_x0000_s1060" style="position:absolute;left:0;text-align:left;margin-left:92.25pt;margin-top:102.25pt;width:34.8pt;height:35.4pt;z-index:251790336;visibility:visible;mso-wrap-style:square;mso-wrap-distance-left:9pt;mso-wrap-distance-top:0;mso-wrap-distance-right:9pt;mso-wrap-distance-bottom:0;mso-position-horizontal:absolute;mso-position-horizontal-relative:text;mso-position-vertical:absolute;mso-position-vertical-relative:text;v-text-anchor:middle" o:gfxdata="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" fillcolor="#ffc000" strokecolor="#030e13 [484]" strokeweight="1pt">
+                <v:textbox>
+                  <w:txbxContent>
+                    <w:p>
+                      <w:pPr>
+                        <w:jc w:val="center"/>
+                        <w:rPr>
+                          <w:rFonts w:ascii="Times New Roman" w:hAnsi="Times New Roman" w:cs="Times New Roman"/>
+                          <w:b/>
+                          <w:bCs/>
+                          <w:sz w:val="52"/>
+                          <w:szCs w:val="52"/>
+                          <w:lang w:val="es-MX"/>
+                        </w:rPr>
+                      </w:pPr>
+                      <w:r>
+                        <w:rPr>
+                          <w:rFonts w:ascii="Times New Roman" w:hAnsi="Times New Roman" w:cs="Times New Roman"/>
+                          <w:b/>
+                          <w:bCs/>
+                          <w:sz w:val="52"/>
+                          <w:szCs w:val="52"/>
+                          <w:lang w:val="es-MX"/>
+                        </w:rPr>
+                        <w:t>A</w:t>
+                      </w:r>
+                    </w:p>
+                    <w:p>
+                      <w:pPr>
+                        <w:jc w:val="center"/>
+                        <w:rPr>
+                          <w:rFonts w:ascii="Times New Roman" w:hAnsi="Times New Roman" w:cs="Times New Roman"/>
+                          <w:b/>
+                          <w:bCs/>
+                          <w:sz w:val="52"/>
+                          <w:szCs w:val="52"/>
+                          <w:lang w:val="es-MX"/>
+                        </w:rPr>
+                      </w:pPr>
+                    </w:p>
+                  </w:txbxContent>
+                </v:textbox>
+              </v:rect>
+            </w:pict>
+          </mc:Fallback>
+        </mc:AlternateContent>
+      </w:r>
+      <w:r>
+        <w:rPr>
+          <w:rFonts w:ascii="Times New Roman" w:hAnsi="Times New Roman" w:cs="Times New Roman"/>
+          <w:b/>
+          <w:bCs/>
+          <w:noProof/>
+          <w:sz w:val="24"/>
+          <w:szCs w:val="24"/>
+          <w:lang w:val="es-MX"/>
+        </w:rPr>
+        <mc:AlternateContent>
+          <mc:Choice Requires="wps">
+            <w:drawing>
+              <wp:anchor distT="0" distB="0" distL="114300" distR="114300" simplePos="0" relativeHeight="251791360" behindDoc="0" locked="0" layoutInCell="1" allowOverlap="1" wp14:anchorId="56434343" wp14:editId="4E30C7F0">
+                <wp:simplePos x="0" y="0"/>
+                <wp:positionH relativeFrom="column">
+                  <wp:posOffset>1732280</wp:posOffset>
+                </wp:positionH>
+                <wp:positionV relativeFrom="paragraph">
+                  <wp:posOffset>1301115</wp:posOffset>
+                </wp:positionV>
+                <wp:extent cx="441960" cy="449580"/>
+                <wp:effectExtent l="0" t="0" r="15240" b="26670"/>
+                <wp:wrapNone/>
+                <wp:docPr id="1823560189" name="Rectángulo 1"/>
+                <wp:cNvGraphicFramePr/>
+                <a:graphic xmlns:a="http://schemas.openxmlformats.org/drawingml/2006/main">
+                  <a:graphicData uri="http://schemas.microsoft.com/office/word/2010/wordprocessingShape">
+                    <wps:wsp>
+                      <wps:cNvSpPr/>
+                      <wps:spPr>
+                        <a:xfrm>
+                          <a:off x="0" y="0"/>
+                          <a:ext cx="441960" cy="449580"/>
+                        </a:xfrm>
+                        <a:prstGeom prst="rect">
+                          <a:avLst/>
+                        </a:prstGeom>
+                        <a:solidFill>
+                          <a:srgbClr val="FFFF00"/>
+                        </a:solidFill>
+                      </wps:spPr>
+                      <wps:style>
+                        <a:lnRef idx="2">
+                          <a:schemeClr val="accent1">
+                            <a:shade val="15000"/>
+                          </a:schemeClr>
+                        </a:lnRef>
+                        <a:fillRef idx="1">
+                          <a:schemeClr val="accent1"/>
+                        </a:fillRef>
+                        <a:effectRef idx="0">
+                          <a:schemeClr val="accent1"/>
+                        </a:effectRef>
+                        <a:fontRef idx="minor">
+                          <a:schemeClr val="lt1"/>
+                        </a:fontRef>
+                      </wps:style>
+                      <wps:txbx>
+                        <w:txbxContent>
+                          <w:p>
+                            <w:pPr>
+                              <w:jc w:val="center"/>
+                              <w:rPr>
+                                <w:rFonts w:ascii="Times New Roman" w:hAnsi="Times New Roman" w:cs="Times New Roman"/>
+                                <w:b/>
+                                <w:bCs/>
+                                <w:sz w:val="48"/>
+                                <w:szCs w:val="48"/>
+                                <w:lang w:val="es-MX"/>
+                              </w:rPr>
+                            </w:pPr>
+                            <w:r>
+                              <w:rPr>
+                                <w:rFonts w:ascii="Times New Roman" w:hAnsi="Times New Roman" w:cs="Times New Roman"/>
+                                <w:b/>
+                                <w:bCs/>
+                                <w:sz w:val="48"/>
+                                <w:szCs w:val="48"/>
+                                <w:lang w:val="es-MX"/>
+                              </w:rPr>
+                              <w:t>B</w:t>
+                            </w:r>
+                          </w:p>
+                        </w:txbxContent>
+                      </wps:txbx>
+                      <wps:bodyPr rot="0" spcFirstLastPara="0" vertOverflow="overflow" horzOverflow="overflow" vert="horz" wrap="square" lIns="91440" tIns="45720" rIns="91440" bIns="45720" numCol="1" spcCol="0" rtlCol="0" fromWordArt="0" anchor="ctr" anchorCtr="0" forceAA="0" compatLnSpc="1">
+                        <a:prstTxWarp prst="textNoShape">
+                          <a:avLst/>
+                        </a:prstTxWarp>
+                        <a:noAutofit/>
+                      </wps:bodyPr>
+                    </wps:wsp>
+                  </a:graphicData>
+                </a:graphic>
+              </wp:anchor>
+            </w:drawing>
+          </mc:Choice>
+          <mc:Fallback>
+            <w:pict>
+              <v:rect w14:anchorId="56434343" id="_x0000_s1061" style="position:absolute;left:0;text-align:left;margin-left:136.4pt;margin-top:102.45pt;width:34.8pt;height:35.4pt;z-index:251791360;visibility:visible;mso-wrap-style:square;mso-wrap-distance-left:9pt;mso-wrap-distance-top:0;mso-wrap-distance-right:9pt;mso-wrap-distance-bottom:0;mso-position-horizontal:absolute;mso-position-horizontal-relative:text;mso-position-vertical:absolute;mso-position-vertical-relative:text;v-text-anchor:middle" o:gfxdata="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" fillcolor="yellow" strokecolor="#030e13 [484]" strokeweight="1pt">
+                <v:textbox>
+                  <w:txbxContent>
+                    <w:p>
+                      <w:pPr>
+                        <w:jc w:val="center"/>
+                        <w:rPr>
+                          <w:rFonts w:ascii="Times New Roman" w:hAnsi="Times New Roman" w:cs="Times New Roman"/>
+                          <w:b/>
+                          <w:bCs/>
+                          <w:sz w:val="48"/>
+                          <w:szCs w:val="48"/>
+                          <w:lang w:val="es-MX"/>
+                        </w:rPr>
+                      </w:pPr>
+                      <w:r>
+                        <w:rPr>
+                          <w:rFonts w:ascii="Times New Roman" w:hAnsi="Times New Roman" w:cs="Times New Roman"/>
+                          <w:b/>
+                          <w:bCs/>
+                          <w:sz w:val="48"/>
+                          <w:szCs w:val="48"/>
+                          <w:lang w:val="es-MX"/>
+                        </w:rPr>
+                        <w:t>B</w:t>
+                      </w:r>
+                    </w:p>
+                  </w:txbxContent>
+                </v:textbox>
+              </v:rect>
+            </w:pict>
+          </mc:Fallback>
+        </mc:AlternateContent>
+      </w:r>
+      <w:r>
+        <w:rPr>
+          <w:rFonts w:ascii="Times New Roman" w:hAnsi="Times New Roman" w:cs="Times New Roman"/>
+          <w:b/>
+          <w:bCs/>
+          <w:noProof/>
+          <w:sz w:val="24"/>
+          <w:szCs w:val="24"/>
+          <w:lang w:val="es-MX"/>
+        </w:rPr>
+        <mc:AlternateContent>
+          <mc:Choice Requires="wps">
+            <w:drawing>
+              <wp:anchor distT="0" distB="0" distL="114300" distR="114300" simplePos="0" relativeHeight="251792384" behindDoc="0" locked="0" layoutInCell="1" allowOverlap="1" wp14:anchorId="3A6EAF45" wp14:editId="51EB628E">
+                <wp:simplePos x="0" y="0"/>
+                <wp:positionH relativeFrom="column">
+                  <wp:posOffset>2266950</wp:posOffset>
+                </wp:positionH>
+                <wp:positionV relativeFrom="paragraph">
+                  <wp:posOffset>1289685</wp:posOffset>
+                </wp:positionV>
+                <wp:extent cx="441960" cy="449580"/>
+                <wp:effectExtent l="0" t="0" r="15240" b="26670"/>
+                <wp:wrapNone/>
+                <wp:docPr id="1008463254" name="Rectángulo 1"/>
+                <wp:cNvGraphicFramePr/>
+                <a:graphic xmlns:a="http://schemas.openxmlformats.org/drawingml/2006/main">
+                  <a:graphicData uri="http://schemas.microsoft.com/office/word/2010/wordprocessingShape">
+                    <wps:wsp>
+                      <wps:cNvSpPr/>
+                      <wps:spPr>
+                        <a:xfrm>
+                          <a:off x="0" y="0"/>
+                          <a:ext cx="441960" cy="449580"/>
+                        </a:xfrm>
+                        <a:prstGeom prst="rect">
+                          <a:avLst/>
+                        </a:prstGeom>
+                        <a:solidFill>
+                          <a:schemeClr val="accent3">
+                            <a:lumMod val="75000"/>
+                          </a:schemeClr>
+                        </a:solidFill>
+                      </wps:spPr>
+                      <wps:style>
+                        <a:lnRef idx="2">
+                          <a:schemeClr val="accent1">
+                            <a:shade val="15000"/>
+                          </a:schemeClr>
+                        </a:lnRef>
+                        <a:fillRef idx="1">
+                          <a:schemeClr val="accent1"/>
+                        </a:fillRef>
+                        <a:effectRef idx="0">
+                          <a:schemeClr val="accent1"/>
+                        </a:effectRef>
+                        <a:fontRef idx="minor">
+                          <a:schemeClr val="lt1"/>
+                        </a:fontRef>
+                      </wps:style>
+                      <wps:txbx>
+                        <w:txbxContent>
+                          <w:p>
+                            <w:pPr>
+                              <w:jc w:val="center"/>
+                              <w:rPr>
+                                <w:rFonts w:ascii="Times New Roman" w:hAnsi="Times New Roman" w:cs="Times New Roman"/>
+                                <w:b/>
+                                <w:bCs/>
+                                <w:sz w:val="48"/>
+                                <w:szCs w:val="48"/>
+                                <w:lang w:val="es-MX"/>
+                              </w:rPr>
+                            </w:pPr>
+                            <w:r>
+                              <w:rPr>
+                                <w:rFonts w:ascii="Times New Roman" w:hAnsi="Times New Roman" w:cs="Times New Roman"/>
+                                <w:b/>
+                                <w:bCs/>
+                                <w:sz w:val="48"/>
+                                <w:szCs w:val="48"/>
+                                <w:lang w:val="es-MX"/>
+                              </w:rPr>
+                              <w:t>A</w:t>
+                            </w:r>
+                          </w:p>
+                          <w:p>
+                            <w:pPr>
+                              <w:jc w:val="center"/>
+                            </w:pPr>
+                          </w:p>
+                        </w:txbxContent>
+                      </wps:txbx>
+                      <wps:bodyPr rot="0" spcFirstLastPara="0" vertOverflow="overflow" horzOverflow="overflow" vert="horz" wrap="square" lIns="91440" tIns="45720" rIns="91440" bIns="45720" numCol="1" spcCol="0" rtlCol="0" fromWordArt="0" anchor="ctr" anchorCtr="0" forceAA="0" compatLnSpc="1">
+                        <a:prstTxWarp prst="textNoShape">
+                          <a:avLst/>
+                        </a:prstTxWarp>
+                        <a:noAutofit/>
+                      </wps:bodyPr>
+                    </wps:wsp>
+                  </a:graphicData>
+                </a:graphic>
+              </wp:anchor>
+            </w:drawing>
+          </mc:Choice>
+          <mc:Fallback>
+            <w:pict>
+              <v:rect w14:anchorId="3A6EAF45" id="_x0000_s1062" style="position:absolute;left:0;text-align:left;margin-left:178.5pt;margin-top:101.55pt;width:34.8pt;height:35.4pt;z-index:251792384;visibility:visible;mso-wrap-style:square;mso-wrap-distance-left:9pt;mso-wrap-distance-top:0;mso-wrap-distance-right:9pt;mso-wrap-distance-bottom:0;mso-position-horizontal:absolute;mso-position-horizontal-relative:text;mso-position-vertical:absolute;mso-position-vertical-relative:text;v-text-anchor:middle" o:gfxdata="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" fillcolor="#124f1a [2406]" strokecolor="#030e13 [484]" strokeweight="1pt">
+                <v:textbox>
+                  <w:txbxContent>
+                    <w:p>
+                      <w:pPr>
+                        <w:jc w:val="center"/>
+                        <w:rPr>
+                          <w:rFonts w:ascii="Times New Roman" w:hAnsi="Times New Roman" w:cs="Times New Roman"/>
+                          <w:b/>
+                          <w:bCs/>
+                          <w:sz w:val="48"/>
+                          <w:szCs w:val="48"/>
+                          <w:lang w:val="es-MX"/>
+                        </w:rPr>
+                      </w:pPr>
+                      <w:r>
+                        <w:rPr>
+                          <w:rFonts w:ascii="Times New Roman" w:hAnsi="Times New Roman" w:cs="Times New Roman"/>
+                          <w:b/>
+                          <w:bCs/>
+                          <w:sz w:val="48"/>
+                          <w:szCs w:val="48"/>
+                          <w:lang w:val="es-MX"/>
+                        </w:rPr>
+                        <w:t>A</w:t>
+                      </w:r>
+                    </w:p>
+                    <w:p>
+                      <w:pPr>
+                        <w:jc w:val="center"/>
+                      </w:pPr>
+                    </w:p>
+                  </w:txbxContent>
+                </v:textbox>
+              </v:rect>
+            </w:pict>
+          </mc:Fallback>
+        </mc:AlternateContent>
+      </w:r>
+      <w:r>
+        <w:rPr>
+          <w:rFonts w:ascii="Times New Roman" w:hAnsi="Times New Roman" w:cs="Times New Roman"/>
+          <w:b/>
+          <w:bCs/>
+          <w:noProof/>
+          <w:sz w:val="24"/>
+          <w:szCs w:val="24"/>
+          <w:lang w:val="es-MX"/>
+        </w:rPr>
+        <mc:AlternateContent>
+          <mc:Choice Requires="wps">
+            <w:drawing>
+              <wp:anchor distT="0" distB="0" distL="114300" distR="114300" simplePos="0" relativeHeight="251793408" behindDoc="0" locked="0" layoutInCell="1" allowOverlap="1" wp14:anchorId="0AA8C60C" wp14:editId="060D93CA">
+                <wp:simplePos x="0" y="0"/>
+                <wp:positionH relativeFrom="column">
+                  <wp:posOffset>2802255</wp:posOffset>
+                </wp:positionH>
+                <wp:positionV relativeFrom="paragraph">
+                  <wp:posOffset>1301115</wp:posOffset>
+                </wp:positionV>
+                <wp:extent cx="441960" cy="449580"/>
+                <wp:effectExtent l="0" t="0" r="15240" b="26670"/>
+                <wp:wrapNone/>
+                <wp:docPr id="1591740503" name="Rectángulo 1"/>
+                <wp:cNvGraphicFramePr/>
+                <a:graphic xmlns:a="http://schemas.openxmlformats.org/drawingml/2006/main">
+                  <a:graphicData uri="http://schemas.microsoft.com/office/word/2010/wordprocessingShape">
+                    <wps:wsp>
+                      <wps:cNvSpPr/>
+                      <wps:spPr>
+                        <a:xfrm>
+                          <a:off x="0" y="0"/>
+                          <a:ext cx="441960" cy="449580"/>
+                        </a:xfrm>
+                        <a:prstGeom prst="rect">
+                          <a:avLst/>
+                        </a:prstGeom>
+                        <a:solidFill>
+                          <a:schemeClr val="accent5">
+                            <a:lumMod val="50000"/>
+                          </a:schemeClr>
+                        </a:solidFill>
+                      </wps:spPr>
+                      <wps:style>
+                        <a:lnRef idx="2">
+                          <a:schemeClr val="accent1">
+                            <a:shade val="15000"/>
+                          </a:schemeClr>
+                        </a:lnRef>
+                        <a:fillRef idx="1">
+                          <a:schemeClr val="accent1"/>
+                        </a:fillRef>
+                        <a:effectRef idx="0">
+                          <a:schemeClr val="accent1"/>
+                        </a:effectRef>
+                        <a:fontRef idx="minor">
+                          <a:schemeClr val="lt1"/>
+                        </a:fontRef>
+                      </wps:style>
+                      <wps:txbx>
+                        <w:txbxContent>
+                          <w:p>
+                            <w:pPr>
+                              <w:jc w:val="center"/>
+                              <w:rPr>
+                                <w:rFonts w:ascii="Times New Roman" w:hAnsi="Times New Roman" w:cs="Times New Roman"/>
+                                <w:b/>
+                                <w:bCs/>
+                                <w:sz w:val="48"/>
+                                <w:szCs w:val="48"/>
+                                <w:lang w:val="es-MX"/>
+                              </w:rPr>
+                            </w:pPr>
+                            <w:r>
+                              <w:rPr>
+                                <w:rFonts w:ascii="Times New Roman" w:hAnsi="Times New Roman" w:cs="Times New Roman"/>
+                                <w:b/>
+                                <w:bCs/>
+                                <w:sz w:val="48"/>
+                                <w:szCs w:val="48"/>
+                                <w:lang w:val="es-MX"/>
+                              </w:rPr>
+                              <w:t>AB</w:t>
+                            </w:r>
+                          </w:p>
+                          <w:p>
+                            <w:pPr>
+                              <w:jc w:val="center"/>
+                            </w:pPr>
+                          </w:p>
+                        </w:txbxContent>
+                      </wps:txbx>
+                      <wps:bodyPr rot="0" spcFirstLastPara="0" vertOverflow="overflow" horzOverflow="overflow" vert="horz" wrap="square" lIns="91440" tIns="45720" rIns="91440" bIns="45720" numCol="1" spcCol="0" rtlCol="0" fromWordArt="0" anchor="ctr" anchorCtr="0" forceAA="0" compatLnSpc="1">
+                        <a:prstTxWarp prst="textNoShape">
+                          <a:avLst/>
+                        </a:prstTxWarp>
+                        <a:noAutofit/>
+                      </wps:bodyPr>
+                    </wps:wsp>
+                  </a:graphicData>
+                </a:graphic>
+              </wp:anchor>
+            </w:drawing>
+          </mc:Choice>
+          <mc:Fallback>
+            <w:pict>
+              <v:rect w14:anchorId="0AA8C60C" id="_x0000_s1063" style="position:absolute;left:0;text-align:left;margin-left:220.65pt;margin-top:102.45pt;width:34.8pt;height:35.4pt;z-index:251793408;visibility:visible;mso-wrap-style:square;mso-wrap-distance-left:9pt;mso-wrap-distance-top:0;mso-wrap-distance-right:9pt;mso-wrap-distance-bottom:0;mso-position-horizontal:absolute;mso-position-horizontal-relative:text;mso-position-vertical:absolute;mso-position-vertical-relative:text;v-text-anchor:middle" o:gfxdata="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" fillcolor="#4f1548 [1608]" strokecolor="#030e13 [484]" strokeweight="1pt">
+                <v:textbox>
+                  <w:txbxContent>
+                    <w:p>
+                      <w:pPr>
+                        <w:jc w:val="center"/>
+                        <w:rPr>
+                          <w:rFonts w:ascii="Times New Roman" w:hAnsi="Times New Roman" w:cs="Times New Roman"/>
+                          <w:b/>
+                          <w:bCs/>
+                          <w:sz w:val="48"/>
+                          <w:szCs w:val="48"/>
+                          <w:lang w:val="es-MX"/>
+                        </w:rPr>
+                      </w:pPr>
+                      <w:r>
+                        <w:rPr>
+                          <w:rFonts w:ascii="Times New Roman" w:hAnsi="Times New Roman" w:cs="Times New Roman"/>
+                          <w:b/>
+                          <w:bCs/>
+                          <w:sz w:val="48"/>
+                          <w:szCs w:val="48"/>
+                          <w:lang w:val="es-MX"/>
+                        </w:rPr>
+                        <w:t>AB</w:t>
+                      </w:r>
+                    </w:p>
+                    <w:p>
+                      <w:pPr>
+                        <w:jc w:val="center"/>
+                      </w:pPr>
+                    </w:p>
+                  </w:txbxContent>
+                </v:textbox>
+              </v:rect>
+            </w:pict>
+          </mc:Fallback>
+        </mc:AlternateContent>
+      </w:r>
+      <w:r>
+        <w:rPr>
+          <w:rFonts w:ascii="Times New Roman" w:hAnsi="Times New Roman" w:cs="Times New Roman"/>
+          <w:b/>
+          <w:bCs/>
+          <w:noProof/>
+          <w:sz w:val="24"/>
+          <w:szCs w:val="24"/>
+          <w:lang w:val="es-MX"/>
+        </w:rPr>
+        <mc:AlternateContent>
+          <mc:Choice Requires="wps">
+            <w:drawing>
+              <wp:anchor distT="0" distB="0" distL="114300" distR="114300" simplePos="0" relativeHeight="251794432" behindDoc="0" locked="0" layoutInCell="1" allowOverlap="1" wp14:anchorId="47FF87CB" wp14:editId="56AB55F6">
+                <wp:simplePos x="0" y="0"/>
+                <wp:positionH relativeFrom="column">
+                  <wp:posOffset>3347720</wp:posOffset>
+                </wp:positionH>
+                <wp:positionV relativeFrom="paragraph">
+                  <wp:posOffset>1301115</wp:posOffset>
+                </wp:positionV>
+                <wp:extent cx="441960" cy="449580"/>
+                <wp:effectExtent l="0" t="0" r="15240" b="26670"/>
+                <wp:wrapNone/>
+                <wp:docPr id="1988791327" name="Rectángulo 1"/>
+                <wp:cNvGraphicFramePr/>
+                <a:graphic xmlns:a="http://schemas.openxmlformats.org/drawingml/2006/main">
+                  <a:graphicData uri="http://schemas.microsoft.com/office/word/2010/wordprocessingShape">
+                    <wps:wsp>
+                      <wps:cNvSpPr/>
+                      <wps:spPr>
+                        <a:xfrm>
+                          <a:off x="0" y="0"/>
+                          <a:ext cx="441960" cy="449580"/>
+                        </a:xfrm>
+                        <a:prstGeom prst="rect">
+                          <a:avLst/>
+                        </a:prstGeom>
+                      </wps:spPr>
+                      <wps:style>
+                        <a:lnRef idx="2">
+                          <a:schemeClr val="accent1">
+                            <a:shade val="15000"/>
+                          </a:schemeClr>
+                        </a:lnRef>
+                        <a:fillRef idx="1">
+                          <a:schemeClr val="accent1"/>
+                        </a:fillRef>
+                        <a:effectRef idx="0">
+                          <a:schemeClr val="accent1"/>
+                        </a:effectRef>
+                        <a:fontRef idx="minor">
+                          <a:schemeClr val="lt1"/>
+                        </a:fontRef>
+                      </wps:style>
+                      <wps:txbx>
+                        <w:txbxContent>
+                          <w:p>
+                            <w:pPr>
+                              <w:jc w:val="center"/>
+                              <w:rPr>
+                                <w:rFonts w:ascii="Times New Roman" w:hAnsi="Times New Roman" w:cs="Times New Roman"/>
+                                <w:b/>
+                                <w:bCs/>
+                                <w:sz w:val="48"/>
+                                <w:szCs w:val="48"/>
+                                <w:lang w:val="es-MX"/>
+                              </w:rPr>
+                            </w:pPr>
+                            <w:r>
+                              <w:rPr>
+                                <w:rFonts w:ascii="Times New Roman" w:hAnsi="Times New Roman" w:cs="Times New Roman"/>
+                                <w:b/>
+                                <w:bCs/>
+                                <w:sz w:val="48"/>
+                                <w:szCs w:val="48"/>
+                                <w:lang w:val="es-MX"/>
+                              </w:rPr>
+                              <w:t>AB</w:t>
+                            </w:r>
+                          </w:p>
+                          <w:p>
+                            <w:pPr>
+                              <w:jc w:val="center"/>
+                            </w:pPr>
+                          </w:p>
+                        </w:txbxContent>
+                      </wps:txbx>
+                      <wps:bodyPr rot="0" spcFirstLastPara="0" vertOverflow="overflow" horzOverflow="overflow" vert="horz" wrap="square" lIns="91440" tIns="45720" rIns="91440" bIns="45720" numCol="1" spcCol="0" rtlCol="0" fromWordArt="0" anchor="ctr" anchorCtr="0" forceAA="0" compatLnSpc="1">
+                        <a:prstTxWarp prst="textNoShape">
+                          <a:avLst/>
+                        </a:prstTxWarp>
+                        <a:noAutofit/>
+                      </wps:bodyPr>
+                    </wps:wsp>
+                  </a:graphicData>
+                </a:graphic>
+              </wp:anchor>
+            </w:drawing>
+          </mc:Choice>
+          <mc:Fallback>
+            <w:pict>
+              <v:rect w14:anchorId="47FF87CB" id="_x0000_s1064" style="position:absolute;left:0;text-align:left;margin-left:263.6pt;margin-top:102.45pt;width:34.8pt;height:35.4pt;z-index:251794432;visibility:visible;mso-wrap-style:square;mso-wrap-distance-left:9pt;mso-wrap-distance-top:0;mso-wrap-distance-right:9pt;mso-wrap-distance-bottom:0;mso-position-horizontal:absolute;mso-position-horizontal-relative:text;mso-position-vertical:absolute;mso-position-vertical-relative:text;v-text-anchor:middle" o:gfxdata="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" fillcolor="#156082 [3204]" strokecolor="#030e13 [484]" strokeweight="1pt">
+                <v:textbox>
+                  <w:txbxContent>
+                    <w:p>
+                      <w:pPr>
+                        <w:jc w:val="center"/>
+                        <w:rPr>
+                          <w:rFonts w:ascii="Times New Roman" w:hAnsi="Times New Roman" w:cs="Times New Roman"/>
+                          <w:b/>
+                          <w:bCs/>
+                          <w:sz w:val="48"/>
+                          <w:szCs w:val="48"/>
+                          <w:lang w:val="es-MX"/>
+                        </w:rPr>
+                      </w:pPr>
+                      <w:r>
+                        <w:rPr>
+                          <w:rFonts w:ascii="Times New Roman" w:hAnsi="Times New Roman" w:cs="Times New Roman"/>
+                          <w:b/>
+                          <w:bCs/>
+                          <w:sz w:val="48"/>
+                          <w:szCs w:val="48"/>
+                          <w:lang w:val="es-MX"/>
+                        </w:rPr>
+                        <w:t>AB</w:t>
+                      </w:r>
+                    </w:p>
+                    <w:p>
+                      <w:pPr>
+                        <w:jc w:val="center"/>
+                      </w:pPr>
+                    </w:p>
+                  </w:txbxContent>
+                </v:textbox>
+              </v:rect>
+            </w:pict>
+          </mc:Fallback>
+        </mc:AlternateContent>
+      </w:r>
+      <w:r>
+        <w:rPr>
+          <w:rFonts w:ascii="Times New Roman" w:hAnsi="Times New Roman" w:cs="Times New Roman"/>
+          <w:b/>
+          <w:bCs/>
+          <w:noProof/>
+          <w:sz w:val="24"/>
+          <w:szCs w:val="24"/>
+          <w:lang w:val="es-MX"/>
+        </w:rPr>
+        <mc:AlternateContent>
+          <mc:Choice Requires="wps">
+            <w:drawing>
+              <wp:anchor distT="0" distB="0" distL="114300" distR="114300" simplePos="0" relativeHeight="251795456" behindDoc="0" locked="0" layoutInCell="1" allowOverlap="1" wp14:anchorId="4FEEFEF0" wp14:editId="62439B57">
+                <wp:simplePos x="0" y="0"/>
+                <wp:positionH relativeFrom="column">
+                  <wp:posOffset>3893185</wp:posOffset>
+                </wp:positionH>
+                <wp:positionV relativeFrom="paragraph">
+                  <wp:posOffset>1301115</wp:posOffset>
+                </wp:positionV>
+                <wp:extent cx="441960" cy="449580"/>
+                <wp:effectExtent l="0" t="0" r="15240" b="26670"/>
+                <wp:wrapNone/>
+                <wp:docPr id="936046649" name="Rectángulo 1"/>
+                <wp:cNvGraphicFramePr/>
+                <a:graphic xmlns:a="http://schemas.openxmlformats.org/drawingml/2006/main">
+                  <a:graphicData uri="http://schemas.microsoft.com/office/word/2010/wordprocessingShape">
+                    <wps:wsp>
+                      <wps:cNvSpPr/>
+                      <wps:spPr>
+                        <a:xfrm>
+                          <a:off x="0" y="0"/>
+                          <a:ext cx="441960" cy="449580"/>
+                        </a:xfrm>
+                        <a:prstGeom prst="rect">
+                          <a:avLst/>
+                        </a:prstGeom>
+                        <a:solidFill>
+                          <a:schemeClr val="accent2">
+                            <a:lumMod val="75000"/>
+                          </a:schemeClr>
+                        </a:solidFill>
+                      </wps:spPr>
+                      <wps:style>
+                        <a:lnRef idx="2">
+                          <a:schemeClr val="accent1">
+                            <a:shade val="15000"/>
+                          </a:schemeClr>
+                        </a:lnRef>
+                        <a:fillRef idx="1">
+                          <a:schemeClr val="accent1"/>
+                        </a:fillRef>
+                        <a:effectRef idx="0">
+                          <a:schemeClr val="accent1"/>
+                        </a:effectRef>
+                        <a:fontRef idx="minor">
+                          <a:schemeClr val="lt1"/>
+                        </a:fontRef>
+                      </wps:style>
+                      <wps:txbx>
+                        <w:txbxContent>
+                          <w:p>
+                            <w:pPr>
+                              <w:jc w:val="center"/>
+                              <w:rPr>
+                                <w:rFonts w:ascii="Times New Roman" w:hAnsi="Times New Roman" w:cs="Times New Roman"/>
+                                <w:b/>
+                                <w:bCs/>
+                                <w:sz w:val="48"/>
+                                <w:szCs w:val="48"/>
+                                <w:lang w:val="es-MX"/>
+                              </w:rPr>
+                            </w:pPr>
+                            <w:r>
+                              <w:rPr>
+                                <w:rFonts w:ascii="Times New Roman" w:hAnsi="Times New Roman" w:cs="Times New Roman"/>
+                                <w:b/>
+                                <w:bCs/>
+                                <w:sz w:val="48"/>
+                                <w:szCs w:val="48"/>
+                                <w:lang w:val="es-MX"/>
+                              </w:rPr>
+                              <w:t>A</w:t>
+                            </w:r>
+                          </w:p>
+                          <w:p>
+                            <w:pPr>
+                              <w:jc w:val="center"/>
+                            </w:pPr>
+                          </w:p>
+                        </w:txbxContent>
+                      </wps:txbx>
+                      <wps:bodyPr rot="0" spcFirstLastPara="0" vertOverflow="overflow" horzOverflow="overflow" vert="horz" wrap="square" lIns="91440" tIns="45720" rIns="91440" bIns="45720" numCol="1" spcCol="0" rtlCol="0" fromWordArt="0" anchor="ctr" anchorCtr="0" forceAA="0" compatLnSpc="1">
+                        <a:prstTxWarp prst="textNoShape">
+                          <a:avLst/>
+                        </a:prstTxWarp>
+                        <a:noAutofit/>
+                      </wps:bodyPr>
+                    </wps:wsp>
+                  </a:graphicData>
+                </a:graphic>
+              </wp:anchor>
+            </w:drawing>
+          </mc:Choice>
+          <mc:Fallback>
+            <w:pict>
+              <v:rect w14:anchorId="4FEEFEF0" id="_x0000_s1065" style="position:absolute;left:0;text-align:left;margin-left:306.55pt;margin-top:102.45pt;width:34.8pt;height:35.4pt;z-index:251795456;visibility:visible;mso-wrap-style:square;mso-wrap-distance-left:9pt;mso-wrap-distance-top:0;mso-wrap-distance-right:9pt;mso-wrap-distance-bottom:0;mso-position-horizontal:absolute;mso-position-horizontal-relative:text;mso-position-vertical:absolute;mso-position-vertical-relative:text;v-text-anchor:middle" o:gfxdata="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" fillcolor="#bf4e14 [2405]" strokecolor="#030e13 [484]" strokeweight="1pt">
+                <v:textbox>
+                  <w:txbxContent>
+                    <w:p>
+                      <w:pPr>
+                        <w:jc w:val="center"/>
+                        <w:rPr>
+                          <w:rFonts w:ascii="Times New Roman" w:hAnsi="Times New Roman" w:cs="Times New Roman"/>
+                          <w:b/>
+                          <w:bCs/>
+                          <w:sz w:val="48"/>
+                          <w:szCs w:val="48"/>
+                          <w:lang w:val="es-MX"/>
+                        </w:rPr>
+                      </w:pPr>
+                      <w:r>
+                        <w:rPr>
+                          <w:rFonts w:ascii="Times New Roman" w:hAnsi="Times New Roman" w:cs="Times New Roman"/>
+                          <w:b/>
+                          <w:bCs/>
+                          <w:sz w:val="48"/>
+                          <w:szCs w:val="48"/>
+                          <w:lang w:val="es-MX"/>
+                        </w:rPr>
+                        <w:t>A</w:t>
+                      </w:r>
+                    </w:p>
+                    <w:p>
+                      <w:pPr>
+                        <w:jc w:val="center"/>
+                      </w:pPr>
+                    </w:p>
+                  </w:txbxContent>
+                </v:textbox>
+              </v:rect>
+            </w:pict>
+          </mc:Fallback>
+        </mc:AlternateContent>
+      </w:r>
+      <w:r>
+        <w:rPr>
+          <w:rFonts w:ascii="Times New Roman" w:hAnsi="Times New Roman" w:cs="Times New Roman"/>
+          <w:b/>
+          <w:bCs/>
+          <w:noProof/>
+          <w:sz w:val="24"/>
+          <w:szCs w:val="24"/>
+          <w:lang w:val="es-MX"/>
+        </w:rPr>
+        <mc:AlternateContent>
+          <mc:Choice Requires="wps">
+            <w:drawing>
+              <wp:anchor distT="0" distB="0" distL="114300" distR="114300" simplePos="0" relativeHeight="251788288" behindDoc="0" locked="0" layoutInCell="1" allowOverlap="1" wp14:anchorId="6A45E72A" wp14:editId="6F4C6ECD">
+                <wp:simplePos x="0" y="0"/>
+                <wp:positionH relativeFrom="column">
+                  <wp:posOffset>5198110</wp:posOffset>
+                </wp:positionH>
+                <wp:positionV relativeFrom="paragraph">
+                  <wp:posOffset>878205</wp:posOffset>
+                </wp:positionV>
+                <wp:extent cx="6985" cy="368300"/>
+                <wp:effectExtent l="76200" t="0" r="69215" b="50800"/>
+                <wp:wrapNone/>
+                <wp:docPr id="1701070500" name="Conector: angular 67"/>
+                <wp:cNvGraphicFramePr/>
+                <a:graphic xmlns:a="http://schemas.openxmlformats.org/drawingml/2006/main">
+                  <a:graphicData uri="http://schemas.microsoft.com/office/word/2010/wordprocessingShape">
+                    <wps:wsp>
+                      <wps:cNvCnPr/>
+                      <wps:spPr>
+                        <a:xfrm>
+                          <a:off x="0" y="0"/>
+                          <a:ext cx="6985" cy="368300"/>
+                        </a:xfrm>
+                        <a:prstGeom prst="bentConnector3">
+                          <a:avLst>
+                            <a:gd name="adj1" fmla="val 47369"/>
+                          </a:avLst>
+                        </a:prstGeom>
+                        <a:ln>
+                          <a:solidFill>
+                            <a:srgbClr val="EE0000"/>
+                          </a:solidFill>
+                          <a:tailEnd type="triangle"/>
+                        </a:ln>
+                      </wps:spPr>
+                      <wps:style>
+                        <a:lnRef idx="1">
+                          <a:schemeClr val="accent1"/>
+                        </a:lnRef>
+                        <a:fillRef idx="0">
+                          <a:schemeClr val="accent1"/>
+                        </a:fillRef>
+                        <a:effectRef idx="0">
+                          <a:schemeClr val="accent1"/>
+                        </a:effectRef>
+                        <a:fontRef idx="minor">
+                          <a:schemeClr val="tx1"/>
+                        </a:fontRef>
+                      </wps:style>
+                      <wps:bodyPr/>
+                    </wps:wsp>
+                  </a:graphicData>
+                </a:graphic>
+                <wp14:sizeRelH relativeFrom="margin">
+                  <wp14:pctWidth>0</wp14:pctWidth>
+                </wp14:sizeRelH>
+                <wp14:sizeRelV relativeFrom="margin">
+                  <wp14:pctHeight>0</wp14:pctHeight>
+                </wp14:sizeRelV>
+              </wp:anchor>
+            </w:drawing>
+          </mc:Choice>
+          <mc:Fallback>
+            <w:pict>
+              <v:shape w14:anchorId="466AA6E1" id="Conector: angular 67" o:spid="_x0000_s1026" type="#_x0000_t34" style="position:absolute;margin-left:409.3pt;margin-top:69.15pt;width:.55pt;height:29pt;z-index:251788288;visibility:visible;mso-wrap-style:square;mso-width-percent:0;mso-height-percent:0;mso-wrap-distance-left:9pt;mso-wrap-distance-top:0;mso-wrap-distance-right:9pt;mso-wrap-distance-bottom:0;mso-position-horizontal:absolute;mso-position-horizontal-relative:text;mso-position-vertical:absolute;mso-position-vertical-relative:text;mso-width-percent:0;mso-height-percent:0;mso-width-relative:margin;mso-height-relative:margin" o:gfxdata="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" adj="10232" strokecolor="#e00" strokeweight=".5pt">
+                <v:stroke endarrow="block"/>
+              </v:shape>
+            </w:pict>
+          </mc:Fallback>
+        </mc:AlternateContent>
+      </w:r>
+      <w:r>
+        <w:rPr>
+          <w:rFonts w:ascii="Times New Roman" w:hAnsi="Times New Roman" w:cs="Times New Roman"/>
+          <w:b/>
+          <w:bCs/>
+          <w:noProof/>
+          <w:sz w:val="24"/>
+          <w:szCs w:val="24"/>
+          <w:lang w:val="es-MX"/>
+        </w:rPr>
+        <mc:AlternateContent>
+          <mc:Choice Requires="wps">
+            <w:drawing>
+              <wp:anchor distT="0" distB="0" distL="114300" distR="114300" simplePos="0" relativeHeight="251786240" behindDoc="0" locked="0" layoutInCell="1" allowOverlap="1" wp14:anchorId="2D307253" wp14:editId="0F20904C">
+                <wp:simplePos x="0" y="0"/>
+                <wp:positionH relativeFrom="column">
+                  <wp:posOffset>4088130</wp:posOffset>
+                </wp:positionH>
+                <wp:positionV relativeFrom="paragraph">
+                  <wp:posOffset>874395</wp:posOffset>
+                </wp:positionV>
+                <wp:extent cx="6985" cy="368300"/>
+                <wp:effectExtent l="76200" t="0" r="69215" b="50800"/>
+                <wp:wrapNone/>
+                <wp:docPr id="1972307285" name="Conector: angular 67"/>
+                <wp:cNvGraphicFramePr/>
+                <a:graphic xmlns:a="http://schemas.openxmlformats.org/drawingml/2006/main">
+                  <a:graphicData uri="http://schemas.microsoft.com/office/word/2010/wordprocessingShape">
+                    <wps:wsp>
+                      <wps:cNvCnPr/>
+                      <wps:spPr>
+                        <a:xfrm>
+                          <a:off x="0" y="0"/>
+                          <a:ext cx="6985" cy="368300"/>
+                        </a:xfrm>
+                        <a:prstGeom prst="bentConnector3">
+                          <a:avLst>
+                            <a:gd name="adj1" fmla="val 47369"/>
+                          </a:avLst>
+                        </a:prstGeom>
+                        <a:ln>
+                          <a:solidFill>
+                            <a:srgbClr val="EE0000"/>
+                          </a:solidFill>
+                          <a:tailEnd type="triangle"/>
+                        </a:ln>
+                      </wps:spPr>
+                      <wps:style>
+                        <a:lnRef idx="1">
+                          <a:schemeClr val="accent1"/>
+                        </a:lnRef>
+                        <a:fillRef idx="0">
+                          <a:schemeClr val="accent1"/>
+                        </a:fillRef>
+                        <a:effectRef idx="0">
+                          <a:schemeClr val="accent1"/>
+                        </a:effectRef>
+                        <a:fontRef idx="minor">
+                          <a:schemeClr val="tx1"/>
+                        </a:fontRef>
+                      </wps:style>
+                      <wps:bodyPr/>
+                    </wps:wsp>
+                  </a:graphicData>
+                </a:graphic>
+                <wp14:sizeRelH relativeFrom="margin">
+                  <wp14:pctWidth>0</wp14:pctWidth>
+                </wp14:sizeRelH>
+                <wp14:sizeRelV relativeFrom="margin">
+                  <wp14:pctHeight>0</wp14:pctHeight>
+                </wp14:sizeRelV>
+              </wp:anchor>
+            </w:drawing>
+          </mc:Choice>
+          <mc:Fallback>
+            <w:pict>
+              <v:shape w14:anchorId="5EA480AF" id="Conector: angular 67" o:spid="_x0000_s1026" type="#_x0000_t34" style="position:absolute;margin-left:321.9pt;margin-top:68.85pt;width:.55pt;height:29pt;z-index:251786240;visibility:visible;mso-wrap-style:square;mso-width-percent:0;mso-height-percent:0;mso-wrap-distance-left:9pt;mso-wrap-distance-top:0;mso-wrap-distance-right:9pt;mso-wrap-distance-bottom:0;mso-position-horizontal:absolute;mso-position-horizontal-relative:text;mso-position-vertical:absolute;mso-position-vertical-relative:text;mso-width-percent:0;mso-height-percent:0;mso-width-relative:margin;mso-height-relative:margin" o:gfxdata="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" adj="10232" strokecolor="#e00" strokeweight=".5pt">
+                <v:stroke endarrow="block"/>
+              </v:shape>
+            </w:pict>
+          </mc:Fallback>
+        </mc:AlternateContent>
+      </w:r>
+      <w:r>
+        <w:rPr>
+          <w:rFonts w:ascii="Times New Roman" w:hAnsi="Times New Roman" w:cs="Times New Roman"/>
+          <w:b/>
+          <w:bCs/>
+          <w:noProof/>
+          <w:sz w:val="24"/>
+          <w:szCs w:val="24"/>
+          <w:lang w:val="es-MX"/>
+        </w:rPr>
+        <mc:AlternateContent>
+          <mc:Choice Requires="wps">
+            <w:drawing>
+              <wp:anchor distT="0" distB="0" distL="114300" distR="114300" simplePos="0" relativeHeight="251784192" behindDoc="0" locked="0" layoutInCell="1" allowOverlap="1" wp14:anchorId="797461F6" wp14:editId="320F46EC">
+                <wp:simplePos x="0" y="0"/>
+                <wp:positionH relativeFrom="column">
+                  <wp:posOffset>3542030</wp:posOffset>
+                </wp:positionH>
+                <wp:positionV relativeFrom="paragraph">
+                  <wp:posOffset>874395</wp:posOffset>
+                </wp:positionV>
+                <wp:extent cx="6985" cy="368300"/>
+                <wp:effectExtent l="76200" t="0" r="69215" b="50800"/>
+                <wp:wrapNone/>
+                <wp:docPr id="64874266" name="Conector: angular 67"/>
+                <wp:cNvGraphicFramePr/>
+                <a:graphic xmlns:a="http://schemas.openxmlformats.org/drawingml/2006/main">
+                  <a:graphicData uri="http://schemas.microsoft.com/office/word/2010/wordprocessingShape">
+                    <wps:wsp>
+                      <wps:cNvCnPr/>
+                      <wps:spPr>
+                        <a:xfrm>
+                          <a:off x="0" y="0"/>
+                          <a:ext cx="6985" cy="368300"/>
+                        </a:xfrm>
+                        <a:prstGeom prst="bentConnector3">
+                          <a:avLst>
+                            <a:gd name="adj1" fmla="val 47369"/>
+                          </a:avLst>
+                        </a:prstGeom>
+                        <a:ln>
+                          <a:solidFill>
+                            <a:srgbClr val="EE0000"/>
+                          </a:solidFill>
+                          <a:tailEnd type="triangle"/>
+                        </a:ln>
+                      </wps:spPr>
+                      <wps:style>
+                        <a:lnRef idx="1">
+                          <a:schemeClr val="accent1"/>
+                        </a:lnRef>
+                        <a:fillRef idx="0">
+                          <a:schemeClr val="accent1"/>
+                        </a:fillRef>
+                        <a:effectRef idx="0">
+                          <a:schemeClr val="accent1"/>
+                        </a:effectRef>
+                        <a:fontRef idx="minor">
+                          <a:schemeClr val="tx1"/>
+                        </a:fontRef>
+                      </wps:style>
+                      <wps:bodyPr/>
+                    </wps:wsp>
+                  </a:graphicData>
+                </a:graphic>
+                <wp14:sizeRelH relativeFrom="margin">
+                  <wp14:pctWidth>0</wp14:pctWidth>
+                </wp14:sizeRelH>
+                <wp14:sizeRelV relativeFrom="margin">
+                  <wp14:pctHeight>0</wp14:pctHeight>
+                </wp14:sizeRelV>
+              </wp:anchor>
+            </w:drawing>
+          </mc:Choice>
+          <mc:Fallback>
+            <w:pict>
+              <v:shape w14:anchorId="51C097ED" id="Conector: angular 67" o:spid="_x0000_s1026" type="#_x0000_t34" style="position:absolute;margin-left:278.9pt;margin-top:68.85pt;width:.55pt;height:29pt;z-index:251784192;visibility:visible;mso-wrap-style:square;mso-width-percent:0;mso-height-percent:0;mso-wrap-distance-left:9pt;mso-wrap-distance-top:0;mso-wrap-distance-right:9pt;mso-wrap-distance-bottom:0;mso-position-horizontal:absolute;mso-position-horizontal-relative:text;mso-position-vertical:absolute;mso-position-vertical-relative:text;mso-width-percent:0;mso-height-percent:0;mso-width-relative:margin;mso-height-relative:margin" o:gfxdata="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" adj="10232" strokecolor="#e00" strokeweight=".5pt">
+                <v:stroke endarrow="block"/>
+              </v:shape>
+            </w:pict>
+          </mc:Fallback>
+        </mc:AlternateContent>
+      </w:r>
+      <w:r>
+        <w:rPr>
+          <w:rFonts w:ascii="Times New Roman" w:hAnsi="Times New Roman" w:cs="Times New Roman"/>
+          <w:b/>
+          <w:bCs/>
+          <w:noProof/>
+          <w:sz w:val="24"/>
+          <w:szCs w:val="24"/>
+          <w:lang w:val="es-MX"/>
+        </w:rPr>
+        <mc:AlternateContent>
+          <mc:Choice Requires="wps">
+            <w:drawing>
+              <wp:anchor distT="0" distB="0" distL="114300" distR="114300" simplePos="0" relativeHeight="251782144" behindDoc="0" locked="0" layoutInCell="1" allowOverlap="1" wp14:anchorId="3C2DEB7B" wp14:editId="4246D2BC">
+                <wp:simplePos x="0" y="0"/>
+                <wp:positionH relativeFrom="column">
+                  <wp:posOffset>2996565</wp:posOffset>
+                </wp:positionH>
+                <wp:positionV relativeFrom="paragraph">
+                  <wp:posOffset>874395</wp:posOffset>
+                </wp:positionV>
+                <wp:extent cx="6985" cy="368300"/>
+                <wp:effectExtent l="76200" t="0" r="69215" b="50800"/>
+                <wp:wrapNone/>
+                <wp:docPr id="1422626441" name="Conector: angular 67"/>
+                <wp:cNvGraphicFramePr/>
+                <a:graphic xmlns:a="http://schemas.openxmlformats.org/drawingml/2006/main">
+                  <a:graphicData uri="http://schemas.microsoft.com/office/word/2010/wordprocessingShape">
+                    <wps:wsp>
+                      <wps:cNvCnPr/>
+                      <wps:spPr>
+                        <a:xfrm>
+                          <a:off x="0" y="0"/>
+                          <a:ext cx="6985" cy="368300"/>
+                        </a:xfrm>
+                        <a:prstGeom prst="bentConnector3">
+                          <a:avLst>
+                            <a:gd name="adj1" fmla="val 47369"/>
+                          </a:avLst>
+                        </a:prstGeom>
+                        <a:ln>
+                          <a:solidFill>
+                            <a:srgbClr val="EE0000"/>
+                          </a:solidFill>
+                          <a:tailEnd type="triangle"/>
+                        </a:ln>
+                      </wps:spPr>
+                      <wps:style>
+                        <a:lnRef idx="1">
+                          <a:schemeClr val="accent1"/>
+                        </a:lnRef>
+                        <a:fillRef idx="0">
+                          <a:schemeClr val="accent1"/>
+                        </a:fillRef>
+                        <a:effectRef idx="0">
+                          <a:schemeClr val="accent1"/>
+                        </a:effectRef>
+                        <a:fontRef idx="minor">
+                          <a:schemeClr val="tx1"/>
+                        </a:fontRef>
+                      </wps:style>
+                      <wps:bodyPr/>
+                    </wps:wsp>
+                  </a:graphicData>
+                </a:graphic>
+                <wp14:sizeRelH relativeFrom="margin">
+                  <wp14:pctWidth>0</wp14:pctWidth>
+                </wp14:sizeRelH>
+                <wp14:sizeRelV relativeFrom="margin">
+                  <wp14:pctHeight>0</wp14:pctHeight>
+                </wp14:sizeRelV>
+              </wp:anchor>
+            </w:drawing>
+          </mc:Choice>
+          <mc:Fallback>
+            <w:pict>
+              <v:shape w14:anchorId="4A13FAF5" id="Conector: angular 67" o:spid="_x0000_s1026" type="#_x0000_t34" style="position:absolute;margin-left:235.95pt;margin-top:68.85pt;width:.55pt;height:29pt;z-index:251782144;visibility:visible;mso-wrap-style:square;mso-width-percent:0;mso-height-percent:0;mso-wrap-distance-left:9pt;mso-wrap-distance-top:0;mso-wrap-distance-right:9pt;mso-wrap-distance-bottom:0;mso-position-horizontal:absolute;mso-position-horizontal-relative:text;mso-position-vertical:absolute;mso-position-vertical-relative:text;mso-width-percent:0;mso-height-percent:0;mso-width-relative:margin;mso-height-relative:margin" o:gfxdata="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" adj="10232" strokecolor="#e00" strokeweight=".5pt">
+                <v:stroke endarrow="block"/>
+              </v:shape>
+            </w:pict>
+          </mc:Fallback>
+        </mc:AlternateContent>
+      </w:r>
+      <w:r>
+        <w:rPr>
+          <w:rFonts w:ascii="Times New Roman" w:hAnsi="Times New Roman" w:cs="Times New Roman"/>
+          <w:b/>
+          <w:bCs/>
+          <w:noProof/>
+          <w:sz w:val="24"/>
+          <w:szCs w:val="24"/>
+          <w:lang w:val="es-MX"/>
+        </w:rPr>
+        <mc:AlternateContent>
+          <mc:Choice Requires="wps">
+            <w:drawing>
+              <wp:anchor distT="0" distB="0" distL="114300" distR="114300" simplePos="0" relativeHeight="251780096" behindDoc="0" locked="0" layoutInCell="1" allowOverlap="1" wp14:anchorId="13203B54" wp14:editId="2A52B718">
+                <wp:simplePos x="0" y="0"/>
+                <wp:positionH relativeFrom="column">
+                  <wp:posOffset>2463800</wp:posOffset>
+                </wp:positionH>
+                <wp:positionV relativeFrom="paragraph">
+                  <wp:posOffset>878205</wp:posOffset>
+                </wp:positionV>
+                <wp:extent cx="6985" cy="368300"/>
+                <wp:effectExtent l="76200" t="0" r="69215" b="50800"/>
+                <wp:wrapNone/>
+                <wp:docPr id="1766622500" name="Conector: angular 67"/>
+                <wp:cNvGraphicFramePr/>
+                <a:graphic xmlns:a="http://schemas.openxmlformats.org/drawingml/2006/main">
+                  <a:graphicData uri="http://schemas.microsoft.com/office/word/2010/wordprocessingShape">
+                    <wps:wsp>
+                      <wps:cNvCnPr/>
+                      <wps:spPr>
+                        <a:xfrm>
+                          <a:off x="0" y="0"/>
+                          <a:ext cx="6985" cy="368300"/>
+                        </a:xfrm>
+                        <a:prstGeom prst="bentConnector3">
+                          <a:avLst>
+                            <a:gd name="adj1" fmla="val 47369"/>
+                          </a:avLst>
+                        </a:prstGeom>
+                        <a:ln>
+                          <a:solidFill>
+                            <a:srgbClr val="EE0000"/>
+                          </a:solidFill>
+                          <a:tailEnd type="triangle"/>
+                        </a:ln>
+                      </wps:spPr>
+                      <wps:style>
+                        <a:lnRef idx="1">
+                          <a:schemeClr val="accent1"/>
+                        </a:lnRef>
+                        <a:fillRef idx="0">
+                          <a:schemeClr val="accent1"/>
+                        </a:fillRef>
+                        <a:effectRef idx="0">
+                          <a:schemeClr val="accent1"/>
+                        </a:effectRef>
+                        <a:fontRef idx="minor">
+                          <a:schemeClr val="tx1"/>
+                        </a:fontRef>
+                      </wps:style>
+                      <wps:bodyPr/>
+                    </wps:wsp>
+                  </a:graphicData>
+                </a:graphic>
+                <wp14:sizeRelH relativeFrom="margin">
+                  <wp14:pctWidth>0</wp14:pctWidth>
+                </wp14:sizeRelH>
+                <wp14:sizeRelV relativeFrom="margin">
+                  <wp14:pctHeight>0</wp14:pctHeight>
+                </wp14:sizeRelV>
+              </wp:anchor>
+            </w:drawing>
+          </mc:Choice>
+          <mc:Fallback>
+            <w:pict>
+              <v:shape w14:anchorId="5DBAF432" id="Conector: angular 67" o:spid="_x0000_s1026" type="#_x0000_t34" style="position:absolute;margin-left:194pt;margin-top:69.15pt;width:.55pt;height:29pt;z-index:251780096;visibility:visible;mso-wrap-style:square;mso-width-percent:0;mso-height-percent:0;mso-wrap-distance-left:9pt;mso-wrap-distance-top:0;mso-wrap-distance-right:9pt;mso-wrap-distance-bottom:0;mso-position-horizontal:absolute;mso-position-horizontal-relative:text;mso-position-vertical:absolute;mso-position-vertical-relative:text;mso-width-percent:0;mso-height-percent:0;mso-width-relative:margin;mso-height-relative:margin" o:gfxdata="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" adj="10232" strokecolor="#e00" strokeweight=".5pt">
+                <v:stroke endarrow="block"/>
+              </v:shape>
+            </w:pict>
+          </mc:Fallback>
+        </mc:AlternateContent>
+      </w:r>
+      <w:r>
+        <w:rPr>
+          <w:rFonts w:ascii="Times New Roman" w:hAnsi="Times New Roman" w:cs="Times New Roman"/>
+          <w:b/>
+          <w:bCs/>
+          <w:noProof/>
+          <w:sz w:val="24"/>
+          <w:szCs w:val="24"/>
+          <w:lang w:val="es-MX"/>
+        </w:rPr>
+        <mc:AlternateContent>
+          <mc:Choice Requires="wps">
+            <w:drawing>
+              <wp:anchor distT="0" distB="0" distL="114300" distR="114300" simplePos="0" relativeHeight="251778048" behindDoc="0" locked="0" layoutInCell="1" allowOverlap="1" wp14:anchorId="7612A403" wp14:editId="433383C3">
+                <wp:simplePos x="0" y="0"/>
+                <wp:positionH relativeFrom="column">
+                  <wp:posOffset>1919605</wp:posOffset>
+                </wp:positionH>
+                <wp:positionV relativeFrom="paragraph">
+                  <wp:posOffset>889000</wp:posOffset>
+                </wp:positionV>
+                <wp:extent cx="6985" cy="368300"/>
+                <wp:effectExtent l="76200" t="0" r="69215" b="50800"/>
+                <wp:wrapNone/>
+                <wp:docPr id="1867079252" name="Conector: angular 67"/>
+                <wp:cNvGraphicFramePr/>
+                <a:graphic xmlns:a="http://schemas.openxmlformats.org/drawingml/2006/main">
+                  <a:graphicData uri="http://schemas.microsoft.com/office/word/2010/wordprocessingShape">
+                    <wps:wsp>
+                      <wps:cNvCnPr/>
+                      <wps:spPr>
+                        <a:xfrm>
+                          <a:off x="0" y="0"/>
+                          <a:ext cx="6985" cy="368300"/>
+                        </a:xfrm>
+                        <a:prstGeom prst="bentConnector3">
+                          <a:avLst>
+                            <a:gd name="adj1" fmla="val 47369"/>
+                          </a:avLst>
+                        </a:prstGeom>
+                        <a:ln>
+                          <a:solidFill>
+                            <a:srgbClr val="EE0000"/>
+                          </a:solidFill>
+                          <a:tailEnd type="triangle"/>
+                        </a:ln>
+                      </wps:spPr>
+                      <wps:style>
+                        <a:lnRef idx="1">
+                          <a:schemeClr val="accent1"/>
+                        </a:lnRef>
+                        <a:fillRef idx="0">
+                          <a:schemeClr val="accent1"/>
+                        </a:fillRef>
+                        <a:effectRef idx="0">
+                          <a:schemeClr val="accent1"/>
+                        </a:effectRef>
+                        <a:fontRef idx="minor">
+                          <a:schemeClr val="tx1"/>
+                        </a:fontRef>
+                      </wps:style>
+                      <wps:bodyPr/>
+                    </wps:wsp>
+                  </a:graphicData>
+                </a:graphic>
+                <wp14:sizeRelH relativeFrom="margin">
+                  <wp14:pctWidth>0</wp14:pctWidth>
+                </wp14:sizeRelH>
+                <wp14:sizeRelV relativeFrom="margin">
+                  <wp14:pctHeight>0</wp14:pctHeight>
+                </wp14:sizeRelV>
+              </wp:anchor>
+            </w:drawing>
+          </mc:Choice>
+          <mc:Fallback>
+            <w:pict>
+              <v:shape w14:anchorId="4A6DFD84" id="Conector: angular 67" o:spid="_x0000_s1026" type="#_x0000_t34" style="position:absolute;margin-left:151.15pt;margin-top:70pt;width:.55pt;height:29pt;z-index:251778048;visibility:visible;mso-wrap-style:square;mso-width-percent:0;mso-height-percent:0;mso-wrap-distance-left:9pt;mso-wrap-distance-top:0;mso-wrap-distance-right:9pt;mso-wrap-distance-bottom:0;mso-position-horizontal:absolute;mso-position-horizontal-relative:text;mso-position-vertical:absolute;mso-position-vertical-relative:text;mso-width-percent:0;mso-height-percent:0;mso-width-relative:margin;mso-height-relative:margin" o:gfxdata="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" adj="10232" strokecolor="#e00" strokeweight=".5pt">
+                <v:stroke endarrow="block"/>
+              </v:shape>
+            </w:pict>
+          </mc:Fallback>
+        </mc:AlternateContent>
+      </w:r>
+      <w:r>
+        <w:rPr>
+          <w:rFonts w:ascii="Times New Roman" w:hAnsi="Times New Roman" w:cs="Times New Roman"/>
+          <w:b/>
+          <w:bCs/>
+          <w:noProof/>
+          <w:sz w:val="24"/>
+          <w:szCs w:val="24"/>
+          <w:lang w:val="es-MX"/>
+        </w:rPr>
+        <mc:AlternateContent>
+          <mc:Choice Requires="wps">
+            <w:drawing>
+              <wp:anchor distT="0" distB="0" distL="114300" distR="114300" simplePos="0" relativeHeight="251776000" behindDoc="0" locked="0" layoutInCell="1" allowOverlap="1" wp14:anchorId="2592FC8D" wp14:editId="5F763388">
+                <wp:simplePos x="0" y="0"/>
+                <wp:positionH relativeFrom="column">
+                  <wp:posOffset>1359535</wp:posOffset>
+                </wp:positionH>
+                <wp:positionV relativeFrom="paragraph">
+                  <wp:posOffset>876300</wp:posOffset>
+                </wp:positionV>
+                <wp:extent cx="6985" cy="368300"/>
+                <wp:effectExtent l="76200" t="0" r="69215" b="50800"/>
+                <wp:wrapNone/>
+                <wp:docPr id="2070544430" name="Conector: angular 67"/>
+                <wp:cNvGraphicFramePr/>
+                <a:graphic xmlns:a="http://schemas.openxmlformats.org/drawingml/2006/main">
+                  <a:graphicData uri="http://schemas.microsoft.com/office/word/2010/wordprocessingShape">
+                    <wps:wsp>
+                      <wps:cNvCnPr/>
+                      <wps:spPr>
+                        <a:xfrm>
+                          <a:off x="0" y="0"/>
+                          <a:ext cx="6985" cy="368300"/>
+                        </a:xfrm>
+                        <a:prstGeom prst="bentConnector3">
+                          <a:avLst>
+                            <a:gd name="adj1" fmla="val 47369"/>
+                          </a:avLst>
+                        </a:prstGeom>
+                        <a:ln>
+                          <a:solidFill>
+                            <a:srgbClr val="EE0000"/>
+                          </a:solidFill>
+                          <a:tailEnd type="triangle"/>
+                        </a:ln>
+                      </wps:spPr>
+                      <wps:style>
+                        <a:lnRef idx="1">
+                          <a:schemeClr val="accent1"/>
+                        </a:lnRef>
+                        <a:fillRef idx="0">
+                          <a:schemeClr val="accent1"/>
+                        </a:fillRef>
+                        <a:effectRef idx="0">
+                          <a:schemeClr val="accent1"/>
+                        </a:effectRef>
+                        <a:fontRef idx="minor">
+                          <a:schemeClr val="tx1"/>
+                        </a:fontRef>
+                      </wps:style>
+                      <wps:bodyPr/>
+                    </wps:wsp>
+                  </a:graphicData>
+                </a:graphic>
+                <wp14:sizeRelH relativeFrom="margin">
+                  <wp14:pctWidth>0</wp14:pctWidth>
+                </wp14:sizeRelH>
+                <wp14:sizeRelV relativeFrom="margin">
+                  <wp14:pctHeight>0</wp14:pctHeight>
+                </wp14:sizeRelV>
+              </wp:anchor>
+            </w:drawing>
+          </mc:Choice>
+          <mc:Fallback>
+            <w:pict>
+              <v:shape w14:anchorId="71E2C760" id="Conector: angular 67" o:spid="_x0000_s1026" type="#_x0000_t34" style="position:absolute;margin-left:107.05pt;margin-top:69pt;width:.55pt;height:29pt;z-index:251776000;visibility:visible;mso-wrap-style:square;mso-width-percent:0;mso-height-percent:0;mso-wrap-distance-left:9pt;mso-wrap-distance-top:0;mso-wrap-distance-right:9pt;mso-wrap-distance-bottom:0;mso-position-horizontal:absolute;mso-position-horizontal-relative:text;mso-position-vertical:absolute;mso-position-vertical-relative:text;mso-width-percent:0;mso-height-percent:0;mso-width-relative:margin;mso-height-relative:margin" o:gfxdata="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" adj="10232" strokecolor="#e00" strokeweight=".5pt">
+                <v:stroke endarrow="block"/>
+              </v:shape>
+            </w:pict>
+          </mc:Fallback>
+        </mc:AlternateContent>
+      </w:r>
+    </w:p>
+    <w:p>
+      <w:pPr>
+        <w:jc w:val="both"/>
+        <w:rPr>
+          <w:rFonts w:ascii="Times New Roman" w:hAnsi="Times New Roman" w:cs="Times New Roman"/>
+          <w:b/>
+          <w:bCs/>
+          <w:sz w:val="24"/>
+          <w:szCs w:val="24"/>
+          <w:lang w:val="es-MX"/>
+        </w:rPr>
+      </w:pPr>
+      <w:r>
+        <w:rPr>
+          <w:rFonts w:ascii="Times New Roman" w:hAnsi="Times New Roman" w:cs="Times New Roman"/>
+          <w:b/>
+          <w:bCs/>
+          <w:noProof/>
+          <w:sz w:val="24"/>
+          <w:szCs w:val="24"/>
+          <w:lang w:val="es-MX"/>
+        </w:rPr>
+        <mc:AlternateContent>
+          <mc:Choice Requires="wps">
+            <w:drawing>
+              <wp:anchor distT="0" distB="0" distL="114300" distR="114300" simplePos="0" relativeHeight="251768832" behindDoc="0" locked="0" layoutInCell="1" allowOverlap="1" wp14:anchorId="7B25BF1A" wp14:editId="45C12946">
+                <wp:simplePos x="0" y="0"/>
+                <wp:positionH relativeFrom="column">
+                  <wp:posOffset>4970309</wp:posOffset>
+                </wp:positionH>
+                <wp:positionV relativeFrom="paragraph">
+                  <wp:posOffset>128905</wp:posOffset>
+                </wp:positionV>
+                <wp:extent cx="441960" cy="449580"/>
+                <wp:effectExtent l="0" t="0" r="15240" b="26670"/>
+                <wp:wrapNone/>
+                <wp:docPr id="876528448" name="Rectángulo 1"/>
+                <wp:cNvGraphicFramePr/>
+                <a:graphic xmlns:a="http://schemas.openxmlformats.org/drawingml/2006/main">
+                  <a:graphicData uri="http://schemas.microsoft.com/office/word/2010/wordprocessingShape">
+                    <wps:wsp>
+                      <wps:cNvSpPr/>
+                      <wps:spPr>
+                        <a:xfrm>
+                          <a:off x="0" y="0"/>
+                          <a:ext cx="441960" cy="449580"/>
+                        </a:xfrm>
+                        <a:prstGeom prst="rect">
+                          <a:avLst/>
+                        </a:prstGeom>
+                      </wps:spPr>
+                      <wps:style>
+                        <a:lnRef idx="2">
+                          <a:schemeClr val="accent1">
+                            <a:shade val="15000"/>
+                          </a:schemeClr>
+                        </a:lnRef>
+                        <a:fillRef idx="1">
+                          <a:schemeClr val="accent1"/>
+                        </a:fillRef>
+                        <a:effectRef idx="0">
+                          <a:schemeClr val="accent1"/>
+                        </a:effectRef>
+                        <a:fontRef idx="minor">
+                          <a:schemeClr val="lt1"/>
+                        </a:fontRef>
+                      </wps:style>
+                      <wps:txbx>
+                        <w:txbxContent>
+                          <w:p>
+                            <w:pPr>
+                              <w:jc w:val="center"/>
+                              <w:rPr>
+                                <w:rFonts w:ascii="Times New Roman" w:hAnsi="Times New Roman" w:cs="Times New Roman"/>
+                                <w:b/>
+                                <w:bCs/>
+                                <w:sz w:val="48"/>
+                                <w:szCs w:val="48"/>
+                                <w:lang w:val="es-MX"/>
+                              </w:rPr>
+                            </w:pPr>
+                            <w:r>
+                              <w:rPr>
+                                <w:rFonts w:ascii="Times New Roman" w:hAnsi="Times New Roman" w:cs="Times New Roman"/>
+                                <w:b/>
+                                <w:bCs/>
+                                <w:sz w:val="48"/>
+                                <w:szCs w:val="48"/>
+                                <w:lang w:val="es-MX"/>
+                              </w:rPr>
+                              <w:t>N</w:t>
+                            </w:r>
+                          </w:p>
+                          <w:p>
+                            <w:pPr>
+                              <w:jc w:val="center"/>
+                            </w:pPr>
+                          </w:p>
+                        </w:txbxContent>
+                      </wps:txbx>
+                      <wps:bodyPr rot="0" spcFirstLastPara="0" vertOverflow="overflow" horzOverflow="overflow" vert="horz" wrap="square" lIns="91440" tIns="45720" rIns="91440" bIns="45720" numCol="1" spcCol="0" rtlCol="0" fromWordArt="0" anchor="ctr" anchorCtr="0" forceAA="0" compatLnSpc="1">
+                        <a:prstTxWarp prst="textNoShape">
+                          <a:avLst/>
+                        </a:prstTxWarp>
+                        <a:noAutofit/>
+                      </wps:bodyPr>
+                    </wps:wsp>
+                  </a:graphicData>
+                </a:graphic>
+                <wp14:sizeRelH relativeFrom="margin">
+                  <wp14:pctWidth>0</wp14:pctWidth>
+                </wp14:sizeRelH>
+              </wp:anchor>
+            </w:drawing>
+          </mc:Choice>
+          <mc:Fallback>
+            <w:pict>
+              <v:rect w14:anchorId="7B25BF1A" id="_x0000_s1066" style="position:absolute;left:0;text-align:left;margin-left:391.35pt;margin-top:10.15pt;width:34.8pt;height:35.4pt;z-index:251768832;visibility:visible;mso-wrap-style:square;mso-width-percent:0;mso-wrap-distance-left:9pt;mso-wrap-distance-top:0;mso-wrap-distance-right:9pt;mso-wrap-distance-bottom:0;mso-position-horizontal:absolute;mso-position-horizontal-relative:text;mso-position-vertical:absolute;mso-position-vertical-relative:text;mso-width-percent:0;mso-width-relative:margin;v-text-anchor:middle" o:gfxdata="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" fillcolor="#156082 [3204]" strokecolor="#030e13 [484]" strokeweight="1pt">
+                <v:textbox>
+                  <w:txbxContent>
+                    <w:p>
+                      <w:pPr>
+                        <w:jc w:val="center"/>
+                        <w:rPr>
+                          <w:rFonts w:ascii="Times New Roman" w:hAnsi="Times New Roman" w:cs="Times New Roman"/>
+                          <w:b/>
+                          <w:bCs/>
+                          <w:sz w:val="48"/>
+                          <w:szCs w:val="48"/>
+                          <w:lang w:val="es-MX"/>
+                        </w:rPr>
+                      </w:pPr>
+                      <w:r>
+                        <w:rPr>
+                          <w:rFonts w:ascii="Times New Roman" w:hAnsi="Times New Roman" w:cs="Times New Roman"/>
+                          <w:b/>
+                          <w:bCs/>
+                          <w:sz w:val="48"/>
+                          <w:szCs w:val="48"/>
+                          <w:lang w:val="es-MX"/>
+                        </w:rPr>
+                        <w:t>N</w:t>
+                      </w:r>
+                    </w:p>
+                    <w:p>
+                      <w:pPr>
+                        <w:jc w:val="center"/>
+                      </w:pPr>
+                    </w:p>
+                  </w:txbxContent>
+                </v:textbox>
+              </v:rect>
+            </w:pict>
+          </mc:Fallback>
+        </mc:AlternateContent>
+      </w:r>
+    </w:p>
+    <w:p>
+      <w:pPr>
+        <w:ind w:left="360"/>
+        <w:jc w:val="center"/>
+        <w:rPr>
+          <w:rFonts w:ascii="Times New Roman" w:hAnsi="Times New Roman" w:cs="Times New Roman"/>
+          <w:b/>
+          <w:bCs/>
+          <w:sz w:val="24"/>
+          <w:szCs w:val="24"/>
+          <w:lang w:val="es-MX"/>
+        </w:rPr>
+      </w:pPr>
+    </w:p>
+    <w:p>
+      <w:pPr>
+        <w:rPr>
+          <w:rFonts w:ascii="Times New Roman" w:hAnsi="Times New Roman" w:cs="Times New Roman"/>
+          <w:b/>
+          <w:bCs/>
+          <w:sz w:val="24"/>
+          <w:szCs w:val="24"/>
+          <w:lang w:val="es-MX"/>
+        </w:rPr>
+      </w:pPr>
+      <w:r>
+        <w:rPr>
+          <w:rFonts w:ascii="Times New Roman" w:hAnsi="Times New Roman" w:cs="Times New Roman"/>
+          <w:b/>
+          <w:bCs/>
+          <w:noProof/>
+          <w:sz w:val="24"/>
+          <w:szCs w:val="24"/>
+          <w:lang w:val="es-MX"/>
+        </w:rPr>
+        <mc:AlternateContent>
+          <mc:Choice Requires="wps">
+            <w:drawing>
+              <wp:anchor distT="0" distB="0" distL="114300" distR="114300" simplePos="0" relativeHeight="251802624" behindDoc="0" locked="0" layoutInCell="1" allowOverlap="1" wp14:anchorId="1B85CF3F" wp14:editId="055686B4">
+                <wp:simplePos x="0" y="0"/>
+                <wp:positionH relativeFrom="column">
+                  <wp:posOffset>3354234</wp:posOffset>
+                </wp:positionH>
+                <wp:positionV relativeFrom="paragraph">
+                  <wp:posOffset>1499870</wp:posOffset>
+                </wp:positionV>
+                <wp:extent cx="441960" cy="449580"/>
+                <wp:effectExtent l="0" t="0" r="15240" b="26670"/>
+                <wp:wrapNone/>
+                <wp:docPr id="1114024531" name="Rectángulo 1"/>
+                <wp:cNvGraphicFramePr/>
+                <a:graphic xmlns:a="http://schemas.openxmlformats.org/drawingml/2006/main">
+                  <a:graphicData uri="http://schemas.microsoft.com/office/word/2010/wordprocessingShape">
+                    <wps:wsp>
+                      <wps:cNvSpPr/>
+                      <wps:spPr>
+                        <a:xfrm>
+                          <a:off x="0" y="0"/>
+                          <a:ext cx="441960" cy="449580"/>
+                        </a:xfrm>
+                        <a:prstGeom prst="rect">
+                          <a:avLst/>
+                        </a:prstGeom>
+                      </wps:spPr>
+                      <wps:style>
+                        <a:lnRef idx="2">
+                          <a:schemeClr val="accent1">
+                            <a:shade val="15000"/>
+                          </a:schemeClr>
+                        </a:lnRef>
+                        <a:fillRef idx="1">
+                          <a:schemeClr val="accent1"/>
+                        </a:fillRef>
+                        <a:effectRef idx="0">
+                          <a:schemeClr val="accent1"/>
+                        </a:effectRef>
+                        <a:fontRef idx="minor">
+                          <a:schemeClr val="lt1"/>
+                        </a:fontRef>
+                      </wps:style>
+                      <wps:txbx>
+                        <w:txbxContent>
+                          <w:p>
+                            <w:pPr>
+                              <w:jc w:val="center"/>
+                              <w:rPr>
+                                <w:rFonts w:ascii="Times New Roman" w:hAnsi="Times New Roman" w:cs="Times New Roman"/>
+                                <w:b/>
+                                <w:bCs/>
+                                <w:sz w:val="48"/>
+                                <w:szCs w:val="48"/>
+                                <w:lang w:val="es-MX"/>
+                              </w:rPr>
+                            </w:pPr>
+                            <w:r>
+                              <w:rPr>
+                                <w:rFonts w:ascii="Times New Roman" w:hAnsi="Times New Roman" w:cs="Times New Roman"/>
+                                <w:b/>
+                                <w:bCs/>
+                                <w:sz w:val="48"/>
+                                <w:szCs w:val="48"/>
+                                <w:lang w:val="es-MX"/>
+                              </w:rPr>
+                              <w:t>A</w:t>
+                            </w:r>
+                          </w:p>
+                        </w:txbxContent>
+                      </wps:txbx>
+                      <wps:bodyPr rot="0" spcFirstLastPara="0" vertOverflow="overflow" horzOverflow="overflow" vert="horz" wrap="square" lIns="91440" tIns="45720" rIns="91440" bIns="45720" numCol="1" spcCol="0" rtlCol="0" fromWordArt="0" anchor="ctr" anchorCtr="0" forceAA="0" compatLnSpc="1">
+                        <a:prstTxWarp prst="textNoShape">
+                          <a:avLst/>
+                        </a:prstTxWarp>
+                        <a:noAutofit/>
+                      </wps:bodyPr>
+                    </wps:wsp>
+                  </a:graphicData>
+                </a:graphic>
+                <wp14:sizeRelH relativeFrom="margin">
+                  <wp14:pctWidth>0</wp14:pctWidth>
+                </wp14:sizeRelH>
+                <wp14:sizeRelV relativeFrom="margin">
+                  <wp14:pctHeight>0</wp14:pctHeight>
+                </wp14:sizeRelV>
+              </wp:anchor>
+            </w:drawing>
+          </mc:Choice>
+          <mc:Fallback>
+            <w:pict>
+              <v:rect w14:anchorId="1B85CF3F" id="_x0000_s1067" style="position:absolute;margin-left:264.1pt;margin-top:118.1pt;width:34.8pt;height:35.4pt;z-index:251802624;visibility:visible;mso-wrap-style:square;mso-width-percent:0;mso-height-percent:0;mso-wrap-distance-left:9pt;mso-wrap-distance-top:0;mso-wrap-distance-right:9pt;mso-wrap-distance-bottom:0;mso-position-horizontal:absolute;mso-position-horizontal-relative:text;mso-position-vertical:absolute;mso-position-vertical-relative:text;mso-width-percent:0;mso-height-percent:0;mso-width-relative:margin;mso-height-relative:margin;v-text-anchor:middle" o:gfxdata="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" fillcolor="#156082 [3204]" strokecolor="#030e13 [484]" strokeweight="1pt">
+                <v:textbox>
+                  <w:txbxContent>
+                    <w:p>
+                      <w:pPr>
+                        <w:jc w:val="center"/>
+                        <w:rPr>
+                          <w:rFonts w:ascii="Times New Roman" w:hAnsi="Times New Roman" w:cs="Times New Roman"/>
+                          <w:b/>
+                          <w:bCs/>
+                          <w:sz w:val="48"/>
+                          <w:szCs w:val="48"/>
+                          <w:lang w:val="es-MX"/>
+                        </w:rPr>
+                      </w:pPr>
+                      <w:r>
+                        <w:rPr>
+                          <w:rFonts w:ascii="Times New Roman" w:hAnsi="Times New Roman" w:cs="Times New Roman"/>
+                          <w:b/>
+                          <w:bCs/>
+                          <w:sz w:val="48"/>
+                          <w:szCs w:val="48"/>
+                          <w:lang w:val="es-MX"/>
+                        </w:rPr>
+                        <w:t>A</w:t>
+                      </w:r>
+                    </w:p>
+                  </w:txbxContent>
+                </v:textbox>
+              </v:rect>
+            </w:pict>
+          </mc:Fallback>
+        </mc:AlternateContent>
+      </w:r>
       <w:r>
         <w:rPr>
           <w:rFonts w:ascii="Times New Roman" w:hAnsi="Times New Roman" w:cs="Times New Roman"/>
@@ -5596,7 +10318,7 @@
           </mc:Choice>
           <mc:Fallback>
             <w:pict>
-              <v:oval w14:anchorId="43918B9D" id="Elipse 35" o:spid="_x0000_s1046" style="position:absolute;left:0;text-align:left;margin-left:0;margin-top:.6pt;width:59.25pt;height:27.85pt;z-index:251694080;visibility:visible;mso-wrap-style:square;mso-width-percent:0;mso-height-percent:0;mso-wrap-distance-left:9pt;mso-wrap-distance-top:0;mso-wrap-distance-right:9pt;mso-wrap-distance-bottom:0;mso-position-horizontal:center;mso-position-horizontal-relative:margin;mso-position-vertical:absolute;mso-position-vertical-relative:text;mso-width-percent:0;mso-height-percent:0;mso-width-relative:margin;mso-height-relative:margin;v-text-anchor:middle" o:gfxdata="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" fillcolor="#156082 [3204]" strokecolor="#030e13 [484]" strokeweight="1pt">
+              <v:oval w14:anchorId="43918B9D" id="Elipse 35" o:spid="_x0000_s1068" style="position:absolute;left:0;text-align:left;margin-left:0;margin-top:.6pt;width:59.25pt;height:27.85pt;z-index:251694080;visibility:visible;mso-wrap-style:square;mso-width-percent:0;mso-height-percent:0;mso-wrap-distance-left:9pt;mso-wrap-distance-top:0;mso-wrap-distance-right:9pt;mso-wrap-distance-bottom:0;mso-position-horizontal:center;mso-position-horizontal-relative:margin;mso-position-vertical:absolute;mso-position-vertical-relative:text;mso-width-percent:0;mso-height-percent:0;mso-width-relative:margin;mso-height-relative:margin;v-text-anchor:middle" o:gfxdata="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" fillcolor="#156082 [3204]" strokecolor="#030e13 [484]" strokeweight="1pt">
                 <v:stroke joinstyle="miter"/>
                 <v:textbox>
                   <w:txbxContent>
@@ -5808,7 +10530,7 @@
                 <v:stroke joinstyle="miter"/>
                 <v:path gradientshapeok="t" o:connecttype="rect"/>
               </v:shapetype>
-              <v:shape id="Diagrama de flujo: proceso 37" o:spid="_x0000_s1047" type="#_x0000_t109" style="position:absolute;left:0;text-align:left;margin-left:0;margin-top:23pt;width:80.7pt;height:28.4pt;z-index:251695104;visibility:visible;mso-wrap-style:square;mso-width-percent:0;mso-height-percent:0;mso-wrap-distance-left:9pt;mso-wrap-distance-top:0;mso-wrap-distance-right:9pt;mso-wrap-distance-bottom:0;mso-position-horizontal:center;mso-position-horizontal-relative:margin;mso-position-vertical:absolute;mso-position-vertical-relative:text;mso-width-percent:0;mso-height-percent:0;mso-width-relative:margin;mso-height-relative:margin;v-text-anchor:middle" o:gfxdata="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" fillcolor="#156082 [3204]" strokecolor="#030e13 [484]" strokeweight="1pt">
+              <v:shape id="Diagrama de flujo: proceso 37" o:spid="_x0000_s1069" type="#_x0000_t109" style="position:absolute;left:0;text-align:left;margin-left:0;margin-top:23pt;width:80.7pt;height:28.4pt;z-index:251695104;visibility:visible;mso-wrap-style:square;mso-width-percent:0;mso-height-percent:0;mso-wrap-distance-left:9pt;mso-wrap-distance-top:0;mso-wrap-distance-right:9pt;mso-wrap-distance-bottom:0;mso-position-horizontal:center;mso-position-horizontal-relative:margin;mso-position-vertical:absolute;mso-position-vertical-relative:text;mso-width-percent:0;mso-height-percent:0;mso-width-relative:margin;mso-height-relative:margin;v-text-anchor:middle" o:gfxdata="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" fillcolor="#156082 [3204]" strokecolor="#030e13 [484]" strokeweight="1pt">
                 <v:textbox>
                   <w:txbxContent>
                     <w:p>
@@ -6187,7 +10909,7 @@
           </mc:Choice>
           <mc:Fallback>
             <w:pict>
-              <v:oval w14:anchorId="36551E99" id="_x0000_s1048" style="position:absolute;margin-left:385.4pt;margin-top:528.3pt;width:59.25pt;height:27.85pt;z-index:251740160;visibility:visible;mso-wrap-style:square;mso-width-percent:0;mso-height-percent:0;mso-wrap-distance-left:9pt;mso-wrap-distance-top:0;mso-wrap-distance-right:9pt;mso-wrap-distance-bottom:0;mso-position-horizontal:absolute;mso-position-horizontal-relative:margin;mso-position-vertical:absolute;mso-position-vertical-relative:text;mso-width-percent:0;mso-height-percent:0;mso-width-relative:margin;mso-height-relative:margin;v-text-anchor:middle" o:gfxdata="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" fillcolor="#156082 [3204]" strokecolor="#030e13 [484]" strokeweight="1pt">
+              <v:oval w14:anchorId="36551E99" id="_x0000_s1070" style="position:absolute;margin-left:385.4pt;margin-top:528.3pt;width:59.25pt;height:27.85pt;z-index:251740160;visibility:visible;mso-wrap-style:square;mso-width-percent:0;mso-height-percent:0;mso-wrap-distance-left:9pt;mso-wrap-distance-top:0;mso-wrap-distance-right:9pt;mso-wrap-distance-bottom:0;mso-position-horizontal:absolute;mso-position-horizontal-relative:margin;mso-position-vertical:absolute;mso-position-vertical-relative:text;mso-width-percent:0;mso-height-percent:0;mso-width-relative:margin;mso-height-relative:margin;v-text-anchor:middle" o:gfxdata="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" fillcolor="#156082 [3204]" strokecolor="#030e13 [484]" strokeweight="1pt">
                 <v:stroke joinstyle="miter"/>
                 <v:textbox>
                   <w:txbxContent>
@@ -6820,7 +11542,7 @@
         <mc:AlternateContent>
           <mc:Choice Requires="wps">
             <w:drawing>
-              <wp:anchor distT="0" distB="0" distL="114300" distR="114300" simplePos="0" relativeHeight="251717632" behindDoc="0" locked="0" layoutInCell="1" allowOverlap="1" wp14:anchorId="0BB11EC2" wp14:editId="1C5F42AE">
+              <wp:anchor distT="0" distB="0" distL="114300" distR="114300" simplePos="0" relativeHeight="251717632" behindDoc="0" locked="0" layoutInCell="1" allowOverlap="1" wp14:anchorId="0BB11EC2" wp14:editId="4092C762">
                 <wp:simplePos x="0" y="0"/>
                 <wp:positionH relativeFrom="margin">
                   <wp:posOffset>2028333</wp:posOffset>
@@ -6913,7 +11635,7 @@
                 <v:stroke joinstyle="miter"/>
                 <v:path gradientshapeok="t" o:connecttype="rect" textboxrect="5400,5400,16200,16200"/>
               </v:shapetype>
-              <v:shape id="Diagrama de flujo: decisión 39" o:spid="_x0000_s1049" type="#_x0000_t110" style="position:absolute;margin-left:159.7pt;margin-top:514.95pt;width:140.75pt;height:67.6pt;z-index:251717632;visibility:visible;mso-wrap-style:square;mso-width-percent:0;mso-height-percent:0;mso-wrap-distance-left:9pt;mso-wrap-distance-top:0;mso-wrap-distance-right:9pt;mso-wrap-distance-bottom:0;mso-position-horizontal:absolute;mso-position-horizontal-relative:margin;mso-position-vertical:absolute;mso-position-vertical-relative:text;mso-width-percent:0;mso-height-percent:0;mso-width-relative:margin;mso-height-relative:margin;v-text-anchor:middle" o:gfxdata="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" fillcolor="#156082 [3204]" strokecolor="#030e13 [484]" strokeweight="1pt">
+              <v:shape id="Diagrama de flujo: decisión 39" o:spid="_x0000_s1071" type="#_x0000_t110" style="position:absolute;margin-left:159.7pt;margin-top:514.95pt;width:140.75pt;height:67.6pt;z-index:251717632;visibility:visible;mso-wrap-style:square;mso-width-percent:0;mso-height-percent:0;mso-wrap-distance-left:9pt;mso-wrap-distance-top:0;mso-wrap-distance-right:9pt;mso-wrap-distance-bottom:0;mso-position-horizontal:absolute;mso-position-horizontal-relative:margin;mso-position-vertical:absolute;mso-position-vertical-relative:text;mso-width-percent:0;mso-height-percent:0;mso-width-relative:margin;mso-height-relative:margin;v-text-anchor:middle" o:gfxdata="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" fillcolor="#156082 [3204]" strokecolor="#030e13 [484]" strokeweight="1pt">
                 <v:textbox>
                   <w:txbxContent>
                     <w:p>
@@ -7515,17 +12237,8 @@
                                 <w:sz w:val="18"/>
                                 <w:szCs w:val="18"/>
                               </w:rPr>
-                              <w:t xml:space="preserve">Aplicar LRE a la cadena de </w:t>
+                              <w:t>Aplicar LRE a la cadena de char</w:t>
                             </w:r>
-                            <w:proofErr w:type="spellStart"/>
-                            <w:r>
-                              <w:rPr>
-                                <w:sz w:val="18"/>
-                                <w:szCs w:val="18"/>
-                              </w:rPr>
-                              <w:t>char</w:t>
-                            </w:r>
-                            <w:proofErr w:type="spellEnd"/>
                           </w:p>
                         </w:txbxContent>
                       </wps:txbx>
@@ -7549,7 +12262,7 @@
           </mc:Choice>
           <mc:Fallback>
             <w:pict>
-              <v:shape w14:anchorId="12DA5232" id="_x0000_s1050" type="#_x0000_t109" style="position:absolute;margin-left:79.65pt;margin-top:448.2pt;width:110.3pt;height:34.85pt;z-index:251715584;visibility:visible;mso-wrap-style:square;mso-width-percent:0;mso-height-percent:0;mso-wrap-distance-left:9pt;mso-wrap-distance-top:0;mso-wrap-distance-right:9pt;mso-wrap-distance-bottom:0;mso-position-horizontal:absolute;mso-position-horizontal-relative:margin;mso-position-vertical:absolute;mso-position-vertical-relative:text;mso-width-percent:0;mso-height-percent:0;mso-width-relative:margin;mso-height-relative:margin;v-text-anchor:middle" o:gfxdata="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" fillcolor="#156082 [3204]" strokecolor="#030e13 [484]" strokeweight="1pt">
+              <v:shape w14:anchorId="12DA5232" id="_x0000_s1072" type="#_x0000_t109" style="position:absolute;margin-left:79.65pt;margin-top:448.2pt;width:110.3pt;height:34.85pt;z-index:251715584;visibility:visible;mso-wrap-style:square;mso-width-percent:0;mso-height-percent:0;mso-wrap-distance-left:9pt;mso-wrap-distance-top:0;mso-wrap-distance-right:9pt;mso-wrap-distance-bottom:0;mso-position-horizontal:absolute;mso-position-horizontal-relative:margin;mso-position-vertical:absolute;mso-position-vertical-relative:text;mso-width-percent:0;mso-height-percent:0;mso-width-relative:margin;mso-height-relative:margin;v-text-anchor:middle" o:gfxdata="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" fillcolor="#156082 [3204]" strokecolor="#030e13 [484]" strokeweight="1pt">
                 <v:textbox>
                   <w:txbxContent>
                     <w:p>
@@ -7565,17 +12278,8 @@
                           <w:sz w:val="18"/>
                           <w:szCs w:val="18"/>
                         </w:rPr>
-                        <w:t xml:space="preserve">Aplicar LRE a la cadena de </w:t>
+                        <w:t>Aplicar LRE a la cadena de char</w:t>
                       </w:r>
-                      <w:proofErr w:type="spellStart"/>
-                      <w:r>
-                        <w:rPr>
-                          <w:sz w:val="18"/>
-                          <w:szCs w:val="18"/>
-                        </w:rPr>
-                        <w:t>char</w:t>
-                      </w:r>
-                      <w:proofErr w:type="spellEnd"/>
                     </w:p>
                   </w:txbxContent>
                 </v:textbox>
@@ -7655,17 +12359,8 @@
                                 <w:sz w:val="18"/>
                                 <w:szCs w:val="18"/>
                               </w:rPr>
-                              <w:t xml:space="preserve">Aplicar LZ78  a la cadena de </w:t>
+                              <w:t>Aplicar LZ78  a la cadena de char</w:t>
                             </w:r>
-                            <w:proofErr w:type="spellStart"/>
-                            <w:r>
-                              <w:rPr>
-                                <w:sz w:val="18"/>
-                                <w:szCs w:val="18"/>
-                              </w:rPr>
-                              <w:t>char</w:t>
-                            </w:r>
-                            <w:proofErr w:type="spellEnd"/>
                           </w:p>
                         </w:txbxContent>
                       </wps:txbx>
@@ -7689,7 +12384,7 @@
           </mc:Choice>
           <mc:Fallback>
             <w:pict>
-              <v:shape w14:anchorId="61A627F7" id="_x0000_s1051" type="#_x0000_t109" style="position:absolute;margin-left:257.9pt;margin-top:447.1pt;width:110.3pt;height:34.85pt;z-index:251713536;visibility:visible;mso-wrap-style:square;mso-width-percent:0;mso-height-percent:0;mso-wrap-distance-left:9pt;mso-wrap-distance-top:0;mso-wrap-distance-right:9pt;mso-wrap-distance-bottom:0;mso-position-horizontal:absolute;mso-position-horizontal-relative:margin;mso-position-vertical:absolute;mso-position-vertical-relative:text;mso-width-percent:0;mso-height-percent:0;mso-width-relative:margin;mso-height-relative:margin;v-text-anchor:middle" o:gfxdata="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" fillcolor="#156082 [3204]" strokecolor="#030e13 [484]" strokeweight="1pt">
+              <v:shape w14:anchorId="61A627F7" id="_x0000_s1073" type="#_x0000_t109" style="position:absolute;margin-left:257.9pt;margin-top:447.1pt;width:110.3pt;height:34.85pt;z-index:251713536;visibility:visible;mso-wrap-style:square;mso-width-percent:0;mso-height-percent:0;mso-wrap-distance-left:9pt;mso-wrap-distance-top:0;mso-wrap-distance-right:9pt;mso-wrap-distance-bottom:0;mso-position-horizontal:absolute;mso-position-horizontal-relative:margin;mso-position-vertical:absolute;mso-position-vertical-relative:text;mso-width-percent:0;mso-height-percent:0;mso-width-relative:margin;mso-height-relative:margin;v-text-anchor:middle" o:gfxdata="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" fillcolor="#156082 [3204]" strokecolor="#030e13 [484]" strokeweight="1pt">
                 <v:textbox>
                   <w:txbxContent>
                     <w:p>
@@ -7705,17 +12400,8 @@
                           <w:sz w:val="18"/>
                           <w:szCs w:val="18"/>
                         </w:rPr>
-                        <w:t xml:space="preserve">Aplicar LZ78  a la cadena de </w:t>
+                        <w:t>Aplicar LZ78  a la cadena de char</w:t>
                       </w:r>
-                      <w:proofErr w:type="spellStart"/>
-                      <w:r>
-                        <w:rPr>
-                          <w:sz w:val="18"/>
-                          <w:szCs w:val="18"/>
-                        </w:rPr>
-                        <w:t>char</w:t>
-                      </w:r>
-                      <w:proofErr w:type="spellEnd"/>
                     </w:p>
                   </w:txbxContent>
                 </v:textbox>
@@ -7825,7 +12511,7 @@
           </mc:Choice>
           <mc:Fallback>
             <w:pict>
-              <v:shape w14:anchorId="1DD16DEE" id="_x0000_s1052" type="#_x0000_t110" style="position:absolute;margin-left:0;margin-top:340.55pt;width:124.85pt;height:83.85pt;z-index:251711488;visibility:visible;mso-wrap-style:square;mso-height-percent:0;mso-wrap-distance-left:9pt;mso-wrap-distance-top:0;mso-wrap-distance-right:9pt;mso-wrap-distance-bottom:0;mso-position-horizontal:center;mso-position-horizontal-relative:margin;mso-position-vertical:absolute;mso-position-vertical-relative:text;mso-height-percent:0;mso-height-relative:margin;v-text-anchor:middle" o:gfxdata="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" fillcolor="#156082 [3204]" strokecolor="#030e13 [484]" strokeweight="1pt">
+              <v:shape w14:anchorId="1DD16DEE" id="_x0000_s1074" type="#_x0000_t110" style="position:absolute;margin-left:0;margin-top:340.55pt;width:124.85pt;height:83.85pt;z-index:251711488;visibility:visible;mso-wrap-style:square;mso-height-percent:0;mso-wrap-distance-left:9pt;mso-wrap-distance-top:0;mso-wrap-distance-right:9pt;mso-wrap-distance-bottom:0;mso-position-horizontal:center;mso-position-horizontal-relative:margin;mso-position-vertical:absolute;mso-position-vertical-relative:text;mso-height-percent:0;mso-height-relative:margin;v-text-anchor:middle" o:gfxdata="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" fillcolor="#156082 [3204]" strokecolor="#030e13 [484]" strokeweight="1pt">
                 <v:textbox>
                   <w:txbxContent>
                     <w:p>
@@ -7955,7 +12641,7 @@
           </mc:Choice>
           <mc:Fallback>
             <w:pict>
-              <v:shape w14:anchorId="654258EC" id="_x0000_s1053" type="#_x0000_t110" style="position:absolute;margin-left:0;margin-top:242.05pt;width:122.2pt;height:82.7pt;z-index:251709440;visibility:visible;mso-wrap-style:square;mso-width-percent:0;mso-height-percent:0;mso-wrap-distance-left:9pt;mso-wrap-distance-top:0;mso-wrap-distance-right:9pt;mso-wrap-distance-bottom:0;mso-position-horizontal:center;mso-position-horizontal-relative:margin;mso-position-vertical:absolute;mso-position-vertical-relative:text;mso-width-percent:0;mso-height-percent:0;mso-width-relative:margin;mso-height-relative:margin;v-text-anchor:middle" o:gfxdata="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" fillcolor="#156082 [3204]" strokecolor="#030e13 [484]" strokeweight="1pt">
+              <v:shape w14:anchorId="654258EC" id="_x0000_s1075" type="#_x0000_t110" style="position:absolute;margin-left:0;margin-top:242.05pt;width:122.2pt;height:82.7pt;z-index:251709440;visibility:visible;mso-wrap-style:square;mso-width-percent:0;mso-height-percent:0;mso-wrap-distance-left:9pt;mso-wrap-distance-top:0;mso-wrap-distance-right:9pt;mso-wrap-distance-bottom:0;mso-position-horizontal:center;mso-position-horizontal-relative:margin;mso-position-vertical:absolute;mso-position-vertical-relative:text;mso-width-percent:0;mso-height-percent:0;mso-width-relative:margin;mso-height-relative:margin;v-text-anchor:middle" o:gfxdata="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" fillcolor="#156082 [3204]" strokecolor="#030e13 [484]" strokeweight="1pt">
                 <v:textbox>
                   <w:txbxContent>
                     <w:p>
@@ -8059,23 +12745,7 @@
                                 <w:sz w:val="18"/>
                                 <w:szCs w:val="18"/>
                               </w:rPr>
-                              <w:t xml:space="preserve">del arreglo de </w:t>
-                            </w:r>
-                            <w:proofErr w:type="spellStart"/>
-                            <w:r>
-                              <w:rPr>
-                                <w:sz w:val="18"/>
-                                <w:szCs w:val="18"/>
-                              </w:rPr>
-                              <w:t>char</w:t>
-                            </w:r>
-                            <w:proofErr w:type="spellEnd"/>
-                            <w:r>
-                              <w:rPr>
-                                <w:sz w:val="18"/>
-                                <w:szCs w:val="18"/>
-                              </w:rPr>
-                              <w:t>)</w:t>
+                              <w:t>del arreglo de char)</w:t>
                             </w:r>
                           </w:p>
                           <w:p>
@@ -8109,7 +12779,7 @@
           </mc:Choice>
           <mc:Fallback>
             <w:pict>
-              <v:shape w14:anchorId="57F5E228" id="_x0000_s1054" type="#_x0000_t109" style="position:absolute;margin-left:0;margin-top:192.9pt;width:110.3pt;height:34.85pt;z-index:251700224;visibility:visible;mso-wrap-style:square;mso-width-percent:0;mso-height-percent:0;mso-wrap-distance-left:9pt;mso-wrap-distance-top:0;mso-wrap-distance-right:9pt;mso-wrap-distance-bottom:0;mso-position-horizontal:center;mso-position-horizontal-relative:margin;mso-position-vertical:absolute;mso-position-vertical-relative:text;mso-width-percent:0;mso-height-percent:0;mso-width-relative:margin;mso-height-relative:margin;v-text-anchor:middle" o:gfxdata="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" fillcolor="#156082 [3204]" strokecolor="#030e13 [484]" strokeweight="1pt">
+              <v:shape w14:anchorId="57F5E228" id="_x0000_s1076" type="#_x0000_t109" style="position:absolute;margin-left:0;margin-top:192.9pt;width:110.3pt;height:34.85pt;z-index:251700224;visibility:visible;mso-wrap-style:square;mso-width-percent:0;mso-height-percent:0;mso-wrap-distance-left:9pt;mso-wrap-distance-top:0;mso-wrap-distance-right:9pt;mso-wrap-distance-bottom:0;mso-position-horizontal:center;mso-position-horizontal-relative:margin;mso-position-vertical:absolute;mso-position-vertical-relative:text;mso-width-percent:0;mso-height-percent:0;mso-width-relative:margin;mso-height-relative:margin;v-text-anchor:middle" o:gfxdata="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" fillcolor="#156082 [3204]" strokecolor="#030e13 [484]" strokeweight="1pt">
                 <v:textbox>
                   <w:txbxContent>
                     <w:p>
@@ -8132,23 +12802,7 @@
                           <w:sz w:val="18"/>
                           <w:szCs w:val="18"/>
                         </w:rPr>
-                        <w:t xml:space="preserve">del arreglo de </w:t>
-                      </w:r>
-                      <w:proofErr w:type="spellStart"/>
-                      <w:r>
-                        <w:rPr>
-                          <w:sz w:val="18"/>
-                          <w:szCs w:val="18"/>
-                        </w:rPr>
-                        <w:t>char</w:t>
-                      </w:r>
-                      <w:proofErr w:type="spellEnd"/>
-                      <w:r>
-                        <w:rPr>
-                          <w:sz w:val="18"/>
-                          <w:szCs w:val="18"/>
-                        </w:rPr>
-                        <w:t>)</w:t>
+                        <w:t>del arreglo de char)</w:t>
                       </w:r>
                     </w:p>
                     <w:p>
@@ -8503,7 +13157,7 @@
           </mc:Choice>
           <mc:Fallback>
             <w:pict>
-              <v:shape w14:anchorId="60C29AA4" id="_x0000_s1055" type="#_x0000_t110" style="position:absolute;margin-left:0;margin-top:91pt;width:124.85pt;height:83.85pt;z-index:251698176;visibility:visible;mso-wrap-style:square;mso-height-percent:0;mso-wrap-distance-left:9pt;mso-wrap-distance-top:0;mso-wrap-distance-right:9pt;mso-wrap-distance-bottom:0;mso-position-horizontal:center;mso-position-horizontal-relative:margin;mso-position-vertical:absolute;mso-position-vertical-relative:text;mso-height-percent:0;mso-height-relative:margin;v-text-anchor:middle" o:gfxdata="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" fillcolor="#156082 [3204]" strokecolor="#030e13 [484]" strokeweight="1pt">
+              <v:shape w14:anchorId="60C29AA4" id="_x0000_s1077" type="#_x0000_t110" style="position:absolute;margin-left:0;margin-top:91pt;width:124.85pt;height:83.85pt;z-index:251698176;visibility:visible;mso-wrap-style:square;mso-height-percent:0;mso-wrap-distance-left:9pt;mso-wrap-distance-top:0;mso-wrap-distance-right:9pt;mso-wrap-distance-bottom:0;mso-position-horizontal:center;mso-position-horizontal-relative:margin;mso-position-vertical:absolute;mso-position-vertical-relative:text;mso-height-percent:0;mso-height-relative:margin;v-text-anchor:middle" o:gfxdata="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" fillcolor="#156082 [3204]" strokecolor="#030e13 [484]" strokeweight="1pt">
                 <v:textbox>
                   <w:txbxContent>
                     <w:p>
@@ -8617,7 +13271,7 @@
           </mc:Choice>
           <mc:Fallback>
             <w:pict>
-              <v:shape w14:anchorId="0A79B204" id="_x0000_s1056" type="#_x0000_t109" style="position:absolute;margin-left:0;margin-top:47.2pt;width:106.25pt;height:28.4pt;z-index:251697152;visibility:visible;mso-wrap-style:square;mso-width-percent:0;mso-height-percent:0;mso-wrap-distance-left:9pt;mso-wrap-distance-top:0;mso-wrap-distance-right:9pt;mso-wrap-distance-bottom:0;mso-position-horizontal:center;mso-position-horizontal-relative:margin;mso-position-vertical:absolute;mso-position-vertical-relative:text;mso-width-percent:0;mso-height-percent:0;mso-width-relative:margin;mso-height-relative:margin;v-text-anchor:middle" o:gfxdata="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" fillcolor="#156082 [3204]" strokecolor="#030e13 [484]" strokeweight="1pt">
+              <v:shape w14:anchorId="0A79B204" id="_x0000_s1078" type="#_x0000_t109" style="position:absolute;margin-left:0;margin-top:47.2pt;width:106.25pt;height:28.4pt;z-index:251697152;visibility:visible;mso-wrap-style:square;mso-width-percent:0;mso-height-percent:0;mso-wrap-distance-left:9pt;mso-wrap-distance-top:0;mso-wrap-distance-right:9pt;mso-wrap-distance-bottom:0;mso-position-horizontal:center;mso-position-horizontal-relative:margin;mso-position-vertical:absolute;mso-position-vertical-relative:text;mso-width-percent:0;mso-height-percent:0;mso-width-relative:margin;mso-height-relative:margin;v-text-anchor:middle" o:gfxdata="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" fillcolor="#156082 [3204]" strokecolor="#030e13 [484]" strokeweight="1pt">
                 <v:textbox>
                   <w:txbxContent>
                     <w:p>
@@ -8670,19 +13324,283 @@
         <v:path o:extrusionok="f" gradientshapeok="t" o:connecttype="rect"/>
         <o:lock v:ext="edit" aspectratio="t"/>
       </v:shapetype>
-      <v:shape id="_x0000_i1142" type="#_x0000_t75" style="width:16.85pt;height:30.2pt;visibility:visible;mso-wrap-style:square" o:bullet="t">
+      <v:shape id="_x0000_i1231" type="#_x0000_t75" style="width:16.85pt;height:30.2pt;visibility:visible;mso-wrap-style:square" o:bullet="t">
         <v:imagedata r:id="rId1" o:title=""/>
       </v:shape>
     </w:pict>
   </w:numPicBullet>
   <w:numPicBullet w:numPicBulletId="1">
     <w:pict>
-      <v:shape id="_x0000_i1143" type="#_x0000_t75" style="width:16.85pt;height:30.2pt;visibility:visible;mso-wrap-style:square" o:bullet="t">
+      <v:shape id="_x0000_i1232" type="#_x0000_t75" style="width:16.85pt;height:30.2pt;visibility:visible;mso-wrap-style:square" o:bullet="t">
         <v:imagedata r:id="rId2" o:title=""/>
       </v:shape>
     </w:pict>
   </w:numPicBullet>
   <w:abstractNum w:abstractNumId="0" w15:restartNumberingAfterBreak="0">
+    <w:nsid w:val="1A817676"/>
+    <w:multiLevelType w:val="hybridMultilevel"/>
+    <w:tmpl w:val="8730C8F0"/>
+    <w:lvl w:ilvl="0" w:tplc="F3F0FCC0">
+      <w:start w:val="1"/>
+      <w:numFmt w:val="lowerLetter"/>
+      <w:lvlText w:val="%1."/>
+      <w:lvlJc w:val="left"/>
+      <w:pPr>
+        <w:ind w:left="1776" w:hanging="360"/>
+      </w:pPr>
+      <w:rPr>
+        <w:rFonts w:hint="default"/>
+      </w:rPr>
+    </w:lvl>
+    <w:lvl w:ilvl="1" w:tplc="240A0019" w:tentative="1">
+      <w:start w:val="1"/>
+      <w:numFmt w:val="lowerLetter"/>
+      <w:lvlText w:val="%2."/>
+      <w:lvlJc w:val="left"/>
+      <w:pPr>
+        <w:ind w:left="2496" w:hanging="360"/>
+      </w:pPr>
+    </w:lvl>
+    <w:lvl w:ilvl="2" w:tplc="240A001B" w:tentative="1">
+      <w:start w:val="1"/>
+      <w:numFmt w:val="lowerRoman"/>
+      <w:lvlText w:val="%3."/>
+      <w:lvlJc w:val="right"/>
+      <w:pPr>
+        <w:ind w:left="3216" w:hanging="180"/>
+      </w:pPr>
+    </w:lvl>
+    <w:lvl w:ilvl="3" w:tplc="240A000F" w:tentative="1">
+      <w:start w:val="1"/>
+      <w:numFmt w:val="decimal"/>
+      <w:lvlText w:val="%4."/>
+      <w:lvlJc w:val="left"/>
+      <w:pPr>
+        <w:ind w:left="3936" w:hanging="360"/>
+      </w:pPr>
+    </w:lvl>
+    <w:lvl w:ilvl="4" w:tplc="240A0019" w:tentative="1">
+      <w:start w:val="1"/>
+      <w:numFmt w:val="lowerLetter"/>
+      <w:lvlText w:val="%5."/>
+      <w:lvlJc w:val="left"/>
+      <w:pPr>
+        <w:ind w:left="4656" w:hanging="360"/>
+      </w:pPr>
+    </w:lvl>
+    <w:lvl w:ilvl="5" w:tplc="240A001B" w:tentative="1">
+      <w:start w:val="1"/>
+      <w:numFmt w:val="lowerRoman"/>
+      <w:lvlText w:val="%6."/>
+      <w:lvlJc w:val="right"/>
+      <w:pPr>
+        <w:ind w:left="5376" w:hanging="180"/>
+      </w:pPr>
+    </w:lvl>
+    <w:lvl w:ilvl="6" w:tplc="240A000F" w:tentative="1">
+      <w:start w:val="1"/>
+      <w:numFmt w:val="decimal"/>
+      <w:lvlText w:val="%7."/>
+      <w:lvlJc w:val="left"/>
+      <w:pPr>
+        <w:ind w:left="6096" w:hanging="360"/>
+      </w:pPr>
+    </w:lvl>
+    <w:lvl w:ilvl="7" w:tplc="240A0019" w:tentative="1">
+      <w:start w:val="1"/>
+      <w:numFmt w:val="lowerLetter"/>
+      <w:lvlText w:val="%8."/>
+      <w:lvlJc w:val="left"/>
+      <w:pPr>
+        <w:ind w:left="6816" w:hanging="360"/>
+      </w:pPr>
+    </w:lvl>
+    <w:lvl w:ilvl="8" w:tplc="240A001B" w:tentative="1">
+      <w:start w:val="1"/>
+      <w:numFmt w:val="lowerRoman"/>
+      <w:lvlText w:val="%9."/>
+      <w:lvlJc w:val="right"/>
+      <w:pPr>
+        <w:ind w:left="7536" w:hanging="180"/>
+      </w:pPr>
+    </w:lvl>
+  </w:abstractNum>
+  <w:abstractNum w:abstractNumId="1" w15:restartNumberingAfterBreak="0">
+    <w:nsid w:val="1BE26AAD"/>
+    <w:multiLevelType w:val="hybridMultilevel"/>
+    <w:tmpl w:val="9B1624E2"/>
+    <w:lvl w:ilvl="0" w:tplc="240A000F">
+      <w:start w:val="1"/>
+      <w:numFmt w:val="decimal"/>
+      <w:lvlText w:val="%1."/>
+      <w:lvlJc w:val="left"/>
+      <w:pPr>
+        <w:ind w:left="720" w:hanging="360"/>
+      </w:pPr>
+      <w:rPr>
+        <w:rFonts w:hint="default"/>
+      </w:rPr>
+    </w:lvl>
+    <w:lvl w:ilvl="1" w:tplc="240A0019" w:tentative="1">
+      <w:start w:val="1"/>
+      <w:numFmt w:val="lowerLetter"/>
+      <w:lvlText w:val="%2."/>
+      <w:lvlJc w:val="left"/>
+      <w:pPr>
+        <w:ind w:left="1440" w:hanging="360"/>
+      </w:pPr>
+    </w:lvl>
+    <w:lvl w:ilvl="2" w:tplc="240A001B" w:tentative="1">
+      <w:start w:val="1"/>
+      <w:numFmt w:val="lowerRoman"/>
+      <w:lvlText w:val="%3."/>
+      <w:lvlJc w:val="right"/>
+      <w:pPr>
+        <w:ind w:left="2160" w:hanging="180"/>
+      </w:pPr>
+    </w:lvl>
+    <w:lvl w:ilvl="3" w:tplc="240A000F" w:tentative="1">
+      <w:start w:val="1"/>
+      <w:numFmt w:val="decimal"/>
+      <w:lvlText w:val="%4."/>
+      <w:lvlJc w:val="left"/>
+      <w:pPr>
+        <w:ind w:left="2880" w:hanging="360"/>
+      </w:pPr>
+    </w:lvl>
+    <w:lvl w:ilvl="4" w:tplc="240A0019" w:tentative="1">
+      <w:start w:val="1"/>
+      <w:numFmt w:val="lowerLetter"/>
+      <w:lvlText w:val="%5."/>
+      <w:lvlJc w:val="left"/>
+      <w:pPr>
+        <w:ind w:left="3600" w:hanging="360"/>
+      </w:pPr>
+    </w:lvl>
+    <w:lvl w:ilvl="5" w:tplc="240A001B" w:tentative="1">
+      <w:start w:val="1"/>
+      <w:numFmt w:val="lowerRoman"/>
+      <w:lvlText w:val="%6."/>
+      <w:lvlJc w:val="right"/>
+      <w:pPr>
+        <w:ind w:left="4320" w:hanging="180"/>
+      </w:pPr>
+    </w:lvl>
+    <w:lvl w:ilvl="6" w:tplc="240A000F" w:tentative="1">
+      <w:start w:val="1"/>
+      <w:numFmt w:val="decimal"/>
+      <w:lvlText w:val="%7."/>
+      <w:lvlJc w:val="left"/>
+      <w:pPr>
+        <w:ind w:left="5040" w:hanging="360"/>
+      </w:pPr>
+    </w:lvl>
+    <w:lvl w:ilvl="7" w:tplc="240A0019" w:tentative="1">
+      <w:start w:val="1"/>
+      <w:numFmt w:val="lowerLetter"/>
+      <w:lvlText w:val="%8."/>
+      <w:lvlJc w:val="left"/>
+      <w:pPr>
+        <w:ind w:left="5760" w:hanging="360"/>
+      </w:pPr>
+    </w:lvl>
+    <w:lvl w:ilvl="8" w:tplc="240A001B" w:tentative="1">
+      <w:start w:val="1"/>
+      <w:numFmt w:val="lowerRoman"/>
+      <w:lvlText w:val="%9."/>
+      <w:lvlJc w:val="right"/>
+      <w:pPr>
+        <w:ind w:left="6480" w:hanging="180"/>
+      </w:pPr>
+    </w:lvl>
+  </w:abstractNum>
+  <w:abstractNum w:abstractNumId="2" w15:restartNumberingAfterBreak="0">
+    <w:nsid w:val="218B00AF"/>
+    <w:multiLevelType w:val="hybridMultilevel"/>
+    <w:tmpl w:val="F2044718"/>
+    <w:lvl w:ilvl="0" w:tplc="240A000F">
+      <w:start w:val="1"/>
+      <w:numFmt w:val="decimal"/>
+      <w:lvlText w:val="%1."/>
+      <w:lvlJc w:val="left"/>
+      <w:pPr>
+        <w:ind w:left="720" w:hanging="360"/>
+      </w:pPr>
+    </w:lvl>
+    <w:lvl w:ilvl="1" w:tplc="240A0019" w:tentative="1">
+      <w:start w:val="1"/>
+      <w:numFmt w:val="lowerLetter"/>
+      <w:lvlText w:val="%2."/>
+      <w:lvlJc w:val="left"/>
+      <w:pPr>
+        <w:ind w:left="1440" w:hanging="360"/>
+      </w:pPr>
+    </w:lvl>
+    <w:lvl w:ilvl="2" w:tplc="240A001B" w:tentative="1">
+      <w:start w:val="1"/>
+      <w:numFmt w:val="lowerRoman"/>
+      <w:lvlText w:val="%3."/>
+      <w:lvlJc w:val="right"/>
+      <w:pPr>
+        <w:ind w:left="2160" w:hanging="180"/>
+      </w:pPr>
+    </w:lvl>
+    <w:lvl w:ilvl="3" w:tplc="240A000F" w:tentative="1">
+      <w:start w:val="1"/>
+      <w:numFmt w:val="decimal"/>
+      <w:lvlText w:val="%4."/>
+      <w:lvlJc w:val="left"/>
+      <w:pPr>
+        <w:ind w:left="2880" w:hanging="360"/>
+      </w:pPr>
+    </w:lvl>
+    <w:lvl w:ilvl="4" w:tplc="240A0019" w:tentative="1">
+      <w:start w:val="1"/>
+      <w:numFmt w:val="lowerLetter"/>
+      <w:lvlText w:val="%5."/>
+      <w:lvlJc w:val="left"/>
+      <w:pPr>
+        <w:ind w:left="3600" w:hanging="360"/>
+      </w:pPr>
+    </w:lvl>
+    <w:lvl w:ilvl="5" w:tplc="240A001B" w:tentative="1">
+      <w:start w:val="1"/>
+      <w:numFmt w:val="lowerRoman"/>
+      <w:lvlText w:val="%6."/>
+      <w:lvlJc w:val="right"/>
+      <w:pPr>
+        <w:ind w:left="4320" w:hanging="180"/>
+      </w:pPr>
+    </w:lvl>
+    <w:lvl w:ilvl="6" w:tplc="240A000F" w:tentative="1">
+      <w:start w:val="1"/>
+      <w:numFmt w:val="decimal"/>
+      <w:lvlText w:val="%7."/>
+      <w:lvlJc w:val="left"/>
+      <w:pPr>
+        <w:ind w:left="5040" w:hanging="360"/>
+      </w:pPr>
+    </w:lvl>
+    <w:lvl w:ilvl="7" w:tplc="240A0019" w:tentative="1">
+      <w:start w:val="1"/>
+      <w:numFmt w:val="lowerLetter"/>
+      <w:lvlText w:val="%8."/>
+      <w:lvlJc w:val="left"/>
+      <w:pPr>
+        <w:ind w:left="5760" w:hanging="360"/>
+      </w:pPr>
+    </w:lvl>
+    <w:lvl w:ilvl="8" w:tplc="240A001B" w:tentative="1">
+      <w:start w:val="1"/>
+      <w:numFmt w:val="lowerRoman"/>
+      <w:lvlText w:val="%9."/>
+      <w:lvlJc w:val="right"/>
+      <w:pPr>
+        <w:ind w:left="6480" w:hanging="180"/>
+      </w:pPr>
+    </w:lvl>
+  </w:abstractNum>
+  <w:abstractNum w:abstractNumId="3" w15:restartNumberingAfterBreak="0">
     <w:nsid w:val="28237539"/>
     <w:multiLevelType w:val="hybridMultilevel"/>
     <w:tmpl w:val="DFC65B24"/>
@@ -8795,7 +13713,206 @@
       </w:rPr>
     </w:lvl>
   </w:abstractNum>
-  <w:abstractNum w:abstractNumId="1" w15:restartNumberingAfterBreak="0">
+  <w:abstractNum w:abstractNumId="4" w15:restartNumberingAfterBreak="0">
+    <w:nsid w:val="35AC36BF"/>
+    <w:multiLevelType w:val="hybridMultilevel"/>
+    <w:tmpl w:val="0F4AF4D8"/>
+    <w:lvl w:ilvl="0" w:tplc="240A0001">
+      <w:start w:val="1"/>
+      <w:numFmt w:val="bullet"/>
+      <w:lvlText w:val=""/>
+      <w:lvlJc w:val="left"/>
+      <w:pPr>
+        <w:ind w:left="720" w:hanging="360"/>
+      </w:pPr>
+      <w:rPr>
+        <w:rFonts w:ascii="Symbol" w:hAnsi="Symbol" w:hint="default"/>
+      </w:rPr>
+    </w:lvl>
+    <w:lvl w:ilvl="1" w:tplc="240A0003" w:tentative="1">
+      <w:start w:val="1"/>
+      <w:numFmt w:val="bullet"/>
+      <w:lvlText w:val="o"/>
+      <w:lvlJc w:val="left"/>
+      <w:pPr>
+        <w:ind w:left="1440" w:hanging="360"/>
+      </w:pPr>
+      <w:rPr>
+        <w:rFonts w:ascii="Courier New" w:hAnsi="Courier New" w:cs="Courier New" w:hint="default"/>
+      </w:rPr>
+    </w:lvl>
+    <w:lvl w:ilvl="2" w:tplc="240A0005" w:tentative="1">
+      <w:start w:val="1"/>
+      <w:numFmt w:val="bullet"/>
+      <w:lvlText w:val=""/>
+      <w:lvlJc w:val="left"/>
+      <w:pPr>
+        <w:ind w:left="2160" w:hanging="360"/>
+      </w:pPr>
+      <w:rPr>
+        <w:rFonts w:ascii="Wingdings" w:hAnsi="Wingdings" w:hint="default"/>
+      </w:rPr>
+    </w:lvl>
+    <w:lvl w:ilvl="3" w:tplc="240A0001" w:tentative="1">
+      <w:start w:val="1"/>
+      <w:numFmt w:val="bullet"/>
+      <w:lvlText w:val=""/>
+      <w:lvlJc w:val="left"/>
+      <w:pPr>
+        <w:ind w:left="2880" w:hanging="360"/>
+      </w:pPr>
+      <w:rPr>
+        <w:rFonts w:ascii="Symbol" w:hAnsi="Symbol" w:hint="default"/>
+      </w:rPr>
+    </w:lvl>
+    <w:lvl w:ilvl="4" w:tplc="240A0003" w:tentative="1">
+      <w:start w:val="1"/>
+      <w:numFmt w:val="bullet"/>
+      <w:lvlText w:val="o"/>
+      <w:lvlJc w:val="left"/>
+      <w:pPr>
+        <w:ind w:left="3600" w:hanging="360"/>
+      </w:pPr>
+      <w:rPr>
+        <w:rFonts w:ascii="Courier New" w:hAnsi="Courier New" w:cs="Courier New" w:hint="default"/>
+      </w:rPr>
+    </w:lvl>
+    <w:lvl w:ilvl="5" w:tplc="240A0005" w:tentative="1">
+      <w:start w:val="1"/>
+      <w:numFmt w:val="bullet"/>
+      <w:lvlText w:val=""/>
+      <w:lvlJc w:val="left"/>
+      <w:pPr>
+        <w:ind w:left="4320" w:hanging="360"/>
+      </w:pPr>
+      <w:rPr>
+        <w:rFonts w:ascii="Wingdings" w:hAnsi="Wingdings" w:hint="default"/>
+      </w:rPr>
+    </w:lvl>
+    <w:lvl w:ilvl="6" w:tplc="240A0001" w:tentative="1">
+      <w:start w:val="1"/>
+      <w:numFmt w:val="bullet"/>
+      <w:lvlText w:val=""/>
+      <w:lvlJc w:val="left"/>
+      <w:pPr>
+        <w:ind w:left="5040" w:hanging="360"/>
+      </w:pPr>
+      <w:rPr>
+        <w:rFonts w:ascii="Symbol" w:hAnsi="Symbol" w:hint="default"/>
+      </w:rPr>
+    </w:lvl>
+    <w:lvl w:ilvl="7" w:tplc="240A0003" w:tentative="1">
+      <w:start w:val="1"/>
+      <w:numFmt w:val="bullet"/>
+      <w:lvlText w:val="o"/>
+      <w:lvlJc w:val="left"/>
+      <w:pPr>
+        <w:ind w:left="5760" w:hanging="360"/>
+      </w:pPr>
+      <w:rPr>
+        <w:rFonts w:ascii="Courier New" w:hAnsi="Courier New" w:cs="Courier New" w:hint="default"/>
+      </w:rPr>
+    </w:lvl>
+    <w:lvl w:ilvl="8" w:tplc="240A0005" w:tentative="1">
+      <w:start w:val="1"/>
+      <w:numFmt w:val="bullet"/>
+      <w:lvlText w:val=""/>
+      <w:lvlJc w:val="left"/>
+      <w:pPr>
+        <w:ind w:left="6480" w:hanging="360"/>
+      </w:pPr>
+      <w:rPr>
+        <w:rFonts w:ascii="Wingdings" w:hAnsi="Wingdings" w:hint="default"/>
+      </w:rPr>
+    </w:lvl>
+  </w:abstractNum>
+  <w:abstractNum w:abstractNumId="5" w15:restartNumberingAfterBreak="0">
+    <w:nsid w:val="36BF74F6"/>
+    <w:multiLevelType w:val="hybridMultilevel"/>
+    <w:tmpl w:val="838AD866"/>
+    <w:lvl w:ilvl="0" w:tplc="240A000F">
+      <w:start w:val="1"/>
+      <w:numFmt w:val="decimal"/>
+      <w:lvlText w:val="%1."/>
+      <w:lvlJc w:val="left"/>
+      <w:pPr>
+        <w:ind w:left="720" w:hanging="360"/>
+      </w:pPr>
+    </w:lvl>
+    <w:lvl w:ilvl="1" w:tplc="240A0019">
+      <w:start w:val="1"/>
+      <w:numFmt w:val="lowerLetter"/>
+      <w:lvlText w:val="%2."/>
+      <w:lvlJc w:val="left"/>
+      <w:pPr>
+        <w:ind w:left="1440" w:hanging="360"/>
+      </w:pPr>
+    </w:lvl>
+    <w:lvl w:ilvl="2" w:tplc="240A001B">
+      <w:start w:val="1"/>
+      <w:numFmt w:val="lowerRoman"/>
+      <w:lvlText w:val="%3."/>
+      <w:lvlJc w:val="right"/>
+      <w:pPr>
+        <w:ind w:left="2160" w:hanging="180"/>
+      </w:pPr>
+    </w:lvl>
+    <w:lvl w:ilvl="3" w:tplc="240A000F" w:tentative="1">
+      <w:start w:val="1"/>
+      <w:numFmt w:val="decimal"/>
+      <w:lvlText w:val="%4."/>
+      <w:lvlJc w:val="left"/>
+      <w:pPr>
+        <w:ind w:left="2880" w:hanging="360"/>
+      </w:pPr>
+    </w:lvl>
+    <w:lvl w:ilvl="4" w:tplc="240A0019" w:tentative="1">
+      <w:start w:val="1"/>
+      <w:numFmt w:val="lowerLetter"/>
+      <w:lvlText w:val="%5."/>
+      <w:lvlJc w:val="left"/>
+      <w:pPr>
+        <w:ind w:left="3600" w:hanging="360"/>
+      </w:pPr>
+    </w:lvl>
+    <w:lvl w:ilvl="5" w:tplc="240A001B" w:tentative="1">
+      <w:start w:val="1"/>
+      <w:numFmt w:val="lowerRoman"/>
+      <w:lvlText w:val="%6."/>
+      <w:lvlJc w:val="right"/>
+      <w:pPr>
+        <w:ind w:left="4320" w:hanging="180"/>
+      </w:pPr>
+    </w:lvl>
+    <w:lvl w:ilvl="6" w:tplc="240A000F" w:tentative="1">
+      <w:start w:val="1"/>
+      <w:numFmt w:val="decimal"/>
+      <w:lvlText w:val="%7."/>
+      <w:lvlJc w:val="left"/>
+      <w:pPr>
+        <w:ind w:left="5040" w:hanging="360"/>
+      </w:pPr>
+    </w:lvl>
+    <w:lvl w:ilvl="7" w:tplc="240A0019" w:tentative="1">
+      <w:start w:val="1"/>
+      <w:numFmt w:val="lowerLetter"/>
+      <w:lvlText w:val="%8."/>
+      <w:lvlJc w:val="left"/>
+      <w:pPr>
+        <w:ind w:left="5760" w:hanging="360"/>
+      </w:pPr>
+    </w:lvl>
+    <w:lvl w:ilvl="8" w:tplc="240A001B" w:tentative="1">
+      <w:start w:val="1"/>
+      <w:numFmt w:val="lowerRoman"/>
+      <w:lvlText w:val="%9."/>
+      <w:lvlJc w:val="right"/>
+      <w:pPr>
+        <w:ind w:left="6480" w:hanging="180"/>
+      </w:pPr>
+    </w:lvl>
+  </w:abstractNum>
+  <w:abstractNum w:abstractNumId="6" w15:restartNumberingAfterBreak="0">
     <w:nsid w:val="48971E02"/>
     <w:multiLevelType w:val="hybridMultilevel"/>
     <w:tmpl w:val="B218DABC"/>
@@ -8881,7 +13998,96 @@
       </w:pPr>
     </w:lvl>
   </w:abstractNum>
-  <w:abstractNum w:abstractNumId="2" w15:restartNumberingAfterBreak="0">
+  <w:abstractNum w:abstractNumId="7" w15:restartNumberingAfterBreak="0">
+    <w:nsid w:val="4A9A2B48"/>
+    <w:multiLevelType w:val="hybridMultilevel"/>
+    <w:tmpl w:val="F7307968"/>
+    <w:lvl w:ilvl="0" w:tplc="F3F0FCC0">
+      <w:start w:val="1"/>
+      <w:numFmt w:val="lowerLetter"/>
+      <w:lvlText w:val="%1."/>
+      <w:lvlJc w:val="left"/>
+      <w:pPr>
+        <w:ind w:left="1776" w:hanging="360"/>
+      </w:pPr>
+      <w:rPr>
+        <w:rFonts w:hint="default"/>
+      </w:rPr>
+    </w:lvl>
+    <w:lvl w:ilvl="1" w:tplc="240A0019" w:tentative="1">
+      <w:start w:val="1"/>
+      <w:numFmt w:val="lowerLetter"/>
+      <w:lvlText w:val="%2."/>
+      <w:lvlJc w:val="left"/>
+      <w:pPr>
+        <w:ind w:left="2496" w:hanging="360"/>
+      </w:pPr>
+    </w:lvl>
+    <w:lvl w:ilvl="2" w:tplc="240A001B" w:tentative="1">
+      <w:start w:val="1"/>
+      <w:numFmt w:val="lowerRoman"/>
+      <w:lvlText w:val="%3."/>
+      <w:lvlJc w:val="right"/>
+      <w:pPr>
+        <w:ind w:left="3216" w:hanging="180"/>
+      </w:pPr>
+    </w:lvl>
+    <w:lvl w:ilvl="3" w:tplc="240A000F" w:tentative="1">
+      <w:start w:val="1"/>
+      <w:numFmt w:val="decimal"/>
+      <w:lvlText w:val="%4."/>
+      <w:lvlJc w:val="left"/>
+      <w:pPr>
+        <w:ind w:left="3936" w:hanging="360"/>
+      </w:pPr>
+    </w:lvl>
+    <w:lvl w:ilvl="4" w:tplc="240A0019" w:tentative="1">
+      <w:start w:val="1"/>
+      <w:numFmt w:val="lowerLetter"/>
+      <w:lvlText w:val="%5."/>
+      <w:lvlJc w:val="left"/>
+      <w:pPr>
+        <w:ind w:left="4656" w:hanging="360"/>
+      </w:pPr>
+    </w:lvl>
+    <w:lvl w:ilvl="5" w:tplc="240A001B" w:tentative="1">
+      <w:start w:val="1"/>
+      <w:numFmt w:val="lowerRoman"/>
+      <w:lvlText w:val="%6."/>
+      <w:lvlJc w:val="right"/>
+      <w:pPr>
+        <w:ind w:left="5376" w:hanging="180"/>
+      </w:pPr>
+    </w:lvl>
+    <w:lvl w:ilvl="6" w:tplc="240A000F" w:tentative="1">
+      <w:start w:val="1"/>
+      <w:numFmt w:val="decimal"/>
+      <w:lvlText w:val="%7."/>
+      <w:lvlJc w:val="left"/>
+      <w:pPr>
+        <w:ind w:left="6096" w:hanging="360"/>
+      </w:pPr>
+    </w:lvl>
+    <w:lvl w:ilvl="7" w:tplc="240A0019" w:tentative="1">
+      <w:start w:val="1"/>
+      <w:numFmt w:val="lowerLetter"/>
+      <w:lvlText w:val="%8."/>
+      <w:lvlJc w:val="left"/>
+      <w:pPr>
+        <w:ind w:left="6816" w:hanging="360"/>
+      </w:pPr>
+    </w:lvl>
+    <w:lvl w:ilvl="8" w:tplc="240A001B" w:tentative="1">
+      <w:start w:val="1"/>
+      <w:numFmt w:val="lowerRoman"/>
+      <w:lvlText w:val="%9."/>
+      <w:lvlJc w:val="right"/>
+      <w:pPr>
+        <w:ind w:left="7536" w:hanging="180"/>
+      </w:pPr>
+    </w:lvl>
+  </w:abstractNum>
+  <w:abstractNum w:abstractNumId="8" w15:restartNumberingAfterBreak="0">
     <w:nsid w:val="511B46D1"/>
     <w:multiLevelType w:val="hybridMultilevel"/>
     <w:tmpl w:val="BB8EA9E4"/>
@@ -8993,7 +14199,7 @@
       </w:rPr>
     </w:lvl>
   </w:abstractNum>
-  <w:abstractNum w:abstractNumId="3" w15:restartNumberingAfterBreak="0">
+  <w:abstractNum w:abstractNumId="9" w15:restartNumberingAfterBreak="0">
     <w:nsid w:val="55E445C9"/>
     <w:multiLevelType w:val="hybridMultilevel"/>
     <w:tmpl w:val="D1E25CCC"/>
@@ -9106,7 +14312,96 @@
       </w:rPr>
     </w:lvl>
   </w:abstractNum>
-  <w:abstractNum w:abstractNumId="4" w15:restartNumberingAfterBreak="0">
+  <w:abstractNum w:abstractNumId="10" w15:restartNumberingAfterBreak="0">
+    <w:nsid w:val="57AF0C0E"/>
+    <w:multiLevelType w:val="hybridMultilevel"/>
+    <w:tmpl w:val="AE2A2A14"/>
+    <w:lvl w:ilvl="0" w:tplc="BC361010">
+      <w:start w:val="1"/>
+      <w:numFmt w:val="lowerLetter"/>
+      <w:lvlText w:val="%1."/>
+      <w:lvlJc w:val="left"/>
+      <w:pPr>
+        <w:ind w:left="1776" w:hanging="360"/>
+      </w:pPr>
+      <w:rPr>
+        <w:rFonts w:hint="default"/>
+      </w:rPr>
+    </w:lvl>
+    <w:lvl w:ilvl="1" w:tplc="240A0019" w:tentative="1">
+      <w:start w:val="1"/>
+      <w:numFmt w:val="lowerLetter"/>
+      <w:lvlText w:val="%2."/>
+      <w:lvlJc w:val="left"/>
+      <w:pPr>
+        <w:ind w:left="2496" w:hanging="360"/>
+      </w:pPr>
+    </w:lvl>
+    <w:lvl w:ilvl="2" w:tplc="240A001B" w:tentative="1">
+      <w:start w:val="1"/>
+      <w:numFmt w:val="lowerRoman"/>
+      <w:lvlText w:val="%3."/>
+      <w:lvlJc w:val="right"/>
+      <w:pPr>
+        <w:ind w:left="3216" w:hanging="180"/>
+      </w:pPr>
+    </w:lvl>
+    <w:lvl w:ilvl="3" w:tplc="240A000F" w:tentative="1">
+      <w:start w:val="1"/>
+      <w:numFmt w:val="decimal"/>
+      <w:lvlText w:val="%4."/>
+      <w:lvlJc w:val="left"/>
+      <w:pPr>
+        <w:ind w:left="3936" w:hanging="360"/>
+      </w:pPr>
+    </w:lvl>
+    <w:lvl w:ilvl="4" w:tplc="240A0019" w:tentative="1">
+      <w:start w:val="1"/>
+      <w:numFmt w:val="lowerLetter"/>
+      <w:lvlText w:val="%5."/>
+      <w:lvlJc w:val="left"/>
+      <w:pPr>
+        <w:ind w:left="4656" w:hanging="360"/>
+      </w:pPr>
+    </w:lvl>
+    <w:lvl w:ilvl="5" w:tplc="240A001B" w:tentative="1">
+      <w:start w:val="1"/>
+      <w:numFmt w:val="lowerRoman"/>
+      <w:lvlText w:val="%6."/>
+      <w:lvlJc w:val="right"/>
+      <w:pPr>
+        <w:ind w:left="5376" w:hanging="180"/>
+      </w:pPr>
+    </w:lvl>
+    <w:lvl w:ilvl="6" w:tplc="240A000F" w:tentative="1">
+      <w:start w:val="1"/>
+      <w:numFmt w:val="decimal"/>
+      <w:lvlText w:val="%7."/>
+      <w:lvlJc w:val="left"/>
+      <w:pPr>
+        <w:ind w:left="6096" w:hanging="360"/>
+      </w:pPr>
+    </w:lvl>
+    <w:lvl w:ilvl="7" w:tplc="240A0019" w:tentative="1">
+      <w:start w:val="1"/>
+      <w:numFmt w:val="lowerLetter"/>
+      <w:lvlText w:val="%8."/>
+      <w:lvlJc w:val="left"/>
+      <w:pPr>
+        <w:ind w:left="6816" w:hanging="360"/>
+      </w:pPr>
+    </w:lvl>
+    <w:lvl w:ilvl="8" w:tplc="240A001B" w:tentative="1">
+      <w:start w:val="1"/>
+      <w:numFmt w:val="lowerRoman"/>
+      <w:lvlText w:val="%9."/>
+      <w:lvlJc w:val="right"/>
+      <w:pPr>
+        <w:ind w:left="7536" w:hanging="180"/>
+      </w:pPr>
+    </w:lvl>
+  </w:abstractNum>
+  <w:abstractNum w:abstractNumId="11" w15:restartNumberingAfterBreak="0">
     <w:nsid w:val="5C4C1E3F"/>
     <w:multiLevelType w:val="hybridMultilevel"/>
     <w:tmpl w:val="23640B2C"/>
@@ -9192,7 +14487,96 @@
       </w:pPr>
     </w:lvl>
   </w:abstractNum>
-  <w:abstractNum w:abstractNumId="5" w15:restartNumberingAfterBreak="0">
+  <w:abstractNum w:abstractNumId="12" w15:restartNumberingAfterBreak="0">
+    <w:nsid w:val="6808553E"/>
+    <w:multiLevelType w:val="hybridMultilevel"/>
+    <w:tmpl w:val="4C2EE826"/>
+    <w:lvl w:ilvl="0" w:tplc="F3F0FCC0">
+      <w:start w:val="1"/>
+      <w:numFmt w:val="lowerLetter"/>
+      <w:lvlText w:val="%1."/>
+      <w:lvlJc w:val="left"/>
+      <w:pPr>
+        <w:ind w:left="1776" w:hanging="360"/>
+      </w:pPr>
+      <w:rPr>
+        <w:rFonts w:hint="default"/>
+      </w:rPr>
+    </w:lvl>
+    <w:lvl w:ilvl="1" w:tplc="240A0019" w:tentative="1">
+      <w:start w:val="1"/>
+      <w:numFmt w:val="lowerLetter"/>
+      <w:lvlText w:val="%2."/>
+      <w:lvlJc w:val="left"/>
+      <w:pPr>
+        <w:ind w:left="2496" w:hanging="360"/>
+      </w:pPr>
+    </w:lvl>
+    <w:lvl w:ilvl="2" w:tplc="240A001B" w:tentative="1">
+      <w:start w:val="1"/>
+      <w:numFmt w:val="lowerRoman"/>
+      <w:lvlText w:val="%3."/>
+      <w:lvlJc w:val="right"/>
+      <w:pPr>
+        <w:ind w:left="3216" w:hanging="180"/>
+      </w:pPr>
+    </w:lvl>
+    <w:lvl w:ilvl="3" w:tplc="240A000F" w:tentative="1">
+      <w:start w:val="1"/>
+      <w:numFmt w:val="decimal"/>
+      <w:lvlText w:val="%4."/>
+      <w:lvlJc w:val="left"/>
+      <w:pPr>
+        <w:ind w:left="3936" w:hanging="360"/>
+      </w:pPr>
+    </w:lvl>
+    <w:lvl w:ilvl="4" w:tplc="240A0019" w:tentative="1">
+      <w:start w:val="1"/>
+      <w:numFmt w:val="lowerLetter"/>
+      <w:lvlText w:val="%5."/>
+      <w:lvlJc w:val="left"/>
+      <w:pPr>
+        <w:ind w:left="4656" w:hanging="360"/>
+      </w:pPr>
+    </w:lvl>
+    <w:lvl w:ilvl="5" w:tplc="240A001B" w:tentative="1">
+      <w:start w:val="1"/>
+      <w:numFmt w:val="lowerRoman"/>
+      <w:lvlText w:val="%6."/>
+      <w:lvlJc w:val="right"/>
+      <w:pPr>
+        <w:ind w:left="5376" w:hanging="180"/>
+      </w:pPr>
+    </w:lvl>
+    <w:lvl w:ilvl="6" w:tplc="240A000F" w:tentative="1">
+      <w:start w:val="1"/>
+      <w:numFmt w:val="decimal"/>
+      <w:lvlText w:val="%7."/>
+      <w:lvlJc w:val="left"/>
+      <w:pPr>
+        <w:ind w:left="6096" w:hanging="360"/>
+      </w:pPr>
+    </w:lvl>
+    <w:lvl w:ilvl="7" w:tplc="240A0019" w:tentative="1">
+      <w:start w:val="1"/>
+      <w:numFmt w:val="lowerLetter"/>
+      <w:lvlText w:val="%8."/>
+      <w:lvlJc w:val="left"/>
+      <w:pPr>
+        <w:ind w:left="6816" w:hanging="360"/>
+      </w:pPr>
+    </w:lvl>
+    <w:lvl w:ilvl="8" w:tplc="240A001B" w:tentative="1">
+      <w:start w:val="1"/>
+      <w:numFmt w:val="lowerRoman"/>
+      <w:lvlText w:val="%9."/>
+      <w:lvlJc w:val="right"/>
+      <w:pPr>
+        <w:ind w:left="7536" w:hanging="180"/>
+      </w:pPr>
+    </w:lvl>
+  </w:abstractNum>
+  <w:abstractNum w:abstractNumId="13" w15:restartNumberingAfterBreak="0">
     <w:nsid w:val="691A5D86"/>
     <w:multiLevelType w:val="hybridMultilevel"/>
     <w:tmpl w:val="56A45ED2"/>
@@ -9304,22 +14688,135 @@
       </w:rPr>
     </w:lvl>
   </w:abstractNum>
+  <w:abstractNum w:abstractNumId="14" w15:restartNumberingAfterBreak="0">
+    <w:nsid w:val="7DA04831"/>
+    <w:multiLevelType w:val="hybridMultilevel"/>
+    <w:tmpl w:val="680E3970"/>
+    <w:lvl w:ilvl="0" w:tplc="240A000F">
+      <w:start w:val="1"/>
+      <w:numFmt w:val="decimal"/>
+      <w:lvlText w:val="%1."/>
+      <w:lvlJc w:val="left"/>
+      <w:pPr>
+        <w:ind w:left="1080" w:hanging="360"/>
+      </w:pPr>
+    </w:lvl>
+    <w:lvl w:ilvl="1" w:tplc="240A0019" w:tentative="1">
+      <w:start w:val="1"/>
+      <w:numFmt w:val="lowerLetter"/>
+      <w:lvlText w:val="%2."/>
+      <w:lvlJc w:val="left"/>
+      <w:pPr>
+        <w:ind w:left="1800" w:hanging="360"/>
+      </w:pPr>
+    </w:lvl>
+    <w:lvl w:ilvl="2" w:tplc="240A001B" w:tentative="1">
+      <w:start w:val="1"/>
+      <w:numFmt w:val="lowerRoman"/>
+      <w:lvlText w:val="%3."/>
+      <w:lvlJc w:val="right"/>
+      <w:pPr>
+        <w:ind w:left="2520" w:hanging="180"/>
+      </w:pPr>
+    </w:lvl>
+    <w:lvl w:ilvl="3" w:tplc="240A000F" w:tentative="1">
+      <w:start w:val="1"/>
+      <w:numFmt w:val="decimal"/>
+      <w:lvlText w:val="%4."/>
+      <w:lvlJc w:val="left"/>
+      <w:pPr>
+        <w:ind w:left="3240" w:hanging="360"/>
+      </w:pPr>
+    </w:lvl>
+    <w:lvl w:ilvl="4" w:tplc="240A0019" w:tentative="1">
+      <w:start w:val="1"/>
+      <w:numFmt w:val="lowerLetter"/>
+      <w:lvlText w:val="%5."/>
+      <w:lvlJc w:val="left"/>
+      <w:pPr>
+        <w:ind w:left="3960" w:hanging="360"/>
+      </w:pPr>
+    </w:lvl>
+    <w:lvl w:ilvl="5" w:tplc="240A001B" w:tentative="1">
+      <w:start w:val="1"/>
+      <w:numFmt w:val="lowerRoman"/>
+      <w:lvlText w:val="%6."/>
+      <w:lvlJc w:val="right"/>
+      <w:pPr>
+        <w:ind w:left="4680" w:hanging="180"/>
+      </w:pPr>
+    </w:lvl>
+    <w:lvl w:ilvl="6" w:tplc="240A000F" w:tentative="1">
+      <w:start w:val="1"/>
+      <w:numFmt w:val="decimal"/>
+      <w:lvlText w:val="%7."/>
+      <w:lvlJc w:val="left"/>
+      <w:pPr>
+        <w:ind w:left="5400" w:hanging="360"/>
+      </w:pPr>
+    </w:lvl>
+    <w:lvl w:ilvl="7" w:tplc="240A0019" w:tentative="1">
+      <w:start w:val="1"/>
+      <w:numFmt w:val="lowerLetter"/>
+      <w:lvlText w:val="%8."/>
+      <w:lvlJc w:val="left"/>
+      <w:pPr>
+        <w:ind w:left="6120" w:hanging="360"/>
+      </w:pPr>
+    </w:lvl>
+    <w:lvl w:ilvl="8" w:tplc="240A001B" w:tentative="1">
+      <w:start w:val="1"/>
+      <w:numFmt w:val="lowerRoman"/>
+      <w:lvlText w:val="%9."/>
+      <w:lvlJc w:val="right"/>
+      <w:pPr>
+        <w:ind w:left="6840" w:hanging="180"/>
+      </w:pPr>
+    </w:lvl>
+  </w:abstractNum>
   <w:num w:numId="1" w16cid:durableId="71706383">
+    <w:abstractNumId w:val="3"/>
+  </w:num>
+  <w:num w:numId="2" w16cid:durableId="1764256660">
+    <w:abstractNumId w:val="8"/>
+  </w:num>
+  <w:num w:numId="3" w16cid:durableId="1485245422">
+    <w:abstractNumId w:val="13"/>
+  </w:num>
+  <w:num w:numId="4" w16cid:durableId="633027402">
+    <w:abstractNumId w:val="9"/>
+  </w:num>
+  <w:num w:numId="5" w16cid:durableId="952203891">
+    <w:abstractNumId w:val="11"/>
+  </w:num>
+  <w:num w:numId="6" w16cid:durableId="533008483">
+    <w:abstractNumId w:val="6"/>
+  </w:num>
+  <w:num w:numId="7" w16cid:durableId="1188644227">
+    <w:abstractNumId w:val="14"/>
+  </w:num>
+  <w:num w:numId="8" w16cid:durableId="1703824115">
+    <w:abstractNumId w:val="2"/>
+  </w:num>
+  <w:num w:numId="9" w16cid:durableId="268507562">
+    <w:abstractNumId w:val="4"/>
+  </w:num>
+  <w:num w:numId="10" w16cid:durableId="251204917">
+    <w:abstractNumId w:val="5"/>
+  </w:num>
+  <w:num w:numId="11" w16cid:durableId="1727996738">
+    <w:abstractNumId w:val="10"/>
+  </w:num>
+  <w:num w:numId="12" w16cid:durableId="846406554">
+    <w:abstractNumId w:val="12"/>
+  </w:num>
+  <w:num w:numId="13" w16cid:durableId="684206225">
+    <w:abstractNumId w:val="7"/>
+  </w:num>
+  <w:num w:numId="14" w16cid:durableId="1593732818">
     <w:abstractNumId w:val="0"/>
   </w:num>
-  <w:num w:numId="2" w16cid:durableId="1764256660">
-    <w:abstractNumId w:val="2"/>
-  </w:num>
-  <w:num w:numId="3" w16cid:durableId="1485245422">
-    <w:abstractNumId w:val="5"/>
-  </w:num>
-  <w:num w:numId="4" w16cid:durableId="633027402">
-    <w:abstractNumId w:val="3"/>
-  </w:num>
-  <w:num w:numId="5" w16cid:durableId="952203891">
-    <w:abstractNumId w:val="4"/>
-  </w:num>
-  <w:num w:numId="6" w16cid:durableId="533008483">
+  <w:num w:numId="15" w16cid:durableId="1654599527">
     <w:abstractNumId w:val="1"/>
   </w:num>
 </w:numbering>

--- a/Generalidades de solucion/Documentacion.docx
+++ b/Generalidades de solucion/Documentacion.docx
@@ -93,7 +93,27 @@
           <w:szCs w:val="24"/>
           <w:lang w:val="es-MX"/>
         </w:rPr>
-        <w:t xml:space="preserve">Cristian Florez Monsalve </w:t>
+        <w:t xml:space="preserve">Cristian </w:t>
+      </w:r>
+      <w:proofErr w:type="spellStart"/>
+      <w:r>
+        <w:rPr>
+          <w:rFonts w:ascii="Times New Roman" w:hAnsi="Times New Roman" w:cs="Times New Roman"/>
+          <w:sz w:val="24"/>
+          <w:szCs w:val="24"/>
+          <w:lang w:val="es-MX"/>
+        </w:rPr>
+        <w:t>Florez</w:t>
+      </w:r>
+      <w:proofErr w:type="spellEnd"/>
+      <w:r>
+        <w:rPr>
+          <w:rFonts w:ascii="Times New Roman" w:hAnsi="Times New Roman" w:cs="Times New Roman"/>
+          <w:sz w:val="24"/>
+          <w:szCs w:val="24"/>
+          <w:lang w:val="es-MX"/>
+        </w:rPr>
+        <w:t xml:space="preserve"> Monsalve </w:t>
       </w:r>
     </w:p>
     <w:p>
@@ -239,7 +259,27 @@
           <w:szCs w:val="24"/>
           <w:lang w:val="es-MX"/>
         </w:rPr>
-        <w:t>Aníbal Jose Guerra Soler</w:t>
+        <w:t xml:space="preserve">Aníbal </w:t>
+      </w:r>
+      <w:proofErr w:type="spellStart"/>
+      <w:r>
+        <w:rPr>
+          <w:rFonts w:ascii="Times New Roman" w:hAnsi="Times New Roman" w:cs="Times New Roman"/>
+          <w:sz w:val="24"/>
+          <w:szCs w:val="24"/>
+          <w:lang w:val="es-MX"/>
+        </w:rPr>
+        <w:t>Jose</w:t>
+      </w:r>
+      <w:proofErr w:type="spellEnd"/>
+      <w:r>
+        <w:rPr>
+          <w:rFonts w:ascii="Times New Roman" w:hAnsi="Times New Roman" w:cs="Times New Roman"/>
+          <w:sz w:val="24"/>
+          <w:szCs w:val="24"/>
+          <w:lang w:val="es-MX"/>
+        </w:rPr>
+        <w:t xml:space="preserve"> Guerra Soler</w:t>
       </w:r>
     </w:p>
     <w:p>
@@ -442,7 +482,27 @@
           <w:szCs w:val="24"/>
           <w:lang w:val="es-MX"/>
         </w:rPr>
-        <w:t xml:space="preserve">es entregado en forma de un archivo de  texto plano, mensaje  producto de una serie de pasos de compresión y desplazamiento de bits, el mensaje encriptado y comprimido se compone de letras alfabéticas mayúsculas, minúsculas y de números de cero al nueve. El mensaje primero fue comprimido usando alguno de estos dos métodos LRE o LZ78 posterior a comprimir el mensaje se encripto aplicando una máscara  de un byte desconocida denominada como K, posterior a eso se camuflo aun mas el mensaje usando desplazamiento de bits a la </w:t>
+        <w:t xml:space="preserve">es entregado en forma de un archivo de  texto plano, mensaje  producto de una serie de pasos de compresión y desplazamiento de bits, el mensaje encriptado y comprimido se compone de letras alfabéticas mayúsculas, minúsculas y de números de cero al nueve. El mensaje primero fue comprimido usando alguno de estos dos métodos LRE o LZ78 posterior a comprimir el mensaje se encripto aplicando una máscara  de un byte desconocida denominada como K, posterior a eso se camuflo </w:t>
+      </w:r>
+      <w:proofErr w:type="spellStart"/>
+      <w:r>
+        <w:rPr>
+          <w:rFonts w:ascii="Times New Roman" w:hAnsi="Times New Roman" w:cs="Times New Roman"/>
+          <w:sz w:val="24"/>
+          <w:szCs w:val="24"/>
+          <w:lang w:val="es-MX"/>
+        </w:rPr>
+        <w:t>aun</w:t>
+      </w:r>
+      <w:proofErr w:type="spellEnd"/>
+      <w:r>
+        <w:rPr>
+          <w:rFonts w:ascii="Times New Roman" w:hAnsi="Times New Roman" w:cs="Times New Roman"/>
+          <w:sz w:val="24"/>
+          <w:szCs w:val="24"/>
+          <w:lang w:val="es-MX"/>
+        </w:rPr>
+        <w:t xml:space="preserve"> mas el mensaje usando desplazamiento de bits a la </w:t>
       </w:r>
       <w:r>
         <w:rPr>
@@ -584,7 +644,31 @@
           <w:szCs w:val="24"/>
           <w:lang w:val="es-MX"/>
         </w:rPr>
-        <w:t xml:space="preserve">Archivo .txt: </w:t>
+        <w:t>Archivo .</w:t>
+      </w:r>
+      <w:proofErr w:type="spellStart"/>
+      <w:r>
+        <w:rPr>
+          <w:rFonts w:ascii="Times New Roman" w:hAnsi="Times New Roman" w:cs="Times New Roman"/>
+          <w:b/>
+          <w:bCs/>
+          <w:sz w:val="24"/>
+          <w:szCs w:val="24"/>
+          <w:lang w:val="es-MX"/>
+        </w:rPr>
+        <w:t>txt</w:t>
+      </w:r>
+      <w:proofErr w:type="spellEnd"/>
+      <w:r>
+        <w:rPr>
+          <w:rFonts w:ascii="Times New Roman" w:hAnsi="Times New Roman" w:cs="Times New Roman"/>
+          <w:b/>
+          <w:bCs/>
+          <w:sz w:val="24"/>
+          <w:szCs w:val="24"/>
+          <w:lang w:val="es-MX"/>
+        </w:rPr>
+        <w:t xml:space="preserve">: </w:t>
       </w:r>
       <w:r>
         <w:rPr>
@@ -622,7 +706,31 @@
           <w:szCs w:val="24"/>
           <w:lang w:val="es-MX"/>
         </w:rPr>
-        <w:t xml:space="preserve">Archivo .txt: </w:t>
+        <w:t>Archivo .</w:t>
+      </w:r>
+      <w:proofErr w:type="spellStart"/>
+      <w:r>
+        <w:rPr>
+          <w:rFonts w:ascii="Times New Roman" w:hAnsi="Times New Roman" w:cs="Times New Roman"/>
+          <w:b/>
+          <w:bCs/>
+          <w:sz w:val="24"/>
+          <w:szCs w:val="24"/>
+          <w:lang w:val="es-MX"/>
+        </w:rPr>
+        <w:t>txt</w:t>
+      </w:r>
+      <w:proofErr w:type="spellEnd"/>
+      <w:r>
+        <w:rPr>
+          <w:rFonts w:ascii="Times New Roman" w:hAnsi="Times New Roman" w:cs="Times New Roman"/>
+          <w:b/>
+          <w:bCs/>
+          <w:sz w:val="24"/>
+          <w:szCs w:val="24"/>
+          <w:lang w:val="es-MX"/>
+        </w:rPr>
+        <w:t xml:space="preserve">: </w:t>
       </w:r>
       <w:r>
         <w:rPr>
@@ -684,7 +792,31 @@
           <w:szCs w:val="24"/>
           <w:lang w:val="es-MX"/>
         </w:rPr>
-        <w:t xml:space="preserve">Archivo .txt: </w:t>
+        <w:t>Archivo .</w:t>
+      </w:r>
+      <w:proofErr w:type="spellStart"/>
+      <w:r>
+        <w:rPr>
+          <w:rFonts w:ascii="Times New Roman" w:hAnsi="Times New Roman" w:cs="Times New Roman"/>
+          <w:b/>
+          <w:bCs/>
+          <w:sz w:val="24"/>
+          <w:szCs w:val="24"/>
+          <w:lang w:val="es-MX"/>
+        </w:rPr>
+        <w:t>txt</w:t>
+      </w:r>
+      <w:proofErr w:type="spellEnd"/>
+      <w:r>
+        <w:rPr>
+          <w:rFonts w:ascii="Times New Roman" w:hAnsi="Times New Roman" w:cs="Times New Roman"/>
+          <w:b/>
+          <w:bCs/>
+          <w:sz w:val="24"/>
+          <w:szCs w:val="24"/>
+          <w:lang w:val="es-MX"/>
+        </w:rPr>
+        <w:t xml:space="preserve">: </w:t>
       </w:r>
       <w:r>
         <w:rPr>
@@ -731,7 +863,31 @@
           <w:szCs w:val="24"/>
           <w:lang w:val="es-MX"/>
         </w:rPr>
-        <w:t>Consideraciones a tener en cuenta:</w:t>
+        <w:t xml:space="preserve">Consideraciones </w:t>
+      </w:r>
+      <w:proofErr w:type="gramStart"/>
+      <w:r>
+        <w:rPr>
+          <w:rFonts w:ascii="Times New Roman" w:hAnsi="Times New Roman" w:cs="Times New Roman"/>
+          <w:b/>
+          <w:bCs/>
+          <w:sz w:val="24"/>
+          <w:szCs w:val="24"/>
+          <w:lang w:val="es-MX"/>
+        </w:rPr>
+        <w:t>a</w:t>
+      </w:r>
+      <w:proofErr w:type="gramEnd"/>
+      <w:r>
+        <w:rPr>
+          <w:rFonts w:ascii="Times New Roman" w:hAnsi="Times New Roman" w:cs="Times New Roman"/>
+          <w:b/>
+          <w:bCs/>
+          <w:sz w:val="24"/>
+          <w:szCs w:val="24"/>
+          <w:lang w:val="es-MX"/>
+        </w:rPr>
+        <w:t xml:space="preserve"> tener en cuenta:</w:t>
       </w:r>
     </w:p>
     <w:p>
@@ -956,16 +1112,56 @@
           <w:szCs w:val="24"/>
           <w:lang w:val="es-MX"/>
         </w:rPr>
-        <w:t xml:space="preserve"> aunque desacoplados siguen un orden de índice, donde el elemento del n-esimo índice </w:t>
-      </w:r>
-      <w:r>
-        <w:rPr>
-          <w:rFonts w:ascii="Times New Roman" w:hAnsi="Times New Roman" w:cs="Times New Roman"/>
-          <w:sz w:val="24"/>
-          <w:szCs w:val="24"/>
-          <w:lang w:val="es-MX"/>
-        </w:rPr>
-        <w:t>del primer arreglo corresponde con el elemento del n-esimo índice del segundo arreglo.</w:t>
+        <w:t xml:space="preserve"> aunque desacoplados siguen un orden de índice, donde el elemento del n-</w:t>
+      </w:r>
+      <w:proofErr w:type="spellStart"/>
+      <w:r>
+        <w:rPr>
+          <w:rFonts w:ascii="Times New Roman" w:hAnsi="Times New Roman" w:cs="Times New Roman"/>
+          <w:sz w:val="24"/>
+          <w:szCs w:val="24"/>
+          <w:lang w:val="es-MX"/>
+        </w:rPr>
+        <w:t>esimo</w:t>
+      </w:r>
+      <w:proofErr w:type="spellEnd"/>
+      <w:r>
+        <w:rPr>
+          <w:rFonts w:ascii="Times New Roman" w:hAnsi="Times New Roman" w:cs="Times New Roman"/>
+          <w:sz w:val="24"/>
+          <w:szCs w:val="24"/>
+          <w:lang w:val="es-MX"/>
+        </w:rPr>
+        <w:t xml:space="preserve"> índice </w:t>
+      </w:r>
+      <w:r>
+        <w:rPr>
+          <w:rFonts w:ascii="Times New Roman" w:hAnsi="Times New Roman" w:cs="Times New Roman"/>
+          <w:sz w:val="24"/>
+          <w:szCs w:val="24"/>
+          <w:lang w:val="es-MX"/>
+        </w:rPr>
+        <w:t>del primer arreglo corresponde con el elemento del n-</w:t>
+      </w:r>
+      <w:proofErr w:type="spellStart"/>
+      <w:r>
+        <w:rPr>
+          <w:rFonts w:ascii="Times New Roman" w:hAnsi="Times New Roman" w:cs="Times New Roman"/>
+          <w:sz w:val="24"/>
+          <w:szCs w:val="24"/>
+          <w:lang w:val="es-MX"/>
+        </w:rPr>
+        <w:t>esimo</w:t>
+      </w:r>
+      <w:proofErr w:type="spellEnd"/>
+      <w:r>
+        <w:rPr>
+          <w:rFonts w:ascii="Times New Roman" w:hAnsi="Times New Roman" w:cs="Times New Roman"/>
+          <w:sz w:val="24"/>
+          <w:szCs w:val="24"/>
+          <w:lang w:val="es-MX"/>
+        </w:rPr>
+        <w:t xml:space="preserve"> índice del segundo arreglo.</w:t>
       </w:r>
     </w:p>
     <w:p>
@@ -4936,7 +5132,29 @@
           <w:szCs w:val="24"/>
           <w:lang w:val="es-MX"/>
         </w:rPr>
-        <w:t xml:space="preserve">Para llevar acabo la solución del problema </w:t>
+        <w:t xml:space="preserve">Para llevar </w:t>
+      </w:r>
+      <w:proofErr w:type="spellStart"/>
+      <w:proofErr w:type="gramStart"/>
+      <w:r>
+        <w:rPr>
+          <w:rFonts w:ascii="Times New Roman" w:hAnsi="Times New Roman" w:cs="Times New Roman"/>
+          <w:sz w:val="24"/>
+          <w:szCs w:val="24"/>
+          <w:lang w:val="es-MX"/>
+        </w:rPr>
+        <w:t>acabo</w:t>
+      </w:r>
+      <w:proofErr w:type="spellEnd"/>
+      <w:proofErr w:type="gramEnd"/>
+      <w:r>
+        <w:rPr>
+          <w:rFonts w:ascii="Times New Roman" w:hAnsi="Times New Roman" w:cs="Times New Roman"/>
+          <w:sz w:val="24"/>
+          <w:szCs w:val="24"/>
+          <w:lang w:val="es-MX"/>
+        </w:rPr>
+        <w:t xml:space="preserve"> la solución del problema </w:t>
       </w:r>
       <w:r>
         <w:rPr>
@@ -5045,7 +5263,27 @@
           <w:szCs w:val="24"/>
           <w:lang w:val="es-MX"/>
         </w:rPr>
-        <w:t>Luego usamos otro ciclo para iterar desde 0 a 255 de forma binaria para probar todas las posibles keys K que pudieron haber sido usadas.</w:t>
+        <w:t xml:space="preserve">Luego usamos otro ciclo para iterar desde 0 a 255 de forma binaria para probar todas las posibles </w:t>
+      </w:r>
+      <w:proofErr w:type="spellStart"/>
+      <w:r>
+        <w:rPr>
+          <w:rFonts w:ascii="Times New Roman" w:hAnsi="Times New Roman" w:cs="Times New Roman"/>
+          <w:sz w:val="24"/>
+          <w:szCs w:val="24"/>
+          <w:lang w:val="es-MX"/>
+        </w:rPr>
+        <w:t>keys</w:t>
+      </w:r>
+      <w:proofErr w:type="spellEnd"/>
+      <w:r>
+        <w:rPr>
+          <w:rFonts w:ascii="Times New Roman" w:hAnsi="Times New Roman" w:cs="Times New Roman"/>
+          <w:sz w:val="24"/>
+          <w:szCs w:val="24"/>
+          <w:lang w:val="es-MX"/>
+        </w:rPr>
+        <w:t xml:space="preserve"> K que pudieron haber sido usadas.</w:t>
       </w:r>
     </w:p>
     <w:p>
@@ -5070,7 +5308,27 @@
           <w:szCs w:val="24"/>
           <w:lang w:val="es-MX"/>
         </w:rPr>
-        <w:t>Usamos XOR sobre la key obtenida y cada elemento del arreglo de caracteres.</w:t>
+        <w:t xml:space="preserve">Usamos XOR sobre la </w:t>
+      </w:r>
+      <w:proofErr w:type="spellStart"/>
+      <w:r>
+        <w:rPr>
+          <w:rFonts w:ascii="Times New Roman" w:hAnsi="Times New Roman" w:cs="Times New Roman"/>
+          <w:sz w:val="24"/>
+          <w:szCs w:val="24"/>
+          <w:lang w:val="es-MX"/>
+        </w:rPr>
+        <w:t>key</w:t>
+      </w:r>
+      <w:proofErr w:type="spellEnd"/>
+      <w:r>
+        <w:rPr>
+          <w:rFonts w:ascii="Times New Roman" w:hAnsi="Times New Roman" w:cs="Times New Roman"/>
+          <w:sz w:val="24"/>
+          <w:szCs w:val="24"/>
+          <w:lang w:val="es-MX"/>
+        </w:rPr>
+        <w:t xml:space="preserve"> obtenida y cada elemento del arreglo de caracteres.</w:t>
       </w:r>
     </w:p>
     <w:p>
@@ -5095,7 +5353,27 @@
           <w:szCs w:val="24"/>
           <w:lang w:val="es-MX"/>
         </w:rPr>
-        <w:t>Aplicamos un desplazamiento a la izquierda o a la derecha según nos sea mas conveniente.</w:t>
+        <w:t xml:space="preserve">Aplicamos un desplazamiento a la izquierda o a la derecha según nos sea </w:t>
+      </w:r>
+      <w:proofErr w:type="spellStart"/>
+      <w:r>
+        <w:rPr>
+          <w:rFonts w:ascii="Times New Roman" w:hAnsi="Times New Roman" w:cs="Times New Roman"/>
+          <w:sz w:val="24"/>
+          <w:szCs w:val="24"/>
+          <w:lang w:val="es-MX"/>
+        </w:rPr>
+        <w:t>mas</w:t>
+      </w:r>
+      <w:proofErr w:type="spellEnd"/>
+      <w:r>
+        <w:rPr>
+          <w:rFonts w:ascii="Times New Roman" w:hAnsi="Times New Roman" w:cs="Times New Roman"/>
+          <w:sz w:val="24"/>
+          <w:szCs w:val="24"/>
+          <w:lang w:val="es-MX"/>
+        </w:rPr>
+        <w:t xml:space="preserve"> conveniente.</w:t>
       </w:r>
     </w:p>
     <w:p>
@@ -5145,7 +5423,27 @@
           <w:szCs w:val="24"/>
           <w:lang w:val="es-MX"/>
         </w:rPr>
-        <w:t>Iteramos sobre el texto resultante buscando una conincidencia exacta con la pista (fragmento del texto original) si lo encontramos entonces tomamos los valores de k, n y el método de descompresión que usamos</w:t>
+        <w:t xml:space="preserve">Iteramos sobre el texto resultante buscando una </w:t>
+      </w:r>
+      <w:proofErr w:type="spellStart"/>
+      <w:r>
+        <w:rPr>
+          <w:rFonts w:ascii="Times New Roman" w:hAnsi="Times New Roman" w:cs="Times New Roman"/>
+          <w:sz w:val="24"/>
+          <w:szCs w:val="24"/>
+          <w:lang w:val="es-MX"/>
+        </w:rPr>
+        <w:t>conincidencia</w:t>
+      </w:r>
+      <w:proofErr w:type="spellEnd"/>
+      <w:r>
+        <w:rPr>
+          <w:rFonts w:ascii="Times New Roman" w:hAnsi="Times New Roman" w:cs="Times New Roman"/>
+          <w:sz w:val="24"/>
+          <w:szCs w:val="24"/>
+          <w:lang w:val="es-MX"/>
+        </w:rPr>
+        <w:t xml:space="preserve"> exacta con la pista (fragmento del texto original) si lo encontramos entonces tomamos los valores de k, n y el método de descompresión que usamos</w:t>
       </w:r>
     </w:p>
     <w:p>
@@ -5254,7 +5552,27 @@
           <w:szCs w:val="24"/>
           <w:lang w:val="es-MX"/>
         </w:rPr>
-        <w:t>La solución al desafío fue alcanzada gracias a la división del problema en subproblemas para los cuales se programo una tarea especifica donde juntos conforman una de muchas posibles soluciones al problema planteado.</w:t>
+        <w:t xml:space="preserve">La solución al desafío fue alcanzada gracias a la división del problema en subproblemas para los cuales se </w:t>
+      </w:r>
+      <w:proofErr w:type="spellStart"/>
+      <w:r>
+        <w:rPr>
+          <w:rFonts w:ascii="Times New Roman" w:hAnsi="Times New Roman" w:cs="Times New Roman"/>
+          <w:sz w:val="24"/>
+          <w:szCs w:val="24"/>
+          <w:lang w:val="es-MX"/>
+        </w:rPr>
+        <w:t>programo</w:t>
+      </w:r>
+      <w:proofErr w:type="spellEnd"/>
+      <w:r>
+        <w:rPr>
+          <w:rFonts w:ascii="Times New Roman" w:hAnsi="Times New Roman" w:cs="Times New Roman"/>
+          <w:sz w:val="24"/>
+          <w:szCs w:val="24"/>
+          <w:lang w:val="es-MX"/>
+        </w:rPr>
+        <w:t xml:space="preserve"> una tarea especifica donde juntos conforman una de muchas posibles soluciones al problema planteado.</w:t>
       </w:r>
     </w:p>
     <w:p>
@@ -5281,7 +5599,27 @@
           <w:szCs w:val="24"/>
           <w:lang w:val="es-MX"/>
         </w:rPr>
-        <w:t>Modulo (ReadWriteLoad): Utilizado para la manipulación de archivos de texto plano, con funcionalidades de:</w:t>
+        <w:t>Modulo (</w:t>
+      </w:r>
+      <w:proofErr w:type="spellStart"/>
+      <w:r>
+        <w:rPr>
+          <w:rFonts w:ascii="Times New Roman" w:hAnsi="Times New Roman" w:cs="Times New Roman"/>
+          <w:sz w:val="24"/>
+          <w:szCs w:val="24"/>
+          <w:lang w:val="es-MX"/>
+        </w:rPr>
+        <w:t>ReadWriteLoad</w:t>
+      </w:r>
+      <w:proofErr w:type="spellEnd"/>
+      <w:r>
+        <w:rPr>
+          <w:rFonts w:ascii="Times New Roman" w:hAnsi="Times New Roman" w:cs="Times New Roman"/>
+          <w:sz w:val="24"/>
+          <w:szCs w:val="24"/>
+          <w:lang w:val="es-MX"/>
+        </w:rPr>
+        <w:t>): Utilizado para la manipulación de archivos de texto plano, con funcionalidades de:</w:t>
       </w:r>
     </w:p>
     <w:p>
@@ -5308,7 +5646,27 @@
           <w:szCs w:val="24"/>
           <w:lang w:val="es-MX"/>
         </w:rPr>
-        <w:t>Lectura de archivos (ReadArchivo).</w:t>
+        <w:t>Lectura de archivos (</w:t>
+      </w:r>
+      <w:proofErr w:type="spellStart"/>
+      <w:r>
+        <w:rPr>
+          <w:rFonts w:ascii="Times New Roman" w:hAnsi="Times New Roman" w:cs="Times New Roman"/>
+          <w:sz w:val="24"/>
+          <w:szCs w:val="24"/>
+          <w:lang w:val="es-MX"/>
+        </w:rPr>
+        <w:t>ReadArchivo</w:t>
+      </w:r>
+      <w:proofErr w:type="spellEnd"/>
+      <w:r>
+        <w:rPr>
+          <w:rFonts w:ascii="Times New Roman" w:hAnsi="Times New Roman" w:cs="Times New Roman"/>
+          <w:sz w:val="24"/>
+          <w:szCs w:val="24"/>
+          <w:lang w:val="es-MX"/>
+        </w:rPr>
+        <w:t>).</w:t>
       </w:r>
     </w:p>
     <w:p>
@@ -5335,7 +5693,27 @@
           <w:szCs w:val="24"/>
           <w:lang w:val="es-MX"/>
         </w:rPr>
-        <w:t>Escritura de archivos (WriteArchivo).</w:t>
+        <w:t>Escritura de archivos (</w:t>
+      </w:r>
+      <w:proofErr w:type="spellStart"/>
+      <w:r>
+        <w:rPr>
+          <w:rFonts w:ascii="Times New Roman" w:hAnsi="Times New Roman" w:cs="Times New Roman"/>
+          <w:sz w:val="24"/>
+          <w:szCs w:val="24"/>
+          <w:lang w:val="es-MX"/>
+        </w:rPr>
+        <w:t>WriteArchivo</w:t>
+      </w:r>
+      <w:proofErr w:type="spellEnd"/>
+      <w:r>
+        <w:rPr>
+          <w:rFonts w:ascii="Times New Roman" w:hAnsi="Times New Roman" w:cs="Times New Roman"/>
+          <w:sz w:val="24"/>
+          <w:szCs w:val="24"/>
+          <w:lang w:val="es-MX"/>
+        </w:rPr>
+        <w:t>).</w:t>
       </w:r>
     </w:p>
     <w:p>
@@ -5408,7 +5786,27 @@
           <w:szCs w:val="24"/>
           <w:lang w:val="es-MX"/>
         </w:rPr>
-        <w:t>Verificación de caracteres válidos (esCaracterInvalido)</w:t>
+        <w:t>Verificación de caracteres válidos (</w:t>
+      </w:r>
+      <w:proofErr w:type="spellStart"/>
+      <w:r>
+        <w:rPr>
+          <w:rFonts w:ascii="Times New Roman" w:hAnsi="Times New Roman" w:cs="Times New Roman"/>
+          <w:sz w:val="24"/>
+          <w:szCs w:val="24"/>
+          <w:lang w:val="es-MX"/>
+        </w:rPr>
+        <w:t>esCaracterInvalido</w:t>
+      </w:r>
+      <w:proofErr w:type="spellEnd"/>
+      <w:r>
+        <w:rPr>
+          <w:rFonts w:ascii="Times New Roman" w:hAnsi="Times New Roman" w:cs="Times New Roman"/>
+          <w:sz w:val="24"/>
+          <w:szCs w:val="24"/>
+          <w:lang w:val="es-MX"/>
+        </w:rPr>
+        <w:t>)</w:t>
       </w:r>
     </w:p>
     <w:p>
@@ -5435,7 +5833,27 @@
           <w:szCs w:val="24"/>
           <w:lang w:val="es-MX"/>
         </w:rPr>
-        <w:t>verificación de existencia de sub-arreglos dentro de arreglos (in)</w:t>
+        <w:t xml:space="preserve">verificación de existencia de </w:t>
+      </w:r>
+      <w:proofErr w:type="spellStart"/>
+      <w:r>
+        <w:rPr>
+          <w:rFonts w:ascii="Times New Roman" w:hAnsi="Times New Roman" w:cs="Times New Roman"/>
+          <w:sz w:val="24"/>
+          <w:szCs w:val="24"/>
+          <w:lang w:val="es-MX"/>
+        </w:rPr>
+        <w:t>sub-arreglos</w:t>
+      </w:r>
+      <w:proofErr w:type="spellEnd"/>
+      <w:r>
+        <w:rPr>
+          <w:rFonts w:ascii="Times New Roman" w:hAnsi="Times New Roman" w:cs="Times New Roman"/>
+          <w:sz w:val="24"/>
+          <w:szCs w:val="24"/>
+          <w:lang w:val="es-MX"/>
+        </w:rPr>
+        <w:t xml:space="preserve"> dentro de arreglos (in)</w:t>
       </w:r>
     </w:p>
     <w:p>
@@ -5489,7 +5907,27 @@
           <w:szCs w:val="24"/>
           <w:lang w:val="es-MX"/>
         </w:rPr>
-        <w:t>Separa en dos arreglos teniendo en cuenta 2 de los 3 bytes (SepararArrLRE)</w:t>
+        <w:t>Separa en dos arreglos teniendo en cuenta 2 de los 3 bytes (</w:t>
+      </w:r>
+      <w:proofErr w:type="spellStart"/>
+      <w:r>
+        <w:rPr>
+          <w:rFonts w:ascii="Times New Roman" w:hAnsi="Times New Roman" w:cs="Times New Roman"/>
+          <w:sz w:val="24"/>
+          <w:szCs w:val="24"/>
+          <w:lang w:val="es-MX"/>
+        </w:rPr>
+        <w:t>SepararArrLRE</w:t>
+      </w:r>
+      <w:proofErr w:type="spellEnd"/>
+      <w:r>
+        <w:rPr>
+          <w:rFonts w:ascii="Times New Roman" w:hAnsi="Times New Roman" w:cs="Times New Roman"/>
+          <w:sz w:val="24"/>
+          <w:szCs w:val="24"/>
+          <w:lang w:val="es-MX"/>
+        </w:rPr>
+        <w:t>)</w:t>
       </w:r>
     </w:p>
     <w:p>
@@ -5615,7 +6053,27 @@
           <w:szCs w:val="24"/>
           <w:lang w:val="es-MX"/>
         </w:rPr>
-        <w:t>Aplica una rotación a la derecha de un bit n veces (rotarDerecha)</w:t>
+        <w:t>Aplica una rotación a la derecha de un bit n veces (</w:t>
+      </w:r>
+      <w:proofErr w:type="spellStart"/>
+      <w:r>
+        <w:rPr>
+          <w:rFonts w:ascii="Times New Roman" w:hAnsi="Times New Roman" w:cs="Times New Roman"/>
+          <w:sz w:val="24"/>
+          <w:szCs w:val="24"/>
+          <w:lang w:val="es-MX"/>
+        </w:rPr>
+        <w:t>rotarDerecha</w:t>
+      </w:r>
+      <w:proofErr w:type="spellEnd"/>
+      <w:r>
+        <w:rPr>
+          <w:rFonts w:ascii="Times New Roman" w:hAnsi="Times New Roman" w:cs="Times New Roman"/>
+          <w:sz w:val="24"/>
+          <w:szCs w:val="24"/>
+          <w:lang w:val="es-MX"/>
+        </w:rPr>
+        <w:t>)</w:t>
       </w:r>
     </w:p>
     <w:p>
@@ -5642,7 +6100,27 @@
           <w:szCs w:val="24"/>
           <w:lang w:val="es-MX"/>
         </w:rPr>
-        <w:t>Desencripta el texto aplicando las 2 funciones anteriores (desencriptarTexto)</w:t>
+        <w:t>Desencripta el texto aplicando las 2 funciones anteriores (</w:t>
+      </w:r>
+      <w:proofErr w:type="spellStart"/>
+      <w:r>
+        <w:rPr>
+          <w:rFonts w:ascii="Times New Roman" w:hAnsi="Times New Roman" w:cs="Times New Roman"/>
+          <w:sz w:val="24"/>
+          <w:szCs w:val="24"/>
+          <w:lang w:val="es-MX"/>
+        </w:rPr>
+        <w:t>desencriptarTexto</w:t>
+      </w:r>
+      <w:proofErr w:type="spellEnd"/>
+      <w:r>
+        <w:rPr>
+          <w:rFonts w:ascii="Times New Roman" w:hAnsi="Times New Roman" w:cs="Times New Roman"/>
+          <w:sz w:val="24"/>
+          <w:szCs w:val="24"/>
+          <w:lang w:val="es-MX"/>
+        </w:rPr>
+        <w:t>)</w:t>
       </w:r>
     </w:p>
     <w:p>
@@ -5682,6 +6160,66 @@
         <w:jc w:val="both"/>
         <w:rPr>
           <w:rFonts w:ascii="Times New Roman" w:hAnsi="Times New Roman" w:cs="Times New Roman"/>
+          <w:sz w:val="24"/>
+          <w:szCs w:val="24"/>
+          <w:lang w:val="es-MX"/>
+        </w:rPr>
+      </w:pPr>
+      <w:r>
+        <w:rPr>
+          <w:rFonts w:ascii="Times New Roman" w:hAnsi="Times New Roman" w:cs="Times New Roman"/>
+          <w:sz w:val="24"/>
+          <w:szCs w:val="24"/>
+          <w:lang w:val="es-MX"/>
+        </w:rPr>
+        <w:t>Modulo (</w:t>
+      </w:r>
+      <w:proofErr w:type="spellStart"/>
+      <w:r>
+        <w:rPr>
+          <w:rFonts w:ascii="Times New Roman" w:hAnsi="Times New Roman" w:cs="Times New Roman"/>
+          <w:sz w:val="24"/>
+          <w:szCs w:val="24"/>
+          <w:lang w:val="es-MX"/>
+        </w:rPr>
+        <w:t>MetodoLRE</w:t>
+      </w:r>
+      <w:proofErr w:type="spellEnd"/>
+      <w:r>
+        <w:rPr>
+          <w:rFonts w:ascii="Times New Roman" w:hAnsi="Times New Roman" w:cs="Times New Roman"/>
+          <w:sz w:val="24"/>
+          <w:szCs w:val="24"/>
+          <w:lang w:val="es-MX"/>
+        </w:rPr>
+        <w:t>): Utilizado para dar tratamiento a los bits de los arreglos desacoplados como tuplas de cantidad-Identificador.</w:t>
+      </w:r>
+    </w:p>
+    <w:p>
+      <w:pPr>
+        <w:rPr>
+          <w:rFonts w:ascii="Times New Roman" w:hAnsi="Times New Roman" w:cs="Times New Roman"/>
+          <w:sz w:val="24"/>
+          <w:szCs w:val="24"/>
+          <w:lang w:val="es-MX"/>
+        </w:rPr>
+      </w:pPr>
+      <w:r>
+        <w:rPr>
+          <w:rFonts w:ascii="Times New Roman" w:hAnsi="Times New Roman" w:cs="Times New Roman"/>
+          <w:sz w:val="24"/>
+          <w:szCs w:val="24"/>
+          <w:lang w:val="es-MX"/>
+        </w:rPr>
+        <w:br w:type="page"/>
+      </w:r>
+    </w:p>
+    <w:p>
+      <w:pPr>
+        <w:pStyle w:val="Prrafodelista"/>
+        <w:jc w:val="center"/>
+        <w:rPr>
+          <w:rFonts w:ascii="Times New Roman" w:hAnsi="Times New Roman" w:cs="Times New Roman"/>
           <w:b/>
           <w:bCs/>
           <w:sz w:val="24"/>
@@ -5692,12 +6230,517 @@
       <w:r>
         <w:rPr>
           <w:rFonts w:ascii="Times New Roman" w:hAnsi="Times New Roman" w:cs="Times New Roman"/>
-          <w:sz w:val="24"/>
-          <w:szCs w:val="24"/>
-          <w:lang w:val="es-MX"/>
-        </w:rPr>
-        <w:t>Modulo (MetodoLRE): Utilizado para dar tratamiento a los bits de los arreglos desacoplados como tuplas de cantidad-Identificador.</w:t>
-      </w:r>
+          <w:b/>
+          <w:bCs/>
+          <w:sz w:val="24"/>
+          <w:szCs w:val="24"/>
+          <w:lang w:val="es-MX"/>
+        </w:rPr>
+        <w:lastRenderedPageBreak/>
+        <w:t>Métodos de Eficiencia.</w:t>
+      </w:r>
+    </w:p>
+    <w:p>
+      <w:pPr>
+        <w:ind w:firstLine="708"/>
+        <w:jc w:val="both"/>
+        <w:rPr>
+          <w:rFonts w:ascii="Times New Roman" w:hAnsi="Times New Roman" w:cs="Times New Roman"/>
+          <w:sz w:val="24"/>
+          <w:szCs w:val="24"/>
+          <w:lang w:val="es-MX"/>
+        </w:rPr>
+      </w:pPr>
+      <w:r>
+        <w:rPr>
+          <w:rFonts w:ascii="Times New Roman" w:hAnsi="Times New Roman" w:cs="Times New Roman"/>
+          <w:sz w:val="24"/>
+          <w:szCs w:val="24"/>
+          <w:lang w:val="es-MX"/>
+        </w:rPr>
+        <w:t xml:space="preserve">Para representar la eficiencia del código en los diferentes puntos del desarrollo tenemos la siguiente tabla que evalúa el tiempo promedio de ejecución en los 4 casos de prueba </w:t>
+      </w:r>
+      <w:r>
+        <w:rPr>
+          <w:rFonts w:ascii="Times New Roman" w:hAnsi="Times New Roman" w:cs="Times New Roman"/>
+          <w:b/>
+          <w:bCs/>
+          <w:sz w:val="24"/>
+          <w:szCs w:val="24"/>
+          <w:lang w:val="es-MX"/>
+        </w:rPr>
+        <w:t xml:space="preserve"> </w:t>
+      </w:r>
+      <w:r>
+        <w:rPr>
+          <w:rFonts w:ascii="Times New Roman" w:hAnsi="Times New Roman" w:cs="Times New Roman"/>
+          <w:sz w:val="24"/>
+          <w:szCs w:val="24"/>
+          <w:lang w:val="es-MX"/>
+        </w:rPr>
+        <w:t>haciendo uso de la librería chrono para el uso de la funcionalidad que permite medir el tiempo, la primera columna corresponde a la cantidad de caracteres promedio que se tiene en todos los archivos de casos de prueba y una columna enfocada a resaltar la versión y el cambio que hizo que mejorara su tiempo de ejecución.</w:t>
+      </w:r>
+      <w:r>
+        <w:rPr>
+          <w:rFonts w:ascii="Times New Roman" w:hAnsi="Times New Roman" w:cs="Times New Roman"/>
+          <w:sz w:val="24"/>
+          <w:szCs w:val="24"/>
+          <w:lang w:val="es-MX"/>
+        </w:rPr>
+        <w:t xml:space="preserve"> (el tiempo esta medido en segundos)</w:t>
+      </w:r>
+      <w:r>
+        <w:rPr>
+          <w:rFonts w:ascii="Times New Roman" w:hAnsi="Times New Roman" w:cs="Times New Roman"/>
+          <w:sz w:val="24"/>
+          <w:szCs w:val="24"/>
+          <w:lang w:val="es-MX"/>
+        </w:rPr>
+        <w:t>.</w:t>
+      </w:r>
+    </w:p>
+    <w:tbl>
+      <w:tblPr>
+        <w:tblStyle w:val="Tablaconcuadrcula"/>
+        <w:tblW w:w="0" w:type="auto"/>
+        <w:tblLook w:val="04A0" w:firstRow="1" w:lastRow="0" w:firstColumn="1" w:lastColumn="0" w:noHBand="0" w:noVBand="1"/>
+      </w:tblPr>
+      <w:tblGrid>
+        <w:gridCol w:w="1271"/>
+        <w:gridCol w:w="2268"/>
+        <w:gridCol w:w="1134"/>
+        <w:gridCol w:w="4155"/>
+      </w:tblGrid>
+      <w:tr>
+        <w:tc>
+          <w:tcPr>
+            <w:tcW w:w="1271" w:type="dxa"/>
+          </w:tcPr>
+          <w:p>
+            <w:pPr>
+              <w:jc w:val="both"/>
+              <w:rPr>
+                <w:rFonts w:ascii="Times New Roman" w:hAnsi="Times New Roman" w:cs="Times New Roman"/>
+                <w:sz w:val="24"/>
+                <w:szCs w:val="24"/>
+                <w:lang w:val="es-MX"/>
+              </w:rPr>
+            </w:pPr>
+            <w:r>
+              <w:rPr>
+                <w:rFonts w:ascii="Times New Roman" w:hAnsi="Times New Roman" w:cs="Times New Roman"/>
+                <w:sz w:val="24"/>
+                <w:szCs w:val="24"/>
+                <w:lang w:val="es-MX"/>
+              </w:rPr>
+              <w:t>Promedio Caracteres</w:t>
+            </w:r>
+          </w:p>
+        </w:tc>
+        <w:tc>
+          <w:tcPr>
+            <w:tcW w:w="2268" w:type="dxa"/>
+          </w:tcPr>
+          <w:p>
+            <w:pPr>
+              <w:jc w:val="center"/>
+              <w:rPr>
+                <w:rFonts w:ascii="Times New Roman" w:hAnsi="Times New Roman" w:cs="Times New Roman"/>
+                <w:sz w:val="24"/>
+                <w:szCs w:val="24"/>
+                <w:lang w:val="es-MX"/>
+              </w:rPr>
+            </w:pPr>
+            <w:r>
+              <w:rPr>
+                <w:rFonts w:ascii="Times New Roman" w:hAnsi="Times New Roman" w:cs="Times New Roman"/>
+                <w:sz w:val="24"/>
+                <w:szCs w:val="24"/>
+                <w:lang w:val="es-MX"/>
+              </w:rPr>
+              <w:t>Promedio Tiempo Ejecución</w:t>
+            </w:r>
+          </w:p>
+        </w:tc>
+        <w:tc>
+          <w:tcPr>
+            <w:tcW w:w="1134" w:type="dxa"/>
+          </w:tcPr>
+          <w:p>
+            <w:pPr>
+              <w:jc w:val="center"/>
+              <w:rPr>
+                <w:rFonts w:ascii="Times New Roman" w:hAnsi="Times New Roman" w:cs="Times New Roman"/>
+                <w:sz w:val="24"/>
+                <w:szCs w:val="24"/>
+                <w:lang w:val="es-MX"/>
+              </w:rPr>
+            </w:pPr>
+            <w:r>
+              <w:rPr>
+                <w:rFonts w:ascii="Times New Roman" w:hAnsi="Times New Roman" w:cs="Times New Roman"/>
+                <w:sz w:val="24"/>
+                <w:szCs w:val="24"/>
+                <w:lang w:val="es-MX"/>
+              </w:rPr>
+              <w:t>Versión</w:t>
+            </w:r>
+          </w:p>
+        </w:tc>
+        <w:tc>
+          <w:tcPr>
+            <w:tcW w:w="4155" w:type="dxa"/>
+          </w:tcPr>
+          <w:p>
+            <w:pPr>
+              <w:jc w:val="center"/>
+              <w:rPr>
+                <w:rFonts w:ascii="Times New Roman" w:hAnsi="Times New Roman" w:cs="Times New Roman"/>
+                <w:sz w:val="24"/>
+                <w:szCs w:val="24"/>
+                <w:lang w:val="es-MX"/>
+              </w:rPr>
+            </w:pPr>
+            <w:r>
+              <w:rPr>
+                <w:rFonts w:ascii="Times New Roman" w:hAnsi="Times New Roman" w:cs="Times New Roman"/>
+                <w:sz w:val="24"/>
+                <w:szCs w:val="24"/>
+                <w:lang w:val="es-MX"/>
+              </w:rPr>
+              <w:t>Descripción de Mejora</w:t>
+            </w:r>
+          </w:p>
+        </w:tc>
+      </w:tr>
+      <w:tr>
+        <w:tc>
+          <w:tcPr>
+            <w:tcW w:w="1271" w:type="dxa"/>
+          </w:tcPr>
+          <w:p>
+            <w:pPr>
+              <w:jc w:val="center"/>
+              <w:rPr>
+                <w:rFonts w:ascii="Times New Roman" w:hAnsi="Times New Roman" w:cs="Times New Roman"/>
+                <w:sz w:val="24"/>
+                <w:szCs w:val="24"/>
+                <w:lang w:val="es-MX"/>
+              </w:rPr>
+            </w:pPr>
+            <w:r>
+              <w:rPr>
+                <w:rFonts w:ascii="Times New Roman" w:hAnsi="Times New Roman" w:cs="Times New Roman"/>
+                <w:sz w:val="24"/>
+                <w:szCs w:val="24"/>
+                <w:lang w:val="es-MX"/>
+              </w:rPr>
+              <w:t>1398</w:t>
+            </w:r>
+          </w:p>
+        </w:tc>
+        <w:tc>
+          <w:tcPr>
+            <w:tcW w:w="2268" w:type="dxa"/>
+          </w:tcPr>
+          <w:p>
+            <w:pPr>
+              <w:jc w:val="center"/>
+              <w:rPr>
+                <w:rFonts w:ascii="Times New Roman" w:hAnsi="Times New Roman" w:cs="Times New Roman"/>
+                <w:sz w:val="24"/>
+                <w:szCs w:val="24"/>
+                <w:lang w:val="es-MX"/>
+              </w:rPr>
+            </w:pPr>
+            <w:r>
+              <w:rPr>
+                <w:rFonts w:ascii="Times New Roman" w:hAnsi="Times New Roman" w:cs="Times New Roman"/>
+                <w:sz w:val="24"/>
+                <w:szCs w:val="24"/>
+                <w:lang w:val="es-MX"/>
+              </w:rPr>
+              <w:t>0.051818625000</w:t>
+            </w:r>
+          </w:p>
+        </w:tc>
+        <w:tc>
+          <w:tcPr>
+            <w:tcW w:w="1134" w:type="dxa"/>
+          </w:tcPr>
+          <w:p>
+            <w:pPr>
+              <w:jc w:val="center"/>
+              <w:rPr>
+                <w:rFonts w:ascii="Times New Roman" w:hAnsi="Times New Roman" w:cs="Times New Roman"/>
+                <w:sz w:val="24"/>
+                <w:szCs w:val="24"/>
+                <w:lang w:val="es-MX"/>
+              </w:rPr>
+            </w:pPr>
+            <w:r>
+              <w:rPr>
+                <w:rFonts w:ascii="Times New Roman" w:hAnsi="Times New Roman" w:cs="Times New Roman"/>
+                <w:sz w:val="24"/>
+                <w:szCs w:val="24"/>
+                <w:lang w:val="es-MX"/>
+              </w:rPr>
+              <w:t>0</w:t>
+            </w:r>
+          </w:p>
+        </w:tc>
+        <w:tc>
+          <w:tcPr>
+            <w:tcW w:w="4155" w:type="dxa"/>
+          </w:tcPr>
+          <w:p>
+            <w:pPr>
+              <w:jc w:val="center"/>
+              <w:rPr>
+                <w:rFonts w:ascii="Times New Roman" w:hAnsi="Times New Roman" w:cs="Times New Roman"/>
+                <w:sz w:val="24"/>
+                <w:szCs w:val="24"/>
+                <w:lang w:val="es-MX"/>
+              </w:rPr>
+            </w:pPr>
+            <w:r>
+              <w:rPr>
+                <w:rFonts w:ascii="Times New Roman" w:hAnsi="Times New Roman" w:cs="Times New Roman"/>
+                <w:sz w:val="24"/>
+                <w:szCs w:val="24"/>
+                <w:lang w:val="es-MX"/>
+              </w:rPr>
+              <w:t>N/N</w:t>
+            </w:r>
+          </w:p>
+        </w:tc>
+      </w:tr>
+      <w:tr>
+        <w:tc>
+          <w:tcPr>
+            <w:tcW w:w="1271" w:type="dxa"/>
+          </w:tcPr>
+          <w:p>
+            <w:pPr>
+              <w:jc w:val="center"/>
+              <w:rPr>
+                <w:rFonts w:ascii="Times New Roman" w:hAnsi="Times New Roman" w:cs="Times New Roman"/>
+                <w:sz w:val="24"/>
+                <w:szCs w:val="24"/>
+                <w:lang w:val="es-MX"/>
+              </w:rPr>
+            </w:pPr>
+            <w:r>
+              <w:rPr>
+                <w:rFonts w:ascii="Times New Roman" w:hAnsi="Times New Roman" w:cs="Times New Roman"/>
+                <w:sz w:val="24"/>
+                <w:szCs w:val="24"/>
+                <w:lang w:val="es-MX"/>
+              </w:rPr>
+              <w:t>1398</w:t>
+            </w:r>
+          </w:p>
+        </w:tc>
+        <w:tc>
+          <w:tcPr>
+            <w:tcW w:w="2268" w:type="dxa"/>
+          </w:tcPr>
+          <w:p>
+            <w:pPr>
+              <w:jc w:val="center"/>
+              <w:rPr>
+                <w:rFonts w:ascii="Times New Roman" w:hAnsi="Times New Roman" w:cs="Times New Roman"/>
+                <w:sz w:val="24"/>
+                <w:szCs w:val="24"/>
+                <w:lang w:val="es-MX"/>
+              </w:rPr>
+            </w:pPr>
+            <w:r>
+              <w:rPr>
+                <w:rFonts w:ascii="Times New Roman" w:hAnsi="Times New Roman" w:cs="Times New Roman"/>
+                <w:sz w:val="24"/>
+                <w:szCs w:val="24"/>
+                <w:lang w:val="es-MX"/>
+              </w:rPr>
+              <w:t>0.00512057500</w:t>
+            </w:r>
+          </w:p>
+        </w:tc>
+        <w:tc>
+          <w:tcPr>
+            <w:tcW w:w="1134" w:type="dxa"/>
+          </w:tcPr>
+          <w:p>
+            <w:pPr>
+              <w:jc w:val="center"/>
+              <w:rPr>
+                <w:rFonts w:ascii="Times New Roman" w:hAnsi="Times New Roman" w:cs="Times New Roman"/>
+                <w:sz w:val="24"/>
+                <w:szCs w:val="24"/>
+                <w:lang w:val="es-MX"/>
+              </w:rPr>
+            </w:pPr>
+            <w:r>
+              <w:rPr>
+                <w:rFonts w:ascii="Times New Roman" w:hAnsi="Times New Roman" w:cs="Times New Roman"/>
+                <w:sz w:val="24"/>
+                <w:szCs w:val="24"/>
+                <w:lang w:val="es-MX"/>
+              </w:rPr>
+              <w:t>1</w:t>
+            </w:r>
+          </w:p>
+        </w:tc>
+        <w:tc>
+          <w:tcPr>
+            <w:tcW w:w="4155" w:type="dxa"/>
+          </w:tcPr>
+          <w:p>
+            <w:pPr>
+              <w:jc w:val="both"/>
+              <w:rPr>
+                <w:rFonts w:ascii="Times New Roman" w:hAnsi="Times New Roman" w:cs="Times New Roman"/>
+                <w:sz w:val="24"/>
+                <w:szCs w:val="24"/>
+                <w:lang w:val="es-MX"/>
+              </w:rPr>
+            </w:pPr>
+            <w:r>
+              <w:rPr>
+                <w:rFonts w:ascii="Times New Roman" w:hAnsi="Times New Roman" w:cs="Times New Roman"/>
+                <w:sz w:val="24"/>
+                <w:szCs w:val="24"/>
+                <w:lang w:val="es-MX"/>
+              </w:rPr>
+              <w:t>Implementamos un condicional que evalúa si el primer carácter el arreglo a descomprimir corresponde a un 0 u otro numero para saber si es LRE o LZ78</w:t>
+            </w:r>
+          </w:p>
+        </w:tc>
+      </w:tr>
+      <w:tr>
+        <w:tc>
+          <w:tcPr>
+            <w:tcW w:w="1271" w:type="dxa"/>
+          </w:tcPr>
+          <w:p>
+            <w:pPr>
+              <w:jc w:val="center"/>
+              <w:rPr>
+                <w:rFonts w:ascii="Times New Roman" w:hAnsi="Times New Roman" w:cs="Times New Roman"/>
+                <w:sz w:val="24"/>
+                <w:szCs w:val="24"/>
+                <w:lang w:val="es-MX"/>
+              </w:rPr>
+            </w:pPr>
+            <w:r>
+              <w:rPr>
+                <w:rFonts w:ascii="Times New Roman" w:hAnsi="Times New Roman" w:cs="Times New Roman"/>
+                <w:sz w:val="24"/>
+                <w:szCs w:val="24"/>
+                <w:lang w:val="es-MX"/>
+              </w:rPr>
+              <w:t>1398</w:t>
+            </w:r>
+          </w:p>
+        </w:tc>
+        <w:tc>
+          <w:tcPr>
+            <w:tcW w:w="2268" w:type="dxa"/>
+          </w:tcPr>
+          <w:p>
+            <w:pPr>
+              <w:jc w:val="center"/>
+              <w:rPr>
+                <w:rFonts w:ascii="Times New Roman" w:hAnsi="Times New Roman" w:cs="Times New Roman"/>
+                <w:sz w:val="24"/>
+                <w:szCs w:val="24"/>
+                <w:lang w:val="es-MX"/>
+              </w:rPr>
+            </w:pPr>
+            <w:r>
+              <w:rPr>
+                <w:rFonts w:ascii="Times New Roman" w:hAnsi="Times New Roman" w:cs="Times New Roman"/>
+                <w:sz w:val="24"/>
+                <w:szCs w:val="24"/>
+                <w:lang w:val="es-MX"/>
+              </w:rPr>
+              <w:t>0.002895200000</w:t>
+            </w:r>
+          </w:p>
+        </w:tc>
+        <w:tc>
+          <w:tcPr>
+            <w:tcW w:w="1134" w:type="dxa"/>
+          </w:tcPr>
+          <w:p>
+            <w:pPr>
+              <w:jc w:val="center"/>
+              <w:rPr>
+                <w:rFonts w:ascii="Times New Roman" w:hAnsi="Times New Roman" w:cs="Times New Roman"/>
+                <w:sz w:val="24"/>
+                <w:szCs w:val="24"/>
+                <w:lang w:val="es-MX"/>
+              </w:rPr>
+            </w:pPr>
+            <w:r>
+              <w:rPr>
+                <w:rFonts w:ascii="Times New Roman" w:hAnsi="Times New Roman" w:cs="Times New Roman"/>
+                <w:sz w:val="24"/>
+                <w:szCs w:val="24"/>
+                <w:lang w:val="es-MX"/>
+              </w:rPr>
+              <w:t>2</w:t>
+            </w:r>
+          </w:p>
+        </w:tc>
+        <w:tc>
+          <w:tcPr>
+            <w:tcW w:w="4155" w:type="dxa"/>
+          </w:tcPr>
+          <w:p>
+            <w:pPr>
+              <w:jc w:val="both"/>
+              <w:rPr>
+                <w:rFonts w:ascii="Times New Roman" w:hAnsi="Times New Roman" w:cs="Times New Roman"/>
+                <w:sz w:val="24"/>
+                <w:szCs w:val="24"/>
+                <w:lang w:val="es-MX"/>
+              </w:rPr>
+            </w:pPr>
+            <w:r>
+              <w:rPr>
+                <w:rFonts w:ascii="Times New Roman" w:hAnsi="Times New Roman" w:cs="Times New Roman"/>
+                <w:sz w:val="24"/>
+                <w:szCs w:val="24"/>
+                <w:lang w:val="es-MX"/>
+              </w:rPr>
+              <w:t>Implementamos una función encargada de verificar si en realidad hay un carácter valido en la primera posición como números o letras. Y así evitamos construir estructuras innecesarias</w:t>
+            </w:r>
+          </w:p>
+        </w:tc>
+      </w:tr>
+    </w:tbl>
+    <w:p>
+      <w:pPr>
+        <w:jc w:val="both"/>
+        <w:rPr>
+          <w:rFonts w:ascii="Times New Roman" w:hAnsi="Times New Roman" w:cs="Times New Roman"/>
+          <w:sz w:val="24"/>
+          <w:szCs w:val="24"/>
+          <w:lang w:val="es-MX"/>
+        </w:rPr>
+      </w:pPr>
+    </w:p>
+    <w:p>
+      <w:pPr>
+        <w:jc w:val="both"/>
+        <w:rPr>
+          <w:rFonts w:ascii="Times New Roman" w:hAnsi="Times New Roman" w:cs="Times New Roman"/>
+          <w:sz w:val="24"/>
+          <w:szCs w:val="24"/>
+          <w:lang w:val="es-MX"/>
+        </w:rPr>
+      </w:pPr>
     </w:p>
     <w:p>
       <w:pPr>
@@ -5849,7 +6892,27 @@
           <w:szCs w:val="24"/>
           <w:lang w:val="es-MX"/>
         </w:rPr>
-        <w:t>Tuvimos problema a la hora de verificar si las subcadenas de la pista estaba dentro de la cadena de caracteres del arreglo desencriptado y descomprimido, pues desechaba posiciones donde podría haber una similitud parcial a partir de cierto punto.</w:t>
+        <w:t xml:space="preserve">Tuvimos problema a la hora de verificar si las </w:t>
+      </w:r>
+      <w:proofErr w:type="spellStart"/>
+      <w:r>
+        <w:rPr>
+          <w:rFonts w:ascii="Times New Roman" w:hAnsi="Times New Roman" w:cs="Times New Roman"/>
+          <w:sz w:val="24"/>
+          <w:szCs w:val="24"/>
+          <w:lang w:val="es-MX"/>
+        </w:rPr>
+        <w:t>subcadenas</w:t>
+      </w:r>
+      <w:proofErr w:type="spellEnd"/>
+      <w:r>
+        <w:rPr>
+          <w:rFonts w:ascii="Times New Roman" w:hAnsi="Times New Roman" w:cs="Times New Roman"/>
+          <w:sz w:val="24"/>
+          <w:szCs w:val="24"/>
+          <w:lang w:val="es-MX"/>
+        </w:rPr>
+        <w:t xml:space="preserve"> de la pista estaba dentro de la cadena de caracteres del arreglo desencriptado y descomprimido, pues desechaba posiciones donde podría haber una similitud parcial a partir de cierto punto.</w:t>
       </w:r>
     </w:p>
     <w:p>
@@ -5958,7 +7021,27 @@
           <w:lang w:val="es-MX"/>
         </w:rPr>
         <w:tab/>
-        <w:t>Por ejemplo, para el siguiente texto comprimido se crearía el siguiente diccionario auxiliar  { (0, A) (0, B) (1, A) (1, B) (4, A) (3, B)…. }</w:t>
+        <w:t>Por ejemplo, para el siguiente texto comprimido se crearía el siguiente diccionario auxiliar  { (0, A) (0, B) (1, A) (1, B) (4, A) (3, B</w:t>
+      </w:r>
+      <w:proofErr w:type="gramStart"/>
+      <w:r>
+        <w:rPr>
+          <w:rFonts w:ascii="Times New Roman" w:hAnsi="Times New Roman" w:cs="Times New Roman"/>
+          <w:sz w:val="24"/>
+          <w:szCs w:val="24"/>
+          <w:lang w:val="es-MX"/>
+        </w:rPr>
+        <w:t>)….</w:t>
+      </w:r>
+      <w:proofErr w:type="gramEnd"/>
+      <w:r>
+        <w:rPr>
+          <w:rFonts w:ascii="Times New Roman" w:hAnsi="Times New Roman" w:cs="Times New Roman"/>
+          <w:sz w:val="24"/>
+          <w:szCs w:val="24"/>
+          <w:lang w:val="es-MX"/>
+        </w:rPr>
+        <w:t xml:space="preserve"> }</w:t>
       </w:r>
     </w:p>
     <w:p>
@@ -12237,8 +13320,17 @@
                                 <w:sz w:val="18"/>
                                 <w:szCs w:val="18"/>
                               </w:rPr>
-                              <w:t>Aplicar LRE a la cadena de char</w:t>
+                              <w:t xml:space="preserve">Aplicar LRE a la cadena de </w:t>
                             </w:r>
+                            <w:proofErr w:type="spellStart"/>
+                            <w:r>
+                              <w:rPr>
+                                <w:sz w:val="18"/>
+                                <w:szCs w:val="18"/>
+                              </w:rPr>
+                              <w:t>char</w:t>
+                            </w:r>
+                            <w:proofErr w:type="spellEnd"/>
                           </w:p>
                         </w:txbxContent>
                       </wps:txbx>
@@ -12359,8 +13451,17 @@
                                 <w:sz w:val="18"/>
                                 <w:szCs w:val="18"/>
                               </w:rPr>
-                              <w:t>Aplicar LZ78  a la cadena de char</w:t>
+                              <w:t xml:space="preserve">Aplicar LZ78  a la cadena de </w:t>
                             </w:r>
+                            <w:proofErr w:type="spellStart"/>
+                            <w:r>
+                              <w:rPr>
+                                <w:sz w:val="18"/>
+                                <w:szCs w:val="18"/>
+                              </w:rPr>
+                              <w:t>char</w:t>
+                            </w:r>
+                            <w:proofErr w:type="spellEnd"/>
                           </w:p>
                         </w:txbxContent>
                       </wps:txbx>
@@ -12745,7 +13846,23 @@
                                 <w:sz w:val="18"/>
                                 <w:szCs w:val="18"/>
                               </w:rPr>
-                              <w:t>del arreglo de char)</w:t>
+                              <w:t xml:space="preserve">del arreglo de </w:t>
+                            </w:r>
+                            <w:proofErr w:type="spellStart"/>
+                            <w:r>
+                              <w:rPr>
+                                <w:sz w:val="18"/>
+                                <w:szCs w:val="18"/>
+                              </w:rPr>
+                              <w:t>char</w:t>
+                            </w:r>
+                            <w:proofErr w:type="spellEnd"/>
+                            <w:r>
+                              <w:rPr>
+                                <w:sz w:val="18"/>
+                                <w:szCs w:val="18"/>
+                              </w:rPr>
+                              <w:t>)</w:t>
                             </w:r>
                           </w:p>
                           <w:p>
@@ -13324,14 +14441,14 @@
         <v:path o:extrusionok="f" gradientshapeok="t" o:connecttype="rect"/>
         <o:lock v:ext="edit" aspectratio="t"/>
       </v:shapetype>
-      <v:shape id="_x0000_i1231" type="#_x0000_t75" style="width:16.85pt;height:30.2pt;visibility:visible;mso-wrap-style:square" o:bullet="t">
+      <v:shape id="_x0000_i1074" type="#_x0000_t75" style="width:16.85pt;height:30.2pt;visibility:visible;mso-wrap-style:square" o:bullet="t">
         <v:imagedata r:id="rId1" o:title=""/>
       </v:shape>
     </w:pict>
   </w:numPicBullet>
   <w:numPicBullet w:numPicBulletId="1">
     <w:pict>
-      <v:shape id="_x0000_i1232" type="#_x0000_t75" style="width:16.85pt;height:30.2pt;visibility:visible;mso-wrap-style:square" o:bullet="t">
+      <v:shape id="_x0000_i1075" type="#_x0000_t75" style="width:16.85pt;height:30.2pt;visibility:visible;mso-wrap-style:square" o:bullet="t">
         <v:imagedata r:id="rId2" o:title=""/>
       </v:shape>
     </w:pict>
@@ -15737,6 +16854,25 @@
       <w:spacing w:val="5"/>
     </w:rPr>
   </w:style>
+  <w:style w:type="table" w:styleId="Tablaconcuadrcula">
+    <w:name w:val="Table Grid"/>
+    <w:basedOn w:val="Tablanormal"/>
+    <w:uiPriority w:val="39"/>
+    <w:rsid w:val="007A3C0B"/>
+    <w:pPr>
+      <w:spacing w:after="0" w:line="240" w:lineRule="auto"/>
+    </w:pPr>
+    <w:tblPr>
+      <w:tblBorders>
+        <w:top w:val="single" w:sz="4" w:space="0" w:color="auto"/>
+        <w:left w:val="single" w:sz="4" w:space="0" w:color="auto"/>
+        <w:bottom w:val="single" w:sz="4" w:space="0" w:color="auto"/>
+        <w:right w:val="single" w:sz="4" w:space="0" w:color="auto"/>
+        <w:insideH w:val="single" w:sz="4" w:space="0" w:color="auto"/>
+        <w:insideV w:val="single" w:sz="4" w:space="0" w:color="auto"/>
+      </w:tblBorders>
+    </w:tblPr>
+  </w:style>
 </w:styles>
 </file>
 
